--- a/documenten/IKE Project rapport(tussenrapport4).docx
+++ b/documenten/IKE Project rapport(tussenrapport4).docx
@@ -5,6 +5,7 @@
     <w:p>
       <w:r>
         <w:rPr>
+          <w:noProof/>
           <w:lang w:val="en-US"/>
         </w:rPr>
         <mc:AlternateContent>
@@ -81,6 +82,7 @@
       </w:r>
       <w:r>
         <w:rPr>
+          <w:noProof/>
           <w:lang w:val="en-US"/>
         </w:rPr>
         <mc:AlternateContent>
@@ -209,6 +211,7 @@
       </w:r>
       <w:r>
         <w:rPr>
+          <w:noProof/>
           <w:lang w:val="en-US"/>
         </w:rPr>
         <mc:AlternateContent>
@@ -471,6 +474,7 @@
       </w:r>
       <w:r>
         <w:rPr>
+          <w:noProof/>
           <w:lang w:val="en-US"/>
         </w:rPr>
         <mc:AlternateContent>
@@ -606,6 +610,7 @@
       </w:r>
       <w:r>
         <w:rPr>
+          <w:noProof/>
           <w:lang w:val="en-US"/>
         </w:rPr>
         <w:drawing>
@@ -678,6 +683,7 @@
       </w:r>
       <w:r>
         <w:rPr>
+          <w:noProof/>
           <w:lang w:val="en-US"/>
         </w:rPr>
         <mc:AlternateContent>
@@ -788,6 +794,7 @@
           <w:docPartUnique/>
         </w:docPartObj>
       </w:sdtPr>
+      <w:sdtEndPr/>
       <w:sdtContent>
         <w:p>
           <w:pPr>
@@ -1354,13 +1361,8 @@
             </w:rPr>
           </w:pPr>
           <w:r>
-            <w:t xml:space="preserve">Test </w:t>
-          </w:r>
-          <w:proofErr w:type="spellStart"/>
-          <w:r>
-            <w:t>senario’s</w:t>
-          </w:r>
-          <w:proofErr w:type="spellEnd"/>
+            <w:t>Test senario’s</w:t>
+          </w:r>
           <w:r>
             <w:tab/>
           </w:r>
@@ -2546,6 +2548,7 @@
       </w:pPr>
       <w:r>
         <w:rPr>
+          <w:noProof/>
           <w:lang w:val="en-US"/>
         </w:rPr>
         <w:drawing>
@@ -2649,6 +2652,7 @@
       <w:r>
         <w:rPr>
           <w:rStyle w:val="Heading2Char"/>
+          <w:noProof/>
           <w:lang w:val="en-US"/>
         </w:rPr>
         <w:drawing>
@@ -4429,14 +4433,12 @@
     </w:p>
     <w:p>
       <w:pPr>
-        <w:pStyle w:val="Heading1"/>
-        <w:rPr>
-          <w:sz w:val="22"/>
-          <w:szCs w:val="22"/>
-        </w:rPr>
-      </w:pPr>
-      <w:r>
-        <w:rPr>
+        <w:pStyle w:val="Heading2"/>
+      </w:pPr>
+      <w:r>
+        <w:rPr>
+          <w:b w:val="0"/>
+          <w:color w:val="auto"/>
           <w:sz w:val="22"/>
           <w:szCs w:val="22"/>
         </w:rPr>
@@ -4445,6 +4447,8 @@
       <w:proofErr w:type="spellStart"/>
       <w:r>
         <w:rPr>
+          <w:b w:val="0"/>
+          <w:color w:val="auto"/>
           <w:sz w:val="22"/>
           <w:szCs w:val="22"/>
         </w:rPr>
@@ -4453,6 +4457,8 @@
       <w:proofErr w:type="spellEnd"/>
       <w:r>
         <w:rPr>
+          <w:b w:val="0"/>
+          <w:color w:val="auto"/>
           <w:sz w:val="22"/>
           <w:szCs w:val="22"/>
         </w:rPr>
@@ -4461,6 +4467,8 @@
       <w:proofErr w:type="spellStart"/>
       <w:r>
         <w:rPr>
+          <w:b w:val="0"/>
+          <w:color w:val="auto"/>
           <w:sz w:val="22"/>
           <w:szCs w:val="22"/>
         </w:rPr>
@@ -4469,6 +4477,8 @@
       <w:proofErr w:type="spellEnd"/>
       <w:r>
         <w:rPr>
+          <w:b w:val="0"/>
+          <w:color w:val="auto"/>
           <w:sz w:val="22"/>
           <w:szCs w:val="22"/>
         </w:rPr>
@@ -4477,6 +4487,8 @@
       <w:proofErr w:type="spellStart"/>
       <w:r>
         <w:rPr>
+          <w:b w:val="0"/>
+          <w:color w:val="auto"/>
           <w:sz w:val="22"/>
           <w:szCs w:val="22"/>
         </w:rPr>
@@ -4485,6 +4497,8 @@
       <w:proofErr w:type="spellEnd"/>
       <w:r>
         <w:rPr>
+          <w:b w:val="0"/>
+          <w:color w:val="auto"/>
           <w:sz w:val="22"/>
           <w:szCs w:val="22"/>
         </w:rPr>
@@ -4492,11 +4506,15 @@
       </w:r>
       <w:r>
         <w:rPr>
+          <w:b w:val="0"/>
+          <w:color w:val="auto"/>
           <w:sz w:val="22"/>
           <w:szCs w:val="22"/>
         </w:rPr>
         <w:t>Om te meten hoe goed dit systeem het doet bij proefpersonen, zal deze persoon liedjes invoeren. Daarna zal deze persoon een oordeel geven over de recommandatie die hij/zij heeft gekregen.</w:t>
       </w:r>
+      <w:bookmarkStart w:id="33" w:name="_GoBack"/>
+      <w:bookmarkEnd w:id="33"/>
       <w:r>
         <w:br w:type="page"/>
       </w:r>
@@ -4518,8 +4536,6 @@
       <w:r>
         <w:t>Test uitvoering</w:t>
       </w:r>
-      <w:bookmarkStart w:id="33" w:name="_GoBack"/>
-      <w:bookmarkEnd w:id="33"/>
     </w:p>
     <w:p/>
     <w:p>
@@ -5140,7 +5156,7 @@
         <w:rStyle w:val="PageNumber"/>
         <w:noProof/>
       </w:rPr>
-      <w:t>11</w:t>
+      <w:t>10</w:t>
     </w:r>
     <w:r>
       <w:rPr>
@@ -6825,7 +6841,7 @@
 </file>
 
 <file path=customXml/itemProps2.xml><?xml version="1.0" encoding="utf-8"?>
-<ds:datastoreItem xmlns:ds="http://schemas.openxmlformats.org/officeDocument/2006/customXml" ds:itemID="{5C562250-20AE-654D-9D6A-4E9FC7511C80}">
+<ds:datastoreItem xmlns:ds="http://schemas.openxmlformats.org/officeDocument/2006/customXml" ds:itemID="{9149D328-0F2A-214E-8926-8A5417139836}">
   <ds:schemaRefs>
     <ds:schemaRef ds:uri="http://schemas.openxmlformats.org/officeDocument/2006/bibliography"/>
   </ds:schemaRefs>

--- a/documenten/IKE Project rapport(tussenrapport4).docx
+++ b/documenten/IKE Project rapport(tussenrapport4).docx
@@ -1,12 +1,12 @@
 
 <file path=word/document.xml><?xml version="1.0" encoding="utf-8"?>
-<w:document xmlns:wpc="http://schemas.microsoft.com/office/word/2010/wordprocessingCanvas" xmlns:mo="http://schemas.microsoft.com/office/mac/office/2008/main" xmlns:mc="http://schemas.openxmlformats.org/markup-compatibility/2006" xmlns:mv="urn:schemas-microsoft-com:mac:vml" xmlns:o="urn:schemas-microsoft-com:office:office" xmlns:r="http://schemas.openxmlformats.org/officeDocument/2006/relationships" xmlns:m="http://schemas.openxmlformats.org/officeDocument/2006/math" xmlns:v="urn:schemas-microsoft-com:vml" xmlns:wp14="http://schemas.microsoft.com/office/word/2010/wordprocessingDrawing" xmlns:wp="http://schemas.openxmlformats.org/drawingml/2006/wordprocessingDrawing" xmlns:w10="urn:schemas-microsoft-com:office:word" xmlns:w="http://schemas.openxmlformats.org/wordprocessingml/2006/main" xmlns:w14="http://schemas.microsoft.com/office/word/2010/wordml" xmlns:wpg="http://schemas.microsoft.com/office/word/2010/wordprocessingGroup" xmlns:wpi="http://schemas.microsoft.com/office/word/2010/wordprocessingInk" xmlns:wne="http://schemas.microsoft.com/office/word/2006/wordml" xmlns:wps="http://schemas.microsoft.com/office/word/2010/wordprocessingShape" mc:Ignorable="w14 wp14">
+<w:document xmlns:wpc="http://schemas.microsoft.com/office/word/2010/wordprocessingCanvas" xmlns:mc="http://schemas.openxmlformats.org/markup-compatibility/2006" xmlns:o="urn:schemas-microsoft-com:office:office" xmlns:r="http://schemas.openxmlformats.org/officeDocument/2006/relationships" xmlns:m="http://schemas.openxmlformats.org/officeDocument/2006/math" xmlns:v="urn:schemas-microsoft-com:vml" xmlns:wp14="http://schemas.microsoft.com/office/word/2010/wordprocessingDrawing" xmlns:wp="http://schemas.openxmlformats.org/drawingml/2006/wordprocessingDrawing" xmlns:w10="urn:schemas-microsoft-com:office:word" xmlns:w="http://schemas.openxmlformats.org/wordprocessingml/2006/main" xmlns:w14="http://schemas.microsoft.com/office/word/2010/wordml" xmlns:wpg="http://schemas.microsoft.com/office/word/2010/wordprocessingGroup" xmlns:wpi="http://schemas.microsoft.com/office/word/2010/wordprocessingInk" xmlns:wne="http://schemas.microsoft.com/office/word/2006/wordml" xmlns:wps="http://schemas.microsoft.com/office/word/2010/wordprocessingShape" mc:Ignorable="w14 wp14">
   <w:body>
     <w:p>
       <w:r>
         <w:rPr>
           <w:noProof/>
-          <w:lang w:val="en-US"/>
+          <w:lang w:eastAsia="nl-NL"/>
         </w:rPr>
         <mc:AlternateContent>
           <mc:Choice Requires="wps">
@@ -68,7 +68,7 @@
               </wp:anchor>
             </w:drawing>
           </mc:Choice>
-          <mc:Fallback>
+          <mc:Fallback xmlns:mv="urn:schemas-microsoft-com:mac:vml" xmlns:mo="http://schemas.microsoft.com/office/mac/office/2008/main">
             <w:pict>
               <v:rect id="Rectangle 11" o:spid="_x0000_s1026" style="position:absolute;margin-left:21.75pt;margin-top:735.75pt;width:568.5pt;height:36pt;z-index:-251656192;visibility:visible;mso-wrap-style:square;mso-width-percent:0;mso-height-percent:0;mso-wrap-distance-left:9pt;mso-wrap-distance-top:0;mso-wrap-distance-right:9pt;mso-wrap-distance-bottom:0;mso-position-horizontal:absolute;mso-position-horizontal-relative:page;mso-position-vertical:absolute;mso-position-vertical-relative:page;mso-width-percent:0;mso-height-percent:0;mso-width-relative:margin;mso-height-relative:margin;v-text-anchor:top" o:gfxdata="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" o:allowincell="f" fillcolor="#7f7f7f" stroked="f">
                 <v:path arrowok="t"/>
@@ -83,7 +83,7 @@
       <w:r>
         <w:rPr>
           <w:noProof/>
-          <w:lang w:val="en-US"/>
+          <w:lang w:eastAsia="nl-NL"/>
         </w:rPr>
         <mc:AlternateContent>
           <mc:Choice Requires="wps">
@@ -171,7 +171,7 @@
               </wp:anchor>
             </w:drawing>
           </mc:Choice>
-          <mc:Fallback>
+          <mc:Fallback xmlns:mv="urn:schemas-microsoft-com:mac:vml" xmlns:mo="http://schemas.microsoft.com/office/mac/office/2008/main">
             <w:pict>
               <v:rect id="Rectangle 79" o:spid="_x0000_s1026" style="position:absolute;margin-left:21.75pt;margin-top:675pt;width:568.5pt;height:59.25pt;z-index:-251657216;visibility:visible;mso-wrap-style:square;mso-width-percent:0;mso-height-percent:0;mso-wrap-distance-left:9pt;mso-wrap-distance-top:0;mso-wrap-distance-right:9pt;mso-wrap-distance-bottom:0;mso-position-horizontal:absolute;mso-position-horizontal-relative:page;mso-position-vertical:absolute;mso-position-vertical-relative:page;mso-width-percent:0;mso-height-percent:0;mso-width-relative:margin;mso-height-relative:margin;v-text-anchor:top" o:gfxdata="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" o:allowincell="f" fillcolor="#7f7f7f" stroked="f">
                 <v:textbox inset="18pt,18pt,1in,18pt">
@@ -212,7 +212,7 @@
       <w:r>
         <w:rPr>
           <w:noProof/>
-          <w:lang w:val="en-US"/>
+          <w:lang w:eastAsia="nl-NL"/>
         </w:rPr>
         <mc:AlternateContent>
           <mc:Choice Requires="wps">
@@ -292,8 +292,17 @@
                                 <w:rFonts w:cs="Cambria"/>
                                 <w:color w:val="FFFFFF"/>
                               </w:rPr>
-                              <w:t>Salim Hadri</w:t>
+                              <w:t xml:space="preserve">Salim </w:t>
                             </w:r>
+                            <w:proofErr w:type="spellStart"/>
+                            <w:r>
+                              <w:rPr>
+                                <w:rFonts w:cs="Cambria"/>
+                                <w:color w:val="FFFFFF"/>
+                              </w:rPr>
+                              <w:t>Hadri</w:t>
+                            </w:r>
+                            <w:proofErr w:type="spellEnd"/>
                             <w:r>
                               <w:rPr>
                                 <w:rFonts w:cs="Cambria"/>
@@ -367,7 +376,7 @@
               </wp:anchor>
             </w:drawing>
           </mc:Choice>
-          <mc:Fallback>
+          <mc:Fallback xmlns:mv="urn:schemas-microsoft-com:mac:vml" xmlns:mo="http://schemas.microsoft.com/office/mac/office/2008/main">
             <w:pict>
               <v:rect id="_x0000_s1027" style="position:absolute;margin-left:21.75pt;margin-top:423.75pt;width:568.5pt;height:249.75pt;z-index:-251659264;visibility:visible;mso-wrap-style:square;mso-width-percent:0;mso-height-percent:0;mso-wrap-distance-left:9pt;mso-wrap-distance-top:0;mso-wrap-distance-right:9pt;mso-wrap-distance-bottom:0;mso-position-horizontal:absolute;mso-position-horizontal-relative:page;mso-position-vertical:absolute;mso-position-vertical-relative:page;mso-width-percent:0;mso-height-percent:0;mso-width-relative:margin;mso-height-relative:margin;v-text-anchor:top" o:gfxdata="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" o:allowincell="f" fillcolor="#7f7f7f" stroked="f">
                 <v:textbox inset="18pt,18pt,1in,18pt">
@@ -475,7 +484,7 @@
       <w:r>
         <w:rPr>
           <w:noProof/>
-          <w:lang w:val="en-US"/>
+          <w:lang w:eastAsia="nl-NL"/>
         </w:rPr>
         <mc:AlternateContent>
           <mc:Choice Requires="wps">
@@ -518,7 +527,7 @@
                           <a:noFill/>
                         </a:ln>
                         <a:extLst>
-                          <a:ext uri="{91240B29-F687-4f45-9708-019B960494DF}">
+                          <a:ext uri="{91240B29-F687-4F45-9708-019B960494DF}">
                             <a14:hiddenLine xmlns:a14="http://schemas.microsoft.com/office/drawing/2010/main" w="9525">
                               <a:solidFill>
                                 <a:srgbClr val="000000"/>
@@ -571,7 +580,7 @@
               </wp:anchor>
             </w:drawing>
           </mc:Choice>
-          <mc:Fallback>
+          <mc:Fallback xmlns:mv="urn:schemas-microsoft-com:mac:vml" xmlns:mo="http://schemas.microsoft.com/office/mac/office/2008/main">
             <w:pict>
               <v:rect id="Rectangle 82" o:spid="_x0000_s1028" style="position:absolute;margin-left:21.75pt;margin-top:344.25pt;width:568.5pt;height:67.4pt;z-index:251658240;visibility:visible;mso-wrap-style:square;mso-width-percent:0;mso-height-percent:0;mso-wrap-distance-left:9pt;mso-wrap-distance-top:0;mso-wrap-distance-right:9pt;mso-wrap-distance-bottom:0;mso-position-horizontal:absolute;mso-position-horizontal-relative:page;mso-position-vertical:absolute;mso-position-vertical-relative:page;mso-width-percent:0;mso-height-percent:0;mso-width-relative:page;mso-height-relative:page;v-text-anchor:bottom" o:gfxdata="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" o:allowincell="f" fillcolor="black" stroked="f">
                 <v:fill opacity="46003f"/>
@@ -611,7 +620,7 @@
       <w:r>
         <w:rPr>
           <w:noProof/>
-          <w:lang w:val="en-US"/>
+          <w:lang w:eastAsia="nl-NL"/>
         </w:rPr>
         <w:drawing>
           <wp:anchor distT="0" distB="0" distL="114300" distR="114300" simplePos="0" relativeHeight="251655168" behindDoc="1" locked="1" layoutInCell="0" allowOverlap="1" wp14:anchorId="373A3E23" wp14:editId="506EA286">
@@ -665,7 +674,7 @@
                     </a:ln>
                     <a:extLst>
                       <a:ext uri="{FAA26D3D-D897-4be2-8F04-BA451C77F1D7}">
-                        <ma14:placeholderFlag xmlns:ma14="http://schemas.microsoft.com/office/mac/drawingml/2011/main" val="1"/>
+                        <ma14:placeholderFlag xmlns:ma14="http://schemas.microsoft.com/office/mac/drawingml/2011/main" xmlns:w="http://schemas.openxmlformats.org/wordprocessingml/2006/main" xmlns:w10="urn:schemas-microsoft-com:office:word" xmlns:v="urn:schemas-microsoft-com:vml" xmlns:o="urn:schemas-microsoft-com:office:office" xmlns:mv="urn:schemas-microsoft-com:mac:vml" xmlns:mo="http://schemas.microsoft.com/office/mac/office/2008/main" xmlns="" val="1"/>
                       </a:ext>
                     </a:extLst>
                   </pic:spPr>
@@ -684,7 +693,7 @@
       <w:r>
         <w:rPr>
           <w:noProof/>
-          <w:lang w:val="en-US"/>
+          <w:lang w:eastAsia="nl-NL"/>
         </w:rPr>
         <mc:AlternateContent>
           <mc:Choice Requires="wps">
@@ -744,7 +753,7 @@
               </wp:anchor>
             </w:drawing>
           </mc:Choice>
-          <mc:Fallback>
+          <mc:Fallback xmlns:mv="urn:schemas-microsoft-com:mac:vml" xmlns:mo="http://schemas.microsoft.com/office/mac/office/2008/main">
             <w:pict>
               <v:rect id="Rectangle 73" o:spid="_x0000_s1026" style="position:absolute;margin-left:21.75pt;margin-top:21.75pt;width:568.8pt;height:25.2pt;z-index:-251660288;visibility:visible;mso-wrap-style:square;mso-width-percent:0;mso-height-percent:0;mso-wrap-distance-left:9pt;mso-wrap-distance-top:0;mso-wrap-distance-right:9pt;mso-wrap-distance-bottom:0;mso-position-horizontal:absolute;mso-position-horizontal-relative:page;mso-position-vertical:absolute;mso-position-vertical-relative:page;mso-width-percent:0;mso-height-percent:0;mso-width-relative:page;mso-height-relative:page;v-text-anchor:top" o:gfxdata="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" o:allowincell="f" fillcolor="#31859c" stroked="f">
                 <v:textbox inset=",7.2pt,,7.2pt"/>
@@ -1767,15 +1776,13 @@
     <w:p/>
     <w:p>
       <w:r>
-        <w:t xml:space="preserve">De opbouw van dit rapport is als volgt. Hoofdstuk 2 </w:t>
-      </w:r>
-      <w:proofErr w:type="spellStart"/>
-      <w:r>
-        <w:t>beschijft</w:t>
-      </w:r>
-      <w:proofErr w:type="spellEnd"/>
-      <w:r>
-        <w:t xml:space="preserve"> globaal de oplossing voor de recommandatie systeem d.m.v. een probleem</w:t>
+        <w:t>De opbouw van dit rapport is als volgt. Hoofdstuk 2 besch</w:t>
+      </w:r>
+      <w:r>
+        <w:t>r</w:t>
+      </w:r>
+      <w:r>
+        <w:t>ijft globaal de oplossing voor de recommandatie systeem d.m.v. een probleem</w:t>
       </w:r>
       <w:r>
         <w:t>b</w:t>
@@ -1784,7 +1791,13 @@
         <w:t>es</w:t>
       </w:r>
       <w:r>
-        <w:t>chrijving ontwe</w:t>
+        <w:t>chrijving</w:t>
+      </w:r>
+      <w:r>
+        <w:t>,</w:t>
+      </w:r>
+      <w:r>
+        <w:t xml:space="preserve"> ontwe</w:t>
       </w:r>
       <w:r>
         <w:t>r</w:t>
@@ -1873,25 +1886,39 @@
           <w:sz w:val="22"/>
           <w:szCs w:val="22"/>
         </w:rPr>
-        <w:t xml:space="preserve"> met andere muziek, nadat hij zelf een nummer heeft </w:t>
-      </w:r>
-      <w:proofErr w:type="spellStart"/>
-      <w:r>
-        <w:rPr>
-          <w:rFonts w:ascii="Calibri" w:hAnsi="Calibri"/>
-          <w:sz w:val="22"/>
-          <w:szCs w:val="22"/>
-        </w:rPr>
-        <w:t>heeft</w:t>
-      </w:r>
-      <w:proofErr w:type="spellEnd"/>
-      <w:r>
-        <w:rPr>
-          <w:rFonts w:ascii="Calibri" w:hAnsi="Calibri"/>
-          <w:sz w:val="22"/>
-          <w:szCs w:val="22"/>
-        </w:rPr>
-        <w:t xml:space="preserve"> ingevoerd (hierbij ook de naam v/d artiest). Voorlopig werkt dit met een enkel nummer</w:t>
+        <w:t xml:space="preserve"> met andere muziek, nadat </w:t>
+      </w:r>
+      <w:r>
+        <w:rPr>
+          <w:rFonts w:ascii="Calibri" w:hAnsi="Calibri"/>
+          <w:sz w:val="22"/>
+          <w:szCs w:val="22"/>
+        </w:rPr>
+        <w:t xml:space="preserve">hij zelf een nummer heeft </w:t>
+      </w:r>
+      <w:r>
+        <w:rPr>
+          <w:rFonts w:ascii="Calibri" w:hAnsi="Calibri"/>
+          <w:sz w:val="22"/>
+          <w:szCs w:val="22"/>
+        </w:rPr>
+        <w:t xml:space="preserve">ingevoerd (hierbij ook de </w:t>
+      </w:r>
+      <w:r>
+        <w:rPr>
+          <w:rFonts w:ascii="Calibri" w:hAnsi="Calibri"/>
+          <w:sz w:val="22"/>
+          <w:szCs w:val="22"/>
+        </w:rPr>
+        <w:t>artiesten naam</w:t>
+      </w:r>
+      <w:r>
+        <w:rPr>
+          <w:rFonts w:ascii="Calibri" w:hAnsi="Calibri"/>
+          <w:sz w:val="22"/>
+          <w:szCs w:val="22"/>
+        </w:rPr>
+        <w:t>). Voorlopig werkt dit met een enkel nummer</w:t>
       </w:r>
       <w:r>
         <w:rPr>
@@ -2011,72 +2038,66 @@
         <w:rPr>
           <w:rFonts w:ascii="Calibri" w:hAnsi="Calibri"/>
         </w:rPr>
-        <w:t xml:space="preserve">de </w:t>
+        <w:t>de progra</w:t>
+      </w:r>
+      <w:r>
+        <w:rPr>
+          <w:rFonts w:ascii="Calibri" w:hAnsi="Calibri"/>
+        </w:rPr>
+        <w:t>m</w:t>
+      </w:r>
+      <w:r>
+        <w:rPr>
+          <w:rFonts w:ascii="Calibri" w:hAnsi="Calibri"/>
+        </w:rPr>
+        <w:t xml:space="preserve">meurs ervaring hebben met </w:t>
       </w:r>
       <w:proofErr w:type="spellStart"/>
       <w:r>
         <w:rPr>
           <w:rFonts w:ascii="Calibri" w:hAnsi="Calibri"/>
         </w:rPr>
-        <w:t>programeurs</w:t>
+        <w:t>Sesame</w:t>
       </w:r>
       <w:proofErr w:type="spellEnd"/>
       <w:r>
         <w:rPr>
           <w:rFonts w:ascii="Calibri" w:hAnsi="Calibri"/>
         </w:rPr>
-        <w:t xml:space="preserve"> ervaring hebben met </w:t>
+        <w:t xml:space="preserve"> (een </w:t>
       </w:r>
       <w:proofErr w:type="spellStart"/>
       <w:r>
         <w:rPr>
           <w:rFonts w:ascii="Calibri" w:hAnsi="Calibri"/>
         </w:rPr>
-        <w:t>Sesame</w:t>
+        <w:t>library</w:t>
       </w:r>
       <w:proofErr w:type="spellEnd"/>
       <w:r>
         <w:rPr>
           <w:rFonts w:ascii="Calibri" w:hAnsi="Calibri"/>
         </w:rPr>
-        <w:t xml:space="preserve"> (een </w:t>
-      </w:r>
-      <w:proofErr w:type="spellStart"/>
-      <w:r>
-        <w:rPr>
-          <w:rFonts w:ascii="Calibri" w:hAnsi="Calibri"/>
-        </w:rPr>
-        <w:t>library</w:t>
-      </w:r>
-      <w:proofErr w:type="spellEnd"/>
-      <w:r>
-        <w:rPr>
-          <w:rFonts w:ascii="Calibri" w:hAnsi="Calibri"/>
-        </w:rPr>
-        <w:t xml:space="preserve"> voor het werken met SPARQL </w:t>
-      </w:r>
-      <w:proofErr w:type="spellStart"/>
-      <w:r>
-        <w:rPr>
-          <w:rFonts w:ascii="Calibri" w:hAnsi="Calibri"/>
-        </w:rPr>
-        <w:t>endpoints</w:t>
-      </w:r>
-      <w:proofErr w:type="spellEnd"/>
-      <w:r>
-        <w:rPr>
-          <w:rFonts w:ascii="Calibri" w:hAnsi="Calibri"/>
-        </w:rPr>
-        <w:t xml:space="preserve">). Later bleek wel dat veel databases voor </w:t>
-      </w:r>
-      <w:proofErr w:type="spellStart"/>
-      <w:r>
-        <w:rPr>
-          <w:rFonts w:ascii="Calibri" w:hAnsi="Calibri"/>
-        </w:rPr>
-        <w:t>php</w:t>
-      </w:r>
-      <w:proofErr w:type="spellEnd"/>
+        <w:t xml:space="preserve"> voor het werken met SPARQL end</w:t>
+      </w:r>
+      <w:r>
+        <w:rPr>
+          <w:rFonts w:ascii="Calibri" w:hAnsi="Calibri"/>
+        </w:rPr>
+        <w:t xml:space="preserve"> </w:t>
+      </w:r>
+      <w:r>
+        <w:rPr>
+          <w:rFonts w:ascii="Calibri" w:hAnsi="Calibri"/>
+        </w:rPr>
+        <w:t xml:space="preserve">points). Later bleek wel dat veel databases voor </w:t>
+      </w:r>
+      <w:r>
+        <w:rPr>
+          <w:rFonts w:ascii="Calibri" w:hAnsi="Calibri"/>
+        </w:rPr>
+        <w:t>PHP</w:t>
+      </w:r>
       <w:r>
         <w:rPr>
           <w:rFonts w:ascii="Calibri" w:hAnsi="Calibri"/>
@@ -2218,14 +2239,24 @@
         </w:rPr>
         <w:t xml:space="preserve">Gevonden nummer </w:t>
       </w:r>
-      <w:proofErr w:type="spellStart"/>
-      <w:r>
-        <w:rPr>
-          <w:rFonts w:ascii="Calibri" w:hAnsi="Calibri"/>
-        </w:rPr>
-        <w:t>verificeren</w:t>
-      </w:r>
-      <w:proofErr w:type="spellEnd"/>
+      <w:r>
+        <w:rPr>
+          <w:rFonts w:ascii="Calibri" w:hAnsi="Calibri"/>
+        </w:rPr>
+        <w:t>verifië</w:t>
+      </w:r>
+      <w:r>
+        <w:rPr>
+          <w:rFonts w:ascii="Calibri" w:hAnsi="Calibri"/>
+        </w:rPr>
+        <w:t>r</w:t>
+      </w:r>
+      <w:r>
+        <w:rPr>
+          <w:rFonts w:ascii="Calibri" w:hAnsi="Calibri"/>
+        </w:rPr>
+        <w:t>en</w:t>
+      </w:r>
       <w:r>
         <w:rPr>
           <w:rFonts w:ascii="Calibri" w:hAnsi="Calibri"/>
@@ -2317,14 +2348,12 @@
         </w:rPr>
         <w:t xml:space="preserve">De optie om opnieuw een </w:t>
       </w:r>
-      <w:proofErr w:type="spellStart"/>
-      <w:r>
-        <w:rPr>
-          <w:rFonts w:ascii="Calibri" w:hAnsi="Calibri"/>
-        </w:rPr>
-        <w:t>recommendatie</w:t>
-      </w:r>
-      <w:proofErr w:type="spellEnd"/>
+      <w:r>
+        <w:rPr>
+          <w:rFonts w:ascii="Calibri" w:hAnsi="Calibri"/>
+        </w:rPr>
+        <w:t>recommandatie</w:t>
+      </w:r>
       <w:r>
         <w:rPr>
           <w:rFonts w:ascii="Calibri" w:hAnsi="Calibri"/>
@@ -2372,6 +2401,7 @@
       <w:r>
         <w:rPr>
           <w:noProof/>
+          <w:lang w:val="nl-NL" w:eastAsia="nl-NL"/>
         </w:rPr>
         <w:drawing>
           <wp:inline distT="0" distB="0" distL="0" distR="0" wp14:anchorId="19003653" wp14:editId="1A826C32">
@@ -2430,6 +2460,7 @@
         <w:rPr>
           <w:rStyle w:val="Heading2Char"/>
           <w:noProof/>
+          <w:lang w:val="nl-NL" w:eastAsia="nl-NL"/>
         </w:rPr>
         <w:lastRenderedPageBreak/>
         <w:drawing>
@@ -2549,7 +2580,7 @@
       <w:r>
         <w:rPr>
           <w:noProof/>
-          <w:lang w:val="en-US"/>
+          <w:lang w:eastAsia="nl-NL"/>
         </w:rPr>
         <w:drawing>
           <wp:anchor distT="0" distB="0" distL="114300" distR="114300" simplePos="0" relativeHeight="251666432" behindDoc="1" locked="0" layoutInCell="1" allowOverlap="1" wp14:anchorId="252FCDFB" wp14:editId="35FDDF04">
@@ -2653,7 +2684,7 @@
         <w:rPr>
           <w:rStyle w:val="Heading2Char"/>
           <w:noProof/>
-          <w:lang w:val="en-US"/>
+          <w:lang w:eastAsia="nl-NL"/>
         </w:rPr>
         <w:drawing>
           <wp:inline distT="0" distB="0" distL="0" distR="0" wp14:anchorId="7BFA806D" wp14:editId="48E599E0">
@@ -2723,93 +2754,115 @@
         <w:rPr>
           <w:rFonts w:ascii="Calibri" w:hAnsi="Calibri"/>
         </w:rPr>
-        <w:t>usecase</w:t>
+        <w:t>use</w:t>
       </w:r>
       <w:proofErr w:type="spellEnd"/>
       <w:r>
         <w:rPr>
           <w:rFonts w:ascii="Calibri" w:hAnsi="Calibri"/>
         </w:rPr>
-        <w:t xml:space="preserve"> van succesvol een liedje opzoeken en suggesti</w:t>
-      </w:r>
-      <w:r>
-        <w:rPr>
-          <w:rFonts w:ascii="Calibri" w:hAnsi="Calibri"/>
-        </w:rPr>
-        <w:t xml:space="preserve">es opvragen. Het diagram zelf spreekt grotendeels </w:t>
+        <w:t xml:space="preserve"> </w:t>
+      </w:r>
+      <w:r>
+        <w:rPr>
+          <w:rFonts w:ascii="Calibri" w:hAnsi="Calibri"/>
+        </w:rPr>
+        <w:t>case van succesvol een liedje opzoeken en suggesti</w:t>
+      </w:r>
+      <w:r>
+        <w:rPr>
+          <w:rFonts w:ascii="Calibri" w:hAnsi="Calibri"/>
+        </w:rPr>
+        <w:t>es opvragen. Het diagram zelf spreekt grotendeels voor</w:t>
+      </w:r>
+      <w:r>
+        <w:rPr>
+          <w:rFonts w:ascii="Calibri" w:hAnsi="Calibri"/>
+        </w:rPr>
+        <w:t xml:space="preserve"> </w:t>
+      </w:r>
+      <w:r>
+        <w:rPr>
+          <w:rFonts w:ascii="Calibri" w:hAnsi="Calibri"/>
+        </w:rPr>
+        <w:t>zich. Hou hier wel rekening mee dat model een verzam</w:t>
+      </w:r>
+      <w:r>
+        <w:rPr>
+          <w:rFonts w:ascii="Calibri" w:hAnsi="Calibri"/>
+        </w:rPr>
+        <w:t>eling van klasse</w:t>
+      </w:r>
+      <w:r>
+        <w:rPr>
+          <w:rFonts w:ascii="Calibri" w:hAnsi="Calibri"/>
+        </w:rPr>
+        <w:t>n</w:t>
+      </w:r>
+      <w:r>
+        <w:rPr>
+          <w:rFonts w:ascii="Calibri" w:hAnsi="Calibri"/>
+        </w:rPr>
+        <w:t xml:space="preserve"> is die de liedjes</w:t>
+      </w:r>
+      <w:r>
+        <w:rPr>
+          <w:rFonts w:ascii="Calibri" w:hAnsi="Calibri"/>
+        </w:rPr>
+        <w:t xml:space="preserve"> </w:t>
+      </w:r>
+      <w:r>
+        <w:rPr>
+          <w:rFonts w:ascii="Calibri" w:hAnsi="Calibri"/>
+        </w:rPr>
+        <w:t xml:space="preserve">van de database </w:t>
+      </w:r>
+      <w:r>
+        <w:rPr>
+          <w:rFonts w:ascii="Calibri" w:hAnsi="Calibri"/>
+        </w:rPr>
+        <w:t>verwerkt</w:t>
+      </w:r>
+      <w:r>
+        <w:rPr>
+          <w:rFonts w:ascii="Calibri" w:hAnsi="Calibri"/>
+        </w:rPr>
+        <w:t xml:space="preserve"> tot een lijst van aanbevolen liedjes.</w:t>
+      </w:r>
+    </w:p>
+    <w:p>
+      <w:pPr>
+        <w:rPr>
+          <w:rStyle w:val="Heading2Char"/>
+        </w:rPr>
+      </w:pPr>
+    </w:p>
+    <w:p>
+      <w:r>
+        <w:rPr>
+          <w:rStyle w:val="Heading2Char"/>
+        </w:rPr>
+        <w:t>Ruwe oplossingen</w:t>
+      </w:r>
+      <w:r>
+        <w:rPr>
+          <w:rStyle w:val="Heading2Char"/>
+        </w:rPr>
+        <w:t xml:space="preserve"> </w:t>
       </w:r>
       <w:proofErr w:type="spellStart"/>
       <w:r>
         <w:rPr>
-          <w:rFonts w:ascii="Calibri" w:hAnsi="Calibri"/>
-        </w:rPr>
-        <w:t>voorzich</w:t>
+          <w:rStyle w:val="Heading2Char"/>
+        </w:rPr>
+        <w:t>Kaj</w:t>
       </w:r>
       <w:proofErr w:type="spellEnd"/>
       <w:r>
         <w:rPr>
-          <w:rFonts w:ascii="Calibri" w:hAnsi="Calibri"/>
-        </w:rPr>
-        <w:t>. Hou hier wel rekening mee dat model een verzam</w:t>
-      </w:r>
-      <w:r>
-        <w:rPr>
-          <w:rFonts w:ascii="Calibri" w:hAnsi="Calibri"/>
-        </w:rPr>
-        <w:t xml:space="preserve">eling van </w:t>
-      </w:r>
-      <w:proofErr w:type="spellStart"/>
-      <w:r>
-        <w:rPr>
-          <w:rFonts w:ascii="Calibri" w:hAnsi="Calibri"/>
-        </w:rPr>
-        <w:t>klasses</w:t>
-      </w:r>
-      <w:proofErr w:type="spellEnd"/>
-      <w:r>
-        <w:rPr>
-          <w:rFonts w:ascii="Calibri" w:hAnsi="Calibri"/>
-        </w:rPr>
-        <w:t xml:space="preserve"> is die de liedjes</w:t>
-      </w:r>
-      <w:r>
-        <w:rPr>
-          <w:rFonts w:ascii="Calibri" w:hAnsi="Calibri"/>
-        </w:rPr>
-        <w:t xml:space="preserve"> </w:t>
-      </w:r>
-      <w:r>
-        <w:rPr>
-          <w:rFonts w:ascii="Calibri" w:hAnsi="Calibri"/>
-        </w:rPr>
-        <w:t xml:space="preserve">van de database </w:t>
-      </w:r>
-      <w:r>
-        <w:rPr>
-          <w:rFonts w:ascii="Calibri" w:hAnsi="Calibri"/>
-        </w:rPr>
-        <w:t>verwerkt</w:t>
-      </w:r>
-      <w:r>
-        <w:rPr>
-          <w:rFonts w:ascii="Calibri" w:hAnsi="Calibri"/>
-        </w:rPr>
-        <w:t xml:space="preserve"> tot een lijst van aanbevolen liedjes.</w:t>
-      </w:r>
-    </w:p>
-    <w:p>
-      <w:pPr>
-        <w:rPr>
           <w:rStyle w:val="Heading2Char"/>
         </w:rPr>
-      </w:pPr>
-    </w:p>
-    <w:p>
-      <w:r>
-        <w:rPr>
-          <w:rStyle w:val="Heading2Char"/>
-        </w:rPr>
-        <w:t>Ruwe oplossingen</w:t>
+        <w:t xml:space="preserve"> verbeteren O___O</w:t>
       </w:r>
     </w:p>
     <w:p>
@@ -3169,6 +3222,22 @@
         </w:rPr>
         <w:t xml:space="preserve">Als eerste werd de GUI  </w:t>
       </w:r>
+      <w:r>
+        <w:rPr>
+          <w:rFonts w:ascii="Calibri" w:hAnsi="Calibri"/>
+          <w:sz w:val="22"/>
+          <w:szCs w:val="22"/>
+        </w:rPr>
+        <w:t>geïmplementeerd</w:t>
+      </w:r>
+      <w:r>
+        <w:rPr>
+          <w:rFonts w:ascii="Calibri" w:hAnsi="Calibri"/>
+          <w:sz w:val="22"/>
+          <w:szCs w:val="22"/>
+        </w:rPr>
+        <w:t xml:space="preserve">, hiervoor werd gebruik gemaakt van de </w:t>
+      </w:r>
       <w:proofErr w:type="spellStart"/>
       <w:r>
         <w:rPr>
@@ -3176,7 +3245,7 @@
           <w:sz w:val="22"/>
           <w:szCs w:val="22"/>
         </w:rPr>
-        <w:t>geimplementeerd</w:t>
+        <w:t>awt</w:t>
       </w:r>
       <w:proofErr w:type="spellEnd"/>
       <w:r>
@@ -3185,7 +3254,7 @@
           <w:sz w:val="22"/>
           <w:szCs w:val="22"/>
         </w:rPr>
-        <w:t xml:space="preserve">, hiervoor werd gebruik gemaakt van de </w:t>
+        <w:t xml:space="preserve"> </w:t>
       </w:r>
       <w:proofErr w:type="spellStart"/>
       <w:r>
@@ -3194,7 +3263,7 @@
           <w:sz w:val="22"/>
           <w:szCs w:val="22"/>
         </w:rPr>
-        <w:t>awt</w:t>
+        <w:t>java</w:t>
       </w:r>
       <w:proofErr w:type="spellEnd"/>
       <w:r>
@@ -3212,7 +3281,7 @@
           <w:sz w:val="22"/>
           <w:szCs w:val="22"/>
         </w:rPr>
-        <w:t>java</w:t>
+        <w:t>library</w:t>
       </w:r>
       <w:proofErr w:type="spellEnd"/>
       <w:r>
@@ -3221,6 +3290,40 @@
           <w:sz w:val="22"/>
           <w:szCs w:val="22"/>
         </w:rPr>
+        <w:t xml:space="preserve">.  Vervolgens werd de </w:t>
+      </w:r>
+      <w:proofErr w:type="spellStart"/>
+      <w:r>
+        <w:rPr>
+          <w:rFonts w:ascii="Calibri" w:hAnsi="Calibri"/>
+          <w:sz w:val="22"/>
+          <w:szCs w:val="22"/>
+        </w:rPr>
+        <w:t>Last</w:t>
+      </w:r>
+      <w:r>
+        <w:rPr>
+          <w:rFonts w:ascii="Calibri" w:hAnsi="Calibri"/>
+          <w:sz w:val="22"/>
+          <w:szCs w:val="22"/>
+        </w:rPr>
+        <w:t>F</w:t>
+      </w:r>
+      <w:r>
+        <w:rPr>
+          <w:rFonts w:ascii="Calibri" w:hAnsi="Calibri"/>
+          <w:sz w:val="22"/>
+          <w:szCs w:val="22"/>
+        </w:rPr>
+        <w:t>M</w:t>
+      </w:r>
+      <w:proofErr w:type="spellEnd"/>
+      <w:r>
+        <w:rPr>
+          <w:rFonts w:ascii="Calibri" w:hAnsi="Calibri"/>
+          <w:sz w:val="22"/>
+          <w:szCs w:val="22"/>
+        </w:rPr>
         <w:t xml:space="preserve"> </w:t>
       </w:r>
       <w:proofErr w:type="spellStart"/>
@@ -3239,7 +3342,23 @@
           <w:sz w:val="22"/>
           <w:szCs w:val="22"/>
         </w:rPr>
-        <w:t xml:space="preserve">.  Vervolgens werd de Last Fm </w:t>
+        <w:t xml:space="preserve"> </w:t>
+      </w:r>
+      <w:r>
+        <w:rPr>
+          <w:rFonts w:ascii="Calibri" w:hAnsi="Calibri"/>
+          <w:sz w:val="22"/>
+          <w:szCs w:val="22"/>
+        </w:rPr>
+        <w:t>geïmporteerd</w:t>
+      </w:r>
+      <w:r>
+        <w:rPr>
+          <w:rFonts w:ascii="Calibri" w:hAnsi="Calibri"/>
+          <w:sz w:val="22"/>
+          <w:szCs w:val="22"/>
+        </w:rPr>
+        <w:t xml:space="preserve">.  In de </w:t>
       </w:r>
       <w:proofErr w:type="spellStart"/>
       <w:r>
@@ -3248,7 +3367,15 @@
           <w:sz w:val="22"/>
           <w:szCs w:val="22"/>
         </w:rPr>
-        <w:t>library</w:t>
+        <w:t>LastF</w:t>
+      </w:r>
+      <w:r>
+        <w:rPr>
+          <w:rFonts w:ascii="Calibri" w:hAnsi="Calibri"/>
+          <w:sz w:val="22"/>
+          <w:szCs w:val="22"/>
+        </w:rPr>
+        <w:t>M</w:t>
       </w:r>
       <w:proofErr w:type="spellEnd"/>
       <w:r>
@@ -3257,8 +3384,60 @@
           <w:sz w:val="22"/>
           <w:szCs w:val="22"/>
         </w:rPr>
+        <w:t xml:space="preserve"> klasse werden de functies </w:t>
+      </w:r>
+      <w:proofErr w:type="spellStart"/>
+      <w:r>
+        <w:rPr>
+          <w:rFonts w:ascii="Calibri" w:hAnsi="Calibri"/>
+          <w:sz w:val="22"/>
+          <w:szCs w:val="22"/>
+        </w:rPr>
+        <w:t>findSong</w:t>
+      </w:r>
+      <w:proofErr w:type="spellEnd"/>
+      <w:r>
+        <w:rPr>
+          <w:rFonts w:ascii="Calibri" w:hAnsi="Calibri"/>
+          <w:sz w:val="22"/>
+          <w:szCs w:val="22"/>
+        </w:rPr>
+        <w:t xml:space="preserve"> en </w:t>
+      </w:r>
+      <w:proofErr w:type="spellStart"/>
+      <w:r>
+        <w:rPr>
+          <w:rFonts w:ascii="Calibri" w:hAnsi="Calibri"/>
+          <w:sz w:val="22"/>
+          <w:szCs w:val="22"/>
+        </w:rPr>
+        <w:t>FindSimilar</w:t>
+      </w:r>
+      <w:proofErr w:type="spellEnd"/>
+      <w:r>
+        <w:rPr>
+          <w:rFonts w:ascii="Calibri" w:hAnsi="Calibri"/>
+          <w:sz w:val="22"/>
+          <w:szCs w:val="22"/>
+        </w:rPr>
         <w:t xml:space="preserve"> </w:t>
       </w:r>
+      <w:r>
+        <w:rPr>
+          <w:rFonts w:ascii="Calibri" w:hAnsi="Calibri"/>
+          <w:sz w:val="22"/>
+          <w:szCs w:val="22"/>
+        </w:rPr>
+        <w:t>geïmplementeerd</w:t>
+      </w:r>
+      <w:r>
+        <w:rPr>
+          <w:rFonts w:ascii="Calibri" w:hAnsi="Calibri"/>
+          <w:sz w:val="22"/>
+          <w:szCs w:val="22"/>
+        </w:rPr>
+        <w:t xml:space="preserve">. Zoals de naam al doet vermoeden kan je met de </w:t>
+      </w:r>
       <w:proofErr w:type="spellStart"/>
       <w:r>
         <w:rPr>
@@ -3266,7 +3445,7 @@
           <w:sz w:val="22"/>
           <w:szCs w:val="22"/>
         </w:rPr>
-        <w:t>geimporteerd</w:t>
+        <w:t>findSong</w:t>
       </w:r>
       <w:proofErr w:type="spellEnd"/>
       <w:r>
@@ -3275,7 +3454,15 @@
           <w:sz w:val="22"/>
           <w:szCs w:val="22"/>
         </w:rPr>
-        <w:t xml:space="preserve">.  In de </w:t>
+        <w:t xml:space="preserve"> functie op basis van een naam van een nummer en artiest het liedje vinden in de database v</w:t>
+      </w:r>
+      <w:r>
+        <w:rPr>
+          <w:rFonts w:ascii="Calibri" w:hAnsi="Calibri"/>
+          <w:sz w:val="22"/>
+          <w:szCs w:val="22"/>
+        </w:rPr>
+        <w:t xml:space="preserve">an </w:t>
       </w:r>
       <w:proofErr w:type="spellStart"/>
       <w:r>
@@ -3284,7 +3471,7 @@
           <w:sz w:val="22"/>
           <w:szCs w:val="22"/>
         </w:rPr>
-        <w:t>LastFm</w:t>
+        <w:t>lastFM</w:t>
       </w:r>
       <w:proofErr w:type="spellEnd"/>
       <w:r>
@@ -3293,7 +3480,15 @@
           <w:sz w:val="22"/>
           <w:szCs w:val="22"/>
         </w:rPr>
-        <w:t xml:space="preserve"> klasse werden de functies </w:t>
+        <w:t xml:space="preserve">. Dit was heel makkelijk </w:t>
+      </w:r>
+      <w:r>
+        <w:rPr>
+          <w:rFonts w:ascii="Calibri" w:hAnsi="Calibri"/>
+          <w:sz w:val="22"/>
+          <w:szCs w:val="22"/>
+        </w:rPr>
+        <w:t xml:space="preserve">te implementeren aangezien </w:t>
       </w:r>
       <w:proofErr w:type="spellStart"/>
       <w:r>
@@ -3302,7 +3497,23 @@
           <w:sz w:val="22"/>
           <w:szCs w:val="22"/>
         </w:rPr>
-        <w:t>findSong</w:t>
+        <w:t>last</w:t>
+      </w:r>
+      <w:r>
+        <w:rPr>
+          <w:rFonts w:ascii="Calibri" w:hAnsi="Calibri"/>
+          <w:sz w:val="22"/>
+          <w:szCs w:val="22"/>
+        </w:rPr>
+        <w:t>F</w:t>
+      </w:r>
+      <w:r>
+        <w:rPr>
+          <w:rFonts w:ascii="Calibri" w:hAnsi="Calibri"/>
+          <w:sz w:val="22"/>
+          <w:szCs w:val="22"/>
+        </w:rPr>
+        <w:t>M</w:t>
       </w:r>
       <w:proofErr w:type="spellEnd"/>
       <w:r>
@@ -3311,7 +3522,7 @@
           <w:sz w:val="22"/>
           <w:szCs w:val="22"/>
         </w:rPr>
-        <w:t xml:space="preserve"> en </w:t>
+        <w:t xml:space="preserve"> een heel duidelijke API heeft.  Bij het implementeren van </w:t>
       </w:r>
       <w:proofErr w:type="spellStart"/>
       <w:r>
@@ -3320,7 +3531,7 @@
           <w:sz w:val="22"/>
           <w:szCs w:val="22"/>
         </w:rPr>
-        <w:t>FindSimilar</w:t>
+        <w:t>findSimilar</w:t>
       </w:r>
       <w:proofErr w:type="spellEnd"/>
       <w:r>
@@ -3329,485 +3540,403 @@
           <w:sz w:val="22"/>
           <w:szCs w:val="22"/>
         </w:rPr>
+        <w:t xml:space="preserve"> songs wordt er gebruik van een standaard functie die op basis van een lied al </w:t>
+      </w:r>
+      <w:r>
+        <w:rPr>
+          <w:rFonts w:ascii="Calibri" w:hAnsi="Calibri"/>
+          <w:sz w:val="22"/>
+          <w:szCs w:val="22"/>
+        </w:rPr>
+        <w:t>recommandaties</w:t>
+      </w:r>
+      <w:r>
+        <w:rPr>
+          <w:rFonts w:ascii="Calibri" w:hAnsi="Calibri"/>
+          <w:sz w:val="22"/>
+          <w:szCs w:val="22"/>
+        </w:rPr>
+        <w:t xml:space="preserve"> kan doen.  Dit is echter tijdelijk, aangezien er bij het implementeren van de { </w:t>
+      </w:r>
+      <w:proofErr w:type="spellStart"/>
+      <w:r>
+        <w:rPr>
+          <w:rFonts w:ascii="Calibri" w:hAnsi="Calibri"/>
+          <w:sz w:val="22"/>
+          <w:szCs w:val="22"/>
+        </w:rPr>
+        <w:t>Ontology</w:t>
+      </w:r>
+      <w:proofErr w:type="spellEnd"/>
+      <w:r>
+        <w:rPr>
+          <w:rFonts w:ascii="Calibri" w:hAnsi="Calibri"/>
+          <w:sz w:val="22"/>
+          <w:szCs w:val="22"/>
+        </w:rPr>
+        <w:t>…..} geen werkende connectie met een database kon worden gemaakt. Daarom werd er een zijsprong naar de last Fm database gemaakt.</w:t>
+      </w:r>
+    </w:p>
+    <w:p>
+      <w:pPr>
+        <w:rPr>
+          <w:rFonts w:ascii="Calibri" w:hAnsi="Calibri"/>
+          <w:sz w:val="22"/>
+          <w:szCs w:val="22"/>
+        </w:rPr>
+      </w:pPr>
+      <w:r>
+        <w:rPr>
+          <w:rFonts w:ascii="Calibri" w:hAnsi="Calibri"/>
+          <w:sz w:val="22"/>
+          <w:szCs w:val="22"/>
+        </w:rPr>
+        <w:t xml:space="preserve">Als laatst is er ook nog een Controller klasse die </w:t>
+      </w:r>
+      <w:r>
+        <w:rPr>
+          <w:rFonts w:ascii="Calibri" w:hAnsi="Calibri"/>
+          <w:sz w:val="22"/>
+          <w:szCs w:val="22"/>
+        </w:rPr>
+        <w:t>geïmplementeerd</w:t>
+      </w:r>
+      <w:r>
+        <w:rPr>
+          <w:rFonts w:ascii="Calibri" w:hAnsi="Calibri"/>
+          <w:sz w:val="22"/>
+          <w:szCs w:val="22"/>
+        </w:rPr>
+        <w:t xml:space="preserve"> is, dit verliep ook soepel .  De controller klasse zorgt voor het dataverkeer tussen de GUI en de last Fm database.</w:t>
+      </w:r>
+    </w:p>
+    <w:p>
+      <w:pPr>
+        <w:rPr>
+          <w:rFonts w:ascii="Calibri" w:hAnsi="Calibri"/>
+          <w:sz w:val="22"/>
+          <w:szCs w:val="22"/>
+        </w:rPr>
+      </w:pPr>
+    </w:p>
+    <w:p>
+      <w:pPr>
+        <w:pStyle w:val="Heading2"/>
+        <w:rPr>
+          <w:rFonts w:asciiTheme="majorHAnsi" w:hAnsiTheme="majorHAnsi" w:cstheme="majorHAnsi"/>
+        </w:rPr>
+      </w:pPr>
+      <w:r>
+        <w:rPr>
+          <w:rFonts w:asciiTheme="majorHAnsi" w:hAnsiTheme="majorHAnsi" w:cstheme="majorHAnsi"/>
+        </w:rPr>
+        <w:t>Huidige iteratie</w:t>
+      </w:r>
+    </w:p>
+    <w:p>
+      <w:pPr>
+        <w:rPr>
+          <w:rFonts w:ascii="Calibri" w:hAnsi="Calibri" w:cs="Calibri"/>
+          <w:sz w:val="22"/>
+          <w:szCs w:val="22"/>
+        </w:rPr>
+      </w:pPr>
+      <w:r>
+        <w:rPr>
+          <w:rFonts w:ascii="Calibri" w:hAnsi="Calibri" w:cs="Calibri"/>
+          <w:sz w:val="22"/>
+          <w:szCs w:val="22"/>
+        </w:rPr>
+        <w:t xml:space="preserve">Deze iteratie zijn er een aantal </w:t>
+      </w:r>
+      <w:r>
+        <w:rPr>
+          <w:rFonts w:ascii="Calibri" w:hAnsi="Calibri" w:cs="Calibri"/>
+          <w:sz w:val="22"/>
+          <w:szCs w:val="22"/>
+        </w:rPr>
+        <w:t>functies toegevoegd.</w:t>
+      </w:r>
+      <w:r>
+        <w:rPr>
+          <w:rFonts w:ascii="Calibri" w:hAnsi="Calibri" w:cs="Calibri"/>
+          <w:sz w:val="22"/>
+          <w:szCs w:val="22"/>
+        </w:rPr>
+        <w:t xml:space="preserve"> De </w:t>
+      </w:r>
+      <w:r>
+        <w:rPr>
+          <w:rFonts w:ascii="Calibri" w:hAnsi="Calibri" w:cs="Calibri"/>
+          <w:sz w:val="22"/>
+          <w:szCs w:val="22"/>
+        </w:rPr>
+        <w:t>recommandatie</w:t>
+      </w:r>
+      <w:r>
+        <w:rPr>
+          <w:rFonts w:ascii="Calibri" w:hAnsi="Calibri" w:cs="Calibri"/>
+          <w:sz w:val="22"/>
+          <w:szCs w:val="22"/>
+        </w:rPr>
+        <w:t xml:space="preserve"> van songs wordt nu gedaan door middel van clusteren. </w:t>
+      </w:r>
+      <w:r>
+        <w:rPr>
+          <w:rFonts w:ascii="Calibri" w:hAnsi="Calibri" w:cs="Calibri"/>
+          <w:sz w:val="22"/>
+          <w:szCs w:val="22"/>
+        </w:rPr>
+        <w:t xml:space="preserve">Van het ingevoerde liedje worden de bijbehorende tags opgevraagd.  Per tag worden vervolgens de meest populaire liedjes opgevraagd. Zo ontstaat een lijst van liedjes die minimaal </w:t>
+      </w:r>
+      <w:r>
+        <w:rPr>
+          <w:rFonts w:ascii="Calibri" w:hAnsi="Calibri" w:cs="Calibri"/>
+          <w:sz w:val="22"/>
+          <w:szCs w:val="22"/>
+        </w:rPr>
+        <w:t>eenzelfde</w:t>
+      </w:r>
+      <w:r>
+        <w:rPr>
+          <w:rFonts w:ascii="Calibri" w:hAnsi="Calibri" w:cs="Calibri"/>
+          <w:sz w:val="22"/>
+          <w:szCs w:val="22"/>
+        </w:rPr>
+        <w:t xml:space="preserve"> tag hebben als het gegeven liedje. </w:t>
+      </w:r>
+      <w:r>
+        <w:rPr>
+          <w:rFonts w:ascii="Calibri" w:hAnsi="Calibri" w:cs="Calibri"/>
+          <w:sz w:val="22"/>
+          <w:szCs w:val="22"/>
+        </w:rPr>
+        <w:t xml:space="preserve">Vervolgens wordt per liedje de overlap van tags bepaald en hierop worden de liedjes gesorteerd. Als laatste worden de liedjes met de meeste overlap teruggegeven aan de user (hierbij wordt wel een maximum van 10 liedjes aangehouden). </w:t>
+      </w:r>
+    </w:p>
+    <w:p>
+      <w:pPr>
+        <w:rPr>
+          <w:rFonts w:ascii="Calibri" w:hAnsi="Calibri" w:cs="Calibri"/>
+          <w:sz w:val="22"/>
+          <w:szCs w:val="22"/>
+        </w:rPr>
+      </w:pPr>
+    </w:p>
+    <w:p>
+      <w:pPr>
+        <w:rPr>
+          <w:rFonts w:ascii="Calibri" w:hAnsi="Calibri" w:cs="Calibri"/>
+          <w:sz w:val="22"/>
+          <w:szCs w:val="22"/>
+        </w:rPr>
+      </w:pPr>
+      <w:r>
+        <w:rPr>
+          <w:rFonts w:ascii="Calibri" w:hAnsi="Calibri" w:cs="Calibri"/>
+          <w:sz w:val="22"/>
+          <w:szCs w:val="22"/>
+        </w:rPr>
+        <w:t xml:space="preserve">Bij het </w:t>
+      </w:r>
+      <w:r>
+        <w:rPr>
+          <w:rFonts w:ascii="Calibri" w:hAnsi="Calibri" w:cs="Calibri"/>
+          <w:sz w:val="22"/>
+          <w:szCs w:val="22"/>
+        </w:rPr>
+        <w:t>recommanderen</w:t>
+      </w:r>
+      <w:r>
+        <w:rPr>
+          <w:rFonts w:ascii="Calibri" w:hAnsi="Calibri" w:cs="Calibri"/>
+          <w:sz w:val="22"/>
+          <w:szCs w:val="22"/>
+        </w:rPr>
+        <w:t xml:space="preserve"> hangt ook nog een voorwaarde: er mogen maar max 2 liedjes van dezelfde artiest worden </w:t>
+      </w:r>
+      <w:r>
+        <w:rPr>
+          <w:rFonts w:ascii="Calibri" w:hAnsi="Calibri" w:cs="Calibri"/>
+          <w:sz w:val="22"/>
+          <w:szCs w:val="22"/>
+        </w:rPr>
+        <w:t>gerecommandeerd</w:t>
+      </w:r>
+      <w:r>
+        <w:rPr>
+          <w:rFonts w:ascii="Calibri" w:hAnsi="Calibri" w:cs="Calibri"/>
+          <w:sz w:val="22"/>
+          <w:szCs w:val="22"/>
+        </w:rPr>
+        <w:t>. Dit wordt gecontroleerd door tijdens het toevoegen van liedjes een lijst van artiesten bij te houden met bijbehorende aantal. Als dit aantal gelijk is aan 2, betekent dit dat er van die artiest geen liedjes meer mogen worden toegevoegd.</w:t>
+      </w:r>
+    </w:p>
+    <w:p>
+      <w:pPr>
+        <w:rPr>
+          <w:rFonts w:ascii="Calibri" w:hAnsi="Calibri" w:cs="Calibri"/>
+          <w:sz w:val="22"/>
+          <w:szCs w:val="22"/>
+        </w:rPr>
+      </w:pPr>
+    </w:p>
+    <w:p>
+      <w:pPr>
+        <w:rPr>
+          <w:rFonts w:ascii="Calibri" w:hAnsi="Calibri" w:cs="Calibri"/>
+          <w:sz w:val="22"/>
+          <w:szCs w:val="22"/>
+        </w:rPr>
+      </w:pPr>
+      <w:r>
+        <w:rPr>
+          <w:rFonts w:ascii="Calibri" w:hAnsi="Calibri" w:cs="Calibri"/>
+          <w:sz w:val="22"/>
+          <w:szCs w:val="22"/>
+        </w:rPr>
+        <w:t xml:space="preserve"> Een user kan gekoppeld worden aan een username en hiervan wordt bijgehouden welke </w:t>
+      </w:r>
+      <w:r>
+        <w:rPr>
+          <w:rFonts w:ascii="Calibri" w:hAnsi="Calibri" w:cs="Calibri"/>
+          <w:sz w:val="22"/>
+          <w:szCs w:val="22"/>
+        </w:rPr>
+        <w:t xml:space="preserve">liedjes hij heeft ingevoerd, welke </w:t>
+      </w:r>
+      <w:r>
+        <w:rPr>
+          <w:rFonts w:ascii="Calibri" w:hAnsi="Calibri" w:cs="Calibri"/>
+          <w:sz w:val="22"/>
+          <w:szCs w:val="22"/>
+        </w:rPr>
+        <w:t>tags hij belangrijk vind en welke niet. Momenteel wordt hier nog niets mee gedaan, dit is voor de volgende iteratie.</w:t>
+      </w:r>
+      <w:r>
+        <w:rPr>
+          <w:rFonts w:ascii="Calibri" w:hAnsi="Calibri" w:cs="Calibri"/>
+          <w:sz w:val="22"/>
+          <w:szCs w:val="22"/>
+        </w:rPr>
         <w:t xml:space="preserve"> </w:t>
       </w:r>
+    </w:p>
+    <w:p>
+      <w:pPr>
+        <w:rPr>
+          <w:rFonts w:ascii="Calibri" w:hAnsi="Calibri" w:cs="Calibri"/>
+          <w:sz w:val="22"/>
+          <w:szCs w:val="22"/>
+        </w:rPr>
+      </w:pPr>
+    </w:p>
+    <w:p>
+      <w:pPr>
+        <w:rPr>
+          <w:rFonts w:ascii="Calibri" w:hAnsi="Calibri" w:cs="Calibri"/>
+          <w:sz w:val="22"/>
+          <w:szCs w:val="22"/>
+        </w:rPr>
+      </w:pPr>
+      <w:r>
+        <w:rPr>
+          <w:rFonts w:ascii="Calibri" w:hAnsi="Calibri" w:cs="Calibri"/>
+          <w:sz w:val="22"/>
+          <w:szCs w:val="22"/>
+        </w:rPr>
+        <w:t xml:space="preserve">Als een user een liedje heeft ingevoerd wordt vervolgens in het verificatie scherm (zie interface model) gevraagd welke van de bijbehorende tags hij belangrijk vindt. Deze tags worden dan gebruikt voor het </w:t>
+      </w:r>
+      <w:r>
+        <w:rPr>
+          <w:rFonts w:ascii="Calibri" w:hAnsi="Calibri" w:cs="Calibri"/>
+          <w:sz w:val="22"/>
+          <w:szCs w:val="22"/>
+        </w:rPr>
+        <w:t>recommanderen</w:t>
+      </w:r>
+      <w:r>
+        <w:rPr>
+          <w:rFonts w:ascii="Calibri" w:hAnsi="Calibri" w:cs="Calibri"/>
+          <w:sz w:val="22"/>
+          <w:szCs w:val="22"/>
+        </w:rPr>
+        <w:t xml:space="preserve"> zoals hierboven beschreven.</w:t>
+      </w:r>
+    </w:p>
+    <w:p>
+      <w:pPr>
+        <w:rPr>
+          <w:rFonts w:ascii="Calibri" w:hAnsi="Calibri" w:cs="Calibri"/>
+          <w:sz w:val="22"/>
+          <w:szCs w:val="22"/>
+        </w:rPr>
+      </w:pPr>
+    </w:p>
+    <w:p>
+      <w:pPr>
+        <w:rPr>
+          <w:rFonts w:ascii="Calibri" w:hAnsi="Calibri" w:cs="Calibri"/>
+          <w:sz w:val="22"/>
+          <w:szCs w:val="22"/>
+        </w:rPr>
+      </w:pPr>
+      <w:r>
+        <w:rPr>
+          <w:rFonts w:ascii="Calibri" w:hAnsi="Calibri" w:cs="Calibri"/>
+          <w:sz w:val="22"/>
+          <w:szCs w:val="22"/>
+        </w:rPr>
+        <w:t xml:space="preserve">Er kwamen bij het </w:t>
+      </w:r>
+      <w:r>
+        <w:rPr>
+          <w:rFonts w:ascii="Calibri" w:hAnsi="Calibri" w:cs="Calibri"/>
+          <w:sz w:val="22"/>
+          <w:szCs w:val="22"/>
+        </w:rPr>
+        <w:t>recommanderen</w:t>
+      </w:r>
+      <w:r>
+        <w:rPr>
+          <w:rFonts w:ascii="Calibri" w:hAnsi="Calibri" w:cs="Calibri"/>
+          <w:sz w:val="22"/>
+          <w:szCs w:val="22"/>
+        </w:rPr>
+        <w:t xml:space="preserve"> nog 2 </w:t>
+      </w:r>
+      <w:r>
+        <w:rPr>
+          <w:rFonts w:ascii="Calibri" w:hAnsi="Calibri" w:cs="Calibri"/>
+          <w:sz w:val="22"/>
+          <w:szCs w:val="22"/>
+        </w:rPr>
+        <w:t>fouten</w:t>
+      </w:r>
+      <w:r>
+        <w:rPr>
+          <w:rFonts w:ascii="Calibri" w:hAnsi="Calibri" w:cs="Calibri"/>
+          <w:sz w:val="22"/>
+          <w:szCs w:val="22"/>
+        </w:rPr>
+        <w:t xml:space="preserve"> voor. Als een liedje niet gevonden kon worden stuurde </w:t>
+      </w:r>
       <w:proofErr w:type="spellStart"/>
       <w:r>
         <w:rPr>
-          <w:rFonts w:ascii="Calibri" w:hAnsi="Calibri"/>
-          <w:sz w:val="22"/>
-          <w:szCs w:val="22"/>
-        </w:rPr>
-        <w:t>geimplementeerd</w:t>
-      </w:r>
-      <w:proofErr w:type="spellEnd"/>
-      <w:r>
-        <w:rPr>
-          <w:rFonts w:ascii="Calibri" w:hAnsi="Calibri"/>
-          <w:sz w:val="22"/>
-          <w:szCs w:val="22"/>
-        </w:rPr>
-        <w:t xml:space="preserve">. Zoals de naam al doet vermoeden kan je met de </w:t>
-      </w:r>
-      <w:proofErr w:type="spellStart"/>
-      <w:r>
-        <w:rPr>
-          <w:rFonts w:ascii="Calibri" w:hAnsi="Calibri"/>
-          <w:sz w:val="22"/>
-          <w:szCs w:val="22"/>
-        </w:rPr>
-        <w:t>findSong</w:t>
-      </w:r>
-      <w:proofErr w:type="spellEnd"/>
-      <w:r>
-        <w:rPr>
-          <w:rFonts w:ascii="Calibri" w:hAnsi="Calibri"/>
-          <w:sz w:val="22"/>
-          <w:szCs w:val="22"/>
-        </w:rPr>
-        <w:t xml:space="preserve"> functie op basis van een naam van een nummer en artiest het liedje vinden in de database van last </w:t>
-      </w:r>
-      <w:proofErr w:type="spellStart"/>
-      <w:r>
-        <w:rPr>
-          <w:rFonts w:ascii="Calibri" w:hAnsi="Calibri"/>
-          <w:sz w:val="22"/>
-          <w:szCs w:val="22"/>
-        </w:rPr>
-        <w:t>fm</w:t>
-      </w:r>
-      <w:proofErr w:type="spellEnd"/>
-      <w:r>
-        <w:rPr>
-          <w:rFonts w:ascii="Calibri" w:hAnsi="Calibri"/>
-          <w:sz w:val="22"/>
-          <w:szCs w:val="22"/>
-        </w:rPr>
-        <w:t xml:space="preserve">. Dit was heel makkelijk te implementeren aangezien last Fm een heel duidelijke API heeft.  Bij het implementeren van </w:t>
-      </w:r>
-      <w:proofErr w:type="spellStart"/>
-      <w:r>
-        <w:rPr>
-          <w:rFonts w:ascii="Calibri" w:hAnsi="Calibri"/>
-          <w:sz w:val="22"/>
-          <w:szCs w:val="22"/>
-        </w:rPr>
-        <w:t>findSimilar</w:t>
-      </w:r>
-      <w:proofErr w:type="spellEnd"/>
-      <w:r>
-        <w:rPr>
-          <w:rFonts w:ascii="Calibri" w:hAnsi="Calibri"/>
-          <w:sz w:val="22"/>
-          <w:szCs w:val="22"/>
-        </w:rPr>
-        <w:t xml:space="preserve"> songs wordt er gebruik van een standaard functie die op basis van een lied al </w:t>
-      </w:r>
-      <w:proofErr w:type="spellStart"/>
-      <w:r>
-        <w:rPr>
-          <w:rFonts w:ascii="Calibri" w:hAnsi="Calibri"/>
-          <w:sz w:val="22"/>
-          <w:szCs w:val="22"/>
-        </w:rPr>
-        <w:t>recommendaties</w:t>
-      </w:r>
-      <w:proofErr w:type="spellEnd"/>
-      <w:r>
-        <w:rPr>
-          <w:rFonts w:ascii="Calibri" w:hAnsi="Calibri"/>
-          <w:sz w:val="22"/>
-          <w:szCs w:val="22"/>
-        </w:rPr>
-        <w:t xml:space="preserve"> kan doen.  Dit is echter tijdelijk, aangezien er bij het implementeren van de { </w:t>
-      </w:r>
-      <w:proofErr w:type="spellStart"/>
-      <w:r>
-        <w:rPr>
-          <w:rFonts w:ascii="Calibri" w:hAnsi="Calibri"/>
-          <w:sz w:val="22"/>
-          <w:szCs w:val="22"/>
-        </w:rPr>
-        <w:t>Ontology</w:t>
-      </w:r>
-      <w:proofErr w:type="spellEnd"/>
-      <w:r>
-        <w:rPr>
-          <w:rFonts w:ascii="Calibri" w:hAnsi="Calibri"/>
-          <w:sz w:val="22"/>
-          <w:szCs w:val="22"/>
-        </w:rPr>
-        <w:t>…..} geen werkende connectie met een database kon worden gemaakt. Daarom werd er een zijsprong naar de last Fm database gemaakt.</w:t>
-      </w:r>
-    </w:p>
-    <w:p>
-      <w:pPr>
-        <w:rPr>
-          <w:rFonts w:ascii="Calibri" w:hAnsi="Calibri"/>
-          <w:sz w:val="22"/>
-          <w:szCs w:val="22"/>
-        </w:rPr>
-      </w:pPr>
-      <w:r>
-        <w:rPr>
-          <w:rFonts w:ascii="Calibri" w:hAnsi="Calibri"/>
-          <w:sz w:val="22"/>
-          <w:szCs w:val="22"/>
-        </w:rPr>
-        <w:t xml:space="preserve">Als laatst is er ook nog een Controller klasse die </w:t>
-      </w:r>
-      <w:proofErr w:type="spellStart"/>
-      <w:r>
-        <w:rPr>
-          <w:rFonts w:ascii="Calibri" w:hAnsi="Calibri"/>
-          <w:sz w:val="22"/>
-          <w:szCs w:val="22"/>
-        </w:rPr>
-        <w:t>geimplementeerd</w:t>
-      </w:r>
-      <w:proofErr w:type="spellEnd"/>
-      <w:r>
-        <w:rPr>
-          <w:rFonts w:ascii="Calibri" w:hAnsi="Calibri"/>
-          <w:sz w:val="22"/>
-          <w:szCs w:val="22"/>
-        </w:rPr>
-        <w:t xml:space="preserve"> is, dit verliep ook soepel .  De controller klasse zorgt voor het dataverkeer tussen de GUI en de last Fm database.</w:t>
-      </w:r>
-    </w:p>
-    <w:p>
-      <w:pPr>
-        <w:rPr>
-          <w:rFonts w:ascii="Calibri" w:hAnsi="Calibri"/>
-          <w:sz w:val="22"/>
-          <w:szCs w:val="22"/>
-        </w:rPr>
-      </w:pPr>
-    </w:p>
-    <w:p>
-      <w:pPr>
-        <w:pStyle w:val="Heading2"/>
-        <w:rPr>
-          <w:rFonts w:asciiTheme="majorHAnsi" w:hAnsiTheme="majorHAnsi" w:cstheme="majorHAnsi"/>
-        </w:rPr>
-      </w:pPr>
-      <w:r>
-        <w:rPr>
-          <w:rFonts w:asciiTheme="majorHAnsi" w:hAnsiTheme="majorHAnsi" w:cstheme="majorHAnsi"/>
-        </w:rPr>
-        <w:t>Huidige iteratie</w:t>
-      </w:r>
-    </w:p>
-    <w:p>
-      <w:pPr>
-        <w:rPr>
           <w:rFonts w:ascii="Calibri" w:hAnsi="Calibri" w:cs="Calibri"/>
           <w:sz w:val="22"/>
           <w:szCs w:val="22"/>
         </w:rPr>
-      </w:pPr>
+        <w:t>lastF</w:t>
+      </w:r>
       <w:r>
         <w:rPr>
           <w:rFonts w:ascii="Calibri" w:hAnsi="Calibri" w:cs="Calibri"/>
           <w:sz w:val="22"/>
           <w:szCs w:val="22"/>
         </w:rPr>
-        <w:t xml:space="preserve">Deze iteratie zijn er een aantal </w:t>
-      </w:r>
-      <w:r>
-        <w:rPr>
-          <w:rFonts w:ascii="Calibri" w:hAnsi="Calibri" w:cs="Calibri"/>
-          <w:sz w:val="22"/>
-          <w:szCs w:val="22"/>
-        </w:rPr>
-        <w:t>functies toegevoegd.</w:t>
-      </w:r>
-      <w:r>
-        <w:rPr>
-          <w:rFonts w:ascii="Calibri" w:hAnsi="Calibri" w:cs="Calibri"/>
-          <w:sz w:val="22"/>
-          <w:szCs w:val="22"/>
-        </w:rPr>
-        <w:t xml:space="preserve"> De </w:t>
-      </w:r>
-      <w:proofErr w:type="spellStart"/>
-      <w:r>
-        <w:rPr>
-          <w:rFonts w:ascii="Calibri" w:hAnsi="Calibri" w:cs="Calibri"/>
-          <w:sz w:val="22"/>
-          <w:szCs w:val="22"/>
-        </w:rPr>
-        <w:t>recommendatie</w:t>
-      </w:r>
-      <w:proofErr w:type="spellEnd"/>
-      <w:r>
-        <w:rPr>
-          <w:rFonts w:ascii="Calibri" w:hAnsi="Calibri" w:cs="Calibri"/>
-          <w:sz w:val="22"/>
-          <w:szCs w:val="22"/>
-        </w:rPr>
-        <w:t xml:space="preserve"> van songs wordt nu gedaan door middel van clusteren. </w:t>
-      </w:r>
-      <w:r>
-        <w:rPr>
-          <w:rFonts w:ascii="Calibri" w:hAnsi="Calibri" w:cs="Calibri"/>
-          <w:sz w:val="22"/>
-          <w:szCs w:val="22"/>
-        </w:rPr>
-        <w:t xml:space="preserve">Van het ingevoerde liedje worden de bijbehorende tags opgevraagd.  Per tag worden vervolgens de meest populaire liedjes opgevraagd. Zo ontstaat een lijst van liedjes die minimaal </w:t>
-      </w:r>
-      <w:proofErr w:type="spellStart"/>
-      <w:r>
-        <w:rPr>
-          <w:rFonts w:ascii="Calibri" w:hAnsi="Calibri" w:cs="Calibri"/>
-          <w:sz w:val="22"/>
-          <w:szCs w:val="22"/>
-        </w:rPr>
-        <w:t>éénzelfde</w:t>
-      </w:r>
-      <w:proofErr w:type="spellEnd"/>
-      <w:r>
-        <w:rPr>
-          <w:rFonts w:ascii="Calibri" w:hAnsi="Calibri" w:cs="Calibri"/>
-          <w:sz w:val="22"/>
-          <w:szCs w:val="22"/>
-        </w:rPr>
-        <w:t xml:space="preserve"> tag hebben als het gegeven liedje. </w:t>
-      </w:r>
-      <w:r>
-        <w:rPr>
-          <w:rFonts w:ascii="Calibri" w:hAnsi="Calibri" w:cs="Calibri"/>
-          <w:sz w:val="22"/>
-          <w:szCs w:val="22"/>
-        </w:rPr>
-        <w:t xml:space="preserve">Vervolgens wordt per liedje de overlap van tags bepaald en hierop worden de liedjes gesorteerd. Als laatste worden de liedjes met de meeste overlap teruggegeven aan de user (hierbij wordt wel een maximum van 10 liedjes aangehouden). </w:t>
-      </w:r>
-    </w:p>
-    <w:p>
-      <w:pPr>
-        <w:rPr>
-          <w:rFonts w:ascii="Calibri" w:hAnsi="Calibri" w:cs="Calibri"/>
-          <w:sz w:val="22"/>
-          <w:szCs w:val="22"/>
-        </w:rPr>
-      </w:pPr>
-    </w:p>
-    <w:p>
-      <w:pPr>
-        <w:rPr>
-          <w:rFonts w:ascii="Calibri" w:hAnsi="Calibri" w:cs="Calibri"/>
-          <w:sz w:val="22"/>
-          <w:szCs w:val="22"/>
-        </w:rPr>
-      </w:pPr>
-      <w:r>
-        <w:rPr>
-          <w:rFonts w:ascii="Calibri" w:hAnsi="Calibri" w:cs="Calibri"/>
-          <w:sz w:val="22"/>
-          <w:szCs w:val="22"/>
-        </w:rPr>
-        <w:t xml:space="preserve">Bij het </w:t>
-      </w:r>
-      <w:proofErr w:type="spellStart"/>
-      <w:r>
-        <w:rPr>
-          <w:rFonts w:ascii="Calibri" w:hAnsi="Calibri" w:cs="Calibri"/>
-          <w:sz w:val="22"/>
-          <w:szCs w:val="22"/>
-        </w:rPr>
-        <w:t>recommenderen</w:t>
-      </w:r>
-      <w:proofErr w:type="spellEnd"/>
-      <w:r>
-        <w:rPr>
-          <w:rFonts w:ascii="Calibri" w:hAnsi="Calibri" w:cs="Calibri"/>
-          <w:sz w:val="22"/>
-          <w:szCs w:val="22"/>
-        </w:rPr>
-        <w:t xml:space="preserve"> hangt ook nog een voorwaarde: er mogen maar max 2 liedjes van dezelfde artiest worden </w:t>
-      </w:r>
-      <w:proofErr w:type="spellStart"/>
-      <w:r>
-        <w:rPr>
-          <w:rFonts w:ascii="Calibri" w:hAnsi="Calibri" w:cs="Calibri"/>
-          <w:sz w:val="22"/>
-          <w:szCs w:val="22"/>
-        </w:rPr>
-        <w:t>gerecommendeerd</w:t>
-      </w:r>
-      <w:proofErr w:type="spellEnd"/>
-      <w:r>
-        <w:rPr>
-          <w:rFonts w:ascii="Calibri" w:hAnsi="Calibri" w:cs="Calibri"/>
-          <w:sz w:val="22"/>
-          <w:szCs w:val="22"/>
-        </w:rPr>
-        <w:t>. Dit wordt gecontroleerd door tijdens het toevoegen van liedjes een lijst van artiesten bij te houden met bijbehorende aantal. Als dit aantal gelijk is aan 2, betekent dit dat er van die artiest geen liedjes meer mogen worden toegevoegd.</w:t>
-      </w:r>
-    </w:p>
-    <w:p>
-      <w:pPr>
-        <w:rPr>
-          <w:rFonts w:ascii="Calibri" w:hAnsi="Calibri" w:cs="Calibri"/>
-          <w:sz w:val="22"/>
-          <w:szCs w:val="22"/>
-        </w:rPr>
-      </w:pPr>
-    </w:p>
-    <w:p>
-      <w:pPr>
-        <w:rPr>
-          <w:rFonts w:ascii="Calibri" w:hAnsi="Calibri" w:cs="Calibri"/>
-          <w:sz w:val="22"/>
-          <w:szCs w:val="22"/>
-        </w:rPr>
-      </w:pPr>
-      <w:r>
-        <w:rPr>
-          <w:rFonts w:ascii="Calibri" w:hAnsi="Calibri" w:cs="Calibri"/>
-          <w:sz w:val="22"/>
-          <w:szCs w:val="22"/>
-        </w:rPr>
-        <w:t xml:space="preserve"> Een user kan gekoppeld worden aan een username en hiervan wordt bijgehouden welke </w:t>
-      </w:r>
-      <w:r>
-        <w:rPr>
-          <w:rFonts w:ascii="Calibri" w:hAnsi="Calibri" w:cs="Calibri"/>
-          <w:sz w:val="22"/>
-          <w:szCs w:val="22"/>
-        </w:rPr>
-        <w:t xml:space="preserve">liedjes hij heeft ingevoerd, welke </w:t>
-      </w:r>
-      <w:r>
-        <w:rPr>
-          <w:rFonts w:ascii="Calibri" w:hAnsi="Calibri" w:cs="Calibri"/>
-          <w:sz w:val="22"/>
-          <w:szCs w:val="22"/>
-        </w:rPr>
-        <w:t>tags hij belangrijk vind en welke niet. Momenteel wordt hier nog niets mee gedaan, dit is voor de volgende iteratie.</w:t>
-      </w:r>
-      <w:r>
-        <w:rPr>
-          <w:rFonts w:ascii="Calibri" w:hAnsi="Calibri" w:cs="Calibri"/>
-          <w:sz w:val="22"/>
-          <w:szCs w:val="22"/>
-        </w:rPr>
-        <w:t xml:space="preserve"> </w:t>
-      </w:r>
-    </w:p>
-    <w:p>
-      <w:pPr>
-        <w:rPr>
-          <w:rFonts w:ascii="Calibri" w:hAnsi="Calibri" w:cs="Calibri"/>
-          <w:sz w:val="22"/>
-          <w:szCs w:val="22"/>
-        </w:rPr>
-      </w:pPr>
-    </w:p>
-    <w:p>
-      <w:pPr>
-        <w:rPr>
-          <w:rFonts w:ascii="Calibri" w:hAnsi="Calibri" w:cs="Calibri"/>
-          <w:sz w:val="22"/>
-          <w:szCs w:val="22"/>
-        </w:rPr>
-      </w:pPr>
-      <w:r>
-        <w:rPr>
-          <w:rFonts w:ascii="Calibri" w:hAnsi="Calibri" w:cs="Calibri"/>
-          <w:sz w:val="22"/>
-          <w:szCs w:val="22"/>
-        </w:rPr>
-        <w:t xml:space="preserve">Als een user een liedje heeft ingevoerd wordt vervolgens in het verificatie scherm (zie interface model) gevraagd welke van de bijbehorende tags hij belangrijk vindt. Deze tags worden dan gebruikt voor het </w:t>
-      </w:r>
-      <w:proofErr w:type="spellStart"/>
-      <w:r>
-        <w:rPr>
-          <w:rFonts w:ascii="Calibri" w:hAnsi="Calibri" w:cs="Calibri"/>
-          <w:sz w:val="22"/>
-          <w:szCs w:val="22"/>
-        </w:rPr>
-        <w:t>recommenderen</w:t>
-      </w:r>
-      <w:proofErr w:type="spellEnd"/>
-      <w:r>
-        <w:rPr>
-          <w:rFonts w:ascii="Calibri" w:hAnsi="Calibri" w:cs="Calibri"/>
-          <w:sz w:val="22"/>
-          <w:szCs w:val="22"/>
-        </w:rPr>
-        <w:t xml:space="preserve"> zoals hierboven beschreven.</w:t>
-      </w:r>
-    </w:p>
-    <w:p>
-      <w:pPr>
-        <w:rPr>
-          <w:rFonts w:ascii="Calibri" w:hAnsi="Calibri" w:cs="Calibri"/>
-          <w:sz w:val="22"/>
-          <w:szCs w:val="22"/>
-        </w:rPr>
-      </w:pPr>
-    </w:p>
-    <w:p>
-      <w:pPr>
-        <w:rPr>
-          <w:rFonts w:ascii="Calibri" w:hAnsi="Calibri" w:cs="Calibri"/>
-          <w:sz w:val="22"/>
-          <w:szCs w:val="22"/>
-        </w:rPr>
-      </w:pPr>
-      <w:r>
-        <w:rPr>
-          <w:rFonts w:ascii="Calibri" w:hAnsi="Calibri" w:cs="Calibri"/>
-          <w:sz w:val="22"/>
-          <w:szCs w:val="22"/>
-        </w:rPr>
-        <w:t xml:space="preserve">Er kwamen bij het </w:t>
-      </w:r>
-      <w:proofErr w:type="spellStart"/>
-      <w:r>
-        <w:rPr>
-          <w:rFonts w:ascii="Calibri" w:hAnsi="Calibri" w:cs="Calibri"/>
-          <w:sz w:val="22"/>
-          <w:szCs w:val="22"/>
-        </w:rPr>
-        <w:t>recommenderen</w:t>
-      </w:r>
-      <w:proofErr w:type="spellEnd"/>
-      <w:r>
-        <w:rPr>
-          <w:rFonts w:ascii="Calibri" w:hAnsi="Calibri" w:cs="Calibri"/>
-          <w:sz w:val="22"/>
-          <w:szCs w:val="22"/>
-        </w:rPr>
-        <w:t xml:space="preserve"> nog 2 </w:t>
-      </w:r>
-      <w:proofErr w:type="spellStart"/>
-      <w:r>
-        <w:rPr>
-          <w:rFonts w:ascii="Calibri" w:hAnsi="Calibri" w:cs="Calibri"/>
-          <w:sz w:val="22"/>
-          <w:szCs w:val="22"/>
-        </w:rPr>
-        <w:t>errors</w:t>
-      </w:r>
-      <w:proofErr w:type="spellEnd"/>
-      <w:r>
-        <w:rPr>
-          <w:rFonts w:ascii="Calibri" w:hAnsi="Calibri" w:cs="Calibri"/>
-          <w:sz w:val="22"/>
-          <w:szCs w:val="22"/>
-        </w:rPr>
-        <w:t xml:space="preserve"> voor. Als een liedje niet gevonden kon worden stuurde </w:t>
-      </w:r>
-      <w:proofErr w:type="spellStart"/>
-      <w:r>
-        <w:rPr>
-          <w:rFonts w:ascii="Calibri" w:hAnsi="Calibri" w:cs="Calibri"/>
-          <w:sz w:val="22"/>
-          <w:szCs w:val="22"/>
-        </w:rPr>
-        <w:t>lastFm</w:t>
+        <w:t>M</w:t>
       </w:r>
       <w:proofErr w:type="spellEnd"/>
       <w:r>
@@ -3923,16 +4052,14 @@
         </w:rPr>
         <w:t xml:space="preserve">Clusteren, tags kiezen, inloggen, opslaan van </w:t>
       </w:r>
-      <w:proofErr w:type="spellStart"/>
       <w:r>
         <w:rPr>
           <w:rFonts w:ascii="Calibri" w:hAnsi="Calibri" w:cs="Calibri"/>
           <w:sz w:val="22"/>
           <w:szCs w:val="22"/>
         </w:rPr>
-        <w:t>keuzesnog</w:t>
-      </w:r>
-      <w:proofErr w:type="spellEnd"/>
+        <w:t>keuzes nog</w:t>
+      </w:r>
       <w:r>
         <w:rPr>
           <w:rFonts w:ascii="Calibri" w:hAnsi="Calibri" w:cs="Calibri"/>
@@ -3941,16 +4068,14 @@
         </w:rPr>
         <w:t xml:space="preserve"> bezig, error handling, restrictie: niet meer dan 2x dezelfde artiest in </w:t>
       </w:r>
-      <w:proofErr w:type="spellStart"/>
       <w:r>
         <w:rPr>
           <w:rFonts w:ascii="Calibri" w:hAnsi="Calibri" w:cs="Calibri"/>
           <w:sz w:val="22"/>
           <w:szCs w:val="22"/>
         </w:rPr>
-        <w:t>recommendatie</w:t>
-      </w:r>
-      <w:proofErr w:type="spellEnd"/>
+        <w:t>recommandatie</w:t>
+      </w:r>
       <w:r>
         <w:rPr>
           <w:rFonts w:ascii="Calibri" w:hAnsi="Calibri" w:cs="Calibri"/>
@@ -4168,7 +4293,23 @@
           <w:sz w:val="22"/>
           <w:szCs w:val="22"/>
         </w:rPr>
-        <w:t xml:space="preserve">Het is uiteindelijk niet gelukt om een werkende </w:t>
+        <w:t>Het is uiteindelijk niet gelukt om een werkende end</w:t>
+      </w:r>
+      <w:r>
+        <w:rPr>
+          <w:rFonts w:ascii="Calibri" w:hAnsi="Calibri"/>
+          <w:sz w:val="22"/>
+          <w:szCs w:val="22"/>
+        </w:rPr>
+        <w:t xml:space="preserve"> p</w:t>
+      </w:r>
+      <w:r>
+        <w:rPr>
+          <w:rFonts w:ascii="Calibri" w:hAnsi="Calibri"/>
+          <w:sz w:val="22"/>
+          <w:szCs w:val="22"/>
+        </w:rPr>
+        <w:t xml:space="preserve">oint te vinden met de informatie die gezocht werd. Daarom wordt er nu alleen nog gebruik gemaakt van </w:t>
       </w:r>
       <w:proofErr w:type="spellStart"/>
       <w:r>
@@ -4177,7 +4318,15 @@
           <w:sz w:val="22"/>
           <w:szCs w:val="22"/>
         </w:rPr>
-        <w:t>endPoint</w:t>
+        <w:t>last</w:t>
+      </w:r>
+      <w:r>
+        <w:rPr>
+          <w:rFonts w:ascii="Calibri" w:hAnsi="Calibri"/>
+          <w:sz w:val="22"/>
+          <w:szCs w:val="22"/>
+        </w:rPr>
+        <w:t>FM</w:t>
       </w:r>
       <w:proofErr w:type="spellEnd"/>
       <w:r>
@@ -4186,8 +4335,17 @@
           <w:sz w:val="22"/>
           <w:szCs w:val="22"/>
         </w:rPr>
-        <w:t xml:space="preserve"> te vinden met de informatie die gezocht werd. Daarom wordt er nu alleen nog gebruik gemaakt van </w:t>
-      </w:r>
+        <w:t xml:space="preserve">. </w:t>
+      </w:r>
+    </w:p>
+    <w:p>
+      <w:pPr>
+        <w:rPr>
+          <w:rFonts w:ascii="Calibri" w:hAnsi="Calibri"/>
+          <w:sz w:val="22"/>
+          <w:szCs w:val="22"/>
+        </w:rPr>
+      </w:pPr>
       <w:proofErr w:type="spellStart"/>
       <w:r>
         <w:rPr>
@@ -4195,7 +4353,23 @@
           <w:sz w:val="22"/>
           <w:szCs w:val="22"/>
         </w:rPr>
-        <w:t>lastFm</w:t>
+        <w:t>L</w:t>
+      </w:r>
+      <w:r>
+        <w:rPr>
+          <w:rFonts w:ascii="Calibri" w:hAnsi="Calibri"/>
+          <w:sz w:val="22"/>
+          <w:szCs w:val="22"/>
+        </w:rPr>
+        <w:t>astF</w:t>
+      </w:r>
+      <w:r>
+        <w:rPr>
+          <w:rFonts w:ascii="Calibri" w:hAnsi="Calibri"/>
+          <w:sz w:val="22"/>
+          <w:szCs w:val="22"/>
+        </w:rPr>
+        <w:t>M</w:t>
       </w:r>
       <w:proofErr w:type="spellEnd"/>
       <w:r>
@@ -4204,7 +4378,73 @@
           <w:sz w:val="22"/>
           <w:szCs w:val="22"/>
         </w:rPr>
-        <w:t xml:space="preserve">. </w:t>
+        <w:t xml:space="preserve"> maakt alleen gebruik van tags, daarom moesten er ook een aantal aanpassingen worden gemaakt voor </w:t>
+      </w:r>
+      <w:r>
+        <w:rPr>
+          <w:rFonts w:ascii="Calibri" w:hAnsi="Calibri"/>
+          <w:sz w:val="22"/>
+          <w:szCs w:val="22"/>
+        </w:rPr>
+        <w:t xml:space="preserve">het vergelijken van nummers. </w:t>
+      </w:r>
+      <w:r>
+        <w:rPr>
+          <w:rFonts w:ascii="Calibri" w:hAnsi="Calibri"/>
+          <w:sz w:val="22"/>
+          <w:szCs w:val="22"/>
+        </w:rPr>
+        <w:t>Verder wordt de zoek geschiedenis van elke gebruiker bijgehouden.</w:t>
+      </w:r>
+    </w:p>
+    <w:p>
+      <w:pPr>
+        <w:rPr>
+          <w:rFonts w:ascii="Calibri" w:hAnsi="Calibri"/>
+          <w:sz w:val="22"/>
+          <w:szCs w:val="22"/>
+        </w:rPr>
+      </w:pPr>
+    </w:p>
+    <w:p>
+      <w:pPr>
+        <w:pStyle w:val="Heading2"/>
+      </w:pPr>
+      <w:r>
+        <w:t>Verbeter punten</w:t>
+      </w:r>
+    </w:p>
+    <w:p>
+      <w:pPr>
+        <w:rPr>
+          <w:rFonts w:ascii="Calibri" w:hAnsi="Calibri"/>
+          <w:sz w:val="22"/>
+          <w:szCs w:val="22"/>
+        </w:rPr>
+      </w:pPr>
+      <w:r>
+        <w:rPr>
+          <w:rFonts w:ascii="Calibri" w:hAnsi="Calibri"/>
+          <w:sz w:val="22"/>
+          <w:szCs w:val="22"/>
+        </w:rPr>
+        <w:t>Dit systeem werkt helaas niet altijd even goed. De nummer</w:t>
+      </w:r>
+      <w:r>
+        <w:rPr>
+          <w:rFonts w:ascii="Calibri" w:hAnsi="Calibri"/>
+          <w:sz w:val="22"/>
+          <w:szCs w:val="22"/>
+        </w:rPr>
+        <w:t>s</w:t>
+      </w:r>
+      <w:r>
+        <w:rPr>
+          <w:rFonts w:ascii="Calibri" w:hAnsi="Calibri"/>
+          <w:sz w:val="22"/>
+          <w:szCs w:val="22"/>
+        </w:rPr>
+        <w:t xml:space="preserve"> die </w:t>
       </w:r>
       <w:proofErr w:type="spellStart"/>
       <w:r>
@@ -4213,91 +4453,15 @@
           <w:sz w:val="22"/>
           <w:szCs w:val="22"/>
         </w:rPr>
-        <w:t>lastFm</w:t>
-      </w:r>
-      <w:proofErr w:type="spellEnd"/>
-      <w:r>
-        <w:rPr>
-          <w:rFonts w:ascii="Calibri" w:hAnsi="Calibri"/>
-          <w:sz w:val="22"/>
-          <w:szCs w:val="22"/>
-        </w:rPr>
-        <w:t xml:space="preserve"> maakt alleen gebruik van tags, daarom moesten er ook een aantal aanpassingen worden gemaakt voor </w:t>
-      </w:r>
-      <w:r>
-        <w:rPr>
-          <w:rFonts w:ascii="Calibri" w:hAnsi="Calibri"/>
-          <w:sz w:val="22"/>
-          <w:szCs w:val="22"/>
-        </w:rPr>
-        <w:t xml:space="preserve">het vergelijken van nummers. </w:t>
-      </w:r>
-      <w:r>
-        <w:rPr>
-          <w:rFonts w:ascii="Calibri" w:hAnsi="Calibri"/>
-          <w:sz w:val="22"/>
-          <w:szCs w:val="22"/>
-        </w:rPr>
-        <w:t>Verder wordt de zoek geschiedenis van elke gebruiker bijgehouden.</w:t>
-      </w:r>
-    </w:p>
-    <w:p>
-      <w:pPr>
-        <w:rPr>
-          <w:rFonts w:ascii="Calibri" w:hAnsi="Calibri"/>
-          <w:sz w:val="22"/>
-          <w:szCs w:val="22"/>
-        </w:rPr>
-      </w:pPr>
-    </w:p>
-    <w:p>
-      <w:pPr>
-        <w:pStyle w:val="Heading2"/>
-      </w:pPr>
-      <w:r>
-        <w:t>Verbeter punten</w:t>
-      </w:r>
-    </w:p>
-    <w:p>
-      <w:pPr>
-        <w:rPr>
-          <w:rFonts w:ascii="Calibri" w:hAnsi="Calibri"/>
-          <w:sz w:val="22"/>
-          <w:szCs w:val="22"/>
-        </w:rPr>
-      </w:pPr>
-      <w:r>
-        <w:rPr>
-          <w:rFonts w:ascii="Calibri" w:hAnsi="Calibri"/>
-          <w:sz w:val="22"/>
-          <w:szCs w:val="22"/>
-        </w:rPr>
-        <w:t>Dit systeem werkt helaas niet altijd even goed. De nummer</w:t>
-      </w:r>
-      <w:r>
-        <w:rPr>
-          <w:rFonts w:ascii="Calibri" w:hAnsi="Calibri"/>
-          <w:sz w:val="22"/>
-          <w:szCs w:val="22"/>
-        </w:rPr>
-        <w:t>s</w:t>
-      </w:r>
-      <w:r>
-        <w:rPr>
-          <w:rFonts w:ascii="Calibri" w:hAnsi="Calibri"/>
-          <w:sz w:val="22"/>
-          <w:szCs w:val="22"/>
-        </w:rPr>
-        <w:t xml:space="preserve"> die </w:t>
-      </w:r>
-      <w:proofErr w:type="spellStart"/>
-      <w:r>
-        <w:rPr>
-          <w:rFonts w:ascii="Calibri" w:hAnsi="Calibri"/>
-          <w:sz w:val="22"/>
-          <w:szCs w:val="22"/>
-        </w:rPr>
-        <w:t>lastFm</w:t>
+        <w:t>lastF</w:t>
+      </w:r>
+      <w:r>
+        <w:rPr>
+          <w:rFonts w:ascii="Calibri" w:hAnsi="Calibri"/>
+          <w:sz w:val="22"/>
+          <w:szCs w:val="22"/>
+        </w:rPr>
+        <w:t>M</w:t>
       </w:r>
       <w:proofErr w:type="spellEnd"/>
       <w:r>
@@ -4513,245 +4677,251 @@
         </w:rPr>
         <w:t>Om te meten hoe goed dit systeem het doet bij proefpersonen, zal deze persoon liedjes invoeren. Daarna zal deze persoon een oordeel geven over de recommandatie die hij/zij heeft gekregen.</w:t>
       </w:r>
+      <w:r>
+        <w:br w:type="page"/>
+      </w:r>
+      <w:r>
+        <w:rPr>
+          <w:rStyle w:val="Heading1Char"/>
+          <w:b/>
+        </w:rPr>
+        <w:lastRenderedPageBreak/>
+        <w:t>5</w:t>
+      </w:r>
+      <w:r>
+        <w:rPr>
+          <w:rStyle w:val="Heading1Char"/>
+          <w:b/>
+        </w:rPr>
+        <w:t xml:space="preserve"> </w:t>
+      </w:r>
+      <w:r>
+        <w:t>Test uitvoering</w:t>
+      </w:r>
+    </w:p>
+    <w:p/>
+    <w:p>
+      <w:pPr>
+        <w:rPr>
+          <w:rFonts w:ascii="Calibri" w:hAnsi="Calibri"/>
+          <w:sz w:val="22"/>
+          <w:szCs w:val="22"/>
+        </w:rPr>
+      </w:pPr>
+      <w:r>
+        <w:rPr>
+          <w:rFonts w:ascii="Calibri" w:hAnsi="Calibri"/>
+          <w:sz w:val="22"/>
+          <w:szCs w:val="22"/>
+        </w:rPr>
+        <w:t>Dit systeem heeft een aantal functionaliteiten.</w:t>
+      </w:r>
+    </w:p>
+    <w:p>
+      <w:pPr>
+        <w:rPr>
+          <w:rFonts w:ascii="Calibri" w:hAnsi="Calibri"/>
+          <w:sz w:val="22"/>
+          <w:szCs w:val="22"/>
+        </w:rPr>
+      </w:pPr>
+      <w:r>
+        <w:rPr>
+          <w:rFonts w:ascii="Calibri" w:hAnsi="Calibri"/>
+          <w:sz w:val="22"/>
+          <w:szCs w:val="22"/>
+        </w:rPr>
+        <w:t>•</w:t>
+      </w:r>
+      <w:r>
+        <w:rPr>
+          <w:rFonts w:ascii="Calibri" w:hAnsi="Calibri"/>
+          <w:sz w:val="22"/>
+          <w:szCs w:val="22"/>
+        </w:rPr>
+        <w:tab/>
+        <w:t>Het Systeem moet nummer + artiest herkennen.</w:t>
+      </w:r>
+    </w:p>
+    <w:p>
+      <w:pPr>
+        <w:rPr>
+          <w:rFonts w:ascii="Calibri" w:hAnsi="Calibri"/>
+          <w:sz w:val="22"/>
+          <w:szCs w:val="22"/>
+        </w:rPr>
+      </w:pPr>
+      <w:r>
+        <w:rPr>
+          <w:rFonts w:ascii="Calibri" w:hAnsi="Calibri"/>
+          <w:sz w:val="22"/>
+          <w:szCs w:val="22"/>
+        </w:rPr>
+        <w:t>•</w:t>
+      </w:r>
+      <w:r>
+        <w:rPr>
+          <w:rFonts w:ascii="Calibri" w:hAnsi="Calibri"/>
+          <w:sz w:val="22"/>
+          <w:szCs w:val="22"/>
+        </w:rPr>
+        <w:tab/>
+        <w:t>Verificatie: met nummer, artiest, genre, album.</w:t>
+      </w:r>
+    </w:p>
+    <w:p>
+      <w:pPr>
+        <w:rPr>
+          <w:rFonts w:ascii="Calibri" w:hAnsi="Calibri"/>
+          <w:sz w:val="22"/>
+          <w:szCs w:val="22"/>
+        </w:rPr>
+      </w:pPr>
+      <w:r>
+        <w:rPr>
+          <w:rFonts w:ascii="Calibri" w:hAnsi="Calibri"/>
+          <w:sz w:val="22"/>
+          <w:szCs w:val="22"/>
+        </w:rPr>
+        <w:t>•</w:t>
+      </w:r>
+      <w:r>
+        <w:rPr>
+          <w:rFonts w:ascii="Calibri" w:hAnsi="Calibri"/>
+          <w:sz w:val="22"/>
+          <w:szCs w:val="22"/>
+        </w:rPr>
+        <w:tab/>
+        <w:t>Recommandaties teruggeven van nummers die vergelijkbaar zijn.</w:t>
+      </w:r>
+    </w:p>
+    <w:p>
+      <w:pPr>
+        <w:rPr>
+          <w:rFonts w:ascii="Calibri" w:hAnsi="Calibri"/>
+          <w:sz w:val="22"/>
+          <w:szCs w:val="22"/>
+        </w:rPr>
+      </w:pPr>
+      <w:r>
+        <w:rPr>
+          <w:rFonts w:ascii="Calibri" w:hAnsi="Calibri"/>
+          <w:sz w:val="22"/>
+          <w:szCs w:val="22"/>
+        </w:rPr>
+        <w:t>•</w:t>
+      </w:r>
+      <w:r>
+        <w:rPr>
+          <w:rFonts w:ascii="Calibri" w:hAnsi="Calibri"/>
+          <w:sz w:val="22"/>
+          <w:szCs w:val="22"/>
+        </w:rPr>
+        <w:tab/>
+        <w:t>Bij recommandaties nog extra info geven (zoals een review).</w:t>
+      </w:r>
+    </w:p>
+    <w:p>
+      <w:pPr>
+        <w:rPr>
+          <w:rFonts w:ascii="Calibri" w:hAnsi="Calibri"/>
+          <w:sz w:val="22"/>
+          <w:szCs w:val="22"/>
+        </w:rPr>
+      </w:pPr>
+    </w:p>
+    <w:p>
+      <w:pPr>
+        <w:rPr>
+          <w:rFonts w:ascii="Calibri" w:hAnsi="Calibri"/>
+          <w:sz w:val="22"/>
+          <w:szCs w:val="22"/>
+        </w:rPr>
+      </w:pPr>
+      <w:r>
+        <w:rPr>
+          <w:rFonts w:ascii="Calibri" w:hAnsi="Calibri"/>
+          <w:sz w:val="22"/>
+          <w:szCs w:val="22"/>
+        </w:rPr>
+        <w:t xml:space="preserve">Deze functionaliteiten zullen getest worden met behulp van de userinterface. </w:t>
+      </w:r>
+      <w:r>
+        <w:rPr>
+          <w:rFonts w:ascii="Calibri" w:hAnsi="Calibri"/>
+          <w:sz w:val="22"/>
+          <w:szCs w:val="22"/>
+        </w:rPr>
+        <w:t xml:space="preserve">Dit zal in het begin door de programmeurs zelf worden gedaan en later door een onafhankelijk persoon. </w:t>
+      </w:r>
+      <w:r>
+        <w:rPr>
+          <w:rFonts w:ascii="Calibri" w:hAnsi="Calibri"/>
+          <w:sz w:val="22"/>
+          <w:szCs w:val="22"/>
+        </w:rPr>
+        <w:t xml:space="preserve">Daarbij letten we op een aantal aspecten. Om te beginnen met het gedrag van het systeem en hoe zinvol dit systeem reageert op foute invoer.  Verder wordt er gekeken of de output de </w:t>
+      </w:r>
+      <w:r>
+        <w:rPr>
+          <w:rFonts w:ascii="Calibri" w:hAnsi="Calibri"/>
+          <w:sz w:val="22"/>
+          <w:szCs w:val="22"/>
+        </w:rPr>
+        <w:t xml:space="preserve">door de tester </w:t>
+      </w:r>
+      <w:r>
+        <w:rPr>
+          <w:rFonts w:ascii="Calibri" w:hAnsi="Calibri"/>
+          <w:sz w:val="22"/>
+          <w:szCs w:val="22"/>
+        </w:rPr>
+        <w:t>verwachte data bevat. Tot slot moet dit systeem makkelijk te gebruiken zijn, dus wordt er getest op gebruiksvriendelijkheid.</w:t>
+      </w:r>
+    </w:p>
+    <w:p>
+      <w:pPr>
+        <w:rPr>
+          <w:rFonts w:ascii="Calibri" w:hAnsi="Calibri"/>
+          <w:sz w:val="22"/>
+          <w:szCs w:val="22"/>
+        </w:rPr>
+      </w:pPr>
+    </w:p>
+    <w:p>
+      <w:pPr>
+        <w:rPr>
+          <w:rFonts w:ascii="Calibri" w:hAnsi="Calibri"/>
+          <w:sz w:val="22"/>
+          <w:szCs w:val="22"/>
+        </w:rPr>
+      </w:pPr>
+      <w:r>
+        <w:rPr>
+          <w:rFonts w:ascii="Calibri" w:hAnsi="Calibri"/>
+          <w:sz w:val="22"/>
+          <w:szCs w:val="22"/>
+        </w:rPr>
+        <w:t xml:space="preserve">Het testen van de </w:t>
+      </w:r>
+      <w:r>
+        <w:rPr>
+          <w:rFonts w:ascii="Calibri" w:hAnsi="Calibri"/>
+          <w:sz w:val="22"/>
+          <w:szCs w:val="22"/>
+        </w:rPr>
+        <w:t>recomma</w:t>
+      </w:r>
+      <w:r>
+        <w:rPr>
+          <w:rFonts w:ascii="Calibri" w:hAnsi="Calibri"/>
+          <w:sz w:val="22"/>
+          <w:szCs w:val="22"/>
+        </w:rPr>
+        <w:t>ndatie</w:t>
+      </w:r>
       <w:bookmarkStart w:id="33" w:name="_GoBack"/>
       <w:bookmarkEnd w:id="33"/>
-      <w:r>
-        <w:br w:type="page"/>
-      </w:r>
-      <w:r>
-        <w:rPr>
-          <w:rStyle w:val="Heading1Char"/>
-          <w:b/>
-        </w:rPr>
-        <w:lastRenderedPageBreak/>
-        <w:t>5</w:t>
-      </w:r>
-      <w:r>
-        <w:rPr>
-          <w:rStyle w:val="Heading1Char"/>
-          <w:b/>
-        </w:rPr>
-        <w:t xml:space="preserve"> </w:t>
-      </w:r>
-      <w:r>
-        <w:t>Test uitvoering</w:t>
-      </w:r>
-    </w:p>
-    <w:p/>
-    <w:p>
-      <w:pPr>
-        <w:rPr>
-          <w:rFonts w:ascii="Calibri" w:hAnsi="Calibri"/>
-          <w:sz w:val="22"/>
-          <w:szCs w:val="22"/>
-        </w:rPr>
-      </w:pPr>
-      <w:r>
-        <w:rPr>
-          <w:rFonts w:ascii="Calibri" w:hAnsi="Calibri"/>
-          <w:sz w:val="22"/>
-          <w:szCs w:val="22"/>
-        </w:rPr>
-        <w:t>Dit systeem heeft een aantal functionaliteiten.</w:t>
-      </w:r>
-    </w:p>
-    <w:p>
-      <w:pPr>
-        <w:rPr>
-          <w:rFonts w:ascii="Calibri" w:hAnsi="Calibri"/>
-          <w:sz w:val="22"/>
-          <w:szCs w:val="22"/>
-        </w:rPr>
-      </w:pPr>
-      <w:r>
-        <w:rPr>
-          <w:rFonts w:ascii="Calibri" w:hAnsi="Calibri"/>
-          <w:sz w:val="22"/>
-          <w:szCs w:val="22"/>
-        </w:rPr>
-        <w:t>•</w:t>
-      </w:r>
-      <w:r>
-        <w:rPr>
-          <w:rFonts w:ascii="Calibri" w:hAnsi="Calibri"/>
-          <w:sz w:val="22"/>
-          <w:szCs w:val="22"/>
-        </w:rPr>
-        <w:tab/>
-        <w:t>Het Systeem moet nummer + artiest herkennen.</w:t>
-      </w:r>
-    </w:p>
-    <w:p>
-      <w:pPr>
-        <w:rPr>
-          <w:rFonts w:ascii="Calibri" w:hAnsi="Calibri"/>
-          <w:sz w:val="22"/>
-          <w:szCs w:val="22"/>
-        </w:rPr>
-      </w:pPr>
-      <w:r>
-        <w:rPr>
-          <w:rFonts w:ascii="Calibri" w:hAnsi="Calibri"/>
-          <w:sz w:val="22"/>
-          <w:szCs w:val="22"/>
-        </w:rPr>
-        <w:t>•</w:t>
-      </w:r>
-      <w:r>
-        <w:rPr>
-          <w:rFonts w:ascii="Calibri" w:hAnsi="Calibri"/>
-          <w:sz w:val="22"/>
-          <w:szCs w:val="22"/>
-        </w:rPr>
-        <w:tab/>
-        <w:t>Verificatie: met nummer, artiest, genre, album.</w:t>
-      </w:r>
-    </w:p>
-    <w:p>
-      <w:pPr>
-        <w:rPr>
-          <w:rFonts w:ascii="Calibri" w:hAnsi="Calibri"/>
-          <w:sz w:val="22"/>
-          <w:szCs w:val="22"/>
-        </w:rPr>
-      </w:pPr>
-      <w:r>
-        <w:rPr>
-          <w:rFonts w:ascii="Calibri" w:hAnsi="Calibri"/>
-          <w:sz w:val="22"/>
-          <w:szCs w:val="22"/>
-        </w:rPr>
-        <w:t>•</w:t>
-      </w:r>
-      <w:r>
-        <w:rPr>
-          <w:rFonts w:ascii="Calibri" w:hAnsi="Calibri"/>
-          <w:sz w:val="22"/>
-          <w:szCs w:val="22"/>
-        </w:rPr>
-        <w:tab/>
-        <w:t>Recommandaties teruggeven van nummers die vergelijkbaar zijn.</w:t>
-      </w:r>
-    </w:p>
-    <w:p>
-      <w:pPr>
-        <w:rPr>
-          <w:rFonts w:ascii="Calibri" w:hAnsi="Calibri"/>
-          <w:sz w:val="22"/>
-          <w:szCs w:val="22"/>
-        </w:rPr>
-      </w:pPr>
-      <w:r>
-        <w:rPr>
-          <w:rFonts w:ascii="Calibri" w:hAnsi="Calibri"/>
-          <w:sz w:val="22"/>
-          <w:szCs w:val="22"/>
-        </w:rPr>
-        <w:t>•</w:t>
-      </w:r>
-      <w:r>
-        <w:rPr>
-          <w:rFonts w:ascii="Calibri" w:hAnsi="Calibri"/>
-          <w:sz w:val="22"/>
-          <w:szCs w:val="22"/>
-        </w:rPr>
-        <w:tab/>
-        <w:t>Bij recommandaties nog extra info geven (zoals een review).</w:t>
-      </w:r>
-    </w:p>
-    <w:p>
-      <w:pPr>
-        <w:rPr>
-          <w:rFonts w:ascii="Calibri" w:hAnsi="Calibri"/>
-          <w:sz w:val="22"/>
-          <w:szCs w:val="22"/>
-        </w:rPr>
-      </w:pPr>
-    </w:p>
-    <w:p>
-      <w:pPr>
-        <w:rPr>
-          <w:rFonts w:ascii="Calibri" w:hAnsi="Calibri"/>
-          <w:sz w:val="22"/>
-          <w:szCs w:val="22"/>
-        </w:rPr>
-      </w:pPr>
-      <w:r>
-        <w:rPr>
-          <w:rFonts w:ascii="Calibri" w:hAnsi="Calibri"/>
-          <w:sz w:val="22"/>
-          <w:szCs w:val="22"/>
-        </w:rPr>
-        <w:t xml:space="preserve">Deze functionaliteiten zullen getest worden met behulp van de userinterface. </w:t>
-      </w:r>
-      <w:r>
-        <w:rPr>
-          <w:rFonts w:ascii="Calibri" w:hAnsi="Calibri"/>
-          <w:sz w:val="22"/>
-          <w:szCs w:val="22"/>
-        </w:rPr>
-        <w:t xml:space="preserve">Dit zal in het begin door de programmeurs zelf worden gedaan en later door een onafhankelijk persoon. </w:t>
-      </w:r>
-      <w:r>
-        <w:rPr>
-          <w:rFonts w:ascii="Calibri" w:hAnsi="Calibri"/>
-          <w:sz w:val="22"/>
-          <w:szCs w:val="22"/>
-        </w:rPr>
-        <w:t xml:space="preserve">Daarbij letten we op een aantal aspecten. Om te beginnen met het gedrag van het systeem en hoe zinvol dit systeem reageert op foute invoer.  Verder wordt er gekeken of de output de </w:t>
-      </w:r>
-      <w:r>
-        <w:rPr>
-          <w:rFonts w:ascii="Calibri" w:hAnsi="Calibri"/>
-          <w:sz w:val="22"/>
-          <w:szCs w:val="22"/>
-        </w:rPr>
-        <w:t xml:space="preserve">door de tester </w:t>
-      </w:r>
-      <w:r>
-        <w:rPr>
-          <w:rFonts w:ascii="Calibri" w:hAnsi="Calibri"/>
-          <w:sz w:val="22"/>
-          <w:szCs w:val="22"/>
-        </w:rPr>
-        <w:t>verwachte data bevat. Tot slot moet dit systeem makkelijk te gebruiken zijn, dus wordt er getest op gebruiksvriendelijkheid.</w:t>
-      </w:r>
-    </w:p>
-    <w:p>
-      <w:pPr>
-        <w:rPr>
-          <w:rFonts w:ascii="Calibri" w:hAnsi="Calibri"/>
-          <w:sz w:val="22"/>
-          <w:szCs w:val="22"/>
-        </w:rPr>
-      </w:pPr>
-    </w:p>
-    <w:p>
-      <w:pPr>
-        <w:rPr>
-          <w:rFonts w:ascii="Calibri" w:hAnsi="Calibri"/>
-          <w:sz w:val="22"/>
-          <w:szCs w:val="22"/>
-        </w:rPr>
-      </w:pPr>
-      <w:r>
-        <w:rPr>
-          <w:rFonts w:ascii="Calibri" w:hAnsi="Calibri"/>
-          <w:sz w:val="22"/>
-          <w:szCs w:val="22"/>
-        </w:rPr>
-        <w:t xml:space="preserve">Het testen van de </w:t>
-      </w:r>
-      <w:proofErr w:type="spellStart"/>
-      <w:r>
-        <w:rPr>
-          <w:rFonts w:ascii="Calibri" w:hAnsi="Calibri"/>
-          <w:sz w:val="22"/>
-          <w:szCs w:val="22"/>
-        </w:rPr>
-        <w:t>recommondation</w:t>
-      </w:r>
-      <w:proofErr w:type="spellEnd"/>
       <w:r>
         <w:rPr>
           <w:rFonts w:ascii="Calibri" w:hAnsi="Calibri"/>
@@ -5067,7 +5237,7 @@
 </file>
 
 <file path=word/endnotes.xml><?xml version="1.0" encoding="utf-8"?>
-<w:endnotes xmlns:wpc="http://schemas.microsoft.com/office/word/2010/wordprocessingCanvas" xmlns:mo="http://schemas.microsoft.com/office/mac/office/2008/main" xmlns:mc="http://schemas.openxmlformats.org/markup-compatibility/2006" xmlns:mv="urn:schemas-microsoft-com:mac:vml" xmlns:o="urn:schemas-microsoft-com:office:office" xmlns:r="http://schemas.openxmlformats.org/officeDocument/2006/relationships" xmlns:m="http://schemas.openxmlformats.org/officeDocument/2006/math" xmlns:v="urn:schemas-microsoft-com:vml" xmlns:wp14="http://schemas.microsoft.com/office/word/2010/wordprocessingDrawing" xmlns:wp="http://schemas.openxmlformats.org/drawingml/2006/wordprocessingDrawing" xmlns:w10="urn:schemas-microsoft-com:office:word" xmlns:w="http://schemas.openxmlformats.org/wordprocessingml/2006/main" xmlns:w14="http://schemas.microsoft.com/office/word/2010/wordml" xmlns:wpg="http://schemas.microsoft.com/office/word/2010/wordprocessingGroup" xmlns:wpi="http://schemas.microsoft.com/office/word/2010/wordprocessingInk" xmlns:wne="http://schemas.microsoft.com/office/word/2006/wordml" xmlns:wps="http://schemas.microsoft.com/office/word/2010/wordprocessingShape" mc:Ignorable="w14 wp14">
+<w:endnotes xmlns:wpc="http://schemas.microsoft.com/office/word/2010/wordprocessingCanvas" xmlns:mc="http://schemas.openxmlformats.org/markup-compatibility/2006" xmlns:o="urn:schemas-microsoft-com:office:office" xmlns:r="http://schemas.openxmlformats.org/officeDocument/2006/relationships" xmlns:m="http://schemas.openxmlformats.org/officeDocument/2006/math" xmlns:v="urn:schemas-microsoft-com:vml" xmlns:wp14="http://schemas.microsoft.com/office/word/2010/wordprocessingDrawing" xmlns:wp="http://schemas.openxmlformats.org/drawingml/2006/wordprocessingDrawing" xmlns:w10="urn:schemas-microsoft-com:office:word" xmlns:w="http://schemas.openxmlformats.org/wordprocessingml/2006/main" xmlns:w14="http://schemas.microsoft.com/office/word/2010/wordml" xmlns:wpg="http://schemas.microsoft.com/office/word/2010/wordprocessingGroup" xmlns:wpi="http://schemas.microsoft.com/office/word/2010/wordprocessingInk" xmlns:wne="http://schemas.microsoft.com/office/word/2006/wordml" xmlns:wps="http://schemas.microsoft.com/office/word/2010/wordprocessingShape" mc:Ignorable="w14 wp14">
   <w:endnote w:type="separator" w:id="-1">
     <w:p>
       <w:r>
@@ -5086,7 +5256,7 @@
 </file>
 
 <file path=word/footer1.xml><?xml version="1.0" encoding="utf-8"?>
-<w:ftr xmlns:wpc="http://schemas.microsoft.com/office/word/2010/wordprocessingCanvas" xmlns:mo="http://schemas.microsoft.com/office/mac/office/2008/main" xmlns:mc="http://schemas.openxmlformats.org/markup-compatibility/2006" xmlns:mv="urn:schemas-microsoft-com:mac:vml" xmlns:o="urn:schemas-microsoft-com:office:office" xmlns:r="http://schemas.openxmlformats.org/officeDocument/2006/relationships" xmlns:m="http://schemas.openxmlformats.org/officeDocument/2006/math" xmlns:v="urn:schemas-microsoft-com:vml" xmlns:wp14="http://schemas.microsoft.com/office/word/2010/wordprocessingDrawing" xmlns:wp="http://schemas.openxmlformats.org/drawingml/2006/wordprocessingDrawing" xmlns:w10="urn:schemas-microsoft-com:office:word" xmlns:w="http://schemas.openxmlformats.org/wordprocessingml/2006/main" xmlns:w14="http://schemas.microsoft.com/office/word/2010/wordml" xmlns:wpg="http://schemas.microsoft.com/office/word/2010/wordprocessingGroup" xmlns:wpi="http://schemas.microsoft.com/office/word/2010/wordprocessingInk" xmlns:wne="http://schemas.microsoft.com/office/word/2006/wordml" xmlns:wps="http://schemas.microsoft.com/office/word/2010/wordprocessingShape" mc:Ignorable="w14 wp14">
+<w:ftr xmlns:wpc="http://schemas.microsoft.com/office/word/2010/wordprocessingCanvas" xmlns:mc="http://schemas.openxmlformats.org/markup-compatibility/2006" xmlns:o="urn:schemas-microsoft-com:office:office" xmlns:r="http://schemas.openxmlformats.org/officeDocument/2006/relationships" xmlns:m="http://schemas.openxmlformats.org/officeDocument/2006/math" xmlns:v="urn:schemas-microsoft-com:vml" xmlns:wp14="http://schemas.microsoft.com/office/word/2010/wordprocessingDrawing" xmlns:wp="http://schemas.openxmlformats.org/drawingml/2006/wordprocessingDrawing" xmlns:w10="urn:schemas-microsoft-com:office:word" xmlns:w="http://schemas.openxmlformats.org/wordprocessingml/2006/main" xmlns:w14="http://schemas.microsoft.com/office/word/2010/wordml" xmlns:wpg="http://schemas.microsoft.com/office/word/2010/wordprocessingGroup" xmlns:wpi="http://schemas.microsoft.com/office/word/2010/wordprocessingInk" xmlns:wne="http://schemas.microsoft.com/office/word/2006/wordml" xmlns:wps="http://schemas.microsoft.com/office/word/2010/wordprocessingShape" mc:Ignorable="w14 wp14">
   <w:p>
     <w:pPr>
       <w:pStyle w:val="Footer"/>
@@ -5124,7 +5294,7 @@
 </file>
 
 <file path=word/footer2.xml><?xml version="1.0" encoding="utf-8"?>
-<w:ftr xmlns:wpc="http://schemas.microsoft.com/office/word/2010/wordprocessingCanvas" xmlns:mo="http://schemas.microsoft.com/office/mac/office/2008/main" xmlns:mc="http://schemas.openxmlformats.org/markup-compatibility/2006" xmlns:mv="urn:schemas-microsoft-com:mac:vml" xmlns:o="urn:schemas-microsoft-com:office:office" xmlns:r="http://schemas.openxmlformats.org/officeDocument/2006/relationships" xmlns:m="http://schemas.openxmlformats.org/officeDocument/2006/math" xmlns:v="urn:schemas-microsoft-com:vml" xmlns:wp14="http://schemas.microsoft.com/office/word/2010/wordprocessingDrawing" xmlns:wp="http://schemas.openxmlformats.org/drawingml/2006/wordprocessingDrawing" xmlns:w10="urn:schemas-microsoft-com:office:word" xmlns:w="http://schemas.openxmlformats.org/wordprocessingml/2006/main" xmlns:w14="http://schemas.microsoft.com/office/word/2010/wordml" xmlns:wpg="http://schemas.microsoft.com/office/word/2010/wordprocessingGroup" xmlns:wpi="http://schemas.microsoft.com/office/word/2010/wordprocessingInk" xmlns:wne="http://schemas.microsoft.com/office/word/2006/wordml" xmlns:wps="http://schemas.microsoft.com/office/word/2010/wordprocessingShape" mc:Ignorable="w14 wp14">
+<w:ftr xmlns:wpc="http://schemas.microsoft.com/office/word/2010/wordprocessingCanvas" xmlns:mc="http://schemas.openxmlformats.org/markup-compatibility/2006" xmlns:o="urn:schemas-microsoft-com:office:office" xmlns:r="http://schemas.openxmlformats.org/officeDocument/2006/relationships" xmlns:m="http://schemas.openxmlformats.org/officeDocument/2006/math" xmlns:v="urn:schemas-microsoft-com:vml" xmlns:wp14="http://schemas.microsoft.com/office/word/2010/wordprocessingDrawing" xmlns:wp="http://schemas.openxmlformats.org/drawingml/2006/wordprocessingDrawing" xmlns:w10="urn:schemas-microsoft-com:office:word" xmlns:w="http://schemas.openxmlformats.org/wordprocessingml/2006/main" xmlns:w14="http://schemas.microsoft.com/office/word/2010/wordml" xmlns:wpg="http://schemas.microsoft.com/office/word/2010/wordprocessingGroup" xmlns:wpi="http://schemas.microsoft.com/office/word/2010/wordprocessingInk" xmlns:wne="http://schemas.microsoft.com/office/word/2006/wordml" xmlns:wps="http://schemas.microsoft.com/office/word/2010/wordprocessingShape" mc:Ignorable="w14 wp14">
   <w:p>
     <w:pPr>
       <w:pStyle w:val="Footer"/>
@@ -5156,7 +5326,7 @@
         <w:rStyle w:val="PageNumber"/>
         <w:noProof/>
       </w:rPr>
-      <w:t>10</w:t>
+      <w:t>11</w:t>
     </w:r>
     <w:r>
       <w:rPr>
@@ -5175,7 +5345,7 @@
 </file>
 
 <file path=word/footnotes.xml><?xml version="1.0" encoding="utf-8"?>
-<w:footnotes xmlns:wpc="http://schemas.microsoft.com/office/word/2010/wordprocessingCanvas" xmlns:mo="http://schemas.microsoft.com/office/mac/office/2008/main" xmlns:mc="http://schemas.openxmlformats.org/markup-compatibility/2006" xmlns:mv="urn:schemas-microsoft-com:mac:vml" xmlns:o="urn:schemas-microsoft-com:office:office" xmlns:r="http://schemas.openxmlformats.org/officeDocument/2006/relationships" xmlns:m="http://schemas.openxmlformats.org/officeDocument/2006/math" xmlns:v="urn:schemas-microsoft-com:vml" xmlns:wp14="http://schemas.microsoft.com/office/word/2010/wordprocessingDrawing" xmlns:wp="http://schemas.openxmlformats.org/drawingml/2006/wordprocessingDrawing" xmlns:w10="urn:schemas-microsoft-com:office:word" xmlns:w="http://schemas.openxmlformats.org/wordprocessingml/2006/main" xmlns:w14="http://schemas.microsoft.com/office/word/2010/wordml" xmlns:wpg="http://schemas.microsoft.com/office/word/2010/wordprocessingGroup" xmlns:wpi="http://schemas.microsoft.com/office/word/2010/wordprocessingInk" xmlns:wne="http://schemas.microsoft.com/office/word/2006/wordml" xmlns:wps="http://schemas.microsoft.com/office/word/2010/wordprocessingShape" mc:Ignorable="w14 wp14">
+<w:footnotes xmlns:wpc="http://schemas.microsoft.com/office/word/2010/wordprocessingCanvas" xmlns:mc="http://schemas.openxmlformats.org/markup-compatibility/2006" xmlns:o="urn:schemas-microsoft-com:office:office" xmlns:r="http://schemas.openxmlformats.org/officeDocument/2006/relationships" xmlns:m="http://schemas.openxmlformats.org/officeDocument/2006/math" xmlns:v="urn:schemas-microsoft-com:vml" xmlns:wp14="http://schemas.microsoft.com/office/word/2010/wordprocessingDrawing" xmlns:wp="http://schemas.openxmlformats.org/drawingml/2006/wordprocessingDrawing" xmlns:w10="urn:schemas-microsoft-com:office:word" xmlns:w="http://schemas.openxmlformats.org/wordprocessingml/2006/main" xmlns:w14="http://schemas.microsoft.com/office/word/2010/wordml" xmlns:wpg="http://schemas.microsoft.com/office/word/2010/wordprocessingGroup" xmlns:wpi="http://schemas.microsoft.com/office/word/2010/wordprocessingInk" xmlns:wne="http://schemas.microsoft.com/office/word/2006/wordml" xmlns:wps="http://schemas.microsoft.com/office/word/2010/wordprocessingShape" mc:Ignorable="w14 wp14">
   <w:footnote w:type="separator" w:id="-1">
     <w:p>
       <w:r>
@@ -5194,7 +5364,7 @@
 </file>
 
 <file path=word/numbering.xml><?xml version="1.0" encoding="utf-8"?>
-<w:numbering xmlns:wpc="http://schemas.microsoft.com/office/word/2010/wordprocessingCanvas" xmlns:mo="http://schemas.microsoft.com/office/mac/office/2008/main" xmlns:mc="http://schemas.openxmlformats.org/markup-compatibility/2006" xmlns:mv="urn:schemas-microsoft-com:mac:vml" xmlns:o="urn:schemas-microsoft-com:office:office" xmlns:r="http://schemas.openxmlformats.org/officeDocument/2006/relationships" xmlns:m="http://schemas.openxmlformats.org/officeDocument/2006/math" xmlns:v="urn:schemas-microsoft-com:vml" xmlns:wp14="http://schemas.microsoft.com/office/word/2010/wordprocessingDrawing" xmlns:wp="http://schemas.openxmlformats.org/drawingml/2006/wordprocessingDrawing" xmlns:w10="urn:schemas-microsoft-com:office:word" xmlns:w="http://schemas.openxmlformats.org/wordprocessingml/2006/main" xmlns:w14="http://schemas.microsoft.com/office/word/2010/wordml" xmlns:wpg="http://schemas.microsoft.com/office/word/2010/wordprocessingGroup" xmlns:wpi="http://schemas.microsoft.com/office/word/2010/wordprocessingInk" xmlns:wne="http://schemas.microsoft.com/office/word/2006/wordml" xmlns:wps="http://schemas.microsoft.com/office/word/2010/wordprocessingShape" mc:Ignorable="w14 wp14">
+<w:numbering xmlns:wpc="http://schemas.microsoft.com/office/word/2010/wordprocessingCanvas" xmlns:mc="http://schemas.openxmlformats.org/markup-compatibility/2006" xmlns:o="urn:schemas-microsoft-com:office:office" xmlns:r="http://schemas.openxmlformats.org/officeDocument/2006/relationships" xmlns:m="http://schemas.openxmlformats.org/officeDocument/2006/math" xmlns:v="urn:schemas-microsoft-com:vml" xmlns:wp14="http://schemas.microsoft.com/office/word/2010/wordprocessingDrawing" xmlns:wp="http://schemas.openxmlformats.org/drawingml/2006/wordprocessingDrawing" xmlns:w10="urn:schemas-microsoft-com:office:word" xmlns:w="http://schemas.openxmlformats.org/wordprocessingml/2006/main" xmlns:w14="http://schemas.microsoft.com/office/word/2010/wordml" xmlns:wpg="http://schemas.microsoft.com/office/word/2010/wordprocessingGroup" xmlns:wpi="http://schemas.microsoft.com/office/word/2010/wordprocessingInk" xmlns:wne="http://schemas.microsoft.com/office/word/2006/wordml" xmlns:wps="http://schemas.microsoft.com/office/word/2010/wordprocessingShape" mc:Ignorable="w14 wp14">
   <w:abstractNum w:abstractNumId="0">
     <w:nsid w:val="35041B39"/>
     <w:multiLevelType w:val="hybridMultilevel"/>
@@ -5324,7 +5494,7 @@
     </w:rPrDefault>
     <w:pPrDefault/>
   </w:docDefaults>
-  <w:latentStyles w:defLockedState="0" w:defUIPriority="99" w:defSemiHidden="1" w:defUnhideWhenUsed="1" w:defQFormat="0" w:count="276">
+  <w:latentStyles w:defLockedState="0" w:defUIPriority="99" w:defSemiHidden="1" w:defUnhideWhenUsed="1" w:defQFormat="0" w:count="267">
     <w:lsdException w:name="Normal" w:semiHidden="0" w:uiPriority="0" w:unhideWhenUsed="0" w:qFormat="1"/>
     <w:lsdException w:name="heading 1" w:semiHidden="0" w:uiPriority="9" w:unhideWhenUsed="0" w:qFormat="1"/>
     <w:lsdException w:name="heading 2" w:uiPriority="9" w:qFormat="1"/>
@@ -5543,6 +5713,7 @@
   <w:style w:type="character" w:default="1" w:styleId="DefaultParagraphFont">
     <w:name w:val="Default Paragraph Font"/>
     <w:uiPriority w:val="1"/>
+    <w:semiHidden/>
     <w:unhideWhenUsed/>
   </w:style>
   <w:style w:type="table" w:default="1" w:styleId="TableNormal">
@@ -5905,7 +6076,7 @@
 </file>
 
 <file path=word/stylesWithEffects.xml><?xml version="1.0" encoding="utf-8"?>
-<w:styles xmlns:wpc="http://schemas.microsoft.com/office/word/2010/wordprocessingCanvas" xmlns:mo="http://schemas.microsoft.com/office/mac/office/2008/main" xmlns:mc="http://schemas.openxmlformats.org/markup-compatibility/2006" xmlns:mv="urn:schemas-microsoft-com:mac:vml" xmlns:o="urn:schemas-microsoft-com:office:office" xmlns:r="http://schemas.openxmlformats.org/officeDocument/2006/relationships" xmlns:m="http://schemas.openxmlformats.org/officeDocument/2006/math" xmlns:v="urn:schemas-microsoft-com:vml" xmlns:wp14="http://schemas.microsoft.com/office/word/2010/wordprocessingDrawing" xmlns:wp="http://schemas.openxmlformats.org/drawingml/2006/wordprocessingDrawing" xmlns:w10="urn:schemas-microsoft-com:office:word" xmlns:w="http://schemas.openxmlformats.org/wordprocessingml/2006/main" xmlns:w14="http://schemas.microsoft.com/office/word/2010/wordml" xmlns:wpg="http://schemas.microsoft.com/office/word/2010/wordprocessingGroup" xmlns:wpi="http://schemas.microsoft.com/office/word/2010/wordprocessingInk" xmlns:wne="http://schemas.microsoft.com/office/word/2006/wordml" xmlns:wps="http://schemas.microsoft.com/office/word/2010/wordprocessingShape" mc:Ignorable="w14 wp14">
+<w:styles xmlns:wpc="http://schemas.microsoft.com/office/word/2010/wordprocessingCanvas" xmlns:mc="http://schemas.openxmlformats.org/markup-compatibility/2006" xmlns:o="urn:schemas-microsoft-com:office:office" xmlns:r="http://schemas.openxmlformats.org/officeDocument/2006/relationships" xmlns:m="http://schemas.openxmlformats.org/officeDocument/2006/math" xmlns:v="urn:schemas-microsoft-com:vml" xmlns:wp14="http://schemas.microsoft.com/office/word/2010/wordprocessingDrawing" xmlns:wp="http://schemas.openxmlformats.org/drawingml/2006/wordprocessingDrawing" xmlns:w10="urn:schemas-microsoft-com:office:word" xmlns:w="http://schemas.openxmlformats.org/wordprocessingml/2006/main" xmlns:w14="http://schemas.microsoft.com/office/word/2010/wordml" xmlns:wpg="http://schemas.microsoft.com/office/word/2010/wordprocessingGroup" xmlns:wpi="http://schemas.microsoft.com/office/word/2010/wordprocessingInk" xmlns:wne="http://schemas.microsoft.com/office/word/2006/wordml" xmlns:wps="http://schemas.microsoft.com/office/word/2010/wordprocessingShape" mc:Ignorable="w14 wp14">
   <w:docDefaults>
     <w:rPrDefault>
       <w:rPr>
@@ -5915,7 +6086,7 @@
     </w:rPrDefault>
     <w:pPrDefault/>
   </w:docDefaults>
-  <w:latentStyles w:defLockedState="0" w:defUIPriority="99" w:defSemiHidden="1" w:defUnhideWhenUsed="1" w:defQFormat="0" w:count="276">
+  <w:latentStyles w:defLockedState="0" w:defUIPriority="99" w:defSemiHidden="1" w:defUnhideWhenUsed="1" w:defQFormat="0" w:count="267">
     <w:lsdException w:name="Normal" w:semiHidden="0" w:uiPriority="0" w:unhideWhenUsed="0" w:qFormat="1"/>
     <w:lsdException w:name="heading 1" w:semiHidden="0" w:uiPriority="9" w:unhideWhenUsed="0" w:qFormat="1"/>
     <w:lsdException w:name="heading 2" w:uiPriority="9" w:qFormat="1"/>
@@ -6134,6 +6305,7 @@
   <w:style w:type="character" w:default="1" w:styleId="DefaultParagraphFont">
     <w:name w:val="Default Paragraph Font"/>
     <w:uiPriority w:val="1"/>
+    <w:semiHidden/>
     <w:unhideWhenUsed/>
   </w:style>
   <w:style w:type="table" w:default="1" w:styleId="TableNormal">
@@ -6841,7 +7013,7 @@
 </file>
 
 <file path=customXml/itemProps2.xml><?xml version="1.0" encoding="utf-8"?>
-<ds:datastoreItem xmlns:ds="http://schemas.openxmlformats.org/officeDocument/2006/customXml" ds:itemID="{9149D328-0F2A-214E-8926-8A5417139836}">
+<ds:datastoreItem xmlns:ds="http://schemas.openxmlformats.org/officeDocument/2006/customXml" ds:itemID="{259BD5A7-99A1-40E7-AF7C-D3FFE57B0D42}">
   <ds:schemaRefs>
     <ds:schemaRef ds:uri="http://schemas.openxmlformats.org/officeDocument/2006/bibliography"/>
   </ds:schemaRefs>

--- a/documenten/IKE Project rapport(tussenrapport4).docx
+++ b/documenten/IKE Project rapport(tussenrapport4).docx
@@ -1,12 +1,12 @@
 
 <file path=word/document.xml><?xml version="1.0" encoding="utf-8"?>
-<w:document xmlns:wpc="http://schemas.microsoft.com/office/word/2010/wordprocessingCanvas" xmlns:mc="http://schemas.openxmlformats.org/markup-compatibility/2006" xmlns:o="urn:schemas-microsoft-com:office:office" xmlns:r="http://schemas.openxmlformats.org/officeDocument/2006/relationships" xmlns:m="http://schemas.openxmlformats.org/officeDocument/2006/math" xmlns:v="urn:schemas-microsoft-com:vml" xmlns:wp14="http://schemas.microsoft.com/office/word/2010/wordprocessingDrawing" xmlns:wp="http://schemas.openxmlformats.org/drawingml/2006/wordprocessingDrawing" xmlns:w10="urn:schemas-microsoft-com:office:word" xmlns:w="http://schemas.openxmlformats.org/wordprocessingml/2006/main" xmlns:w14="http://schemas.microsoft.com/office/word/2010/wordml" xmlns:wpg="http://schemas.microsoft.com/office/word/2010/wordprocessingGroup" xmlns:wpi="http://schemas.microsoft.com/office/word/2010/wordprocessingInk" xmlns:wne="http://schemas.microsoft.com/office/word/2006/wordml" xmlns:wps="http://schemas.microsoft.com/office/word/2010/wordprocessingShape" mc:Ignorable="w14 wp14">
+<w:document xmlns:wpc="http://schemas.microsoft.com/office/word/2010/wordprocessingCanvas" xmlns:mo="http://schemas.microsoft.com/office/mac/office/2008/main" xmlns:mc="http://schemas.openxmlformats.org/markup-compatibility/2006" xmlns:mv="urn:schemas-microsoft-com:mac:vml" xmlns:o="urn:schemas-microsoft-com:office:office" xmlns:r="http://schemas.openxmlformats.org/officeDocument/2006/relationships" xmlns:m="http://schemas.openxmlformats.org/officeDocument/2006/math" xmlns:v="urn:schemas-microsoft-com:vml" xmlns:wp14="http://schemas.microsoft.com/office/word/2010/wordprocessingDrawing" xmlns:wp="http://schemas.openxmlformats.org/drawingml/2006/wordprocessingDrawing" xmlns:w10="urn:schemas-microsoft-com:office:word" xmlns:w="http://schemas.openxmlformats.org/wordprocessingml/2006/main" xmlns:w14="http://schemas.microsoft.com/office/word/2010/wordml" xmlns:wpg="http://schemas.microsoft.com/office/word/2010/wordprocessingGroup" xmlns:wpi="http://schemas.microsoft.com/office/word/2010/wordprocessingInk" xmlns:wne="http://schemas.microsoft.com/office/word/2006/wordml" xmlns:wps="http://schemas.microsoft.com/office/word/2010/wordprocessingShape" mc:Ignorable="w14 wp14">
   <w:body>
     <w:p>
       <w:r>
         <w:rPr>
           <w:noProof/>
-          <w:lang w:eastAsia="nl-NL"/>
+          <w:lang w:val="en-US"/>
         </w:rPr>
         <mc:AlternateContent>
           <mc:Choice Requires="wps">
@@ -68,7 +68,7 @@
               </wp:anchor>
             </w:drawing>
           </mc:Choice>
-          <mc:Fallback xmlns:mv="urn:schemas-microsoft-com:mac:vml" xmlns:mo="http://schemas.microsoft.com/office/mac/office/2008/main">
+          <mc:Fallback>
             <w:pict>
               <v:rect id="Rectangle 11" o:spid="_x0000_s1026" style="position:absolute;margin-left:21.75pt;margin-top:735.75pt;width:568.5pt;height:36pt;z-index:-251656192;visibility:visible;mso-wrap-style:square;mso-width-percent:0;mso-height-percent:0;mso-wrap-distance-left:9pt;mso-wrap-distance-top:0;mso-wrap-distance-right:9pt;mso-wrap-distance-bottom:0;mso-position-horizontal:absolute;mso-position-horizontal-relative:page;mso-position-vertical:absolute;mso-position-vertical-relative:page;mso-width-percent:0;mso-height-percent:0;mso-width-relative:margin;mso-height-relative:margin;v-text-anchor:top" o:gfxdata="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" o:allowincell="f" fillcolor="#7f7f7f" stroked="f">
                 <v:path arrowok="t"/>
@@ -83,7 +83,7 @@
       <w:r>
         <w:rPr>
           <w:noProof/>
-          <w:lang w:eastAsia="nl-NL"/>
+          <w:lang w:val="en-US"/>
         </w:rPr>
         <mc:AlternateContent>
           <mc:Choice Requires="wps">
@@ -171,7 +171,7 @@
               </wp:anchor>
             </w:drawing>
           </mc:Choice>
-          <mc:Fallback xmlns:mv="urn:schemas-microsoft-com:mac:vml" xmlns:mo="http://schemas.microsoft.com/office/mac/office/2008/main">
+          <mc:Fallback>
             <w:pict>
               <v:rect id="Rectangle 79" o:spid="_x0000_s1026" style="position:absolute;margin-left:21.75pt;margin-top:675pt;width:568.5pt;height:59.25pt;z-index:-251657216;visibility:visible;mso-wrap-style:square;mso-width-percent:0;mso-height-percent:0;mso-wrap-distance-left:9pt;mso-wrap-distance-top:0;mso-wrap-distance-right:9pt;mso-wrap-distance-bottom:0;mso-position-horizontal:absolute;mso-position-horizontal-relative:page;mso-position-vertical:absolute;mso-position-vertical-relative:page;mso-width-percent:0;mso-height-percent:0;mso-width-relative:margin;mso-height-relative:margin;v-text-anchor:top" o:gfxdata="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" o:allowincell="f" fillcolor="#7f7f7f" stroked="f">
                 <v:textbox inset="18pt,18pt,1in,18pt">
@@ -212,7 +212,7 @@
       <w:r>
         <w:rPr>
           <w:noProof/>
-          <w:lang w:eastAsia="nl-NL"/>
+          <w:lang w:val="en-US"/>
         </w:rPr>
         <mc:AlternateContent>
           <mc:Choice Requires="wps">
@@ -292,17 +292,8 @@
                                 <w:rFonts w:cs="Cambria"/>
                                 <w:color w:val="FFFFFF"/>
                               </w:rPr>
-                              <w:t xml:space="preserve">Salim </w:t>
+                              <w:t>Salim Hadri</w:t>
                             </w:r>
-                            <w:proofErr w:type="spellStart"/>
-                            <w:r>
-                              <w:rPr>
-                                <w:rFonts w:cs="Cambria"/>
-                                <w:color w:val="FFFFFF"/>
-                              </w:rPr>
-                              <w:t>Hadri</w:t>
-                            </w:r>
-                            <w:proofErr w:type="spellEnd"/>
                             <w:r>
                               <w:rPr>
                                 <w:rFonts w:cs="Cambria"/>
@@ -376,7 +367,7 @@
               </wp:anchor>
             </w:drawing>
           </mc:Choice>
-          <mc:Fallback xmlns:mv="urn:schemas-microsoft-com:mac:vml" xmlns:mo="http://schemas.microsoft.com/office/mac/office/2008/main">
+          <mc:Fallback>
             <w:pict>
               <v:rect id="_x0000_s1027" style="position:absolute;margin-left:21.75pt;margin-top:423.75pt;width:568.5pt;height:249.75pt;z-index:-251659264;visibility:visible;mso-wrap-style:square;mso-width-percent:0;mso-height-percent:0;mso-wrap-distance-left:9pt;mso-wrap-distance-top:0;mso-wrap-distance-right:9pt;mso-wrap-distance-bottom:0;mso-position-horizontal:absolute;mso-position-horizontal-relative:page;mso-position-vertical:absolute;mso-position-vertical-relative:page;mso-width-percent:0;mso-height-percent:0;mso-width-relative:margin;mso-height-relative:margin;v-text-anchor:top" o:gfxdata="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" o:allowincell="f" fillcolor="#7f7f7f" stroked="f">
                 <v:textbox inset="18pt,18pt,1in,18pt">
@@ -484,7 +475,7 @@
       <w:r>
         <w:rPr>
           <w:noProof/>
-          <w:lang w:eastAsia="nl-NL"/>
+          <w:lang w:val="en-US"/>
         </w:rPr>
         <mc:AlternateContent>
           <mc:Choice Requires="wps">
@@ -527,7 +518,7 @@
                           <a:noFill/>
                         </a:ln>
                         <a:extLst>
-                          <a:ext uri="{91240B29-F687-4F45-9708-019B960494DF}">
+                          <a:ext uri="{91240B29-F687-4f45-9708-019B960494DF}">
                             <a14:hiddenLine xmlns:a14="http://schemas.microsoft.com/office/drawing/2010/main" w="9525">
                               <a:solidFill>
                                 <a:srgbClr val="000000"/>
@@ -580,7 +571,7 @@
               </wp:anchor>
             </w:drawing>
           </mc:Choice>
-          <mc:Fallback xmlns:mv="urn:schemas-microsoft-com:mac:vml" xmlns:mo="http://schemas.microsoft.com/office/mac/office/2008/main">
+          <mc:Fallback>
             <w:pict>
               <v:rect id="Rectangle 82" o:spid="_x0000_s1028" style="position:absolute;margin-left:21.75pt;margin-top:344.25pt;width:568.5pt;height:67.4pt;z-index:251658240;visibility:visible;mso-wrap-style:square;mso-width-percent:0;mso-height-percent:0;mso-wrap-distance-left:9pt;mso-wrap-distance-top:0;mso-wrap-distance-right:9pt;mso-wrap-distance-bottom:0;mso-position-horizontal:absolute;mso-position-horizontal-relative:page;mso-position-vertical:absolute;mso-position-vertical-relative:page;mso-width-percent:0;mso-height-percent:0;mso-width-relative:page;mso-height-relative:page;v-text-anchor:bottom" o:gfxdata="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" o:allowincell="f" fillcolor="black" stroked="f">
                 <v:fill opacity="46003f"/>
@@ -620,7 +611,7 @@
       <w:r>
         <w:rPr>
           <w:noProof/>
-          <w:lang w:eastAsia="nl-NL"/>
+          <w:lang w:val="en-US"/>
         </w:rPr>
         <w:drawing>
           <wp:anchor distT="0" distB="0" distL="114300" distR="114300" simplePos="0" relativeHeight="251655168" behindDoc="1" locked="1" layoutInCell="0" allowOverlap="1" wp14:anchorId="373A3E23" wp14:editId="506EA286">
@@ -674,7 +665,7 @@
                     </a:ln>
                     <a:extLst>
                       <a:ext uri="{FAA26D3D-D897-4be2-8F04-BA451C77F1D7}">
-                        <ma14:placeholderFlag xmlns:ma14="http://schemas.microsoft.com/office/mac/drawingml/2011/main" xmlns:w="http://schemas.openxmlformats.org/wordprocessingml/2006/main" xmlns:w10="urn:schemas-microsoft-com:office:word" xmlns:v="urn:schemas-microsoft-com:vml" xmlns:o="urn:schemas-microsoft-com:office:office" xmlns:mv="urn:schemas-microsoft-com:mac:vml" xmlns:mo="http://schemas.microsoft.com/office/mac/office/2008/main" xmlns="" val="1"/>
+                        <ma14:placeholderFlag xmlns:ma14="http://schemas.microsoft.com/office/mac/drawingml/2011/main" val="1"/>
                       </a:ext>
                     </a:extLst>
                   </pic:spPr>
@@ -693,7 +684,7 @@
       <w:r>
         <w:rPr>
           <w:noProof/>
-          <w:lang w:eastAsia="nl-NL"/>
+          <w:lang w:val="en-US"/>
         </w:rPr>
         <mc:AlternateContent>
           <mc:Choice Requires="wps">
@@ -753,7 +744,7 @@
               </wp:anchor>
             </w:drawing>
           </mc:Choice>
-          <mc:Fallback xmlns:mv="urn:schemas-microsoft-com:mac:vml" xmlns:mo="http://schemas.microsoft.com/office/mac/office/2008/main">
+          <mc:Fallback>
             <w:pict>
               <v:rect id="Rectangle 73" o:spid="_x0000_s1026" style="position:absolute;margin-left:21.75pt;margin-top:21.75pt;width:568.8pt;height:25.2pt;z-index:-251660288;visibility:visible;mso-wrap-style:square;mso-width-percent:0;mso-height-percent:0;mso-wrap-distance-left:9pt;mso-wrap-distance-top:0;mso-wrap-distance-right:9pt;mso-wrap-distance-bottom:0;mso-position-horizontal:absolute;mso-position-horizontal-relative:page;mso-position-vertical:absolute;mso-position-vertical-relative:page;mso-width-percent:0;mso-height-percent:0;mso-width-relative:page;mso-height-relative:page;v-text-anchor:top" o:gfxdata="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" o:allowincell="f" fillcolor="#31859c" stroked="f">
                 <v:textbox inset=",7.2pt,,7.2pt"/>
@@ -803,7 +794,6 @@
           <w:docPartUnique/>
         </w:docPartObj>
       </w:sdtPr>
-      <w:sdtEndPr/>
       <w:sdtContent>
         <w:p>
           <w:pPr>
@@ -812,20 +802,14 @@
               <w:lang w:val="nl-NL"/>
             </w:rPr>
           </w:pPr>
-          <w:proofErr w:type="spellStart"/>
           <w:r>
             <w:rPr>
               <w:lang w:val="nl-NL"/>
             </w:rPr>
-            <w:t>Table</w:t>
-          </w:r>
-          <w:proofErr w:type="spellEnd"/>
-          <w:r>
-            <w:rPr>
-              <w:lang w:val="nl-NL"/>
-            </w:rPr>
-            <w:t xml:space="preserve"> of Contents</w:t>
-          </w:r>
+            <w:t>Inhoud</w:t>
+          </w:r>
+          <w:bookmarkStart w:id="1" w:name="_GoBack"/>
+          <w:bookmarkEnd w:id="1"/>
         </w:p>
         <w:p>
           <w:pPr>
@@ -837,6 +821,7 @@
               <w:rFonts w:eastAsiaTheme="minorEastAsia" w:cstheme="minorBidi"/>
               <w:b w:val="0"/>
               <w:caps w:val="0"/>
+              <w:noProof/>
               <w:sz w:val="24"/>
               <w:szCs w:val="24"/>
               <w:lang w:eastAsia="ja-JP"/>
@@ -858,18 +843,38 @@
             <w:fldChar w:fldCharType="separate"/>
           </w:r>
           <w:r>
+            <w:rPr>
+              <w:noProof/>
+            </w:rPr>
             <w:t>Inleiding</w:t>
           </w:r>
           <w:r>
+            <w:rPr>
+              <w:noProof/>
+            </w:rPr>
             <w:tab/>
           </w:r>
           <w:r>
+            <w:rPr>
+              <w:noProof/>
+            </w:rPr>
             <w:fldChar w:fldCharType="begin"/>
           </w:r>
           <w:r>
-            <w:instrText xml:space="preserve"> PAGEREF _Toc183856858 \h </w:instrText>
-          </w:r>
-          <w:r>
+            <w:rPr>
+              <w:noProof/>
+            </w:rPr>
+            <w:instrText xml:space="preserve"> PAGEREF _Toc188276696 \h </w:instrText>
+          </w:r>
+          <w:r>
+            <w:rPr>
+              <w:noProof/>
+            </w:rPr>
+          </w:r>
+          <w:r>
+            <w:rPr>
+              <w:noProof/>
+            </w:rPr>
             <w:fldChar w:fldCharType="separate"/>
           </w:r>
           <w:r>
@@ -879,6 +884,9 @@
             <w:t>3</w:t>
           </w:r>
           <w:r>
+            <w:rPr>
+              <w:noProof/>
+            </w:rPr>
             <w:fldChar w:fldCharType="end"/>
           </w:r>
         </w:p>
@@ -892,24 +900,45 @@
               <w:rFonts w:eastAsiaTheme="minorEastAsia" w:cstheme="minorBidi"/>
               <w:b w:val="0"/>
               <w:caps w:val="0"/>
+              <w:noProof/>
               <w:sz w:val="24"/>
               <w:szCs w:val="24"/>
               <w:lang w:eastAsia="ja-JP"/>
             </w:rPr>
           </w:pPr>
           <w:r>
+            <w:rPr>
+              <w:noProof/>
+            </w:rPr>
             <w:t>2 Ontwerp</w:t>
           </w:r>
           <w:r>
+            <w:rPr>
+              <w:noProof/>
+            </w:rPr>
             <w:tab/>
           </w:r>
           <w:r>
+            <w:rPr>
+              <w:noProof/>
+            </w:rPr>
             <w:fldChar w:fldCharType="begin"/>
           </w:r>
           <w:r>
-            <w:instrText xml:space="preserve"> PAGEREF _Toc183856859 \h </w:instrText>
-          </w:r>
-          <w:r>
+            <w:rPr>
+              <w:noProof/>
+            </w:rPr>
+            <w:instrText xml:space="preserve"> PAGEREF _Toc188276697 \h </w:instrText>
+          </w:r>
+          <w:r>
+            <w:rPr>
+              <w:noProof/>
+            </w:rPr>
+          </w:r>
+          <w:r>
+            <w:rPr>
+              <w:noProof/>
+            </w:rPr>
             <w:fldChar w:fldCharType="separate"/>
           </w:r>
           <w:r>
@@ -919,6 +948,9 @@
             <w:t>4</w:t>
           </w:r>
           <w:r>
+            <w:rPr>
+              <w:noProof/>
+            </w:rPr>
             <w:fldChar w:fldCharType="end"/>
           </w:r>
         </w:p>
@@ -931,24 +963,45 @@
             <w:rPr>
               <w:rFonts w:eastAsiaTheme="minorEastAsia" w:cstheme="minorBidi"/>
               <w:smallCaps w:val="0"/>
+              <w:noProof/>
               <w:sz w:val="24"/>
               <w:szCs w:val="24"/>
               <w:lang w:eastAsia="ja-JP"/>
             </w:rPr>
           </w:pPr>
           <w:r>
-            <w:t>Probleem beschrijving</w:t>
-          </w:r>
-          <w:r>
+            <w:rPr>
+              <w:noProof/>
+            </w:rPr>
+            <w:t>Probleembeschrijving</w:t>
+          </w:r>
+          <w:r>
+            <w:rPr>
+              <w:noProof/>
+            </w:rPr>
             <w:tab/>
           </w:r>
           <w:r>
+            <w:rPr>
+              <w:noProof/>
+            </w:rPr>
             <w:fldChar w:fldCharType="begin"/>
           </w:r>
           <w:r>
-            <w:instrText xml:space="preserve"> PAGEREF _Toc183856860 \h </w:instrText>
-          </w:r>
-          <w:r>
+            <w:rPr>
+              <w:noProof/>
+            </w:rPr>
+            <w:instrText xml:space="preserve"> PAGEREF _Toc188276698 \h </w:instrText>
+          </w:r>
+          <w:r>
+            <w:rPr>
+              <w:noProof/>
+            </w:rPr>
+          </w:r>
+          <w:r>
+            <w:rPr>
+              <w:noProof/>
+            </w:rPr>
             <w:fldChar w:fldCharType="separate"/>
           </w:r>
           <w:r>
@@ -958,6 +1011,9 @@
             <w:t>4</w:t>
           </w:r>
           <w:r>
+            <w:rPr>
+              <w:noProof/>
+            </w:rPr>
             <w:fldChar w:fldCharType="end"/>
           </w:r>
         </w:p>
@@ -970,24 +1026,45 @@
             <w:rPr>
               <w:rFonts w:eastAsiaTheme="minorEastAsia" w:cstheme="minorBidi"/>
               <w:smallCaps w:val="0"/>
+              <w:noProof/>
               <w:sz w:val="24"/>
               <w:szCs w:val="24"/>
               <w:lang w:eastAsia="ja-JP"/>
             </w:rPr>
           </w:pPr>
           <w:r>
-            <w:t>Ontwerp beschrijving</w:t>
-          </w:r>
-          <w:r>
+            <w:rPr>
+              <w:noProof/>
+            </w:rPr>
+            <w:t>Ontwerpbeschrijving</w:t>
+          </w:r>
+          <w:r>
+            <w:rPr>
+              <w:noProof/>
+            </w:rPr>
             <w:tab/>
           </w:r>
           <w:r>
+            <w:rPr>
+              <w:noProof/>
+            </w:rPr>
             <w:fldChar w:fldCharType="begin"/>
           </w:r>
           <w:r>
-            <w:instrText xml:space="preserve"> PAGEREF _Toc183856861 \h </w:instrText>
-          </w:r>
-          <w:r>
+            <w:rPr>
+              <w:noProof/>
+            </w:rPr>
+            <w:instrText xml:space="preserve"> PAGEREF _Toc188276699 \h </w:instrText>
+          </w:r>
+          <w:r>
+            <w:rPr>
+              <w:noProof/>
+            </w:rPr>
+          </w:r>
+          <w:r>
+            <w:rPr>
+              <w:noProof/>
+            </w:rPr>
             <w:fldChar w:fldCharType="separate"/>
           </w:r>
           <w:r>
@@ -997,6 +1074,9 @@
             <w:t>4</w:t>
           </w:r>
           <w:r>
+            <w:rPr>
+              <w:noProof/>
+            </w:rPr>
             <w:fldChar w:fldCharType="end"/>
           </w:r>
         </w:p>
@@ -1009,24 +1089,45 @@
             <w:rPr>
               <w:rFonts w:eastAsiaTheme="minorEastAsia" w:cstheme="minorBidi"/>
               <w:smallCaps w:val="0"/>
+              <w:noProof/>
               <w:sz w:val="24"/>
               <w:szCs w:val="24"/>
               <w:lang w:eastAsia="ja-JP"/>
             </w:rPr>
           </w:pPr>
           <w:r>
+            <w:rPr>
+              <w:noProof/>
+            </w:rPr>
             <w:t>Functionele beschrijving</w:t>
           </w:r>
           <w:r>
+            <w:rPr>
+              <w:noProof/>
+            </w:rPr>
             <w:tab/>
           </w:r>
           <w:r>
+            <w:rPr>
+              <w:noProof/>
+            </w:rPr>
             <w:fldChar w:fldCharType="begin"/>
           </w:r>
           <w:r>
-            <w:instrText xml:space="preserve"> PAGEREF _Toc183856862 \h </w:instrText>
-          </w:r>
-          <w:r>
+            <w:rPr>
+              <w:noProof/>
+            </w:rPr>
+            <w:instrText xml:space="preserve"> PAGEREF _Toc188276700 \h </w:instrText>
+          </w:r>
+          <w:r>
+            <w:rPr>
+              <w:noProof/>
+            </w:rPr>
+          </w:r>
+          <w:r>
+            <w:rPr>
+              <w:noProof/>
+            </w:rPr>
             <w:fldChar w:fldCharType="separate"/>
           </w:r>
           <w:r>
@@ -1036,6 +1137,9 @@
             <w:t>4</w:t>
           </w:r>
           <w:r>
+            <w:rPr>
+              <w:noProof/>
+            </w:rPr>
             <w:fldChar w:fldCharType="end"/>
           </w:r>
         </w:p>
@@ -1048,43 +1152,58 @@
             <w:rPr>
               <w:rFonts w:eastAsiaTheme="minorEastAsia" w:cstheme="minorBidi"/>
               <w:smallCaps w:val="0"/>
+              <w:noProof/>
               <w:sz w:val="24"/>
               <w:szCs w:val="24"/>
-              <w:lang w:val="en-US" w:eastAsia="ja-JP"/>
+              <w:lang w:eastAsia="ja-JP"/>
             </w:rPr>
           </w:pPr>
           <w:r>
             <w:rPr>
+              <w:noProof/>
               <w:lang w:val="en-US"/>
             </w:rPr>
-            <w:t xml:space="preserve">Use case </w:t>
-          </w:r>
-          <w:r>
-            <w:rPr>
-              <w:lang w:val="en-US"/>
+            <w:t>Use case</w:t>
+          </w:r>
+          <w:r>
+            <w:rPr>
+              <w:noProof/>
             </w:rPr>
             <w:tab/>
           </w:r>
           <w:r>
+            <w:rPr>
+              <w:noProof/>
+            </w:rPr>
             <w:fldChar w:fldCharType="begin"/>
           </w:r>
           <w:r>
             <w:rPr>
-              <w:lang w:val="en-US"/>
-            </w:rPr>
-            <w:instrText xml:space="preserve"> PAGEREF _Toc183856863 \h </w:instrText>
-          </w:r>
-          <w:r>
+              <w:noProof/>
+            </w:rPr>
+            <w:instrText xml:space="preserve"> PAGEREF _Toc188276701 \h </w:instrText>
+          </w:r>
+          <w:r>
+            <w:rPr>
+              <w:noProof/>
+            </w:rPr>
+          </w:r>
+          <w:r>
+            <w:rPr>
+              <w:noProof/>
+            </w:rPr>
             <w:fldChar w:fldCharType="separate"/>
           </w:r>
           <w:r>
             <w:rPr>
               <w:noProof/>
-              <w:lang w:val="en-US"/>
             </w:rPr>
             <w:t>6</w:t>
           </w:r>
           <w:r>
+            <w:rPr>
+              <w:noProof/>
+            </w:rPr>
             <w:fldChar w:fldCharType="end"/>
           </w:r>
         </w:p>
@@ -1097,43 +1216,58 @@
             <w:rPr>
               <w:rFonts w:eastAsiaTheme="minorEastAsia" w:cstheme="minorBidi"/>
               <w:smallCaps w:val="0"/>
+              <w:noProof/>
               <w:sz w:val="24"/>
               <w:szCs w:val="24"/>
-              <w:lang w:val="en-US" w:eastAsia="ja-JP"/>
+              <w:lang w:eastAsia="ja-JP"/>
             </w:rPr>
           </w:pPr>
           <w:r>
             <w:rPr>
+              <w:noProof/>
               <w:lang w:val="en-US"/>
             </w:rPr>
             <w:t>Workflow</w:t>
           </w:r>
           <w:r>
             <w:rPr>
-              <w:lang w:val="en-US"/>
+              <w:noProof/>
             </w:rPr>
             <w:tab/>
           </w:r>
           <w:r>
+            <w:rPr>
+              <w:noProof/>
+            </w:rPr>
             <w:fldChar w:fldCharType="begin"/>
           </w:r>
           <w:r>
             <w:rPr>
-              <w:lang w:val="en-US"/>
-            </w:rPr>
-            <w:instrText xml:space="preserve"> PAGEREF _Toc183856864 \h </w:instrText>
-          </w:r>
-          <w:r>
+              <w:noProof/>
+            </w:rPr>
+            <w:instrText xml:space="preserve"> PAGEREF _Toc188276702 \h </w:instrText>
+          </w:r>
+          <w:r>
+            <w:rPr>
+              <w:noProof/>
+            </w:rPr>
+          </w:r>
+          <w:r>
+            <w:rPr>
+              <w:noProof/>
+            </w:rPr>
             <w:fldChar w:fldCharType="separate"/>
           </w:r>
           <w:r>
             <w:rPr>
               <w:noProof/>
-              <w:lang w:val="en-US"/>
             </w:rPr>
             <w:t>7</w:t>
           </w:r>
           <w:r>
+            <w:rPr>
+              <w:noProof/>
+            </w:rPr>
             <w:fldChar w:fldCharType="end"/>
           </w:r>
         </w:p>
@@ -1147,43 +1281,121 @@
               <w:rFonts w:eastAsiaTheme="minorEastAsia" w:cstheme="minorBidi"/>
               <w:b w:val="0"/>
               <w:caps w:val="0"/>
+              <w:noProof/>
               <w:sz w:val="24"/>
               <w:szCs w:val="24"/>
-              <w:lang w:val="en-US" w:eastAsia="ja-JP"/>
+              <w:lang w:eastAsia="ja-JP"/>
             </w:rPr>
           </w:pPr>
           <w:r>
             <w:rPr>
-              <w:lang w:val="en-US"/>
+              <w:noProof/>
             </w:rPr>
             <w:t>3 Implementatie</w:t>
           </w:r>
           <w:r>
             <w:rPr>
-              <w:lang w:val="en-US"/>
+              <w:noProof/>
             </w:rPr>
             <w:tab/>
           </w:r>
           <w:r>
+            <w:rPr>
+              <w:noProof/>
+            </w:rPr>
             <w:fldChar w:fldCharType="begin"/>
           </w:r>
           <w:r>
             <w:rPr>
-              <w:lang w:val="en-US"/>
-            </w:rPr>
-            <w:instrText xml:space="preserve"> PAGEREF _Toc183856865 \h </w:instrText>
-          </w:r>
-          <w:r>
+              <w:noProof/>
+            </w:rPr>
+            <w:instrText xml:space="preserve"> PAGEREF _Toc188276703 \h </w:instrText>
+          </w:r>
+          <w:r>
+            <w:rPr>
+              <w:noProof/>
+            </w:rPr>
+          </w:r>
+          <w:r>
+            <w:rPr>
+              <w:noProof/>
+            </w:rPr>
             <w:fldChar w:fldCharType="separate"/>
           </w:r>
           <w:r>
             <w:rPr>
               <w:noProof/>
-              <w:lang w:val="en-US"/>
             </w:rPr>
             <w:t>8</w:t>
           </w:r>
           <w:r>
+            <w:rPr>
+              <w:noProof/>
+            </w:rPr>
+            <w:fldChar w:fldCharType="end"/>
+          </w:r>
+        </w:p>
+        <w:p>
+          <w:pPr>
+            <w:pStyle w:val="TOC2"/>
+            <w:tabs>
+              <w:tab w:val="right" w:leader="dot" w:pos="8290"/>
+            </w:tabs>
+            <w:rPr>
+              <w:rFonts w:eastAsiaTheme="minorEastAsia" w:cstheme="minorBidi"/>
+              <w:smallCaps w:val="0"/>
+              <w:noProof/>
+              <w:sz w:val="24"/>
+              <w:szCs w:val="24"/>
+              <w:lang w:eastAsia="ja-JP"/>
+            </w:rPr>
+          </w:pPr>
+          <w:r>
+            <w:rPr>
+              <w:rFonts w:asciiTheme="majorHAnsi" w:hAnsiTheme="majorHAnsi" w:cstheme="majorHAnsi"/>
+              <w:noProof/>
+            </w:rPr>
+            <w:t>Laatste iteratie</w:t>
+          </w:r>
+          <w:r>
+            <w:rPr>
+              <w:noProof/>
+            </w:rPr>
+            <w:tab/>
+          </w:r>
+          <w:r>
+            <w:rPr>
+              <w:noProof/>
+            </w:rPr>
+            <w:fldChar w:fldCharType="begin"/>
+          </w:r>
+          <w:r>
+            <w:rPr>
+              <w:noProof/>
+            </w:rPr>
+            <w:instrText xml:space="preserve"> PAGEREF _Toc188276704 \h </w:instrText>
+          </w:r>
+          <w:r>
+            <w:rPr>
+              <w:noProof/>
+            </w:rPr>
+          </w:r>
+          <w:r>
+            <w:rPr>
+              <w:noProof/>
+            </w:rPr>
+            <w:fldChar w:fldCharType="separate"/>
+          </w:r>
+          <w:r>
+            <w:rPr>
+              <w:noProof/>
+            </w:rPr>
+            <w:t>8</w:t>
+          </w:r>
+          <w:r>
+            <w:rPr>
+              <w:noProof/>
+            </w:rPr>
             <w:fldChar w:fldCharType="end"/>
           </w:r>
         </w:p>
@@ -1197,43 +1409,57 @@
               <w:rFonts w:eastAsiaTheme="minorEastAsia" w:cstheme="minorBidi"/>
               <w:b w:val="0"/>
               <w:caps w:val="0"/>
+              <w:noProof/>
               <w:sz w:val="24"/>
               <w:szCs w:val="24"/>
-              <w:lang w:val="en-US" w:eastAsia="ja-JP"/>
+              <w:lang w:eastAsia="ja-JP"/>
             </w:rPr>
           </w:pPr>
           <w:r>
             <w:rPr>
-              <w:lang w:val="en-US"/>
+              <w:noProof/>
             </w:rPr>
             <w:t>4 Evaluatie</w:t>
           </w:r>
           <w:r>
             <w:rPr>
-              <w:lang w:val="en-US"/>
+              <w:noProof/>
             </w:rPr>
             <w:tab/>
           </w:r>
           <w:r>
+            <w:rPr>
+              <w:noProof/>
+            </w:rPr>
             <w:fldChar w:fldCharType="begin"/>
           </w:r>
           <w:r>
             <w:rPr>
-              <w:lang w:val="en-US"/>
-            </w:rPr>
-            <w:instrText xml:space="preserve"> PAGEREF _Toc183856866 \h </w:instrText>
-          </w:r>
-          <w:r>
+              <w:noProof/>
+            </w:rPr>
+            <w:instrText xml:space="preserve"> PAGEREF _Toc188276705 \h </w:instrText>
+          </w:r>
+          <w:r>
+            <w:rPr>
+              <w:noProof/>
+            </w:rPr>
+          </w:r>
+          <w:r>
+            <w:rPr>
+              <w:noProof/>
+            </w:rPr>
             <w:fldChar w:fldCharType="separate"/>
           </w:r>
           <w:r>
             <w:rPr>
               <w:noProof/>
-              <w:lang w:val="en-US"/>
-            </w:rPr>
-            <w:t>10</w:t>
-          </w:r>
-          <w:r>
+            </w:rPr>
+            <w:t>9</w:t>
+          </w:r>
+          <w:r>
+            <w:rPr>
+              <w:noProof/>
+            </w:rPr>
             <w:fldChar w:fldCharType="end"/>
           </w:r>
         </w:p>
@@ -1246,33 +1472,57 @@
             <w:rPr>
               <w:rFonts w:eastAsiaTheme="minorEastAsia" w:cstheme="minorBidi"/>
               <w:smallCaps w:val="0"/>
+              <w:noProof/>
               <w:sz w:val="24"/>
               <w:szCs w:val="24"/>
               <w:lang w:eastAsia="ja-JP"/>
             </w:rPr>
           </w:pPr>
           <w:r>
-            <w:t>Tussen product(wat is er eigenlijk bereikt)</w:t>
-          </w:r>
-          <w:r>
+            <w:rPr>
+              <w:noProof/>
+            </w:rPr>
+            <w:t>Eind product</w:t>
+          </w:r>
+          <w:r>
+            <w:rPr>
+              <w:noProof/>
+            </w:rPr>
             <w:tab/>
           </w:r>
           <w:r>
+            <w:rPr>
+              <w:noProof/>
+            </w:rPr>
             <w:fldChar w:fldCharType="begin"/>
           </w:r>
           <w:r>
-            <w:instrText xml:space="preserve"> PAGEREF _Toc183856867 \h </w:instrText>
-          </w:r>
-          <w:r>
+            <w:rPr>
+              <w:noProof/>
+            </w:rPr>
+            <w:instrText xml:space="preserve"> PAGEREF _Toc188276706 \h </w:instrText>
+          </w:r>
+          <w:r>
+            <w:rPr>
+              <w:noProof/>
+            </w:rPr>
+          </w:r>
+          <w:r>
+            <w:rPr>
+              <w:noProof/>
+            </w:rPr>
             <w:fldChar w:fldCharType="separate"/>
           </w:r>
           <w:r>
             <w:rPr>
               <w:noProof/>
             </w:rPr>
-            <w:t>10</w:t>
-          </w:r>
-          <w:r>
+            <w:t>9</w:t>
+          </w:r>
+          <w:r>
+            <w:rPr>
+              <w:noProof/>
+            </w:rPr>
             <w:fldChar w:fldCharType="end"/>
           </w:r>
         </w:p>
@@ -1285,33 +1535,183 @@
             <w:rPr>
               <w:rFonts w:eastAsiaTheme="minorEastAsia" w:cstheme="minorBidi"/>
               <w:smallCaps w:val="0"/>
+              <w:noProof/>
               <w:sz w:val="24"/>
               <w:szCs w:val="24"/>
               <w:lang w:eastAsia="ja-JP"/>
             </w:rPr>
           </w:pPr>
           <w:r>
-            <w:t>Verloop van implementatie (Is het volgens plan gegaan?)</w:t>
-          </w:r>
-          <w:r>
+            <w:rPr>
+              <w:noProof/>
+            </w:rPr>
+            <w:t>Verloop van implementatie</w:t>
+          </w:r>
+          <w:r>
+            <w:rPr>
+              <w:noProof/>
+            </w:rPr>
             <w:tab/>
           </w:r>
           <w:r>
+            <w:rPr>
+              <w:noProof/>
+            </w:rPr>
             <w:fldChar w:fldCharType="begin"/>
           </w:r>
           <w:r>
-            <w:instrText xml:space="preserve"> PAGEREF _Toc183856868 \h </w:instrText>
-          </w:r>
-          <w:r>
+            <w:rPr>
+              <w:noProof/>
+            </w:rPr>
+            <w:instrText xml:space="preserve"> PAGEREF _Toc188276707 \h </w:instrText>
+          </w:r>
+          <w:r>
+            <w:rPr>
+              <w:noProof/>
+            </w:rPr>
+          </w:r>
+          <w:r>
+            <w:rPr>
+              <w:noProof/>
+            </w:rPr>
             <w:fldChar w:fldCharType="separate"/>
           </w:r>
           <w:r>
             <w:rPr>
               <w:noProof/>
             </w:rPr>
-            <w:t>10</w:t>
-          </w:r>
-          <w:r>
+            <w:t>9</w:t>
+          </w:r>
+          <w:r>
+            <w:rPr>
+              <w:noProof/>
+            </w:rPr>
+            <w:fldChar w:fldCharType="end"/>
+          </w:r>
+        </w:p>
+        <w:p>
+          <w:pPr>
+            <w:pStyle w:val="TOC2"/>
+            <w:tabs>
+              <w:tab w:val="right" w:leader="dot" w:pos="8290"/>
+            </w:tabs>
+            <w:rPr>
+              <w:rFonts w:eastAsiaTheme="minorEastAsia" w:cstheme="minorBidi"/>
+              <w:smallCaps w:val="0"/>
+              <w:noProof/>
+              <w:sz w:val="24"/>
+              <w:szCs w:val="24"/>
+              <w:lang w:eastAsia="ja-JP"/>
+            </w:rPr>
+          </w:pPr>
+          <w:r>
+            <w:rPr>
+              <w:noProof/>
+            </w:rPr>
+            <w:t>Verbeter punten</w:t>
+          </w:r>
+          <w:r>
+            <w:rPr>
+              <w:noProof/>
+            </w:rPr>
+            <w:tab/>
+          </w:r>
+          <w:r>
+            <w:rPr>
+              <w:noProof/>
+            </w:rPr>
+            <w:fldChar w:fldCharType="begin"/>
+          </w:r>
+          <w:r>
+            <w:rPr>
+              <w:noProof/>
+            </w:rPr>
+            <w:instrText xml:space="preserve"> PAGEREF _Toc188276708 \h </w:instrText>
+          </w:r>
+          <w:r>
+            <w:rPr>
+              <w:noProof/>
+            </w:rPr>
+          </w:r>
+          <w:r>
+            <w:rPr>
+              <w:noProof/>
+            </w:rPr>
+            <w:fldChar w:fldCharType="separate"/>
+          </w:r>
+          <w:r>
+            <w:rPr>
+              <w:noProof/>
+            </w:rPr>
+            <w:t>9</w:t>
+          </w:r>
+          <w:r>
+            <w:rPr>
+              <w:noProof/>
+            </w:rPr>
+            <w:fldChar w:fldCharType="end"/>
+          </w:r>
+        </w:p>
+        <w:p>
+          <w:pPr>
+            <w:pStyle w:val="TOC2"/>
+            <w:tabs>
+              <w:tab w:val="right" w:leader="dot" w:pos="8290"/>
+            </w:tabs>
+            <w:rPr>
+              <w:rFonts w:eastAsiaTheme="minorEastAsia" w:cstheme="minorBidi"/>
+              <w:smallCaps w:val="0"/>
+              <w:noProof/>
+              <w:sz w:val="24"/>
+              <w:szCs w:val="24"/>
+              <w:lang w:eastAsia="ja-JP"/>
+            </w:rPr>
+          </w:pPr>
+          <w:r>
+            <w:rPr>
+              <w:noProof/>
+            </w:rPr>
+            <w:t>Manier van testen</w:t>
+          </w:r>
+          <w:r>
+            <w:rPr>
+              <w:noProof/>
+            </w:rPr>
+            <w:tab/>
+          </w:r>
+          <w:r>
+            <w:rPr>
+              <w:noProof/>
+            </w:rPr>
+            <w:fldChar w:fldCharType="begin"/>
+          </w:r>
+          <w:r>
+            <w:rPr>
+              <w:noProof/>
+            </w:rPr>
+            <w:instrText xml:space="preserve"> PAGEREF _Toc188276709 \h </w:instrText>
+          </w:r>
+          <w:r>
+            <w:rPr>
+              <w:noProof/>
+            </w:rPr>
+          </w:r>
+          <w:r>
+            <w:rPr>
+              <w:noProof/>
+            </w:rPr>
+            <w:fldChar w:fldCharType="separate"/>
+          </w:r>
+          <w:r>
+            <w:rPr>
+              <w:noProof/>
+            </w:rPr>
+            <w:t>9</w:t>
+          </w:r>
+          <w:r>
+            <w:rPr>
+              <w:noProof/>
+            </w:rPr>
             <w:fldChar w:fldCharType="end"/>
           </w:r>
         </w:p>
@@ -1325,33 +1725,57 @@
               <w:rFonts w:eastAsiaTheme="minorEastAsia" w:cstheme="minorBidi"/>
               <w:b w:val="0"/>
               <w:caps w:val="0"/>
+              <w:noProof/>
               <w:sz w:val="24"/>
               <w:szCs w:val="24"/>
               <w:lang w:eastAsia="ja-JP"/>
             </w:rPr>
           </w:pPr>
           <w:r>
+            <w:rPr>
+              <w:noProof/>
+            </w:rPr>
             <w:t>5 Test uitvoering</w:t>
           </w:r>
           <w:r>
+            <w:rPr>
+              <w:noProof/>
+            </w:rPr>
             <w:tab/>
           </w:r>
           <w:r>
+            <w:rPr>
+              <w:noProof/>
+            </w:rPr>
             <w:fldChar w:fldCharType="begin"/>
           </w:r>
           <w:r>
-            <w:instrText xml:space="preserve"> PAGEREF _Toc183856869 \h </w:instrText>
-          </w:r>
-          <w:r>
+            <w:rPr>
+              <w:noProof/>
+            </w:rPr>
+            <w:instrText xml:space="preserve"> PAGEREF _Toc188276710 \h </w:instrText>
+          </w:r>
+          <w:r>
+            <w:rPr>
+              <w:noProof/>
+            </w:rPr>
+          </w:r>
+          <w:r>
+            <w:rPr>
+              <w:noProof/>
+            </w:rPr>
             <w:fldChar w:fldCharType="separate"/>
           </w:r>
           <w:r>
             <w:rPr>
               <w:noProof/>
             </w:rPr>
-            <w:t>11</w:t>
-          </w:r>
-          <w:r>
+            <w:t>10</w:t>
+          </w:r>
+          <w:r>
+            <w:rPr>
+              <w:noProof/>
+            </w:rPr>
             <w:fldChar w:fldCharType="end"/>
           </w:r>
         </w:p>
@@ -1364,33 +1788,57 @@
             <w:rPr>
               <w:rFonts w:eastAsiaTheme="minorEastAsia" w:cstheme="minorBidi"/>
               <w:smallCaps w:val="0"/>
+              <w:noProof/>
               <w:sz w:val="24"/>
               <w:szCs w:val="24"/>
               <w:lang w:eastAsia="ja-JP"/>
             </w:rPr>
           </w:pPr>
           <w:r>
-            <w:t>Test senario’s</w:t>
-          </w:r>
-          <w:r>
+            <w:rPr>
+              <w:noProof/>
+            </w:rPr>
+            <w:t>Proefpersoon naam: Marco Malis</w:t>
+          </w:r>
+          <w:r>
+            <w:rPr>
+              <w:noProof/>
+            </w:rPr>
             <w:tab/>
           </w:r>
           <w:r>
+            <w:rPr>
+              <w:noProof/>
+            </w:rPr>
             <w:fldChar w:fldCharType="begin"/>
           </w:r>
           <w:r>
-            <w:instrText xml:space="preserve"> PAGEREF _Toc183856870 \h </w:instrText>
-          </w:r>
-          <w:r>
+            <w:rPr>
+              <w:noProof/>
+            </w:rPr>
+            <w:instrText xml:space="preserve"> PAGEREF _Toc188276711 \h </w:instrText>
+          </w:r>
+          <w:r>
+            <w:rPr>
+              <w:noProof/>
+            </w:rPr>
+          </w:r>
+          <w:r>
+            <w:rPr>
+              <w:noProof/>
+            </w:rPr>
             <w:fldChar w:fldCharType="separate"/>
           </w:r>
           <w:r>
             <w:rPr>
               <w:noProof/>
             </w:rPr>
-            <w:t>12</w:t>
-          </w:r>
-          <w:r>
+            <w:t>11</w:t>
+          </w:r>
+          <w:r>
+            <w:rPr>
+              <w:noProof/>
+            </w:rPr>
             <w:fldChar w:fldCharType="end"/>
           </w:r>
         </w:p>
@@ -1403,33 +1851,57 @@
             <w:rPr>
               <w:rFonts w:eastAsiaTheme="minorEastAsia" w:cstheme="minorBidi"/>
               <w:smallCaps w:val="0"/>
+              <w:noProof/>
               <w:sz w:val="24"/>
               <w:szCs w:val="24"/>
               <w:lang w:eastAsia="ja-JP"/>
             </w:rPr>
           </w:pPr>
           <w:r>
-            <w:t>Welk test-scenario is uitgevoerd?</w:t>
-          </w:r>
-          <w:r>
+            <w:rPr>
+              <w:noProof/>
+            </w:rPr>
+            <w:t>Proefpersoon naam: Arvind Jagesser</w:t>
+          </w:r>
+          <w:r>
+            <w:rPr>
+              <w:noProof/>
+            </w:rPr>
             <w:tab/>
           </w:r>
           <w:r>
+            <w:rPr>
+              <w:noProof/>
+            </w:rPr>
             <w:fldChar w:fldCharType="begin"/>
           </w:r>
           <w:r>
-            <w:instrText xml:space="preserve"> PAGEREF _Toc183856871 \h </w:instrText>
-          </w:r>
-          <w:r>
+            <w:rPr>
+              <w:noProof/>
+            </w:rPr>
+            <w:instrText xml:space="preserve"> PAGEREF _Toc188276712 \h </w:instrText>
+          </w:r>
+          <w:r>
+            <w:rPr>
+              <w:noProof/>
+            </w:rPr>
+          </w:r>
+          <w:r>
+            <w:rPr>
+              <w:noProof/>
+            </w:rPr>
             <w:fldChar w:fldCharType="separate"/>
           </w:r>
           <w:r>
             <w:rPr>
               <w:noProof/>
             </w:rPr>
-            <w:t>12</w:t>
-          </w:r>
-          <w:r>
+            <w:t>11</w:t>
+          </w:r>
+          <w:r>
+            <w:rPr>
+              <w:noProof/>
+            </w:rPr>
             <w:fldChar w:fldCharType="end"/>
           </w:r>
         </w:p>
@@ -1442,24 +1914,45 @@
             <w:rPr>
               <w:rFonts w:eastAsiaTheme="minorEastAsia" w:cstheme="minorBidi"/>
               <w:smallCaps w:val="0"/>
+              <w:noProof/>
               <w:sz w:val="24"/>
               <w:szCs w:val="24"/>
               <w:lang w:eastAsia="ja-JP"/>
             </w:rPr>
           </w:pPr>
           <w:r>
-            <w:t>Wat was de begintoestand van de database en/of de applicatie?</w:t>
-          </w:r>
-          <w:r>
+            <w:rPr>
+              <w:noProof/>
+            </w:rPr>
+            <w:t>Programmeer test1:</w:t>
+          </w:r>
+          <w:r>
+            <w:rPr>
+              <w:noProof/>
+            </w:rPr>
             <w:tab/>
           </w:r>
           <w:r>
+            <w:rPr>
+              <w:noProof/>
+            </w:rPr>
             <w:fldChar w:fldCharType="begin"/>
           </w:r>
           <w:r>
-            <w:instrText xml:space="preserve"> PAGEREF _Toc183856872 \h </w:instrText>
-          </w:r>
-          <w:r>
+            <w:rPr>
+              <w:noProof/>
+            </w:rPr>
+            <w:instrText xml:space="preserve"> PAGEREF _Toc188276713 \h </w:instrText>
+          </w:r>
+          <w:r>
+            <w:rPr>
+              <w:noProof/>
+            </w:rPr>
+          </w:r>
+          <w:r>
+            <w:rPr>
+              <w:noProof/>
+            </w:rPr>
             <w:fldChar w:fldCharType="separate"/>
           </w:r>
           <w:r>
@@ -1469,6 +1962,9 @@
             <w:t>12</w:t>
           </w:r>
           <w:r>
+            <w:rPr>
+              <w:noProof/>
+            </w:rPr>
             <w:fldChar w:fldCharType="end"/>
           </w:r>
         </w:p>
@@ -1481,33 +1977,57 @@
             <w:rPr>
               <w:rFonts w:eastAsiaTheme="minorEastAsia" w:cstheme="minorBidi"/>
               <w:smallCaps w:val="0"/>
+              <w:noProof/>
               <w:sz w:val="24"/>
               <w:szCs w:val="24"/>
               <w:lang w:eastAsia="ja-JP"/>
             </w:rPr>
           </w:pPr>
           <w:r>
-            <w:t>Welke testgegevens zijn ingevoerd?</w:t>
-          </w:r>
-          <w:r>
+            <w:rPr>
+              <w:noProof/>
+            </w:rPr>
+            <w:t>Programmeer test2:</w:t>
+          </w:r>
+          <w:r>
+            <w:rPr>
+              <w:noProof/>
+            </w:rPr>
             <w:tab/>
           </w:r>
           <w:r>
+            <w:rPr>
+              <w:noProof/>
+            </w:rPr>
             <w:fldChar w:fldCharType="begin"/>
           </w:r>
           <w:r>
-            <w:instrText xml:space="preserve"> PAGEREF _Toc183856873 \h </w:instrText>
-          </w:r>
-          <w:r>
+            <w:rPr>
+              <w:noProof/>
+            </w:rPr>
+            <w:instrText xml:space="preserve"> PAGEREF _Toc188276714 \h </w:instrText>
+          </w:r>
+          <w:r>
+            <w:rPr>
+              <w:noProof/>
+            </w:rPr>
+          </w:r>
+          <w:r>
+            <w:rPr>
+              <w:noProof/>
+            </w:rPr>
             <w:fldChar w:fldCharType="separate"/>
           </w:r>
           <w:r>
             <w:rPr>
               <w:noProof/>
             </w:rPr>
-            <w:t>12</w:t>
-          </w:r>
-          <w:r>
+            <w:t>13</w:t>
+          </w:r>
+          <w:r>
+            <w:rPr>
+              <w:noProof/>
+            </w:rPr>
             <w:fldChar w:fldCharType="end"/>
           </w:r>
         </w:p>
@@ -1520,33 +2040,57 @@
             <w:rPr>
               <w:rFonts w:eastAsiaTheme="minorEastAsia" w:cstheme="minorBidi"/>
               <w:smallCaps w:val="0"/>
+              <w:noProof/>
               <w:sz w:val="24"/>
               <w:szCs w:val="24"/>
               <w:lang w:eastAsia="ja-JP"/>
             </w:rPr>
           </w:pPr>
           <w:r>
-            <w:t>Wat is het waargenomen gedrag van de software?</w:t>
-          </w:r>
-          <w:r>
+            <w:rPr>
+              <w:noProof/>
+            </w:rPr>
+            <w:t>Programmeer test3:</w:t>
+          </w:r>
+          <w:r>
+            <w:rPr>
+              <w:noProof/>
+            </w:rPr>
             <w:tab/>
           </w:r>
           <w:r>
+            <w:rPr>
+              <w:noProof/>
+            </w:rPr>
             <w:fldChar w:fldCharType="begin"/>
           </w:r>
           <w:r>
-            <w:instrText xml:space="preserve"> PAGEREF _Toc183856874 \h </w:instrText>
-          </w:r>
-          <w:r>
+            <w:rPr>
+              <w:noProof/>
+            </w:rPr>
+            <w:instrText xml:space="preserve"> PAGEREF _Toc188276715 \h </w:instrText>
+          </w:r>
+          <w:r>
+            <w:rPr>
+              <w:noProof/>
+            </w:rPr>
+          </w:r>
+          <w:r>
+            <w:rPr>
+              <w:noProof/>
+            </w:rPr>
             <w:fldChar w:fldCharType="separate"/>
           </w:r>
           <w:r>
             <w:rPr>
               <w:noProof/>
             </w:rPr>
-            <w:t>12</w:t>
-          </w:r>
-          <w:r>
+            <w:t>14</w:t>
+          </w:r>
+          <w:r>
+            <w:rPr>
+              <w:noProof/>
+            </w:rPr>
             <w:fldChar w:fldCharType="end"/>
           </w:r>
         </w:p>
@@ -1559,189 +2103,57 @@
             <w:rPr>
               <w:rFonts w:eastAsiaTheme="minorEastAsia" w:cstheme="minorBidi"/>
               <w:smallCaps w:val="0"/>
+              <w:noProof/>
               <w:sz w:val="24"/>
               <w:szCs w:val="24"/>
               <w:lang w:eastAsia="ja-JP"/>
             </w:rPr>
           </w:pPr>
           <w:r>
-            <w:t>Wat is het verwachte gedrag?</w:t>
-          </w:r>
-          <w:r>
+            <w:rPr>
+              <w:noProof/>
+            </w:rPr>
+            <w:t>Conclusie</w:t>
+          </w:r>
+          <w:r>
+            <w:rPr>
+              <w:noProof/>
+            </w:rPr>
             <w:tab/>
           </w:r>
           <w:r>
+            <w:rPr>
+              <w:noProof/>
+            </w:rPr>
             <w:fldChar w:fldCharType="begin"/>
           </w:r>
           <w:r>
-            <w:instrText xml:space="preserve"> PAGEREF _Toc183856875 \h </w:instrText>
-          </w:r>
-          <w:r>
+            <w:rPr>
+              <w:noProof/>
+            </w:rPr>
+            <w:instrText xml:space="preserve"> PAGEREF _Toc188276716 \h </w:instrText>
+          </w:r>
+          <w:r>
+            <w:rPr>
+              <w:noProof/>
+            </w:rPr>
+          </w:r>
+          <w:r>
+            <w:rPr>
+              <w:noProof/>
+            </w:rPr>
             <w:fldChar w:fldCharType="separate"/>
           </w:r>
           <w:r>
             <w:rPr>
               <w:noProof/>
             </w:rPr>
-            <w:t>12</w:t>
-          </w:r>
-          <w:r>
-            <w:fldChar w:fldCharType="end"/>
-          </w:r>
-        </w:p>
-        <w:p>
-          <w:pPr>
-            <w:pStyle w:val="TOC2"/>
-            <w:tabs>
-              <w:tab w:val="right" w:leader="dot" w:pos="8290"/>
-            </w:tabs>
-            <w:rPr>
-              <w:rFonts w:eastAsiaTheme="minorEastAsia" w:cstheme="minorBidi"/>
-              <w:smallCaps w:val="0"/>
-              <w:sz w:val="24"/>
-              <w:szCs w:val="24"/>
-              <w:lang w:eastAsia="ja-JP"/>
-            </w:rPr>
-          </w:pPr>
-          <w:r>
-            <w:t>Waarin wijkt het waargenomen gedrag precies af van het verwachte gedrag?</w:t>
-          </w:r>
-          <w:r>
-            <w:tab/>
-          </w:r>
-          <w:r>
-            <w:fldChar w:fldCharType="begin"/>
-          </w:r>
-          <w:r>
-            <w:instrText xml:space="preserve"> PAGEREF _Toc183856876 \h </w:instrText>
-          </w:r>
-          <w:r>
-            <w:fldChar w:fldCharType="separate"/>
-          </w:r>
-          <w:r>
-            <w:rPr>
-              <w:noProof/>
-            </w:rPr>
-            <w:t>12</w:t>
-          </w:r>
-          <w:r>
-            <w:fldChar w:fldCharType="end"/>
-          </w:r>
-        </w:p>
-        <w:p>
-          <w:pPr>
-            <w:pStyle w:val="TOC2"/>
-            <w:tabs>
-              <w:tab w:val="right" w:leader="dot" w:pos="8290"/>
-            </w:tabs>
-            <w:rPr>
-              <w:rFonts w:eastAsiaTheme="minorEastAsia" w:cstheme="minorBidi"/>
-              <w:smallCaps w:val="0"/>
-              <w:sz w:val="24"/>
-              <w:szCs w:val="24"/>
-              <w:lang w:eastAsia="ja-JP"/>
-            </w:rPr>
-          </w:pPr>
-          <w:r>
-            <w:t>Hoe kan de fout gereproduceerd worden?</w:t>
-          </w:r>
-          <w:r>
-            <w:tab/>
-          </w:r>
-          <w:r>
-            <w:fldChar w:fldCharType="begin"/>
-          </w:r>
-          <w:r>
-            <w:instrText xml:space="preserve"> PAGEREF _Toc183856877 \h </w:instrText>
-          </w:r>
-          <w:r>
-            <w:fldChar w:fldCharType="separate"/>
-          </w:r>
-          <w:r>
-            <w:rPr>
-              <w:noProof/>
-            </w:rPr>
-            <w:t>12</w:t>
-          </w:r>
-          <w:r>
-            <w:fldChar w:fldCharType="end"/>
-          </w:r>
-        </w:p>
-        <w:p>
-          <w:pPr>
-            <w:pStyle w:val="TOC2"/>
-            <w:tabs>
-              <w:tab w:val="right" w:leader="dot" w:pos="8290"/>
-            </w:tabs>
-            <w:rPr>
-              <w:rFonts w:eastAsiaTheme="minorEastAsia" w:cstheme="minorBidi"/>
-              <w:smallCaps w:val="0"/>
-              <w:sz w:val="24"/>
-              <w:szCs w:val="24"/>
-              <w:lang w:eastAsia="ja-JP"/>
-            </w:rPr>
-          </w:pPr>
-          <w:r>
-            <w:t>In welke versie van de software is de fout aangetroffen?</w:t>
-          </w:r>
-          <w:r>
-            <w:tab/>
-          </w:r>
-          <w:r>
-            <w:fldChar w:fldCharType="begin"/>
-          </w:r>
-          <w:r>
-            <w:instrText xml:space="preserve"> PAGEREF _Toc183856878 \h </w:instrText>
-          </w:r>
-          <w:r>
-            <w:fldChar w:fldCharType="separate"/>
-          </w:r>
-          <w:r>
-            <w:rPr>
-              <w:noProof/>
-            </w:rPr>
-            <w:t>12</w:t>
-          </w:r>
-          <w:r>
-            <w:fldChar w:fldCharType="end"/>
-          </w:r>
-        </w:p>
-        <w:p>
-          <w:pPr>
-            <w:pStyle w:val="TOC2"/>
-            <w:tabs>
-              <w:tab w:val="right" w:leader="dot" w:pos="8290"/>
-            </w:tabs>
-            <w:rPr>
-              <w:rFonts w:eastAsiaTheme="minorEastAsia" w:cstheme="minorBidi"/>
-              <w:smallCaps w:val="0"/>
-              <w:sz w:val="24"/>
-              <w:szCs w:val="24"/>
-              <w:lang w:eastAsia="ja-JP"/>
-            </w:rPr>
-          </w:pPr>
-          <w:r>
-            <w:t>Wat heeft u gedaan om mogelijke oorzaken van de fout te achterhalen?</w:t>
-          </w:r>
-          <w:r>
-            <w:tab/>
-          </w:r>
-          <w:r>
-            <w:fldChar w:fldCharType="begin"/>
-          </w:r>
-          <w:r>
-            <w:instrText xml:space="preserve"> PAGEREF _Toc183856879 \h </w:instrText>
-          </w:r>
-          <w:r>
-            <w:fldChar w:fldCharType="separate"/>
-          </w:r>
-          <w:r>
-            <w:rPr>
-              <w:noProof/>
-            </w:rPr>
-            <w:t>12</w:t>
-          </w:r>
-          <w:r>
+            <w:t>14</w:t>
+          </w:r>
+          <w:r>
+            <w:rPr>
+              <w:noProof/>
+            </w:rPr>
             <w:fldChar w:fldCharType="end"/>
           </w:r>
         </w:p>
@@ -1763,15 +2175,15 @@
       <w:r>
         <w:br w:type="page"/>
       </w:r>
-      <w:bookmarkStart w:id="1" w:name="_Toc183856590"/>
-      <w:bookmarkStart w:id="2" w:name="_Toc183856858"/>
+      <w:bookmarkStart w:id="2" w:name="_Toc183856590"/>
+      <w:bookmarkStart w:id="3" w:name="_Toc188276696"/>
       <w:r>
         <w:lastRenderedPageBreak/>
         <w:t>Inleiding</w:t>
       </w:r>
-      <w:bookmarkEnd w:id="1"/>
+      <w:bookmarkEnd w:id="0"/>
       <w:bookmarkEnd w:id="2"/>
-      <w:bookmarkEnd w:id="0"/>
+      <w:bookmarkEnd w:id="3"/>
     </w:p>
     <w:p/>
     <w:p>
@@ -1829,8 +2241,8 @@
       <w:pPr>
         <w:pStyle w:val="Heading1"/>
       </w:pPr>
-      <w:bookmarkStart w:id="3" w:name="_Toc183856591"/>
-      <w:bookmarkStart w:id="4" w:name="_Toc183856859"/>
+      <w:bookmarkStart w:id="4" w:name="_Toc183856591"/>
+      <w:bookmarkStart w:id="5" w:name="_Toc188276697"/>
       <w:r>
         <w:lastRenderedPageBreak/>
         <w:t xml:space="preserve">2 </w:t>
@@ -1838,23 +2250,23 @@
       <w:r>
         <w:t>Ontwerp</w:t>
       </w:r>
-      <w:bookmarkEnd w:id="3"/>
       <w:bookmarkEnd w:id="4"/>
+      <w:bookmarkEnd w:id="5"/>
     </w:p>
     <w:p/>
     <w:p>
       <w:pPr>
         <w:pStyle w:val="Heading2"/>
       </w:pPr>
-      <w:bookmarkStart w:id="5" w:name="_Toc183855174"/>
-      <w:bookmarkStart w:id="6" w:name="_Toc183856592"/>
-      <w:bookmarkStart w:id="7" w:name="_Toc183856860"/>
+      <w:bookmarkStart w:id="6" w:name="_Toc183855174"/>
+      <w:bookmarkStart w:id="7" w:name="_Toc183856592"/>
+      <w:bookmarkStart w:id="8" w:name="_Toc188276698"/>
       <w:r>
         <w:t>Probleembeschrijving</w:t>
       </w:r>
-      <w:bookmarkEnd w:id="5"/>
       <w:bookmarkEnd w:id="6"/>
       <w:bookmarkEnd w:id="7"/>
+      <w:bookmarkEnd w:id="8"/>
     </w:p>
     <w:p>
       <w:pPr>
@@ -1974,15 +2386,15 @@
       <w:pPr>
         <w:pStyle w:val="Heading2"/>
       </w:pPr>
-      <w:bookmarkStart w:id="8" w:name="_Toc183855175"/>
-      <w:bookmarkStart w:id="9" w:name="_Toc183856593"/>
-      <w:bookmarkStart w:id="10" w:name="_Toc183856861"/>
+      <w:bookmarkStart w:id="9" w:name="_Toc183855175"/>
+      <w:bookmarkStart w:id="10" w:name="_Toc183856593"/>
+      <w:bookmarkStart w:id="11" w:name="_Toc188276699"/>
       <w:r>
         <w:t>Ontwerpbeschrijving</w:t>
       </w:r>
-      <w:bookmarkEnd w:id="8"/>
       <w:bookmarkEnd w:id="9"/>
       <w:bookmarkEnd w:id="10"/>
+      <w:bookmarkEnd w:id="11"/>
     </w:p>
     <w:p>
       <w:pPr>
@@ -2171,15 +2583,15 @@
       <w:pPr>
         <w:pStyle w:val="Heading2"/>
       </w:pPr>
-      <w:bookmarkStart w:id="11" w:name="_Toc183855176"/>
-      <w:bookmarkStart w:id="12" w:name="_Toc183856594"/>
-      <w:bookmarkStart w:id="13" w:name="_Toc183856862"/>
+      <w:bookmarkStart w:id="12" w:name="_Toc183855176"/>
+      <w:bookmarkStart w:id="13" w:name="_Toc183856594"/>
+      <w:bookmarkStart w:id="14" w:name="_Toc188276700"/>
       <w:r>
         <w:t>Functionele beschrijving</w:t>
       </w:r>
-      <w:bookmarkEnd w:id="11"/>
       <w:bookmarkEnd w:id="12"/>
       <w:bookmarkEnd w:id="13"/>
+      <w:bookmarkEnd w:id="14"/>
     </w:p>
     <w:p>
       <w:pPr>
@@ -2366,7 +2778,7 @@
         </w:rPr>
         <w:t>.</w:t>
       </w:r>
-      <w:bookmarkStart w:id="14" w:name="_Toc183855177"/>
+      <w:bookmarkStart w:id="15" w:name="_Toc183855177"/>
     </w:p>
     <w:p/>
     <w:p>
@@ -2382,7 +2794,7 @@
         </w:rPr>
         <w:br w:type="page"/>
       </w:r>
-      <w:bookmarkEnd w:id="14"/>
+      <w:bookmarkEnd w:id="15"/>
       <w:r>
         <w:rPr>
           <w:rStyle w:val="Heading2Char"/>
@@ -2401,7 +2813,6 @@
       <w:r>
         <w:rPr>
           <w:noProof/>
-          <w:lang w:val="nl-NL" w:eastAsia="nl-NL"/>
         </w:rPr>
         <w:drawing>
           <wp:inline distT="0" distB="0" distL="0" distR="0" wp14:anchorId="19003653" wp14:editId="1A826C32">
@@ -2455,12 +2866,11 @@
       <w:r>
         <w:br w:type="page"/>
       </w:r>
-      <w:bookmarkStart w:id="15" w:name="_Toc183855179"/>
+      <w:bookmarkStart w:id="16" w:name="_Toc183855179"/>
       <w:r>
         <w:rPr>
           <w:rStyle w:val="Heading2Char"/>
           <w:noProof/>
-          <w:lang w:val="nl-NL" w:eastAsia="nl-NL"/>
         </w:rPr>
         <w:lastRenderedPageBreak/>
         <w:drawing>
@@ -2546,9 +2956,8 @@
           <w:lang w:val="en-US"/>
         </w:rPr>
       </w:pPr>
-      <w:bookmarkStart w:id="16" w:name="_Toc183856595"/>
-      <w:bookmarkStart w:id="17" w:name="_Toc183856863"/>
-      <w:bookmarkEnd w:id="15"/>
+      <w:bookmarkStart w:id="17" w:name="_Toc183856595"/>
+      <w:bookmarkEnd w:id="16"/>
     </w:p>
     <w:p>
       <w:pPr>
@@ -2557,12 +2966,14 @@
           <w:lang w:val="en-US"/>
         </w:rPr>
       </w:pPr>
+      <w:bookmarkStart w:id="18" w:name="_Toc188276701"/>
       <w:r>
         <w:rPr>
           <w:lang w:val="en-US"/>
         </w:rPr>
         <w:t>Use case</w:t>
       </w:r>
+      <w:bookmarkEnd w:id="18"/>
       <w:r>
         <w:rPr>
           <w:lang w:val="en-US"/>
@@ -2580,7 +2991,7 @@
       <w:r>
         <w:rPr>
           <w:noProof/>
-          <w:lang w:eastAsia="nl-NL"/>
+          <w:lang w:val="en-US"/>
         </w:rPr>
         <w:drawing>
           <wp:anchor distT="0" distB="0" distL="114300" distR="114300" simplePos="0" relativeHeight="251666432" behindDoc="1" locked="0" layoutInCell="1" allowOverlap="1" wp14:anchorId="252FCDFB" wp14:editId="35FDDF04">
@@ -2645,7 +3056,6 @@
           </wp:anchor>
         </w:drawing>
       </w:r>
-      <w:bookmarkEnd w:id="16"/>
       <w:bookmarkEnd w:id="17"/>
       <w:r>
         <w:rPr>
@@ -2653,9 +3063,9 @@
         </w:rPr>
         <w:br w:type="page"/>
       </w:r>
-      <w:bookmarkStart w:id="18" w:name="_Toc183855180"/>
-      <w:bookmarkStart w:id="19" w:name="_Toc183856596"/>
-      <w:bookmarkStart w:id="20" w:name="_Toc183856864"/>
+      <w:bookmarkStart w:id="19" w:name="_Toc183855180"/>
+      <w:bookmarkStart w:id="20" w:name="_Toc183856596"/>
+      <w:bookmarkStart w:id="21" w:name="_Toc188276702"/>
       <w:r>
         <w:rPr>
           <w:lang w:val="en-US"/>
@@ -2663,9 +3073,9 @@
         <w:lastRenderedPageBreak/>
         <w:t>Workflow</w:t>
       </w:r>
-      <w:bookmarkEnd w:id="18"/>
       <w:bookmarkEnd w:id="19"/>
       <w:bookmarkEnd w:id="20"/>
+      <w:bookmarkEnd w:id="21"/>
     </w:p>
     <w:p>
       <w:pPr>
@@ -2684,7 +3094,7 @@
         <w:rPr>
           <w:rStyle w:val="Heading2Char"/>
           <w:noProof/>
-          <w:lang w:eastAsia="nl-NL"/>
+          <w:lang w:val="en-US"/>
         </w:rPr>
         <w:drawing>
           <wp:inline distT="0" distB="0" distL="0" distR="0" wp14:anchorId="7BFA806D" wp14:editId="48E599E0">
@@ -2844,33 +3254,68 @@
         </w:rPr>
         <w:t>Ruwe oplossingen</w:t>
       </w:r>
-      <w:r>
+    </w:p>
+    <w:p>
+      <w:pPr>
         <w:rPr>
           <w:rStyle w:val="Heading2Char"/>
         </w:rPr>
+      </w:pPr>
+    </w:p>
+    <w:p>
+      <w:pPr>
+        <w:pStyle w:val="MediumGrid21"/>
+        <w:rPr>
+          <w:rFonts w:ascii="Calibri" w:hAnsi="Calibri"/>
+          <w:lang w:val="nl-NL"/>
+        </w:rPr>
+      </w:pPr>
+      <w:r>
+        <w:rPr>
+          <w:rFonts w:ascii="Calibri" w:hAnsi="Calibri"/>
+          <w:lang w:val="nl-NL"/>
+        </w:rPr>
+        <w:t xml:space="preserve">Om liedjes te recommanderen wordt van de gebruiker een lijst van tags opgevraagd. Per tag worden er vervolgens via </w:t>
+      </w:r>
+      <w:proofErr w:type="spellStart"/>
+      <w:r>
+        <w:rPr>
+          <w:rFonts w:ascii="Calibri" w:hAnsi="Calibri"/>
+          <w:lang w:val="nl-NL"/>
+        </w:rPr>
+        <w:t>last</w:t>
+      </w:r>
+      <w:r>
+        <w:rPr>
+          <w:rFonts w:ascii="Calibri" w:hAnsi="Calibri"/>
+          <w:lang w:val="nl-NL"/>
+        </w:rPr>
+        <w:t>FM</w:t>
+      </w:r>
+      <w:proofErr w:type="spellEnd"/>
+      <w:r>
+        <w:rPr>
+          <w:rFonts w:ascii="Calibri" w:hAnsi="Calibri"/>
+          <w:lang w:val="nl-NL"/>
+        </w:rPr>
+        <w:t xml:space="preserve"> de populairste liedjes opgevraagd. Al deze liedjes worden samengevoegd tot een grote lijst. Dan worden vervolgens per liedje de tags opgevraagd, deze tags worden vergeleken met de lijst van tags van de gebruiker en er wordt bijgehouden hoeveel er overeen komen. Dit aantal wordt per liedje opgeslagen en aan het eind van het algoritme worden de liedjes met het hoogste aantal overeenkomende tags teruggegeven.</w:t>
+      </w:r>
+    </w:p>
+    <w:p>
+      <w:pPr>
+        <w:pStyle w:val="MediumGrid21"/>
+        <w:rPr>
+          <w:rFonts w:ascii="Calibri" w:hAnsi="Calibri"/>
+          <w:lang w:val="nl-NL"/>
+        </w:rPr>
+      </w:pPr>
+      <w:r>
+        <w:rPr>
+          <w:rFonts w:ascii="Calibri" w:hAnsi="Calibri"/>
+          <w:lang w:val="nl-NL"/>
+        </w:rPr>
         <w:t xml:space="preserve"> </w:t>
       </w:r>
-      <w:proofErr w:type="spellStart"/>
-      <w:r>
-        <w:rPr>
-          <w:rStyle w:val="Heading2Char"/>
-        </w:rPr>
-        <w:t>Kaj</w:t>
-      </w:r>
-      <w:proofErr w:type="spellEnd"/>
-      <w:r>
-        <w:rPr>
-          <w:rStyle w:val="Heading2Char"/>
-        </w:rPr>
-        <w:t xml:space="preserve"> verbeteren O___O</w:t>
-      </w:r>
-    </w:p>
-    <w:p>
-      <w:pPr>
-        <w:rPr>
-          <w:rStyle w:val="Heading2Char"/>
-        </w:rPr>
-      </w:pPr>
     </w:p>
     <w:p>
       <w:pPr>
@@ -2885,35 +3330,71 @@
           <w:rFonts w:ascii="Calibri" w:hAnsi="Calibri"/>
           <w:lang w:val="nl-NL"/>
         </w:rPr>
-        <w:t>Er wordt</w:t>
-      </w:r>
-      <w:r>
+        <w:t>Een gebruiker kan zelf tags toevoegen door een of meerdere liedjes op te zoeken in het programma en vervolgens aan te vinken welke tags hij of zij belangrijk vindt.</w:t>
+      </w:r>
+    </w:p>
+    <w:p>
+      <w:pPr>
+        <w:pStyle w:val="MediumGrid21"/>
         <w:rPr>
           <w:rFonts w:ascii="Calibri" w:hAnsi="Calibri"/>
           <w:lang w:val="nl-NL"/>
         </w:rPr>
-        <w:t xml:space="preserve"> gebruik</w:t>
-      </w:r>
-      <w:r>
+      </w:pPr>
+    </w:p>
+    <w:p>
+      <w:pPr>
+        <w:pStyle w:val="MediumGrid21"/>
         <w:rPr>
           <w:rFonts w:ascii="Calibri" w:hAnsi="Calibri"/>
           <w:lang w:val="nl-NL"/>
         </w:rPr>
-        <w:t xml:space="preserve"> gemaakt</w:t>
-      </w:r>
+      </w:pPr>
       <w:r>
         <w:rPr>
           <w:rFonts w:ascii="Calibri" w:hAnsi="Calibri"/>
           <w:lang w:val="nl-NL"/>
         </w:rPr>
-        <w:t xml:space="preserve"> van de </w:t>
-      </w:r>
-      <w:proofErr w:type="spellStart"/>
+        <w:t xml:space="preserve">Verificatie wordt gedaan door info over het gegeven nummer terug te sturen, waarmee de gebruiker kan beslissen </w:t>
+      </w:r>
       <w:r>
         <w:rPr>
           <w:rFonts w:ascii="Calibri" w:hAnsi="Calibri"/>
           <w:lang w:val="nl-NL"/>
         </w:rPr>
+        <w:t>welke tags bij zijn/haar smaak past.</w:t>
+      </w:r>
+    </w:p>
+    <w:p>
+      <w:pPr>
+        <w:pStyle w:val="MediumGrid21"/>
+        <w:rPr>
+          <w:rFonts w:ascii="Calibri" w:hAnsi="Calibri"/>
+          <w:lang w:val="nl-NL"/>
+        </w:rPr>
+      </w:pPr>
+    </w:p>
+    <w:p>
+      <w:pPr>
+        <w:pStyle w:val="MediumGrid21"/>
+        <w:rPr>
+          <w:rFonts w:ascii="Calibri" w:hAnsi="Calibri"/>
+          <w:lang w:val="nl-NL"/>
+        </w:rPr>
+      </w:pPr>
+      <w:r>
+        <w:rPr>
+          <w:rFonts w:ascii="Calibri" w:hAnsi="Calibri"/>
+          <w:lang w:val="nl-NL"/>
+        </w:rPr>
+        <w:t xml:space="preserve">De </w:t>
+      </w:r>
+      <w:proofErr w:type="spellStart"/>
+      <w:r>
+        <w:rPr>
+          <w:rFonts w:ascii="Calibri" w:hAnsi="Calibri"/>
+          <w:lang w:val="nl-NL"/>
+        </w:rPr>
         <w:t>lastFM</w:t>
       </w:r>
       <w:proofErr w:type="spellEnd"/>
@@ -2922,270 +3403,25 @@
           <w:rFonts w:ascii="Calibri" w:hAnsi="Calibri"/>
           <w:lang w:val="nl-NL"/>
         </w:rPr>
-        <w:t xml:space="preserve"> datab</w:t>
+        <w:t xml:space="preserve"> database is</w:t>
       </w:r>
       <w:r>
         <w:rPr>
           <w:rFonts w:ascii="Calibri" w:hAnsi="Calibri"/>
           <w:lang w:val="nl-NL"/>
         </w:rPr>
-        <w:t xml:space="preserve">ase. Met deze database kunnen </w:t>
-      </w:r>
-      <w:r>
-        <w:rPr>
-          <w:rFonts w:ascii="Calibri" w:hAnsi="Calibri"/>
-          <w:lang w:val="nl-NL"/>
-        </w:rPr>
-        <w:t>tracks, artiesten en albums</w:t>
-      </w:r>
-      <w:r>
-        <w:rPr>
-          <w:rFonts w:ascii="Calibri" w:hAnsi="Calibri"/>
-          <w:lang w:val="nl-NL"/>
-        </w:rPr>
-        <w:t xml:space="preserve"> worden</w:t>
-      </w:r>
-      <w:r>
-        <w:rPr>
-          <w:rFonts w:ascii="Calibri" w:hAnsi="Calibri"/>
-          <w:lang w:val="nl-NL"/>
-        </w:rPr>
-        <w:t xml:space="preserve"> opzoeken. Met de methode </w:t>
-      </w:r>
-      <w:proofErr w:type="spellStart"/>
-      <w:r>
-        <w:rPr>
-          <w:rFonts w:ascii="Calibri" w:hAnsi="Calibri"/>
-          <w:lang w:val="nl-NL"/>
-        </w:rPr>
-        <w:t>getSimilar</w:t>
-      </w:r>
-      <w:proofErr w:type="spellEnd"/>
-      <w:r>
-        <w:rPr>
-          <w:rFonts w:ascii="Calibri" w:hAnsi="Calibri"/>
-          <w:lang w:val="nl-NL"/>
-        </w:rPr>
-        <w:t xml:space="preserve"> (uit de </w:t>
-      </w:r>
-      <w:proofErr w:type="spellStart"/>
-      <w:r>
-        <w:rPr>
-          <w:rFonts w:ascii="Calibri" w:hAnsi="Calibri"/>
-          <w:lang w:val="nl-NL"/>
-        </w:rPr>
-        <w:t>lastFM</w:t>
-      </w:r>
-      <w:proofErr w:type="spellEnd"/>
-      <w:r>
-        <w:rPr>
-          <w:rFonts w:ascii="Calibri" w:hAnsi="Calibri"/>
-          <w:lang w:val="nl-NL"/>
-        </w:rPr>
-        <w:t xml:space="preserve"> API) worden er vergelijkbare tracks gevonden en deze worden geretourneerd.</w:t>
-      </w:r>
-    </w:p>
-    <w:p>
-      <w:pPr>
-        <w:pStyle w:val="MediumGrid21"/>
-        <w:rPr>
-          <w:rFonts w:ascii="Calibri" w:hAnsi="Calibri"/>
-          <w:lang w:val="nl-NL"/>
-        </w:rPr>
-      </w:pPr>
-    </w:p>
-    <w:p>
-      <w:pPr>
-        <w:pStyle w:val="MediumGrid21"/>
-        <w:rPr>
-          <w:rFonts w:ascii="Calibri" w:hAnsi="Calibri"/>
-          <w:lang w:val="nl-NL"/>
-        </w:rPr>
-      </w:pPr>
-      <w:r>
-        <w:rPr>
-          <w:rFonts w:ascii="Calibri" w:hAnsi="Calibri"/>
-          <w:lang w:val="nl-NL"/>
-        </w:rPr>
-        <w:t xml:space="preserve">Later implementeren wij de </w:t>
-      </w:r>
-      <w:proofErr w:type="spellStart"/>
-      <w:r>
-        <w:rPr>
-          <w:rFonts w:ascii="Calibri" w:hAnsi="Calibri"/>
-          <w:lang w:val="nl-NL"/>
-        </w:rPr>
-        <w:t>getSimilar</w:t>
-      </w:r>
-      <w:proofErr w:type="spellEnd"/>
-      <w:r>
-        <w:rPr>
-          <w:rFonts w:ascii="Calibri" w:hAnsi="Calibri"/>
-          <w:lang w:val="nl-NL"/>
-        </w:rPr>
-        <w:t xml:space="preserve"> functie zelf m.b.v. </w:t>
-      </w:r>
-      <w:r>
-        <w:rPr>
-          <w:rFonts w:ascii="Calibri" w:hAnsi="Calibri"/>
-          <w:lang w:val="nl-NL"/>
-        </w:rPr>
-        <w:t xml:space="preserve"> een </w:t>
-      </w:r>
-      <w:proofErr w:type="spellStart"/>
-      <w:r>
-        <w:rPr>
-          <w:rFonts w:ascii="Calibri" w:hAnsi="Calibri"/>
-          <w:lang w:val="nl-NL"/>
-        </w:rPr>
-        <w:t>Decision</w:t>
-      </w:r>
-      <w:proofErr w:type="spellEnd"/>
-      <w:r>
-        <w:rPr>
-          <w:rFonts w:ascii="Calibri" w:hAnsi="Calibri"/>
-          <w:lang w:val="nl-NL"/>
-        </w:rPr>
-        <w:t xml:space="preserve"> Tree</w:t>
-      </w:r>
-      <w:r>
-        <w:rPr>
-          <w:rFonts w:ascii="Calibri" w:hAnsi="Calibri"/>
-          <w:lang w:val="nl-NL"/>
-        </w:rPr>
-        <w:t>. Tracks met overeenkomsten komen hierbij bij elkaar te liggen en vervolgens wordt er rondom het gegeven nummer gezocht naar tracks.</w:t>
-      </w:r>
-    </w:p>
-    <w:p>
-      <w:pPr>
-        <w:pStyle w:val="MediumGrid21"/>
-        <w:rPr>
-          <w:rFonts w:ascii="Calibri" w:hAnsi="Calibri"/>
-          <w:lang w:val="nl-NL"/>
-        </w:rPr>
-      </w:pPr>
-    </w:p>
-    <w:p>
-      <w:pPr>
-        <w:pStyle w:val="MediumGrid21"/>
-        <w:rPr>
-          <w:rFonts w:ascii="Calibri" w:hAnsi="Calibri"/>
-          <w:lang w:val="nl-NL"/>
-        </w:rPr>
-      </w:pPr>
-      <w:r>
-        <w:rPr>
-          <w:rFonts w:ascii="Calibri" w:hAnsi="Calibri"/>
-          <w:lang w:val="nl-NL"/>
-        </w:rPr>
-        <w:t xml:space="preserve">De </w:t>
-      </w:r>
-      <w:proofErr w:type="spellStart"/>
-      <w:r>
-        <w:rPr>
-          <w:rFonts w:ascii="Calibri" w:hAnsi="Calibri"/>
-          <w:lang w:val="nl-NL"/>
-        </w:rPr>
-        <w:t>Decision</w:t>
-      </w:r>
-      <w:proofErr w:type="spellEnd"/>
-      <w:r>
-        <w:rPr>
-          <w:rFonts w:ascii="Calibri" w:hAnsi="Calibri"/>
-          <w:lang w:val="nl-NL"/>
-        </w:rPr>
-        <w:t xml:space="preserve"> Tree vergelijkt nummers op basis van bijbehorende tags. Om er voor te zorgen dat er niet een eindeloze lijst van tags hoeft te worden afgelopen, worden alleen de meest gebruikte tags opgevraagd </w:t>
-      </w:r>
-      <w:r>
-        <w:rPr>
-          <w:rFonts w:ascii="Calibri" w:hAnsi="Calibri"/>
-          <w:lang w:val="nl-NL"/>
-        </w:rPr>
-        <w:t>m.b.v.</w:t>
-      </w:r>
-      <w:r>
-        <w:rPr>
-          <w:rFonts w:ascii="Calibri" w:hAnsi="Calibri"/>
-          <w:lang w:val="nl-NL"/>
-        </w:rPr>
-        <w:t xml:space="preserve"> de methode </w:t>
-      </w:r>
-      <w:proofErr w:type="spellStart"/>
-      <w:r>
-        <w:rPr>
-          <w:rFonts w:ascii="Calibri" w:hAnsi="Calibri"/>
-          <w:lang w:val="nl-NL"/>
-        </w:rPr>
-        <w:t>getTopTags</w:t>
-      </w:r>
-      <w:proofErr w:type="spellEnd"/>
-      <w:r>
-        <w:rPr>
-          <w:rFonts w:ascii="Calibri" w:hAnsi="Calibri"/>
-          <w:lang w:val="nl-NL"/>
-        </w:rPr>
-        <w:t xml:space="preserve">. </w:t>
-      </w:r>
-    </w:p>
-    <w:p>
-      <w:pPr>
-        <w:pStyle w:val="MediumGrid21"/>
-        <w:rPr>
-          <w:rFonts w:ascii="Calibri" w:hAnsi="Calibri"/>
-          <w:lang w:val="nl-NL"/>
-        </w:rPr>
-      </w:pPr>
-    </w:p>
-    <w:p>
-      <w:pPr>
-        <w:pStyle w:val="MediumGrid21"/>
-        <w:rPr>
-          <w:rFonts w:ascii="Calibri" w:hAnsi="Calibri"/>
-          <w:lang w:val="nl-NL"/>
-        </w:rPr>
-      </w:pPr>
-      <w:r>
-        <w:rPr>
-          <w:rFonts w:ascii="Calibri" w:hAnsi="Calibri"/>
-          <w:lang w:val="nl-NL"/>
-        </w:rPr>
-        <w:t>Verificatie wordt gedaan door info over het gegeven nummer terug te sturen, waarmee de gebruiker kan beslissen of hij dat nummer daadwerkelijk bedoeld.</w:t>
-      </w:r>
-    </w:p>
-    <w:p>
-      <w:pPr>
-        <w:pStyle w:val="MediumGrid21"/>
-        <w:rPr>
-          <w:rFonts w:ascii="Calibri" w:hAnsi="Calibri"/>
-          <w:lang w:val="nl-NL"/>
-        </w:rPr>
-      </w:pPr>
-    </w:p>
-    <w:p>
-      <w:pPr>
-        <w:pStyle w:val="MediumGrid21"/>
-        <w:rPr>
-          <w:rFonts w:ascii="Calibri" w:hAnsi="Calibri"/>
-          <w:lang w:val="nl-NL"/>
-        </w:rPr>
-      </w:pPr>
-      <w:r>
-        <w:rPr>
-          <w:rFonts w:ascii="Calibri" w:hAnsi="Calibri"/>
-          <w:lang w:val="nl-NL"/>
-        </w:rPr>
+        <w:t xml:space="preserve"> remote, de data hoeft dus niet worden ingeladen bij het opstarten van het programma en ligt vanaf het begin al klaar om opgehaald te worden. Hierdoor is er geen lange laadtijd.</w:t>
+      </w:r>
+    </w:p>
+    <w:p>
+      <w:pPr>
+        <w:pStyle w:val="Heading1"/>
+      </w:pPr>
+      <w:bookmarkStart w:id="22" w:name="_Toc183855181"/>
+      <w:bookmarkStart w:id="23" w:name="_Toc183856597"/>
+      <w:bookmarkStart w:id="24" w:name="_Toc188276703"/>
+      <w:r>
         <w:lastRenderedPageBreak/>
-        <w:t>Beide databases zijn remote, de data hoeft dus niet worden ingeladen bij het opstarten van het programma en ligt vanaf het begin al klaar om opgehaald te worden. Hierdoor is er geen lange laadtijd.</w:t>
-      </w:r>
-    </w:p>
-    <w:p>
-      <w:pPr>
-        <w:pStyle w:val="Heading1"/>
-      </w:pPr>
-      <w:bookmarkStart w:id="21" w:name="_Toc183855181"/>
-      <w:bookmarkStart w:id="22" w:name="_Toc183856597"/>
-      <w:bookmarkStart w:id="23" w:name="_Toc183856865"/>
-      <w:r>
         <w:t xml:space="preserve">3 </w:t>
       </w:r>
       <w:r>
@@ -3194,128 +3430,186 @@
       <w:r>
         <w:t>e</w:t>
       </w:r>
-      <w:bookmarkEnd w:id="21"/>
       <w:bookmarkEnd w:id="22"/>
       <w:bookmarkEnd w:id="23"/>
+      <w:bookmarkEnd w:id="24"/>
     </w:p>
     <w:p>
       <w:pPr>
         <w:pStyle w:val="Heading2"/>
-      </w:pPr>
-      <w:r>
-        <w:t>Vorige iteratie</w:t>
-      </w:r>
-    </w:p>
-    <w:p>
-      <w:pPr>
-        <w:rPr>
-          <w:rFonts w:ascii="Calibri" w:hAnsi="Calibri"/>
-          <w:sz w:val="22"/>
-          <w:szCs w:val="22"/>
-        </w:rPr>
-      </w:pPr>
-      <w:r>
-        <w:rPr>
-          <w:rFonts w:ascii="Calibri" w:hAnsi="Calibri"/>
-          <w:sz w:val="22"/>
-          <w:szCs w:val="22"/>
-        </w:rPr>
-        <w:t xml:space="preserve">Als eerste werd de GUI  </w:t>
-      </w:r>
-      <w:r>
-        <w:rPr>
-          <w:rFonts w:ascii="Calibri" w:hAnsi="Calibri"/>
-          <w:sz w:val="22"/>
-          <w:szCs w:val="22"/>
-        </w:rPr>
-        <w:t>geïmplementeerd</w:t>
-      </w:r>
-      <w:r>
-        <w:rPr>
-          <w:rFonts w:ascii="Calibri" w:hAnsi="Calibri"/>
-          <w:sz w:val="22"/>
-          <w:szCs w:val="22"/>
-        </w:rPr>
-        <w:t xml:space="preserve">, hiervoor werd gebruik gemaakt van de </w:t>
-      </w:r>
-      <w:proofErr w:type="spellStart"/>
-      <w:r>
-        <w:rPr>
-          <w:rFonts w:ascii="Calibri" w:hAnsi="Calibri"/>
-          <w:sz w:val="22"/>
-          <w:szCs w:val="22"/>
-        </w:rPr>
-        <w:t>awt</w:t>
-      </w:r>
-      <w:proofErr w:type="spellEnd"/>
-      <w:r>
-        <w:rPr>
-          <w:rFonts w:ascii="Calibri" w:hAnsi="Calibri"/>
+        <w:rPr>
+          <w:rFonts w:asciiTheme="majorHAnsi" w:hAnsiTheme="majorHAnsi" w:cstheme="majorHAnsi"/>
+        </w:rPr>
+      </w:pPr>
+      <w:bookmarkStart w:id="25" w:name="_Toc188276704"/>
+      <w:r>
+        <w:rPr>
+          <w:rFonts w:asciiTheme="majorHAnsi" w:hAnsiTheme="majorHAnsi" w:cstheme="majorHAnsi"/>
+        </w:rPr>
+        <w:t>Laatste</w:t>
+      </w:r>
+      <w:r>
+        <w:rPr>
+          <w:rFonts w:asciiTheme="majorHAnsi" w:hAnsiTheme="majorHAnsi" w:cstheme="majorHAnsi"/>
+        </w:rPr>
+        <w:t xml:space="preserve"> iteratie</w:t>
+      </w:r>
+      <w:bookmarkEnd w:id="25"/>
+    </w:p>
+    <w:p>
+      <w:pPr>
+        <w:rPr>
+          <w:rFonts w:ascii="Calibri" w:hAnsi="Calibri" w:cs="Calibri"/>
+          <w:sz w:val="22"/>
+          <w:szCs w:val="22"/>
+        </w:rPr>
+      </w:pPr>
+      <w:r>
+        <w:rPr>
+          <w:rFonts w:ascii="Calibri" w:hAnsi="Calibri" w:cs="Calibri"/>
+          <w:sz w:val="22"/>
+          <w:szCs w:val="22"/>
+        </w:rPr>
+        <w:t>Tijdens d</w:t>
+      </w:r>
+      <w:r>
+        <w:rPr>
+          <w:rFonts w:ascii="Calibri" w:hAnsi="Calibri" w:cs="Calibri"/>
+          <w:sz w:val="22"/>
+          <w:szCs w:val="22"/>
+        </w:rPr>
+        <w:t xml:space="preserve">eze </w:t>
+      </w:r>
+      <w:r>
+        <w:rPr>
+          <w:rFonts w:ascii="Calibri" w:hAnsi="Calibri" w:cs="Calibri"/>
+          <w:sz w:val="22"/>
+          <w:szCs w:val="22"/>
+        </w:rPr>
+        <w:t xml:space="preserve">laatste </w:t>
+      </w:r>
+      <w:r>
+        <w:rPr>
+          <w:rFonts w:ascii="Calibri" w:hAnsi="Calibri" w:cs="Calibri"/>
+          <w:sz w:val="22"/>
+          <w:szCs w:val="22"/>
+        </w:rPr>
+        <w:t xml:space="preserve">iteratie zijn er een aantal </w:t>
+      </w:r>
+      <w:r>
+        <w:rPr>
+          <w:rFonts w:ascii="Calibri" w:hAnsi="Calibri" w:cs="Calibri"/>
+          <w:sz w:val="22"/>
+          <w:szCs w:val="22"/>
+        </w:rPr>
+        <w:t>functies toegevoegd.</w:t>
+      </w:r>
+      <w:r>
+        <w:rPr>
+          <w:rFonts w:ascii="Calibri" w:hAnsi="Calibri" w:cs="Calibri"/>
           <w:sz w:val="22"/>
           <w:szCs w:val="22"/>
         </w:rPr>
         <w:t xml:space="preserve"> </w:t>
       </w:r>
-      <w:proofErr w:type="spellStart"/>
-      <w:r>
-        <w:rPr>
-          <w:rFonts w:ascii="Calibri" w:hAnsi="Calibri"/>
-          <w:sz w:val="22"/>
-          <w:szCs w:val="22"/>
-        </w:rPr>
-        <w:t>java</w:t>
-      </w:r>
-      <w:proofErr w:type="spellEnd"/>
-      <w:r>
-        <w:rPr>
-          <w:rFonts w:ascii="Calibri" w:hAnsi="Calibri"/>
+      <w:r>
+        <w:rPr>
+          <w:rFonts w:ascii="Calibri" w:hAnsi="Calibri" w:cs="Calibri"/>
+          <w:sz w:val="22"/>
+          <w:szCs w:val="22"/>
+        </w:rPr>
+        <w:t xml:space="preserve">Een user kan gekoppeld worden aan een username en hiervan wordt bijgehouden welke </w:t>
+      </w:r>
+      <w:r>
+        <w:rPr>
+          <w:rFonts w:ascii="Calibri" w:hAnsi="Calibri" w:cs="Calibri"/>
+          <w:sz w:val="22"/>
+          <w:szCs w:val="22"/>
+        </w:rPr>
+        <w:t xml:space="preserve">liedjes hij heeft ingevoerd, welke </w:t>
+      </w:r>
+      <w:r>
+        <w:rPr>
+          <w:rFonts w:ascii="Calibri" w:hAnsi="Calibri" w:cs="Calibri"/>
+          <w:sz w:val="22"/>
+          <w:szCs w:val="22"/>
+        </w:rPr>
+        <w:t>tags hij</w:t>
+      </w:r>
+      <w:r>
+        <w:rPr>
+          <w:rFonts w:ascii="Calibri" w:hAnsi="Calibri" w:cs="Calibri"/>
+          <w:sz w:val="22"/>
+          <w:szCs w:val="22"/>
+        </w:rPr>
+        <w:t xml:space="preserve"> belangrijk vind en welke niet. </w:t>
+      </w:r>
+      <w:r>
+        <w:rPr>
+          <w:rFonts w:ascii="Calibri" w:hAnsi="Calibri" w:cs="Calibri"/>
+          <w:sz w:val="22"/>
+          <w:szCs w:val="22"/>
+        </w:rPr>
+        <w:t xml:space="preserve">Momenteel wordt </w:t>
+      </w:r>
+      <w:r>
+        <w:rPr>
+          <w:rFonts w:ascii="Calibri" w:hAnsi="Calibri" w:cs="Calibri"/>
+          <w:sz w:val="22"/>
+          <w:szCs w:val="22"/>
+        </w:rPr>
+        <w:t>er geen gebruik gemaakt van tags die onbelangrijk zijn.</w:t>
+      </w:r>
+      <w:r>
+        <w:rPr>
+          <w:rFonts w:ascii="Calibri" w:hAnsi="Calibri" w:cs="Calibri"/>
           <w:sz w:val="22"/>
           <w:szCs w:val="22"/>
         </w:rPr>
         <w:t xml:space="preserve"> </w:t>
       </w:r>
-      <w:proofErr w:type="spellStart"/>
-      <w:r>
-        <w:rPr>
-          <w:rFonts w:ascii="Calibri" w:hAnsi="Calibri"/>
-          <w:sz w:val="22"/>
-          <w:szCs w:val="22"/>
-        </w:rPr>
-        <w:t>library</w:t>
-      </w:r>
-      <w:proofErr w:type="spellEnd"/>
-      <w:r>
-        <w:rPr>
-          <w:rFonts w:ascii="Calibri" w:hAnsi="Calibri"/>
-          <w:sz w:val="22"/>
-          <w:szCs w:val="22"/>
-        </w:rPr>
-        <w:t xml:space="preserve">.  Vervolgens werd de </w:t>
-      </w:r>
-      <w:proofErr w:type="spellStart"/>
-      <w:r>
-        <w:rPr>
-          <w:rFonts w:ascii="Calibri" w:hAnsi="Calibri"/>
-          <w:sz w:val="22"/>
-          <w:szCs w:val="22"/>
-        </w:rPr>
-        <w:t>Last</w:t>
-      </w:r>
-      <w:r>
-        <w:rPr>
-          <w:rFonts w:ascii="Calibri" w:hAnsi="Calibri"/>
-          <w:sz w:val="22"/>
-          <w:szCs w:val="22"/>
-        </w:rPr>
-        <w:t>F</w:t>
-      </w:r>
-      <w:r>
-        <w:rPr>
-          <w:rFonts w:ascii="Calibri" w:hAnsi="Calibri"/>
-          <w:sz w:val="22"/>
-          <w:szCs w:val="22"/>
-        </w:rPr>
-        <w:t>M</w:t>
+      <w:r>
+        <w:rPr>
+          <w:rFonts w:ascii="Calibri" w:hAnsi="Calibri" w:cs="Calibri"/>
+          <w:sz w:val="22"/>
+          <w:szCs w:val="22"/>
+        </w:rPr>
+        <w:t>Ook kunnen er meerdere liedjes worden ingevoerd.</w:t>
+      </w:r>
+    </w:p>
+    <w:p>
+      <w:pPr>
+        <w:rPr>
+          <w:rFonts w:ascii="Calibri" w:hAnsi="Calibri" w:cs="Calibri"/>
+          <w:sz w:val="22"/>
+          <w:szCs w:val="22"/>
+        </w:rPr>
+      </w:pPr>
+    </w:p>
+    <w:p>
+      <w:pPr>
+        <w:rPr>
+          <w:rFonts w:ascii="Calibri" w:hAnsi="Calibri" w:cs="Calibri"/>
+          <w:sz w:val="22"/>
+          <w:szCs w:val="22"/>
+        </w:rPr>
+      </w:pPr>
+      <w:r>
+        <w:rPr>
+          <w:rFonts w:ascii="Calibri" w:hAnsi="Calibri" w:cs="Calibri"/>
+          <w:sz w:val="22"/>
+          <w:szCs w:val="22"/>
+        </w:rPr>
+        <w:t>Doordat de zoek geschiedenis wordt op opgeslagen in bestanden, is het mogelijk om gebruik te maken van “</w:t>
+      </w:r>
+      <w:proofErr w:type="spellStart"/>
+      <w:r>
+        <w:rPr>
+          <w:rFonts w:ascii="Calibri" w:hAnsi="Calibri"/>
+          <w:sz w:val="22"/>
+          <w:szCs w:val="22"/>
+        </w:rPr>
+        <w:t>quick</w:t>
       </w:r>
       <w:proofErr w:type="spellEnd"/>
       <w:r>
@@ -3333,12 +3627,28 @@
           <w:sz w:val="22"/>
           <w:szCs w:val="22"/>
         </w:rPr>
-        <w:t>library</w:t>
-      </w:r>
-      <w:proofErr w:type="spellEnd"/>
-      <w:r>
-        <w:rPr>
-          <w:rFonts w:ascii="Calibri" w:hAnsi="Calibri"/>
+        <w:t>recommand</w:t>
+      </w:r>
+      <w:proofErr w:type="spellEnd"/>
+      <w:r>
+        <w:rPr>
+          <w:rFonts w:ascii="Calibri" w:hAnsi="Calibri" w:cs="Calibri"/>
+          <w:sz w:val="22"/>
+          <w:szCs w:val="22"/>
+        </w:rPr>
+        <w:t>”. Dit geeft</w:t>
+      </w:r>
+      <w:r>
+        <w:rPr>
+          <w:rFonts w:ascii="Calibri" w:hAnsi="Calibri" w:cs="Calibri"/>
+          <w:sz w:val="22"/>
+          <w:szCs w:val="22"/>
+        </w:rPr>
+        <w:t xml:space="preserve"> een recommandatie op basis van tags die zijn opgeslagen in vorige zoek opdrachten.</w:t>
+      </w:r>
+      <w:r>
+        <w:rPr>
+          <w:rFonts w:ascii="Calibri" w:hAnsi="Calibri" w:cs="Calibri"/>
           <w:sz w:val="22"/>
           <w:szCs w:val="22"/>
         </w:rPr>
@@ -3346,79 +3656,57 @@
       </w:r>
       <w:r>
         <w:rPr>
-          <w:rFonts w:ascii="Calibri" w:hAnsi="Calibri"/>
-          <w:sz w:val="22"/>
-          <w:szCs w:val="22"/>
-        </w:rPr>
-        <w:t>geïmporteerd</w:t>
-      </w:r>
-      <w:r>
-        <w:rPr>
-          <w:rFonts w:ascii="Calibri" w:hAnsi="Calibri"/>
-          <w:sz w:val="22"/>
-          <w:szCs w:val="22"/>
-        </w:rPr>
-        <w:t xml:space="preserve">.  In de </w:t>
-      </w:r>
-      <w:proofErr w:type="spellStart"/>
-      <w:r>
-        <w:rPr>
-          <w:rFonts w:ascii="Calibri" w:hAnsi="Calibri"/>
-          <w:sz w:val="22"/>
-          <w:szCs w:val="22"/>
-        </w:rPr>
-        <w:t>LastF</w:t>
-      </w:r>
-      <w:r>
-        <w:rPr>
-          <w:rFonts w:ascii="Calibri" w:hAnsi="Calibri"/>
-          <w:sz w:val="22"/>
-          <w:szCs w:val="22"/>
-        </w:rPr>
-        <w:t>M</w:t>
-      </w:r>
-      <w:proofErr w:type="spellEnd"/>
-      <w:r>
-        <w:rPr>
-          <w:rFonts w:ascii="Calibri" w:hAnsi="Calibri"/>
-          <w:sz w:val="22"/>
-          <w:szCs w:val="22"/>
-        </w:rPr>
-        <w:t xml:space="preserve"> klasse werden de functies </w:t>
-      </w:r>
-      <w:proofErr w:type="spellStart"/>
-      <w:r>
-        <w:rPr>
-          <w:rFonts w:ascii="Calibri" w:hAnsi="Calibri"/>
-          <w:sz w:val="22"/>
-          <w:szCs w:val="22"/>
-        </w:rPr>
-        <w:t>findSong</w:t>
-      </w:r>
-      <w:proofErr w:type="spellEnd"/>
-      <w:r>
-        <w:rPr>
-          <w:rFonts w:ascii="Calibri" w:hAnsi="Calibri"/>
-          <w:sz w:val="22"/>
-          <w:szCs w:val="22"/>
-        </w:rPr>
-        <w:t xml:space="preserve"> en </w:t>
-      </w:r>
-      <w:proofErr w:type="spellStart"/>
-      <w:r>
-        <w:rPr>
-          <w:rFonts w:ascii="Calibri" w:hAnsi="Calibri"/>
-          <w:sz w:val="22"/>
-          <w:szCs w:val="22"/>
-        </w:rPr>
-        <w:t>FindSimilar</w:t>
-      </w:r>
-      <w:proofErr w:type="spellEnd"/>
-      <w:r>
-        <w:rPr>
-          <w:rFonts w:ascii="Calibri" w:hAnsi="Calibri"/>
-          <w:sz w:val="22"/>
-          <w:szCs w:val="22"/>
+          <w:rFonts w:ascii="Calibri" w:hAnsi="Calibri" w:cs="Calibri"/>
+          <w:sz w:val="22"/>
+          <w:szCs w:val="22"/>
+        </w:rPr>
+        <w:t xml:space="preserve">Wanneer de gebruiker nog geen zoek geschiedenis heeft, krijgt deze feedback. Hierin wordt uitgelegd dat er geen informatie bekent is over deze gebruiker. De error handeling </w:t>
+      </w:r>
+      <w:r>
+        <w:rPr>
+          <w:rFonts w:ascii="Calibri" w:hAnsi="Calibri" w:cs="Calibri"/>
+          <w:sz w:val="22"/>
+          <w:szCs w:val="22"/>
+        </w:rPr>
+        <w:t>en bugs zijn ook opgelost.</w:t>
+      </w:r>
+    </w:p>
+    <w:p>
+      <w:pPr>
+        <w:rPr>
+          <w:rFonts w:ascii="Calibri" w:hAnsi="Calibri" w:cs="Calibri"/>
+          <w:sz w:val="22"/>
+          <w:szCs w:val="22"/>
+        </w:rPr>
+      </w:pPr>
+    </w:p>
+    <w:p>
+      <w:pPr>
+        <w:rPr>
+          <w:rFonts w:ascii="Calibri" w:hAnsi="Calibri"/>
+          <w:sz w:val="22"/>
+        </w:rPr>
+        <w:sectPr>
+          <w:footerReference w:type="even" r:id="rId15"/>
+          <w:footerReference w:type="default" r:id="rId16"/>
+          <w:pgSz w:w="11900" w:h="16840"/>
+          <w:pgMar w:top="1440" w:right="1800" w:bottom="1440" w:left="1800" w:header="708" w:footer="708" w:gutter="0"/>
+          <w:cols w:space="708"/>
+          <w:titlePg/>
+          <w:docGrid w:linePitch="360"/>
+        </w:sectPr>
+      </w:pPr>
+      <w:r>
+        <w:rPr>
+          <w:rFonts w:ascii="Calibri" w:hAnsi="Calibri"/>
+          <w:sz w:val="22"/>
+        </w:rPr>
+        <w:t>Tot</w:t>
+      </w:r>
+      <w:r>
+        <w:rPr>
+          <w:rFonts w:ascii="Calibri" w:hAnsi="Calibri"/>
+          <w:sz w:val="22"/>
         </w:rPr>
         <w:t xml:space="preserve"> </w:t>
       </w:r>
@@ -3426,698 +3714,43 @@
         <w:rPr>
           <w:rFonts w:ascii="Calibri" w:hAnsi="Calibri"/>
           <w:sz w:val="22"/>
-          <w:szCs w:val="22"/>
-        </w:rPr>
-        <w:t>geïmplementeerd</w:t>
-      </w:r>
-      <w:r>
-        <w:rPr>
-          <w:rFonts w:ascii="Calibri" w:hAnsi="Calibri"/>
-          <w:sz w:val="22"/>
-          <w:szCs w:val="22"/>
-        </w:rPr>
-        <w:t xml:space="preserve">. Zoals de naam al doet vermoeden kan je met de </w:t>
-      </w:r>
-      <w:proofErr w:type="spellStart"/>
-      <w:r>
-        <w:rPr>
-          <w:rFonts w:ascii="Calibri" w:hAnsi="Calibri"/>
-          <w:sz w:val="22"/>
-          <w:szCs w:val="22"/>
-        </w:rPr>
-        <w:t>findSong</w:t>
-      </w:r>
-      <w:proofErr w:type="spellEnd"/>
-      <w:r>
-        <w:rPr>
-          <w:rFonts w:ascii="Calibri" w:hAnsi="Calibri"/>
-          <w:sz w:val="22"/>
-          <w:szCs w:val="22"/>
-        </w:rPr>
-        <w:t xml:space="preserve"> functie op basis van een naam van een nummer en artiest het liedje vinden in de database v</w:t>
-      </w:r>
-      <w:r>
-        <w:rPr>
-          <w:rFonts w:ascii="Calibri" w:hAnsi="Calibri"/>
-          <w:sz w:val="22"/>
-          <w:szCs w:val="22"/>
-        </w:rPr>
-        <w:t xml:space="preserve">an </w:t>
-      </w:r>
-      <w:proofErr w:type="spellStart"/>
-      <w:r>
-        <w:rPr>
-          <w:rFonts w:ascii="Calibri" w:hAnsi="Calibri"/>
-          <w:sz w:val="22"/>
-          <w:szCs w:val="22"/>
-        </w:rPr>
-        <w:t>lastFM</w:t>
-      </w:r>
-      <w:proofErr w:type="spellEnd"/>
-      <w:r>
-        <w:rPr>
-          <w:rFonts w:ascii="Calibri" w:hAnsi="Calibri"/>
-          <w:sz w:val="22"/>
-          <w:szCs w:val="22"/>
-        </w:rPr>
-        <w:t xml:space="preserve">. Dit was heel makkelijk </w:t>
-      </w:r>
-      <w:r>
-        <w:rPr>
-          <w:rFonts w:ascii="Calibri" w:hAnsi="Calibri"/>
-          <w:sz w:val="22"/>
-          <w:szCs w:val="22"/>
-        </w:rPr>
-        <w:t xml:space="preserve">te implementeren aangezien </w:t>
-      </w:r>
-      <w:proofErr w:type="spellStart"/>
-      <w:r>
-        <w:rPr>
-          <w:rFonts w:ascii="Calibri" w:hAnsi="Calibri"/>
-          <w:sz w:val="22"/>
-          <w:szCs w:val="22"/>
-        </w:rPr>
-        <w:t>last</w:t>
-      </w:r>
-      <w:r>
-        <w:rPr>
-          <w:rFonts w:ascii="Calibri" w:hAnsi="Calibri"/>
-          <w:sz w:val="22"/>
-          <w:szCs w:val="22"/>
-        </w:rPr>
-        <w:t>F</w:t>
-      </w:r>
-      <w:r>
-        <w:rPr>
-          <w:rFonts w:ascii="Calibri" w:hAnsi="Calibri"/>
-          <w:sz w:val="22"/>
-          <w:szCs w:val="22"/>
-        </w:rPr>
-        <w:t>M</w:t>
-      </w:r>
-      <w:proofErr w:type="spellEnd"/>
-      <w:r>
-        <w:rPr>
-          <w:rFonts w:ascii="Calibri" w:hAnsi="Calibri"/>
-          <w:sz w:val="22"/>
-          <w:szCs w:val="22"/>
-        </w:rPr>
-        <w:t xml:space="preserve"> een heel duidelijke API heeft.  Bij het implementeren van </w:t>
-      </w:r>
-      <w:proofErr w:type="spellStart"/>
-      <w:r>
-        <w:rPr>
-          <w:rFonts w:ascii="Calibri" w:hAnsi="Calibri"/>
-          <w:sz w:val="22"/>
-          <w:szCs w:val="22"/>
-        </w:rPr>
-        <w:t>findSimilar</w:t>
-      </w:r>
-      <w:proofErr w:type="spellEnd"/>
-      <w:r>
-        <w:rPr>
-          <w:rFonts w:ascii="Calibri" w:hAnsi="Calibri"/>
-          <w:sz w:val="22"/>
-          <w:szCs w:val="22"/>
-        </w:rPr>
-        <w:t xml:space="preserve"> songs wordt er gebruik van een standaard functie die op basis van een lied al </w:t>
-      </w:r>
-      <w:r>
-        <w:rPr>
-          <w:rFonts w:ascii="Calibri" w:hAnsi="Calibri"/>
-          <w:sz w:val="22"/>
-          <w:szCs w:val="22"/>
-        </w:rPr>
-        <w:t>recommandaties</w:t>
-      </w:r>
-      <w:r>
-        <w:rPr>
-          <w:rFonts w:ascii="Calibri" w:hAnsi="Calibri"/>
-          <w:sz w:val="22"/>
-          <w:szCs w:val="22"/>
-        </w:rPr>
-        <w:t xml:space="preserve"> kan doen.  Dit is echter tijdelijk, aangezien er bij het implementeren van de { </w:t>
-      </w:r>
-      <w:proofErr w:type="spellStart"/>
-      <w:r>
-        <w:rPr>
-          <w:rFonts w:ascii="Calibri" w:hAnsi="Calibri"/>
-          <w:sz w:val="22"/>
-          <w:szCs w:val="22"/>
-        </w:rPr>
-        <w:t>Ontology</w:t>
-      </w:r>
-      <w:proofErr w:type="spellEnd"/>
-      <w:r>
-        <w:rPr>
-          <w:rFonts w:ascii="Calibri" w:hAnsi="Calibri"/>
-          <w:sz w:val="22"/>
-          <w:szCs w:val="22"/>
-        </w:rPr>
-        <w:t>…..} geen werkende connectie met een database kon worden gemaakt. Daarom werd er een zijsprong naar de last Fm database gemaakt.</w:t>
-      </w:r>
-    </w:p>
-    <w:p>
-      <w:pPr>
-        <w:rPr>
-          <w:rFonts w:ascii="Calibri" w:hAnsi="Calibri"/>
-          <w:sz w:val="22"/>
-          <w:szCs w:val="22"/>
-        </w:rPr>
-      </w:pPr>
-      <w:r>
-        <w:rPr>
-          <w:rFonts w:ascii="Calibri" w:hAnsi="Calibri"/>
-          <w:sz w:val="22"/>
-          <w:szCs w:val="22"/>
-        </w:rPr>
-        <w:t xml:space="preserve">Als laatst is er ook nog een Controller klasse die </w:t>
-      </w:r>
-      <w:r>
-        <w:rPr>
-          <w:rFonts w:ascii="Calibri" w:hAnsi="Calibri"/>
-          <w:sz w:val="22"/>
-          <w:szCs w:val="22"/>
-        </w:rPr>
-        <w:t>geïmplementeerd</w:t>
-      </w:r>
-      <w:r>
-        <w:rPr>
-          <w:rFonts w:ascii="Calibri" w:hAnsi="Calibri"/>
-          <w:sz w:val="22"/>
-          <w:szCs w:val="22"/>
-        </w:rPr>
-        <w:t xml:space="preserve"> is, dit verliep ook soepel .  De controller klasse zorgt voor het dataverkeer tussen de GUI en de last Fm database.</w:t>
-      </w:r>
-    </w:p>
-    <w:p>
-      <w:pPr>
-        <w:rPr>
-          <w:rFonts w:ascii="Calibri" w:hAnsi="Calibri"/>
-          <w:sz w:val="22"/>
-          <w:szCs w:val="22"/>
-        </w:rPr>
-      </w:pPr>
-    </w:p>
-    <w:p>
-      <w:pPr>
-        <w:pStyle w:val="Heading2"/>
-        <w:rPr>
-          <w:rFonts w:asciiTheme="majorHAnsi" w:hAnsiTheme="majorHAnsi" w:cstheme="majorHAnsi"/>
-        </w:rPr>
-      </w:pPr>
-      <w:r>
-        <w:rPr>
-          <w:rFonts w:asciiTheme="majorHAnsi" w:hAnsiTheme="majorHAnsi" w:cstheme="majorHAnsi"/>
-        </w:rPr>
-        <w:t>Huidige iteratie</w:t>
-      </w:r>
-    </w:p>
-    <w:p>
-      <w:pPr>
-        <w:rPr>
-          <w:rFonts w:ascii="Calibri" w:hAnsi="Calibri" w:cs="Calibri"/>
-          <w:sz w:val="22"/>
-          <w:szCs w:val="22"/>
-        </w:rPr>
-      </w:pPr>
-      <w:r>
-        <w:rPr>
-          <w:rFonts w:ascii="Calibri" w:hAnsi="Calibri" w:cs="Calibri"/>
-          <w:sz w:val="22"/>
-          <w:szCs w:val="22"/>
-        </w:rPr>
-        <w:t xml:space="preserve">Deze iteratie zijn er een aantal </w:t>
-      </w:r>
-      <w:r>
-        <w:rPr>
-          <w:rFonts w:ascii="Calibri" w:hAnsi="Calibri" w:cs="Calibri"/>
-          <w:sz w:val="22"/>
-          <w:szCs w:val="22"/>
-        </w:rPr>
-        <w:t>functies toegevoegd.</w:t>
-      </w:r>
-      <w:r>
-        <w:rPr>
-          <w:rFonts w:ascii="Calibri" w:hAnsi="Calibri" w:cs="Calibri"/>
-          <w:sz w:val="22"/>
-          <w:szCs w:val="22"/>
-        </w:rPr>
-        <w:t xml:space="preserve"> De </w:t>
-      </w:r>
-      <w:r>
-        <w:rPr>
-          <w:rFonts w:ascii="Calibri" w:hAnsi="Calibri" w:cs="Calibri"/>
-          <w:sz w:val="22"/>
-          <w:szCs w:val="22"/>
-        </w:rPr>
-        <w:t>recommandatie</w:t>
-      </w:r>
-      <w:r>
-        <w:rPr>
-          <w:rFonts w:ascii="Calibri" w:hAnsi="Calibri" w:cs="Calibri"/>
-          <w:sz w:val="22"/>
-          <w:szCs w:val="22"/>
-        </w:rPr>
-        <w:t xml:space="preserve"> van songs wordt nu gedaan door middel van clusteren. </w:t>
-      </w:r>
-      <w:r>
-        <w:rPr>
-          <w:rFonts w:ascii="Calibri" w:hAnsi="Calibri" w:cs="Calibri"/>
-          <w:sz w:val="22"/>
-          <w:szCs w:val="22"/>
-        </w:rPr>
-        <w:t xml:space="preserve">Van het ingevoerde liedje worden de bijbehorende tags opgevraagd.  Per tag worden vervolgens de meest populaire liedjes opgevraagd. Zo ontstaat een lijst van liedjes die minimaal </w:t>
-      </w:r>
-      <w:r>
-        <w:rPr>
-          <w:rFonts w:ascii="Calibri" w:hAnsi="Calibri" w:cs="Calibri"/>
-          <w:sz w:val="22"/>
-          <w:szCs w:val="22"/>
-        </w:rPr>
-        <w:t>eenzelfde</w:t>
-      </w:r>
-      <w:r>
-        <w:rPr>
-          <w:rFonts w:ascii="Calibri" w:hAnsi="Calibri" w:cs="Calibri"/>
-          <w:sz w:val="22"/>
-          <w:szCs w:val="22"/>
-        </w:rPr>
-        <w:t xml:space="preserve"> tag hebben als het gegeven liedje. </w:t>
-      </w:r>
-      <w:r>
-        <w:rPr>
-          <w:rFonts w:ascii="Calibri" w:hAnsi="Calibri" w:cs="Calibri"/>
-          <w:sz w:val="22"/>
-          <w:szCs w:val="22"/>
-        </w:rPr>
-        <w:t xml:space="preserve">Vervolgens wordt per liedje de overlap van tags bepaald en hierop worden de liedjes gesorteerd. Als laatste worden de liedjes met de meeste overlap teruggegeven aan de user (hierbij wordt wel een maximum van 10 liedjes aangehouden). </w:t>
-      </w:r>
-    </w:p>
-    <w:p>
-      <w:pPr>
-        <w:rPr>
-          <w:rFonts w:ascii="Calibri" w:hAnsi="Calibri" w:cs="Calibri"/>
-          <w:sz w:val="22"/>
-          <w:szCs w:val="22"/>
-        </w:rPr>
-      </w:pPr>
-    </w:p>
-    <w:p>
-      <w:pPr>
-        <w:rPr>
-          <w:rFonts w:ascii="Calibri" w:hAnsi="Calibri" w:cs="Calibri"/>
-          <w:sz w:val="22"/>
-          <w:szCs w:val="22"/>
-        </w:rPr>
-      </w:pPr>
-      <w:r>
-        <w:rPr>
-          <w:rFonts w:ascii="Calibri" w:hAnsi="Calibri" w:cs="Calibri"/>
-          <w:sz w:val="22"/>
-          <w:szCs w:val="22"/>
-        </w:rPr>
-        <w:t xml:space="preserve">Bij het </w:t>
-      </w:r>
-      <w:r>
-        <w:rPr>
-          <w:rFonts w:ascii="Calibri" w:hAnsi="Calibri" w:cs="Calibri"/>
-          <w:sz w:val="22"/>
-          <w:szCs w:val="22"/>
-        </w:rPr>
-        <w:t>recommanderen</w:t>
-      </w:r>
-      <w:r>
-        <w:rPr>
-          <w:rFonts w:ascii="Calibri" w:hAnsi="Calibri" w:cs="Calibri"/>
-          <w:sz w:val="22"/>
-          <w:szCs w:val="22"/>
-        </w:rPr>
-        <w:t xml:space="preserve"> hangt ook nog een voorwaarde: er mogen maar max 2 liedjes van dezelfde artiest worden </w:t>
-      </w:r>
-      <w:r>
-        <w:rPr>
-          <w:rFonts w:ascii="Calibri" w:hAnsi="Calibri" w:cs="Calibri"/>
-          <w:sz w:val="22"/>
-          <w:szCs w:val="22"/>
-        </w:rPr>
-        <w:t>gerecommandeerd</w:t>
-      </w:r>
-      <w:r>
-        <w:rPr>
-          <w:rFonts w:ascii="Calibri" w:hAnsi="Calibri" w:cs="Calibri"/>
-          <w:sz w:val="22"/>
-          <w:szCs w:val="22"/>
-        </w:rPr>
-        <w:t>. Dit wordt gecontroleerd door tijdens het toevoegen van liedjes een lijst van artiesten bij te houden met bijbehorende aantal. Als dit aantal gelijk is aan 2, betekent dit dat er van die artiest geen liedjes meer mogen worden toegevoegd.</w:t>
-      </w:r>
-    </w:p>
-    <w:p>
-      <w:pPr>
-        <w:rPr>
-          <w:rFonts w:ascii="Calibri" w:hAnsi="Calibri" w:cs="Calibri"/>
-          <w:sz w:val="22"/>
-          <w:szCs w:val="22"/>
-        </w:rPr>
-      </w:pPr>
-    </w:p>
-    <w:p>
-      <w:pPr>
-        <w:rPr>
-          <w:rFonts w:ascii="Calibri" w:hAnsi="Calibri" w:cs="Calibri"/>
-          <w:sz w:val="22"/>
-          <w:szCs w:val="22"/>
-        </w:rPr>
-      </w:pPr>
-      <w:r>
-        <w:rPr>
-          <w:rFonts w:ascii="Calibri" w:hAnsi="Calibri" w:cs="Calibri"/>
-          <w:sz w:val="22"/>
-          <w:szCs w:val="22"/>
-        </w:rPr>
-        <w:t xml:space="preserve"> Een user kan gekoppeld worden aan een username en hiervan wordt bijgehouden welke </w:t>
-      </w:r>
-      <w:r>
-        <w:rPr>
-          <w:rFonts w:ascii="Calibri" w:hAnsi="Calibri" w:cs="Calibri"/>
-          <w:sz w:val="22"/>
-          <w:szCs w:val="22"/>
-        </w:rPr>
-        <w:t xml:space="preserve">liedjes hij heeft ingevoerd, welke </w:t>
-      </w:r>
-      <w:r>
-        <w:rPr>
-          <w:rFonts w:ascii="Calibri" w:hAnsi="Calibri" w:cs="Calibri"/>
-          <w:sz w:val="22"/>
-          <w:szCs w:val="22"/>
-        </w:rPr>
-        <w:t>tags hij belangrijk vind en welke niet. Momenteel wordt hier nog niets mee gedaan, dit is voor de volgende iteratie.</w:t>
-      </w:r>
-      <w:r>
-        <w:rPr>
-          <w:rFonts w:ascii="Calibri" w:hAnsi="Calibri" w:cs="Calibri"/>
-          <w:sz w:val="22"/>
-          <w:szCs w:val="22"/>
-        </w:rPr>
-        <w:t xml:space="preserve"> </w:t>
-      </w:r>
-    </w:p>
-    <w:p>
-      <w:pPr>
-        <w:rPr>
-          <w:rFonts w:ascii="Calibri" w:hAnsi="Calibri" w:cs="Calibri"/>
-          <w:sz w:val="22"/>
-          <w:szCs w:val="22"/>
-        </w:rPr>
-      </w:pPr>
-    </w:p>
-    <w:p>
-      <w:pPr>
-        <w:rPr>
-          <w:rFonts w:ascii="Calibri" w:hAnsi="Calibri" w:cs="Calibri"/>
-          <w:sz w:val="22"/>
-          <w:szCs w:val="22"/>
-        </w:rPr>
-      </w:pPr>
-      <w:r>
-        <w:rPr>
-          <w:rFonts w:ascii="Calibri" w:hAnsi="Calibri" w:cs="Calibri"/>
-          <w:sz w:val="22"/>
-          <w:szCs w:val="22"/>
-        </w:rPr>
-        <w:t xml:space="preserve">Als een user een liedje heeft ingevoerd wordt vervolgens in het verificatie scherm (zie interface model) gevraagd welke van de bijbehorende tags hij belangrijk vindt. Deze tags worden dan gebruikt voor het </w:t>
-      </w:r>
-      <w:r>
-        <w:rPr>
-          <w:rFonts w:ascii="Calibri" w:hAnsi="Calibri" w:cs="Calibri"/>
-          <w:sz w:val="22"/>
-          <w:szCs w:val="22"/>
-        </w:rPr>
-        <w:t>recommanderen</w:t>
-      </w:r>
-      <w:r>
-        <w:rPr>
-          <w:rFonts w:ascii="Calibri" w:hAnsi="Calibri" w:cs="Calibri"/>
-          <w:sz w:val="22"/>
-          <w:szCs w:val="22"/>
-        </w:rPr>
-        <w:t xml:space="preserve"> zoals hierboven beschreven.</w:t>
-      </w:r>
-    </w:p>
-    <w:p>
-      <w:pPr>
-        <w:rPr>
-          <w:rFonts w:ascii="Calibri" w:hAnsi="Calibri" w:cs="Calibri"/>
-          <w:sz w:val="22"/>
-          <w:szCs w:val="22"/>
-        </w:rPr>
-      </w:pPr>
-    </w:p>
-    <w:p>
-      <w:pPr>
-        <w:rPr>
-          <w:rFonts w:ascii="Calibri" w:hAnsi="Calibri" w:cs="Calibri"/>
-          <w:sz w:val="22"/>
-          <w:szCs w:val="22"/>
-        </w:rPr>
-      </w:pPr>
-      <w:r>
-        <w:rPr>
-          <w:rFonts w:ascii="Calibri" w:hAnsi="Calibri" w:cs="Calibri"/>
-          <w:sz w:val="22"/>
-          <w:szCs w:val="22"/>
-        </w:rPr>
-        <w:t xml:space="preserve">Er kwamen bij het </w:t>
-      </w:r>
-      <w:r>
-        <w:rPr>
-          <w:rFonts w:ascii="Calibri" w:hAnsi="Calibri" w:cs="Calibri"/>
-          <w:sz w:val="22"/>
-          <w:szCs w:val="22"/>
-        </w:rPr>
-        <w:t>recommanderen</w:t>
-      </w:r>
-      <w:r>
-        <w:rPr>
-          <w:rFonts w:ascii="Calibri" w:hAnsi="Calibri" w:cs="Calibri"/>
-          <w:sz w:val="22"/>
-          <w:szCs w:val="22"/>
-        </w:rPr>
-        <w:t xml:space="preserve"> nog 2 </w:t>
-      </w:r>
-      <w:r>
-        <w:rPr>
-          <w:rFonts w:ascii="Calibri" w:hAnsi="Calibri" w:cs="Calibri"/>
-          <w:sz w:val="22"/>
-          <w:szCs w:val="22"/>
-        </w:rPr>
-        <w:t>fouten</w:t>
-      </w:r>
-      <w:r>
-        <w:rPr>
-          <w:rFonts w:ascii="Calibri" w:hAnsi="Calibri" w:cs="Calibri"/>
-          <w:sz w:val="22"/>
-          <w:szCs w:val="22"/>
-        </w:rPr>
-        <w:t xml:space="preserve"> voor. Als een liedje niet gevonden kon worden stuurde </w:t>
-      </w:r>
-      <w:proofErr w:type="spellStart"/>
-      <w:r>
-        <w:rPr>
-          <w:rFonts w:ascii="Calibri" w:hAnsi="Calibri" w:cs="Calibri"/>
-          <w:sz w:val="22"/>
-          <w:szCs w:val="22"/>
-        </w:rPr>
-        <w:t>lastF</w:t>
-      </w:r>
-      <w:r>
-        <w:rPr>
-          <w:rFonts w:ascii="Calibri" w:hAnsi="Calibri" w:cs="Calibri"/>
-          <w:sz w:val="22"/>
-          <w:szCs w:val="22"/>
-        </w:rPr>
-        <w:t>M</w:t>
-      </w:r>
-      <w:proofErr w:type="spellEnd"/>
-      <w:r>
-        <w:rPr>
-          <w:rFonts w:ascii="Calibri" w:hAnsi="Calibri" w:cs="Calibri"/>
-          <w:sz w:val="22"/>
-          <w:szCs w:val="22"/>
-        </w:rPr>
-        <w:t xml:space="preserve"> een </w:t>
-      </w:r>
-      <w:proofErr w:type="spellStart"/>
-      <w:r>
-        <w:rPr>
-          <w:rFonts w:ascii="Calibri" w:hAnsi="Calibri" w:cs="Calibri"/>
-          <w:sz w:val="22"/>
-          <w:szCs w:val="22"/>
-        </w:rPr>
-        <w:t>null</w:t>
-      </w:r>
-      <w:proofErr w:type="spellEnd"/>
-      <w:r>
-        <w:rPr>
-          <w:rFonts w:ascii="Calibri" w:hAnsi="Calibri" w:cs="Calibri"/>
-          <w:sz w:val="22"/>
-          <w:szCs w:val="22"/>
-        </w:rPr>
-        <w:t xml:space="preserve"> pointer terug, maar het programma probeerde hierdoor nog verder te werken, wat problemen opleverde</w:t>
-      </w:r>
-      <w:r>
-        <w:rPr>
-          <w:rFonts w:ascii="Calibri" w:hAnsi="Calibri" w:cs="Calibri"/>
-          <w:sz w:val="22"/>
-          <w:szCs w:val="22"/>
-        </w:rPr>
-        <w:t>. Dit is opgelost door terug te gaan naar het invoer scherm wanneer een liedje niet gevonden kan worden en een melding hiervan te geven.</w:t>
-      </w:r>
-    </w:p>
-    <w:p>
-      <w:pPr>
-        <w:rPr>
-          <w:rFonts w:ascii="Calibri" w:hAnsi="Calibri" w:cs="Calibri"/>
-          <w:sz w:val="22"/>
-          <w:szCs w:val="22"/>
-        </w:rPr>
-      </w:pPr>
-    </w:p>
-    <w:p>
-      <w:pPr>
-        <w:rPr>
-          <w:rFonts w:ascii="Calibri" w:hAnsi="Calibri" w:cs="Calibri"/>
-          <w:sz w:val="22"/>
-          <w:szCs w:val="22"/>
-        </w:rPr>
-      </w:pPr>
-      <w:r>
-        <w:rPr>
-          <w:rFonts w:ascii="Calibri" w:hAnsi="Calibri" w:cs="Calibri"/>
-          <w:sz w:val="22"/>
-          <w:szCs w:val="22"/>
-        </w:rPr>
+        </w:rPr>
+        <w:t xml:space="preserve">slot is er gewerkt aan een test methode. Deze krijgt een lijst met nummers van ongeveer de zelfde smaak. </w:t>
+      </w:r>
+      <w:r>
+        <w:rPr>
+          <w:rFonts w:ascii="Calibri" w:hAnsi="Calibri"/>
+          <w:sz w:val="22"/>
+        </w:rPr>
+        <w:t xml:space="preserve">Vervolgens wordt de helft gebruikt als input. De output van </w:t>
+      </w:r>
+      <w:proofErr w:type="spellStart"/>
+      <w:r>
+        <w:rPr>
+          <w:rFonts w:ascii="Calibri" w:hAnsi="Calibri"/>
+          <w:sz w:val="22"/>
+        </w:rPr>
+        <w:t>recommander</w:t>
+      </w:r>
+      <w:proofErr w:type="spellEnd"/>
+      <w:r>
+        <w:rPr>
+          <w:rFonts w:ascii="Calibri" w:hAnsi="Calibri"/>
+          <w:sz w:val="22"/>
+        </w:rPr>
+        <w:t xml:space="preserve"> zal dan een aantal van de weggelaten nummers moeten terug vinden.</w:t>
+      </w:r>
+    </w:p>
+    <w:p>
+      <w:pPr>
+        <w:pStyle w:val="Heading1"/>
+      </w:pPr>
+      <w:bookmarkStart w:id="26" w:name="_Toc188276705"/>
+      <w:r>
         <w:lastRenderedPageBreak/>
-        <w:t>Het andere probleem</w:t>
-      </w:r>
-      <w:r>
-        <w:rPr>
-          <w:rFonts w:ascii="Calibri" w:hAnsi="Calibri" w:cs="Calibri"/>
-          <w:sz w:val="22"/>
-          <w:szCs w:val="22"/>
-        </w:rPr>
-        <w:t xml:space="preserve"> had te maken met de tags. Van sommige tags kon je niet de populairste liedjes opvragen (dit leidde tot een exceptie van </w:t>
-      </w:r>
-      <w:proofErr w:type="spellStart"/>
-      <w:r>
-        <w:rPr>
-          <w:rFonts w:ascii="Calibri" w:hAnsi="Calibri" w:cs="Calibri"/>
-          <w:sz w:val="22"/>
-          <w:szCs w:val="22"/>
-        </w:rPr>
-        <w:t>lastFM</w:t>
-      </w:r>
-      <w:proofErr w:type="spellEnd"/>
-      <w:r>
-        <w:rPr>
-          <w:rFonts w:ascii="Calibri" w:hAnsi="Calibri" w:cs="Calibri"/>
-          <w:sz w:val="22"/>
-          <w:szCs w:val="22"/>
-        </w:rPr>
-        <w:t>). Het is onbekend waarom dit gebeurde, maar waarschijnlijk kwam dit omdat de tags bijna nergens voor gebruikt werden.</w:t>
-      </w:r>
-    </w:p>
-    <w:p>
-      <w:pPr>
-        <w:rPr>
-          <w:rFonts w:ascii="Calibri" w:hAnsi="Calibri" w:cs="Calibri"/>
-          <w:sz w:val="22"/>
-          <w:szCs w:val="22"/>
-        </w:rPr>
-      </w:pPr>
-    </w:p>
-    <w:p>
-      <w:pPr>
-        <w:rPr>
-          <w:rFonts w:ascii="Calibri" w:hAnsi="Calibri" w:cs="Calibri"/>
-          <w:sz w:val="22"/>
-          <w:szCs w:val="22"/>
-        </w:rPr>
-      </w:pPr>
-      <w:r>
-        <w:rPr>
-          <w:rFonts w:ascii="Calibri" w:hAnsi="Calibri" w:cs="Calibri"/>
-          <w:sz w:val="22"/>
-          <w:szCs w:val="22"/>
-        </w:rPr>
-        <w:t xml:space="preserve">Clusteren, tags kiezen, inloggen, opslaan van </w:t>
-      </w:r>
-      <w:r>
-        <w:rPr>
-          <w:rFonts w:ascii="Calibri" w:hAnsi="Calibri" w:cs="Calibri"/>
-          <w:sz w:val="22"/>
-          <w:szCs w:val="22"/>
-        </w:rPr>
-        <w:t>keuzes nog</w:t>
-      </w:r>
-      <w:r>
-        <w:rPr>
-          <w:rFonts w:ascii="Calibri" w:hAnsi="Calibri" w:cs="Calibri"/>
-          <w:sz w:val="22"/>
-          <w:szCs w:val="22"/>
-        </w:rPr>
-        <w:t xml:space="preserve"> bezig, error handling, restrictie: niet meer dan 2x dezelfde artiest in </w:t>
-      </w:r>
-      <w:r>
-        <w:rPr>
-          <w:rFonts w:ascii="Calibri" w:hAnsi="Calibri" w:cs="Calibri"/>
-          <w:sz w:val="22"/>
-          <w:szCs w:val="22"/>
-        </w:rPr>
-        <w:t>recommandatie</w:t>
-      </w:r>
-      <w:r>
-        <w:rPr>
-          <w:rFonts w:ascii="Calibri" w:hAnsi="Calibri" w:cs="Calibri"/>
-          <w:sz w:val="22"/>
-          <w:szCs w:val="22"/>
-        </w:rPr>
-        <w:t>.</w:t>
-      </w:r>
-    </w:p>
-    <w:p>
-      <w:pPr>
-        <w:pStyle w:val="Heading1"/>
-      </w:pPr>
-      <w:r>
-        <w:rPr>
-          <w:rStyle w:val="Heading1Char"/>
-          <w:rFonts w:asciiTheme="majorHAnsi" w:hAnsiTheme="majorHAnsi" w:cstheme="majorHAnsi"/>
-          <w:sz w:val="22"/>
-          <w:szCs w:val="22"/>
-        </w:rPr>
-        <w:br w:type="page"/>
-      </w:r>
-      <w:bookmarkStart w:id="24" w:name="_Toc183855182"/>
-      <w:bookmarkStart w:id="25" w:name="_Toc183856598"/>
-      <w:bookmarkStart w:id="26" w:name="_Toc183856866"/>
-      <w:r>
-        <w:rPr>
-          <w:rStyle w:val="Heading1Char"/>
-          <w:b/>
-        </w:rPr>
-        <w:lastRenderedPageBreak/>
-        <w:t xml:space="preserve">4 </w:t>
-      </w:r>
-      <w:r>
-        <w:t>Evaluatie</w:t>
-      </w:r>
-      <w:bookmarkEnd w:id="24"/>
-      <w:bookmarkEnd w:id="25"/>
+        <w:t>4 Evaluatie</w:t>
+      </w:r>
       <w:bookmarkEnd w:id="26"/>
-      <w:r>
-        <w:t xml:space="preserve"> </w:t>
-      </w:r>
     </w:p>
     <w:p/>
     <w:p>
@@ -4126,7 +3759,7 @@
       </w:pPr>
       <w:bookmarkStart w:id="27" w:name="_Toc183855183"/>
       <w:bookmarkStart w:id="28" w:name="_Toc183856599"/>
-      <w:bookmarkStart w:id="29" w:name="_Toc183856867"/>
+      <w:bookmarkStart w:id="29" w:name="_Toc188276706"/>
       <w:r>
         <w:t>Eind</w:t>
       </w:r>
@@ -4268,16 +3901,16 @@
       </w:pPr>
       <w:bookmarkStart w:id="30" w:name="_Toc183855184"/>
       <w:bookmarkStart w:id="31" w:name="_Toc183856600"/>
-      <w:bookmarkStart w:id="32" w:name="_Toc183856868"/>
+      <w:bookmarkStart w:id="32" w:name="_Toc188276707"/>
       <w:r>
         <w:t>Verloop van implementatie</w:t>
       </w:r>
+      <w:bookmarkEnd w:id="32"/>
       <w:r>
         <w:t xml:space="preserve"> </w:t>
       </w:r>
       <w:bookmarkEnd w:id="30"/>
       <w:bookmarkEnd w:id="31"/>
-      <w:bookmarkEnd w:id="32"/>
     </w:p>
     <w:p>
       <w:pPr>
@@ -4410,9 +4043,11 @@
       <w:pPr>
         <w:pStyle w:val="Heading2"/>
       </w:pPr>
+      <w:bookmarkStart w:id="33" w:name="_Toc188276708"/>
       <w:r>
         <w:t>Verbeter punten</w:t>
       </w:r>
+      <w:bookmarkEnd w:id="33"/>
     </w:p>
     <w:p>
       <w:pPr>
@@ -4589,262 +4224,229 @@
     </w:p>
     <w:p>
       <w:pPr>
+        <w:rPr>
+          <w:rFonts w:ascii="Calibri" w:hAnsi="Calibri"/>
+          <w:sz w:val="22"/>
+          <w:szCs w:val="22"/>
+        </w:rPr>
+      </w:pPr>
+      <w:r>
+        <w:rPr>
+          <w:rFonts w:ascii="Calibri" w:hAnsi="Calibri"/>
+          <w:sz w:val="22"/>
+          <w:szCs w:val="22"/>
+        </w:rPr>
+        <w:t>Doordat er gewerkt wordt met tags, werkt dit systeem alleen goed voor gebruikers met een gerichte smaak.</w:t>
+      </w:r>
+      <w:r>
+        <w:rPr>
+          <w:rFonts w:ascii="Calibri" w:hAnsi="Calibri"/>
+          <w:sz w:val="22"/>
+          <w:szCs w:val="22"/>
+        </w:rPr>
+        <w:t xml:space="preserve"> </w:t>
+      </w:r>
+      <w:r>
+        <w:rPr>
+          <w:rFonts w:ascii="Calibri" w:hAnsi="Calibri"/>
+          <w:sz w:val="22"/>
+          <w:szCs w:val="22"/>
+        </w:rPr>
+        <w:t xml:space="preserve">Gebruikers met een </w:t>
+      </w:r>
+      <w:r>
+        <w:rPr>
+          <w:rFonts w:ascii="Calibri" w:hAnsi="Calibri"/>
+          <w:sz w:val="22"/>
+          <w:szCs w:val="22"/>
+        </w:rPr>
+        <w:t xml:space="preserve">brede smaak </w:t>
+      </w:r>
+      <w:r>
+        <w:rPr>
+          <w:rFonts w:ascii="Calibri" w:hAnsi="Calibri"/>
+          <w:sz w:val="22"/>
+          <w:szCs w:val="22"/>
+        </w:rPr>
+        <w:t>zullen hierdoor minder goede recommandaties krijgen. D</w:t>
+      </w:r>
+      <w:r>
+        <w:rPr>
+          <w:rFonts w:ascii="Calibri" w:hAnsi="Calibri"/>
+          <w:sz w:val="22"/>
+          <w:szCs w:val="22"/>
+        </w:rPr>
+        <w:t xml:space="preserve">it kan </w:t>
+      </w:r>
+      <w:r>
+        <w:rPr>
+          <w:rFonts w:ascii="Calibri" w:hAnsi="Calibri"/>
+          <w:sz w:val="22"/>
+          <w:szCs w:val="22"/>
+        </w:rPr>
+        <w:t xml:space="preserve">echter worden opgelost door </w:t>
+      </w:r>
+      <w:r>
+        <w:rPr>
+          <w:rFonts w:ascii="Calibri" w:hAnsi="Calibri"/>
+          <w:sz w:val="22"/>
+          <w:szCs w:val="22"/>
+        </w:rPr>
+        <w:t>alleen tags te gebruiken van een bepaalde periode.</w:t>
+      </w:r>
+    </w:p>
+    <w:p>
+      <w:pPr>
         <w:pStyle w:val="Heading2"/>
       </w:pPr>
+      <w:bookmarkStart w:id="34" w:name="_Toc188276709"/>
       <w:r>
         <w:t>Manier van testen</w:t>
       </w:r>
+      <w:bookmarkEnd w:id="34"/>
+    </w:p>
+    <w:p>
+      <w:pPr>
+        <w:rPr>
+          <w:rFonts w:ascii="Calibri" w:hAnsi="Calibri"/>
+          <w:sz w:val="22"/>
+        </w:rPr>
+      </w:pPr>
+      <w:r>
+        <w:rPr>
+          <w:rFonts w:ascii="Calibri" w:hAnsi="Calibri"/>
+          <w:sz w:val="22"/>
+        </w:rPr>
+        <w:t xml:space="preserve">Om te meten hoe goed onze recommandaties zijn, zal er gebruik gemaakt worden van </w:t>
+      </w:r>
+      <w:proofErr w:type="spellStart"/>
+      <w:r>
+        <w:rPr>
+          <w:rFonts w:ascii="Calibri" w:hAnsi="Calibri"/>
+          <w:sz w:val="22"/>
+        </w:rPr>
+        <w:t>playlists</w:t>
+      </w:r>
+      <w:proofErr w:type="spellEnd"/>
+      <w:r>
+        <w:rPr>
+          <w:rFonts w:ascii="Calibri" w:hAnsi="Calibri"/>
+          <w:sz w:val="22"/>
+        </w:rPr>
+        <w:t xml:space="preserve"> en proefpersonen. Om de </w:t>
+      </w:r>
+      <w:proofErr w:type="spellStart"/>
+      <w:r>
+        <w:rPr>
+          <w:rFonts w:ascii="Calibri" w:hAnsi="Calibri"/>
+          <w:sz w:val="22"/>
+        </w:rPr>
+        <w:t>playlists</w:t>
+      </w:r>
+      <w:proofErr w:type="spellEnd"/>
+      <w:r>
+        <w:rPr>
+          <w:rFonts w:ascii="Calibri" w:hAnsi="Calibri"/>
+          <w:sz w:val="22"/>
+        </w:rPr>
+        <w:t xml:space="preserve"> te testen zal bij elke </w:t>
+      </w:r>
+      <w:proofErr w:type="spellStart"/>
+      <w:r>
+        <w:rPr>
+          <w:rFonts w:ascii="Calibri" w:hAnsi="Calibri"/>
+          <w:sz w:val="22"/>
+        </w:rPr>
+        <w:t>playlist</w:t>
+      </w:r>
+      <w:proofErr w:type="spellEnd"/>
+      <w:r>
+        <w:rPr>
+          <w:rFonts w:ascii="Calibri" w:hAnsi="Calibri"/>
+          <w:sz w:val="22"/>
+        </w:rPr>
+        <w:t xml:space="preserve"> een deel weggelaten worden. De recommandatie systeem zal daarna het weggelaten deel moeten recommanderen. Hierna kan worden gemeten hoeveel van de weggelaten nummer worden terug gevonden. </w:t>
+      </w:r>
+      <w:r>
+        <w:rPr>
+          <w:rFonts w:ascii="Calibri" w:hAnsi="Calibri"/>
+          <w:sz w:val="22"/>
+        </w:rPr>
+        <w:t>Om te meten hoe goed dit systeem het doet bij proefpersonen, zal deze persoon liedjes invoeren. Daarna zal deze persoon een oordeel geven over de recommandatie die hij/zij heeft gekregen.</w:t>
+      </w:r>
+    </w:p>
+    <w:p>
+      <w:pPr>
+        <w:rPr>
+          <w:rFonts w:ascii="Calibri" w:eastAsia="MS Gothic" w:hAnsi="Calibri"/>
+          <w:bCs/>
+          <w:sz w:val="22"/>
+          <w:szCs w:val="26"/>
+        </w:rPr>
+      </w:pPr>
+      <w:r>
+        <w:rPr>
+          <w:b/>
+          <w:sz w:val="22"/>
+        </w:rPr>
+        <w:br w:type="page"/>
+      </w:r>
+    </w:p>
+    <w:p>
+      <w:pPr>
+        <w:pStyle w:val="Heading1"/>
+      </w:pPr>
+      <w:bookmarkStart w:id="35" w:name="_Toc188276710"/>
+      <w:r>
+        <w:lastRenderedPageBreak/>
+        <w:t>5 Test uitvoering</w:t>
+      </w:r>
+      <w:bookmarkEnd w:id="35"/>
     </w:p>
     <w:p>
       <w:pPr>
         <w:pStyle w:val="Heading2"/>
       </w:pPr>
-      <w:r>
-        <w:rPr>
-          <w:b w:val="0"/>
-          <w:color w:val="auto"/>
-          <w:sz w:val="22"/>
-          <w:szCs w:val="22"/>
-        </w:rPr>
-        <w:t xml:space="preserve">Om te meten hoe goed onze recommandaties zijn, zal er gebruik gemaakt worden van </w:t>
-      </w:r>
-      <w:proofErr w:type="spellStart"/>
-      <w:r>
-        <w:rPr>
-          <w:b w:val="0"/>
-          <w:color w:val="auto"/>
-          <w:sz w:val="22"/>
-          <w:szCs w:val="22"/>
-        </w:rPr>
-        <w:t>playlists</w:t>
-      </w:r>
-      <w:proofErr w:type="spellEnd"/>
-      <w:r>
-        <w:rPr>
-          <w:b w:val="0"/>
-          <w:color w:val="auto"/>
-          <w:sz w:val="22"/>
-          <w:szCs w:val="22"/>
-        </w:rPr>
-        <w:t xml:space="preserve"> en proefpersonen. Om de </w:t>
-      </w:r>
-      <w:proofErr w:type="spellStart"/>
-      <w:r>
-        <w:rPr>
-          <w:b w:val="0"/>
-          <w:color w:val="auto"/>
-          <w:sz w:val="22"/>
-          <w:szCs w:val="22"/>
-        </w:rPr>
-        <w:t>playlists</w:t>
-      </w:r>
-      <w:proofErr w:type="spellEnd"/>
-      <w:r>
-        <w:rPr>
-          <w:b w:val="0"/>
-          <w:color w:val="auto"/>
-          <w:sz w:val="22"/>
-          <w:szCs w:val="22"/>
-        </w:rPr>
-        <w:t xml:space="preserve"> te testen zal bij elke </w:t>
-      </w:r>
-      <w:proofErr w:type="spellStart"/>
-      <w:r>
-        <w:rPr>
-          <w:b w:val="0"/>
-          <w:color w:val="auto"/>
-          <w:sz w:val="22"/>
-          <w:szCs w:val="22"/>
-        </w:rPr>
-        <w:t>playlist</w:t>
-      </w:r>
-      <w:proofErr w:type="spellEnd"/>
-      <w:r>
-        <w:rPr>
-          <w:b w:val="0"/>
-          <w:color w:val="auto"/>
-          <w:sz w:val="22"/>
-          <w:szCs w:val="22"/>
-        </w:rPr>
-        <w:t xml:space="preserve"> een deel weggelaten worden. De recommandatie systeem zal daarna het weggelaten deel moeten recommanderen. Hierna kan worden gemeten hoeveel van de weggelaten nummer worden terug gevonden. </w:t>
-      </w:r>
-      <w:r>
-        <w:rPr>
-          <w:b w:val="0"/>
-          <w:color w:val="auto"/>
-          <w:sz w:val="22"/>
-          <w:szCs w:val="22"/>
-        </w:rPr>
-        <w:t>Om te meten hoe goed dit systeem het doet bij proefpersonen, zal deze persoon liedjes invoeren. Daarna zal deze persoon een oordeel geven over de recommandatie die hij/zij heeft gekregen.</w:t>
-      </w:r>
-      <w:r>
-        <w:br w:type="page"/>
-      </w:r>
-      <w:r>
-        <w:rPr>
-          <w:rStyle w:val="Heading1Char"/>
-          <w:b/>
-        </w:rPr>
-        <w:lastRenderedPageBreak/>
-        <w:t>5</w:t>
-      </w:r>
-      <w:r>
-        <w:rPr>
-          <w:rStyle w:val="Heading1Char"/>
-          <w:b/>
-        </w:rPr>
-        <w:t xml:space="preserve"> </w:t>
-      </w:r>
-      <w:r>
-        <w:t>Test uitvoering</w:t>
-      </w:r>
-    </w:p>
-    <w:p/>
-    <w:p>
-      <w:pPr>
-        <w:rPr>
-          <w:rFonts w:ascii="Calibri" w:hAnsi="Calibri"/>
-          <w:sz w:val="22"/>
-          <w:szCs w:val="22"/>
-        </w:rPr>
-      </w:pPr>
-      <w:r>
-        <w:rPr>
-          <w:rFonts w:ascii="Calibri" w:hAnsi="Calibri"/>
-          <w:sz w:val="22"/>
-          <w:szCs w:val="22"/>
-        </w:rPr>
-        <w:t>Dit systeem heeft een aantal functionaliteiten.</w:t>
-      </w:r>
-    </w:p>
-    <w:p>
-      <w:pPr>
-        <w:rPr>
-          <w:rFonts w:ascii="Calibri" w:hAnsi="Calibri"/>
-          <w:sz w:val="22"/>
-          <w:szCs w:val="22"/>
-        </w:rPr>
-      </w:pPr>
-      <w:r>
-        <w:rPr>
-          <w:rFonts w:ascii="Calibri" w:hAnsi="Calibri"/>
-          <w:sz w:val="22"/>
-          <w:szCs w:val="22"/>
-        </w:rPr>
-        <w:t>•</w:t>
-      </w:r>
-      <w:r>
-        <w:rPr>
-          <w:rFonts w:ascii="Calibri" w:hAnsi="Calibri"/>
-          <w:sz w:val="22"/>
-          <w:szCs w:val="22"/>
-        </w:rPr>
-        <w:tab/>
-        <w:t>Het Systeem moet nummer + artiest herkennen.</w:t>
-      </w:r>
-    </w:p>
-    <w:p>
-      <w:pPr>
-        <w:rPr>
-          <w:rFonts w:ascii="Calibri" w:hAnsi="Calibri"/>
-          <w:sz w:val="22"/>
-          <w:szCs w:val="22"/>
-        </w:rPr>
-      </w:pPr>
-      <w:r>
-        <w:rPr>
-          <w:rFonts w:ascii="Calibri" w:hAnsi="Calibri"/>
-          <w:sz w:val="22"/>
-          <w:szCs w:val="22"/>
-        </w:rPr>
-        <w:t>•</w:t>
-      </w:r>
-      <w:r>
-        <w:rPr>
-          <w:rFonts w:ascii="Calibri" w:hAnsi="Calibri"/>
-          <w:sz w:val="22"/>
-          <w:szCs w:val="22"/>
-        </w:rPr>
-        <w:tab/>
-        <w:t>Verificatie: met nummer, artiest, genre, album.</w:t>
-      </w:r>
-    </w:p>
-    <w:p>
-      <w:pPr>
-        <w:rPr>
-          <w:rFonts w:ascii="Calibri" w:hAnsi="Calibri"/>
-          <w:sz w:val="22"/>
-          <w:szCs w:val="22"/>
-        </w:rPr>
-      </w:pPr>
-      <w:r>
-        <w:rPr>
-          <w:rFonts w:ascii="Calibri" w:hAnsi="Calibri"/>
-          <w:sz w:val="22"/>
-          <w:szCs w:val="22"/>
-        </w:rPr>
-        <w:t>•</w:t>
-      </w:r>
-      <w:r>
-        <w:rPr>
-          <w:rFonts w:ascii="Calibri" w:hAnsi="Calibri"/>
-          <w:sz w:val="22"/>
-          <w:szCs w:val="22"/>
-        </w:rPr>
-        <w:tab/>
-        <w:t>Recommandaties teruggeven van nummers die vergelijkbaar zijn.</w:t>
-      </w:r>
-    </w:p>
-    <w:p>
-      <w:pPr>
-        <w:rPr>
-          <w:rFonts w:ascii="Calibri" w:hAnsi="Calibri"/>
-          <w:sz w:val="22"/>
-          <w:szCs w:val="22"/>
-        </w:rPr>
-      </w:pPr>
-      <w:r>
-        <w:rPr>
-          <w:rFonts w:ascii="Calibri" w:hAnsi="Calibri"/>
-          <w:sz w:val="22"/>
-          <w:szCs w:val="22"/>
-        </w:rPr>
-        <w:t>•</w:t>
-      </w:r>
-      <w:r>
-        <w:rPr>
-          <w:rFonts w:ascii="Calibri" w:hAnsi="Calibri"/>
-          <w:sz w:val="22"/>
-          <w:szCs w:val="22"/>
-        </w:rPr>
-        <w:tab/>
-        <w:t>Bij recommandaties nog extra info geven (zoals een review).</w:t>
-      </w:r>
-    </w:p>
-    <w:p>
-      <w:pPr>
-        <w:rPr>
-          <w:rFonts w:ascii="Calibri" w:hAnsi="Calibri"/>
-          <w:sz w:val="22"/>
-          <w:szCs w:val="22"/>
-        </w:rPr>
-      </w:pPr>
-    </w:p>
-    <w:p>
-      <w:pPr>
-        <w:rPr>
-          <w:rFonts w:ascii="Calibri" w:hAnsi="Calibri"/>
-          <w:sz w:val="22"/>
-          <w:szCs w:val="22"/>
-        </w:rPr>
-      </w:pPr>
-      <w:r>
-        <w:rPr>
-          <w:rFonts w:ascii="Calibri" w:hAnsi="Calibri"/>
-          <w:sz w:val="22"/>
-          <w:szCs w:val="22"/>
-        </w:rPr>
-        <w:t xml:space="preserve">Deze functionaliteiten zullen getest worden met behulp van de userinterface. </w:t>
+    </w:p>
+    <w:p>
+      <w:pPr>
+        <w:rPr>
+          <w:rFonts w:ascii="Calibri" w:hAnsi="Calibri"/>
+          <w:sz w:val="22"/>
+          <w:szCs w:val="22"/>
+        </w:rPr>
+      </w:pPr>
+      <w:r>
+        <w:rPr>
+          <w:rFonts w:ascii="Calibri" w:hAnsi="Calibri"/>
+          <w:sz w:val="22"/>
+          <w:szCs w:val="22"/>
+        </w:rPr>
+        <w:t>De</w:t>
+      </w:r>
+      <w:r>
+        <w:rPr>
+          <w:rFonts w:ascii="Calibri" w:hAnsi="Calibri"/>
+          <w:sz w:val="22"/>
+          <w:szCs w:val="22"/>
+        </w:rPr>
+        <w:t xml:space="preserve"> functionaliteiten </w:t>
+      </w:r>
+      <w:r>
+        <w:rPr>
+          <w:rFonts w:ascii="Calibri" w:hAnsi="Calibri"/>
+          <w:sz w:val="22"/>
+          <w:szCs w:val="22"/>
+        </w:rPr>
+        <w:t xml:space="preserve">van dit systeem </w:t>
+      </w:r>
+      <w:r>
+        <w:rPr>
+          <w:rFonts w:ascii="Calibri" w:hAnsi="Calibri"/>
+          <w:sz w:val="22"/>
+          <w:szCs w:val="22"/>
+        </w:rPr>
+        <w:t xml:space="preserve">zullen getest worden met behulp van de userinterface. </w:t>
       </w:r>
       <w:r>
         <w:rPr>
@@ -4860,131 +4462,136 @@
           <w:sz w:val="22"/>
           <w:szCs w:val="22"/>
         </w:rPr>
-        <w:t xml:space="preserve">Daarbij letten we op een aantal aspecten. Om te beginnen met het gedrag van het systeem en hoe zinvol dit systeem reageert op foute invoer.  Verder wordt er gekeken of de output de </w:t>
-      </w:r>
-      <w:r>
-        <w:rPr>
-          <w:rFonts w:ascii="Calibri" w:hAnsi="Calibri"/>
-          <w:sz w:val="22"/>
-          <w:szCs w:val="22"/>
-        </w:rPr>
-        <w:t xml:space="preserve">door de tester </w:t>
-      </w:r>
-      <w:r>
-        <w:rPr>
-          <w:rFonts w:ascii="Calibri" w:hAnsi="Calibri"/>
-          <w:sz w:val="22"/>
-          <w:szCs w:val="22"/>
-        </w:rPr>
-        <w:t>verwachte data bevat. Tot slot moet dit systeem makkelijk te gebruiken zijn, dus wordt er getest op gebruiksvriendelijkheid.</w:t>
-      </w:r>
-    </w:p>
-    <w:p>
-      <w:pPr>
-        <w:rPr>
-          <w:rFonts w:ascii="Calibri" w:hAnsi="Calibri"/>
-          <w:sz w:val="22"/>
-          <w:szCs w:val="22"/>
-        </w:rPr>
-      </w:pPr>
-    </w:p>
-    <w:p>
-      <w:pPr>
-        <w:rPr>
-          <w:rFonts w:ascii="Calibri" w:hAnsi="Calibri"/>
-          <w:sz w:val="22"/>
-          <w:szCs w:val="22"/>
-        </w:rPr>
-      </w:pPr>
-      <w:r>
-        <w:rPr>
-          <w:rFonts w:ascii="Calibri" w:hAnsi="Calibri"/>
-          <w:sz w:val="22"/>
-          <w:szCs w:val="22"/>
-        </w:rPr>
-        <w:t xml:space="preserve">Het testen van de </w:t>
-      </w:r>
-      <w:r>
-        <w:rPr>
-          <w:rFonts w:ascii="Calibri" w:hAnsi="Calibri"/>
-          <w:sz w:val="22"/>
-          <w:szCs w:val="22"/>
-        </w:rPr>
-        <w:t>recomma</w:t>
-      </w:r>
-      <w:r>
-        <w:rPr>
-          <w:rFonts w:ascii="Calibri" w:hAnsi="Calibri"/>
-          <w:sz w:val="22"/>
-          <w:szCs w:val="22"/>
-        </w:rPr>
-        <w:t>ndatie</w:t>
-      </w:r>
-      <w:bookmarkStart w:id="33" w:name="_GoBack"/>
-      <w:bookmarkEnd w:id="33"/>
-      <w:r>
-        <w:rPr>
-          <w:rFonts w:ascii="Calibri" w:hAnsi="Calibri"/>
-          <w:sz w:val="22"/>
-          <w:szCs w:val="22"/>
-        </w:rPr>
-        <w:t xml:space="preserve"> wordt echter op een andere manier gedaan.  Hier worden de resultaten van de </w:t>
-      </w:r>
-      <w:proofErr w:type="spellStart"/>
-      <w:r>
-        <w:rPr>
-          <w:rFonts w:ascii="Calibri" w:hAnsi="Calibri"/>
-          <w:sz w:val="22"/>
-          <w:szCs w:val="22"/>
-        </w:rPr>
-        <w:t>lastfm</w:t>
-      </w:r>
-      <w:proofErr w:type="spellEnd"/>
-      <w:r>
-        <w:rPr>
-          <w:rFonts w:ascii="Calibri" w:hAnsi="Calibri"/>
-          <w:sz w:val="22"/>
-          <w:szCs w:val="22"/>
-        </w:rPr>
-        <w:t xml:space="preserve"> </w:t>
-      </w:r>
-      <w:proofErr w:type="spellStart"/>
-      <w:r>
-        <w:rPr>
-          <w:rFonts w:ascii="Calibri" w:hAnsi="Calibri"/>
-          <w:sz w:val="22"/>
-          <w:szCs w:val="22"/>
-        </w:rPr>
-        <w:t>getSimilar</w:t>
-      </w:r>
-      <w:proofErr w:type="spellEnd"/>
-      <w:r>
-        <w:rPr>
-          <w:rFonts w:ascii="Calibri" w:hAnsi="Calibri"/>
-          <w:sz w:val="22"/>
-          <w:szCs w:val="22"/>
-        </w:rPr>
-        <w:t xml:space="preserve"> functie vergeleken met onze resultaten, die zijn gevonden met </w:t>
-      </w:r>
-      <w:r>
-        <w:rPr>
-          <w:rFonts w:ascii="Calibri" w:hAnsi="Calibri"/>
-          <w:sz w:val="22"/>
-          <w:szCs w:val="22"/>
-        </w:rPr>
-        <w:t>behulp van onze cluster algorit</w:t>
-      </w:r>
-      <w:r>
-        <w:rPr>
-          <w:rFonts w:ascii="Calibri" w:hAnsi="Calibri"/>
-          <w:sz w:val="22"/>
-          <w:szCs w:val="22"/>
-        </w:rPr>
-        <w:t>men.</w:t>
-      </w:r>
-    </w:p>
-    <w:p/>
-    <w:p/>
+        <w:t>Daarbij letten we op een aantal aspecten. Om te beginnen met het gedrag van het systeem en hoe zinvol dit systeem reageert op foute invoer</w:t>
+      </w:r>
+      <w:r>
+        <w:rPr>
+          <w:rFonts w:ascii="Calibri" w:hAnsi="Calibri"/>
+          <w:sz w:val="22"/>
+          <w:szCs w:val="22"/>
+        </w:rPr>
+        <w:t>(error handeling)</w:t>
+      </w:r>
+      <w:r>
+        <w:rPr>
+          <w:rFonts w:ascii="Calibri" w:hAnsi="Calibri"/>
+          <w:sz w:val="22"/>
+          <w:szCs w:val="22"/>
+        </w:rPr>
+        <w:t xml:space="preserve">. </w:t>
+      </w:r>
+    </w:p>
+    <w:p>
+      <w:pPr>
+        <w:rPr>
+          <w:rFonts w:ascii="Calibri" w:hAnsi="Calibri"/>
+          <w:sz w:val="22"/>
+          <w:szCs w:val="22"/>
+        </w:rPr>
+      </w:pPr>
+      <w:r>
+        <w:rPr>
+          <w:rFonts w:ascii="Calibri" w:hAnsi="Calibri"/>
+          <w:sz w:val="22"/>
+          <w:szCs w:val="22"/>
+        </w:rPr>
+        <w:t xml:space="preserve">Tot slot moet dit systeem makkelijk te gebruiken zijn, dus wordt er getest op </w:t>
+      </w:r>
+      <w:r>
+        <w:rPr>
+          <w:rFonts w:ascii="Calibri" w:hAnsi="Calibri"/>
+          <w:sz w:val="22"/>
+          <w:szCs w:val="22"/>
+        </w:rPr>
+        <w:t>g</w:t>
+      </w:r>
+      <w:r>
+        <w:rPr>
+          <w:rFonts w:ascii="Calibri" w:hAnsi="Calibri"/>
+          <w:sz w:val="22"/>
+          <w:szCs w:val="22"/>
+        </w:rPr>
+        <w:t>ebruiksvriendelijkheid.</w:t>
+      </w:r>
+      <w:r>
+        <w:rPr>
+          <w:rFonts w:ascii="Calibri" w:hAnsi="Calibri"/>
+          <w:sz w:val="22"/>
+          <w:szCs w:val="22"/>
+        </w:rPr>
+        <w:t xml:space="preserve"> Deze test is gebaseerd op onafhankelijke proefpersonen die na de test een aantal vragen moet beantwoorden.</w:t>
+      </w:r>
+    </w:p>
+    <w:p>
+      <w:pPr>
+        <w:rPr>
+          <w:rFonts w:ascii="Calibri" w:hAnsi="Calibri"/>
+          <w:sz w:val="22"/>
+          <w:szCs w:val="22"/>
+        </w:rPr>
+      </w:pPr>
+    </w:p>
+    <w:p>
+      <w:pPr>
+        <w:rPr>
+          <w:rFonts w:ascii="Calibri" w:hAnsi="Calibri"/>
+          <w:sz w:val="22"/>
+          <w:szCs w:val="22"/>
+        </w:rPr>
+      </w:pPr>
+      <w:r>
+        <w:rPr>
+          <w:rFonts w:ascii="Calibri" w:hAnsi="Calibri"/>
+          <w:sz w:val="22"/>
+          <w:szCs w:val="22"/>
+        </w:rPr>
+        <w:t xml:space="preserve">Zoals eerder is beschreven wordt de recommandatie ook getest door de programmeurs. Hierbij wordt gebruik gemaakt van een test methode, die als input een lijst met nummers krijgt. Waarvan de helft wordt gebruikt als input. De bedoeling is dat de </w:t>
+      </w:r>
+      <w:proofErr w:type="spellStart"/>
+      <w:r>
+        <w:rPr>
+          <w:rFonts w:ascii="Calibri" w:hAnsi="Calibri"/>
+          <w:sz w:val="22"/>
+          <w:szCs w:val="22"/>
+        </w:rPr>
+        <w:t>recommander</w:t>
+      </w:r>
+      <w:proofErr w:type="spellEnd"/>
+      <w:r>
+        <w:rPr>
+          <w:rFonts w:ascii="Calibri" w:hAnsi="Calibri"/>
+          <w:sz w:val="22"/>
+          <w:szCs w:val="22"/>
+        </w:rPr>
+        <w:t xml:space="preserve"> de helft die is weggelaten, zo goed mogelijk moet terug geven.</w:t>
+      </w:r>
+      <w:r>
+        <w:rPr>
+          <w:rFonts w:ascii="Calibri" w:hAnsi="Calibri"/>
+          <w:sz w:val="22"/>
+          <w:szCs w:val="22"/>
+        </w:rPr>
+        <w:t xml:space="preserve"> Met deze methode kunnen we meten hoe goed deze </w:t>
+      </w:r>
+      <w:proofErr w:type="spellStart"/>
+      <w:r>
+        <w:rPr>
+          <w:rFonts w:ascii="Calibri" w:hAnsi="Calibri"/>
+          <w:sz w:val="22"/>
+          <w:szCs w:val="22"/>
+        </w:rPr>
+        <w:t>recommander</w:t>
+      </w:r>
+      <w:proofErr w:type="spellEnd"/>
+      <w:r>
+        <w:rPr>
+          <w:rFonts w:ascii="Calibri" w:hAnsi="Calibri"/>
+          <w:sz w:val="22"/>
+          <w:szCs w:val="22"/>
+        </w:rPr>
+        <w:t xml:space="preserve"> is.</w:t>
+      </w:r>
+    </w:p>
     <w:p>
       <w:pPr>
         <w:rPr>
@@ -5004,228 +4611,1924 @@
       <w:pPr>
         <w:pStyle w:val="Heading2"/>
       </w:pPr>
-      <w:bookmarkStart w:id="34" w:name="_Toc183608024"/>
-      <w:bookmarkStart w:id="35" w:name="_Toc183855186"/>
-      <w:bookmarkStart w:id="36" w:name="_Toc183856602"/>
-      <w:bookmarkStart w:id="37" w:name="_Toc183856870"/>
+      <w:bookmarkStart w:id="36" w:name="_Toc188276711"/>
       <w:r>
         <w:lastRenderedPageBreak/>
-        <w:t xml:space="preserve">Test </w:t>
-      </w:r>
-      <w:proofErr w:type="spellStart"/>
-      <w:r>
-        <w:t>senario’s</w:t>
-      </w:r>
-      <w:bookmarkEnd w:id="34"/>
-      <w:bookmarkEnd w:id="35"/>
+        <w:t xml:space="preserve">Proefpersoon </w:t>
+      </w:r>
+      <w:r>
+        <w:t>naam:</w:t>
+      </w:r>
+      <w:r>
+        <w:t xml:space="preserve"> Marco </w:t>
+      </w:r>
+      <w:proofErr w:type="spellStart"/>
+      <w:r>
+        <w:t>Malis</w:t>
+      </w:r>
       <w:bookmarkEnd w:id="36"/>
+      <w:proofErr w:type="spellEnd"/>
+    </w:p>
+    <w:p/>
+    <w:p>
+      <w:pPr>
+        <w:rPr>
+          <w:b/>
+        </w:rPr>
+      </w:pPr>
+      <w:r>
+        <w:rPr>
+          <w:b/>
+        </w:rPr>
+        <w:t>Is dit systeem gebruikersvriendelijk?</w:t>
+      </w:r>
+    </w:p>
+    <w:p>
+      <w:r>
+        <w:t>Ja, ik heb mijn weg kunnen vinden</w:t>
+      </w:r>
+    </w:p>
+    <w:p>
+      <w:pPr>
+        <w:rPr>
+          <w:b/>
+        </w:rPr>
+      </w:pPr>
+      <w:r>
+        <w:rPr>
+          <w:b/>
+        </w:rPr>
+        <w:t>Zijn er onduidelijkheden?</w:t>
+      </w:r>
+    </w:p>
+    <w:p>
+      <w:r>
+        <w:t>Alles was overzichtelijk er waren geen onduidelijkheden</w:t>
+      </w:r>
+    </w:p>
+    <w:p>
+      <w:pPr>
+        <w:rPr>
+          <w:b/>
+        </w:rPr>
+      </w:pPr>
+      <w:r>
+        <w:rPr>
+          <w:b/>
+        </w:rPr>
+        <w:t>Wat vindt u van de recommandatie?</w:t>
+      </w:r>
+    </w:p>
+    <w:p>
+      <w:r>
+        <w:t>Er zitten nummer tussen die ik leuk vind. Maar ook nieuw</w:t>
+      </w:r>
+      <w:r>
+        <w:t>e</w:t>
+      </w:r>
+      <w:r>
+        <w:t xml:space="preserve"> die ik nog niet ken. Ik heb de nieuwe geluisterd en ze waren niet slecht.</w:t>
+      </w:r>
+    </w:p>
+    <w:p/>
+    <w:p>
+      <w:pPr>
+        <w:pStyle w:val="Heading2"/>
+      </w:pPr>
+      <w:bookmarkStart w:id="37" w:name="_Toc188276712"/>
+      <w:r>
+        <w:t>Proefpersoon naam:</w:t>
+      </w:r>
+      <w:r>
+        <w:t xml:space="preserve"> </w:t>
+      </w:r>
+      <w:proofErr w:type="spellStart"/>
+      <w:r>
+        <w:t>Arvind</w:t>
+      </w:r>
+      <w:proofErr w:type="spellEnd"/>
+      <w:r>
+        <w:t xml:space="preserve"> </w:t>
+      </w:r>
+      <w:proofErr w:type="spellStart"/>
+      <w:r>
+        <w:t>Jagesser</w:t>
+      </w:r>
       <w:bookmarkEnd w:id="37"/>
       <w:proofErr w:type="spellEnd"/>
     </w:p>
+    <w:p>
+      <w:pPr>
+        <w:rPr>
+          <w:b/>
+        </w:rPr>
+      </w:pPr>
+      <w:r>
+        <w:rPr>
+          <w:b/>
+        </w:rPr>
+        <w:t>Is dit systeem gebruikersvriendelijk?</w:t>
+      </w:r>
+    </w:p>
+    <w:p>
+      <w:r>
+        <w:t>Ik vind de gui niet heel mooi, maar het was niet moeilijk in gebruik.</w:t>
+      </w:r>
+    </w:p>
+    <w:p>
+      <w:pPr>
+        <w:rPr>
+          <w:b/>
+        </w:rPr>
+      </w:pPr>
+      <w:r>
+        <w:rPr>
+          <w:b/>
+        </w:rPr>
+        <w:t>Zijn er onduidelijkheden?</w:t>
+      </w:r>
+    </w:p>
+    <w:p>
+      <w:r>
+        <w:t>Nee.</w:t>
+      </w:r>
+    </w:p>
+    <w:p>
+      <w:pPr>
+        <w:rPr>
+          <w:b/>
+        </w:rPr>
+      </w:pPr>
+      <w:r>
+        <w:rPr>
+          <w:b/>
+        </w:rPr>
+        <w:t>Wat vindt u van de recommandatie?</w:t>
+      </w:r>
+    </w:p>
+    <w:p>
+      <w:pPr>
+        <w:sectPr>
+          <w:pgSz w:w="11900" w:h="16840"/>
+          <w:pgMar w:top="1440" w:right="1800" w:bottom="1440" w:left="1800" w:header="708" w:footer="708" w:gutter="0"/>
+          <w:cols w:space="708"/>
+          <w:titlePg/>
+          <w:docGrid w:linePitch="360"/>
+        </w:sectPr>
+      </w:pPr>
+      <w:r>
+        <w:t xml:space="preserve">Interessant. Ik herkende een paar nummer die ik wel eens luister. De recommandatie waren wel van verschillende artiesten. </w:t>
+      </w:r>
+      <w:r>
+        <w:t>H</w:t>
+      </w:r>
+      <w:r>
+        <w:t>elaas</w:t>
+      </w:r>
+      <w:r>
+        <w:t xml:space="preserve"> kende ik</w:t>
+      </w:r>
+      <w:r>
+        <w:t xml:space="preserve"> niet alle nummer in de lijst. </w:t>
+      </w:r>
+      <w:r>
+        <w:t xml:space="preserve">Deze nummer heb ik opgezocht, waarvan ik de meeste wel goed vond klinken. </w:t>
+      </w:r>
+    </w:p>
+    <w:p>
+      <w:pPr>
+        <w:pStyle w:val="Heading2"/>
+      </w:pPr>
+      <w:bookmarkStart w:id="38" w:name="_Toc188276713"/>
+      <w:r>
+        <w:lastRenderedPageBreak/>
+        <w:t>Programmeer test</w:t>
+      </w:r>
+      <w:r>
+        <w:t>1</w:t>
+      </w:r>
+      <w:r>
+        <w:t>:</w:t>
+      </w:r>
+      <w:bookmarkEnd w:id="38"/>
+    </w:p>
     <w:p/>
     <w:p>
       <w:pPr>
         <w:rPr>
-          <w:rFonts w:ascii="Calibri" w:hAnsi="Calibri"/>
-          <w:sz w:val="22"/>
-          <w:szCs w:val="22"/>
-        </w:rPr>
-      </w:pPr>
-      <w:r>
-        <w:rPr>
-          <w:rFonts w:ascii="Calibri" w:hAnsi="Calibri"/>
-          <w:sz w:val="22"/>
-          <w:szCs w:val="22"/>
-        </w:rPr>
-        <w:t>Op de ”</w:t>
-      </w:r>
-      <w:hyperlink r:id="rId15" w:history="1">
-        <w:r>
-          <w:rPr>
-            <w:rStyle w:val="Hyperlink"/>
-            <w:rFonts w:ascii="Calibri" w:hAnsi="Calibri"/>
-            <w:sz w:val="22"/>
-            <w:szCs w:val="22"/>
-          </w:rPr>
-          <w:t>http://www.applinet.nl/artikelen/acceptatietest.html</w:t>
-        </w:r>
-      </w:hyperlink>
-      <w:r>
-        <w:rPr>
-          <w:rFonts w:ascii="Calibri" w:hAnsi="Calibri"/>
-          <w:sz w:val="22"/>
-          <w:szCs w:val="22"/>
-        </w:rPr>
-        <w:t xml:space="preserve">” site is een vragenlijst gegeven. We zullen dit gebruiken om een aantal test </w:t>
-      </w:r>
-      <w:proofErr w:type="spellStart"/>
-      <w:r>
-        <w:rPr>
-          <w:rFonts w:ascii="Calibri" w:hAnsi="Calibri"/>
-          <w:sz w:val="22"/>
-          <w:szCs w:val="22"/>
-        </w:rPr>
-        <w:t>senario’s</w:t>
-      </w:r>
-      <w:proofErr w:type="spellEnd"/>
-      <w:r>
-        <w:rPr>
-          <w:rFonts w:ascii="Calibri" w:hAnsi="Calibri"/>
-          <w:sz w:val="22"/>
-          <w:szCs w:val="22"/>
-        </w:rPr>
-        <w:t xml:space="preserve"> uit te voeren.</w:t>
-      </w:r>
+          <w:b/>
+        </w:rPr>
+      </w:pPr>
+      <w:r>
+        <w:rPr>
+          <w:b/>
+        </w:rPr>
+        <w:t xml:space="preserve">Ingelezen </w:t>
+      </w:r>
+      <w:proofErr w:type="spellStart"/>
+      <w:r>
+        <w:rPr>
+          <w:b/>
+        </w:rPr>
+        <w:t>playlist</w:t>
+      </w:r>
+      <w:proofErr w:type="spellEnd"/>
+      <w:r>
+        <w:rPr>
+          <w:b/>
+        </w:rPr>
+        <w:t>:</w:t>
+      </w:r>
+    </w:p>
+    <w:p>
+      <w:proofErr w:type="spellStart"/>
+      <w:r>
+        <w:t>eminem</w:t>
+      </w:r>
+      <w:proofErr w:type="spellEnd"/>
+      <w:r>
+        <w:t xml:space="preserve"> </w:t>
+      </w:r>
+      <w:r>
+        <w:t>-</w:t>
+      </w:r>
+      <w:r>
+        <w:t xml:space="preserve"> </w:t>
+      </w:r>
+      <w:proofErr w:type="spellStart"/>
+      <w:r>
+        <w:t>Sing</w:t>
+      </w:r>
+      <w:proofErr w:type="spellEnd"/>
+      <w:r>
+        <w:t xml:space="preserve"> For The Moment           </w:t>
+      </w:r>
+    </w:p>
+    <w:p>
+      <w:proofErr w:type="spellStart"/>
+      <w:r>
+        <w:t>eminem</w:t>
+      </w:r>
+      <w:proofErr w:type="spellEnd"/>
+      <w:r>
+        <w:t xml:space="preserve"> </w:t>
+      </w:r>
+      <w:r>
+        <w:t>-</w:t>
+      </w:r>
+      <w:r>
+        <w:t xml:space="preserve"> Love The Way </w:t>
+      </w:r>
+      <w:proofErr w:type="spellStart"/>
+      <w:r>
+        <w:t>You</w:t>
+      </w:r>
+      <w:proofErr w:type="spellEnd"/>
+      <w:r>
+        <w:t xml:space="preserve"> </w:t>
+      </w:r>
+      <w:proofErr w:type="spellStart"/>
+      <w:r>
+        <w:t>Lie</w:t>
+      </w:r>
+      <w:proofErr w:type="spellEnd"/>
+      <w:r>
+        <w:t xml:space="preserve"> </w:t>
+      </w:r>
+    </w:p>
+    <w:p>
+      <w:proofErr w:type="spellStart"/>
+      <w:r>
+        <w:t>Kanye</w:t>
+      </w:r>
+      <w:proofErr w:type="spellEnd"/>
+      <w:r>
+        <w:t xml:space="preserve"> West </w:t>
+      </w:r>
+      <w:r>
+        <w:t>-</w:t>
+      </w:r>
+      <w:r>
+        <w:t xml:space="preserve"> POWER   </w:t>
+      </w:r>
+    </w:p>
+    <w:p>
+      <w:r>
+        <w:t xml:space="preserve">Tyler, the </w:t>
+      </w:r>
+      <w:proofErr w:type="spellStart"/>
+      <w:r>
+        <w:t>Creator</w:t>
+      </w:r>
+      <w:proofErr w:type="spellEnd"/>
+      <w:r>
+        <w:t xml:space="preserve"> </w:t>
+      </w:r>
+      <w:r>
+        <w:t>-</w:t>
+      </w:r>
+      <w:r>
+        <w:t xml:space="preserve"> Yonkers   </w:t>
+      </w:r>
+    </w:p>
+    <w:p>
+      <w:proofErr w:type="spellStart"/>
+      <w:r>
+        <w:t>Kanye</w:t>
+      </w:r>
+      <w:proofErr w:type="spellEnd"/>
+      <w:r>
+        <w:t xml:space="preserve"> West </w:t>
+      </w:r>
+      <w:r>
+        <w:t>-</w:t>
+      </w:r>
+      <w:r>
+        <w:t xml:space="preserve"> </w:t>
+      </w:r>
+      <w:proofErr w:type="spellStart"/>
+      <w:r>
+        <w:t>Stronger</w:t>
+      </w:r>
+      <w:proofErr w:type="spellEnd"/>
+      <w:r>
+        <w:t xml:space="preserve">   </w:t>
+      </w:r>
+    </w:p>
+    <w:p>
+      <w:proofErr w:type="spellStart"/>
+      <w:r>
+        <w:t>eminem</w:t>
+      </w:r>
+      <w:proofErr w:type="spellEnd"/>
+      <w:r>
+        <w:t xml:space="preserve"> </w:t>
+      </w:r>
+      <w:r>
+        <w:t>-</w:t>
+      </w:r>
+      <w:r>
+        <w:t xml:space="preserve"> </w:t>
+      </w:r>
+      <w:proofErr w:type="spellStart"/>
+      <w:r>
+        <w:t>Lose</w:t>
+      </w:r>
+      <w:proofErr w:type="spellEnd"/>
+      <w:r>
+        <w:t xml:space="preserve"> </w:t>
+      </w:r>
+      <w:proofErr w:type="spellStart"/>
+      <w:r>
+        <w:t>Yourself</w:t>
+      </w:r>
+      <w:proofErr w:type="spellEnd"/>
+      <w:r>
+        <w:t xml:space="preserve">    </w:t>
+      </w:r>
+    </w:p>
+    <w:p>
+      <w:proofErr w:type="spellStart"/>
+      <w:r>
+        <w:t>eminem</w:t>
+      </w:r>
+      <w:proofErr w:type="spellEnd"/>
+      <w:r>
+        <w:t xml:space="preserve"> </w:t>
+      </w:r>
+      <w:r>
+        <w:t>-</w:t>
+      </w:r>
+      <w:r>
+        <w:t xml:space="preserve"> Space </w:t>
+      </w:r>
+      <w:proofErr w:type="spellStart"/>
+      <w:r>
+        <w:t>Bound</w:t>
+      </w:r>
+      <w:proofErr w:type="spellEnd"/>
+      <w:r>
+        <w:t xml:space="preserve">          </w:t>
+      </w:r>
+    </w:p>
+    <w:p>
+      <w:r>
+        <w:t xml:space="preserve">Jay-Z </w:t>
+      </w:r>
+      <w:r>
+        <w:t>-</w:t>
+      </w:r>
+      <w:r>
+        <w:t xml:space="preserve"> 99 </w:t>
+      </w:r>
+      <w:proofErr w:type="spellStart"/>
+      <w:r>
+        <w:t>Problems</w:t>
+      </w:r>
+      <w:proofErr w:type="spellEnd"/>
+      <w:r>
+        <w:t xml:space="preserve">   </w:t>
+      </w:r>
+    </w:p>
+    <w:p>
+      <w:r>
+        <w:t xml:space="preserve">Black </w:t>
+      </w:r>
+      <w:proofErr w:type="spellStart"/>
+      <w:r>
+        <w:t>Eyed</w:t>
+      </w:r>
+      <w:proofErr w:type="spellEnd"/>
+      <w:r>
+        <w:t xml:space="preserve"> </w:t>
+      </w:r>
+      <w:proofErr w:type="spellStart"/>
+      <w:r>
+        <w:t>Peas</w:t>
+      </w:r>
+      <w:proofErr w:type="spellEnd"/>
+      <w:r>
+        <w:t xml:space="preserve"> </w:t>
+      </w:r>
+      <w:r>
+        <w:t>-</w:t>
+      </w:r>
+      <w:r>
+        <w:t xml:space="preserve"> Boom </w:t>
+      </w:r>
+      <w:proofErr w:type="spellStart"/>
+      <w:r>
+        <w:t>Boom</w:t>
+      </w:r>
+      <w:proofErr w:type="spellEnd"/>
+      <w:r>
+        <w:t xml:space="preserve"> </w:t>
+      </w:r>
+      <w:proofErr w:type="spellStart"/>
+      <w:r>
+        <w:t>Pow</w:t>
+      </w:r>
+      <w:proofErr w:type="spellEnd"/>
+      <w:r>
+        <w:t xml:space="preserve">     </w:t>
+      </w:r>
+    </w:p>
+    <w:p>
+      <w:proofErr w:type="spellStart"/>
+      <w:r>
+        <w:t>eminem</w:t>
+      </w:r>
+      <w:proofErr w:type="spellEnd"/>
+      <w:r>
+        <w:t xml:space="preserve"> </w:t>
+      </w:r>
+      <w:r>
+        <w:t>-</w:t>
+      </w:r>
+      <w:r>
+        <w:t xml:space="preserve"> The Real Slim </w:t>
+      </w:r>
+      <w:proofErr w:type="spellStart"/>
+      <w:r>
+        <w:t>Shady</w:t>
+      </w:r>
+      <w:proofErr w:type="spellEnd"/>
+      <w:r>
+        <w:t xml:space="preserve">      </w:t>
+      </w:r>
+    </w:p>
+    <w:p>
+      <w:proofErr w:type="spellStart"/>
+      <w:r>
+        <w:t>eminem</w:t>
+      </w:r>
+      <w:proofErr w:type="spellEnd"/>
+      <w:r>
+        <w:t xml:space="preserve"> </w:t>
+      </w:r>
+      <w:r>
+        <w:t>-</w:t>
+      </w:r>
+      <w:r>
+        <w:t xml:space="preserve"> 25 </w:t>
+      </w:r>
+      <w:proofErr w:type="spellStart"/>
+      <w:r>
+        <w:t>To</w:t>
+      </w:r>
+      <w:proofErr w:type="spellEnd"/>
+      <w:r>
+        <w:t xml:space="preserve"> Life      </w:t>
+      </w:r>
+    </w:p>
+    <w:p>
+      <w:proofErr w:type="spellStart"/>
+      <w:r>
+        <w:t>Nicki</w:t>
+      </w:r>
+      <w:proofErr w:type="spellEnd"/>
+      <w:r>
+        <w:t xml:space="preserve"> </w:t>
+      </w:r>
+      <w:proofErr w:type="spellStart"/>
+      <w:r>
+        <w:t>Minaj</w:t>
+      </w:r>
+      <w:proofErr w:type="spellEnd"/>
+      <w:r>
+        <w:t xml:space="preserve"> </w:t>
+      </w:r>
+      <w:r>
+        <w:t>-</w:t>
+      </w:r>
+      <w:r>
+        <w:t xml:space="preserve"> Moment 4 Life (</w:t>
+      </w:r>
+      <w:proofErr w:type="spellStart"/>
+      <w:r>
+        <w:t>feat</w:t>
+      </w:r>
+      <w:proofErr w:type="spellEnd"/>
+      <w:r>
+        <w:t xml:space="preserve">. </w:t>
+      </w:r>
+      <w:proofErr w:type="spellStart"/>
+      <w:r>
+        <w:t>Drake</w:t>
+      </w:r>
+      <w:proofErr w:type="spellEnd"/>
+      <w:r>
+        <w:t xml:space="preserve">)   </w:t>
+      </w:r>
+    </w:p>
+    <w:p>
+      <w:proofErr w:type="spellStart"/>
+      <w:r>
+        <w:t>Drake</w:t>
+      </w:r>
+      <w:proofErr w:type="spellEnd"/>
+      <w:r>
+        <w:t xml:space="preserve"> </w:t>
+      </w:r>
+      <w:r>
+        <w:t>-</w:t>
+      </w:r>
+      <w:r>
+        <w:t xml:space="preserve"> Headlines   </w:t>
+      </w:r>
+    </w:p>
+    <w:p>
+      <w:proofErr w:type="spellStart"/>
+      <w:r>
+        <w:t>eminem</w:t>
+      </w:r>
+      <w:proofErr w:type="spellEnd"/>
+      <w:r>
+        <w:t xml:space="preserve"> </w:t>
+      </w:r>
+      <w:r>
+        <w:t>-</w:t>
+      </w:r>
+      <w:r>
+        <w:t xml:space="preserve"> </w:t>
+      </w:r>
+      <w:proofErr w:type="spellStart"/>
+      <w:r>
+        <w:t>Mockingbird</w:t>
+      </w:r>
+      <w:proofErr w:type="spellEnd"/>
+      <w:r>
+        <w:t xml:space="preserve">           </w:t>
+      </w:r>
+    </w:p>
+    <w:p>
+      <w:proofErr w:type="spellStart"/>
+      <w:r>
+        <w:t>eminem</w:t>
+      </w:r>
+      <w:proofErr w:type="spellEnd"/>
+      <w:r>
+        <w:t xml:space="preserve"> </w:t>
+      </w:r>
+      <w:r>
+        <w:t>-</w:t>
+      </w:r>
+      <w:r>
+        <w:t xml:space="preserve"> The Way I Am        </w:t>
+      </w:r>
+    </w:p>
+    <w:p>
+      <w:r>
+        <w:t xml:space="preserve">Gym Class </w:t>
+      </w:r>
+      <w:proofErr w:type="spellStart"/>
+      <w:r>
+        <w:t>Heroes</w:t>
+      </w:r>
+      <w:proofErr w:type="spellEnd"/>
+      <w:r>
+        <w:t xml:space="preserve"> </w:t>
+      </w:r>
+      <w:r>
+        <w:t>-</w:t>
+      </w:r>
+      <w:r>
+        <w:t xml:space="preserve"> Stereo </w:t>
+      </w:r>
+      <w:proofErr w:type="spellStart"/>
+      <w:r>
+        <w:t>Hearts</w:t>
+      </w:r>
+      <w:proofErr w:type="spellEnd"/>
+      <w:r>
+        <w:t xml:space="preserve"> (</w:t>
+      </w:r>
+      <w:proofErr w:type="spellStart"/>
+      <w:r>
+        <w:t>feat</w:t>
+      </w:r>
+      <w:proofErr w:type="spellEnd"/>
+      <w:r>
+        <w:t xml:space="preserve">. Adam </w:t>
+      </w:r>
+      <w:proofErr w:type="spellStart"/>
+      <w:r>
+        <w:t>Levine</w:t>
+      </w:r>
+      <w:proofErr w:type="spellEnd"/>
+      <w:r>
+        <w:t xml:space="preserve">)  </w:t>
+      </w:r>
+    </w:p>
+    <w:p>
+      <w:r>
+        <w:t xml:space="preserve">Jay-Z </w:t>
+      </w:r>
+      <w:r>
+        <w:t>-</w:t>
+      </w:r>
+      <w:r>
+        <w:t xml:space="preserve"> I </w:t>
+      </w:r>
+      <w:proofErr w:type="spellStart"/>
+      <w:r>
+        <w:t>Know</w:t>
+      </w:r>
+      <w:proofErr w:type="spellEnd"/>
+      <w:r>
+        <w:t xml:space="preserve">  </w:t>
+      </w:r>
+    </w:p>
+    <w:p>
+      <w:proofErr w:type="spellStart"/>
+      <w:r>
+        <w:t>eminem</w:t>
+      </w:r>
+      <w:proofErr w:type="spellEnd"/>
+      <w:r>
+        <w:t xml:space="preserve"> </w:t>
+      </w:r>
+      <w:r>
+        <w:t>-</w:t>
+      </w:r>
+      <w:r>
+        <w:t xml:space="preserve"> </w:t>
+      </w:r>
+      <w:proofErr w:type="spellStart"/>
+      <w:r>
+        <w:t>Not</w:t>
+      </w:r>
+      <w:proofErr w:type="spellEnd"/>
+      <w:r>
+        <w:t xml:space="preserve"> </w:t>
+      </w:r>
+      <w:proofErr w:type="spellStart"/>
+      <w:r>
+        <w:t>Afraid</w:t>
+      </w:r>
+      <w:proofErr w:type="spellEnd"/>
+      <w:r>
+        <w:t xml:space="preserve"> </w:t>
+      </w:r>
+    </w:p>
+    <w:p>
+      <w:proofErr w:type="spellStart"/>
+      <w:r>
+        <w:t>eminem</w:t>
+      </w:r>
+      <w:proofErr w:type="spellEnd"/>
+      <w:r>
+        <w:t xml:space="preserve"> </w:t>
+      </w:r>
+      <w:r>
+        <w:t>-</w:t>
+      </w:r>
+      <w:r>
+        <w:t xml:space="preserve"> Without Me      </w:t>
+      </w:r>
+    </w:p>
+    <w:p>
+      <w:r>
+        <w:t xml:space="preserve">Jay-Z </w:t>
+      </w:r>
+      <w:r>
+        <w:t>-</w:t>
+      </w:r>
+      <w:r>
+        <w:t xml:space="preserve"> Big </w:t>
+      </w:r>
+      <w:proofErr w:type="spellStart"/>
+      <w:r>
+        <w:t>Pimpin</w:t>
+      </w:r>
+      <w:proofErr w:type="spellEnd"/>
+      <w:r>
+        <w:t xml:space="preserve">'  </w:t>
+      </w:r>
+    </w:p>
+    <w:p>
+      <w:proofErr w:type="spellStart"/>
+      <w:r>
+        <w:t>Wu</w:t>
+      </w:r>
+      <w:proofErr w:type="spellEnd"/>
+      <w:r>
+        <w:t xml:space="preserve">-Tang Clan </w:t>
+      </w:r>
+      <w:r>
+        <w:t>-</w:t>
+      </w:r>
+      <w:r>
+        <w:t xml:space="preserve"> </w:t>
+      </w:r>
+      <w:proofErr w:type="spellStart"/>
+      <w:r>
+        <w:t>Tearz</w:t>
+      </w:r>
+      <w:proofErr w:type="spellEnd"/>
+      <w:r>
+        <w:t xml:space="preserve">   </w:t>
+      </w:r>
+    </w:p>
+    <w:p>
+      <w:pPr>
+        <w:rPr>
+          <w:b/>
+        </w:rPr>
+      </w:pPr>
     </w:p>
     <w:p/>
     <w:p>
       <w:pPr>
+        <w:rPr>
+          <w:b/>
+        </w:rPr>
+      </w:pPr>
+      <w:r>
+        <w:rPr>
+          <w:b/>
+        </w:rPr>
+        <w:t>W</w:t>
+      </w:r>
+      <w:r>
+        <w:rPr>
+          <w:b/>
+        </w:rPr>
+        <w:t>eggelaten nummers:</w:t>
+      </w:r>
+    </w:p>
+    <w:p>
+      <w:proofErr w:type="spellStart"/>
+      <w:r>
+        <w:t>Drake</w:t>
+      </w:r>
+      <w:proofErr w:type="spellEnd"/>
+      <w:r>
+        <w:t xml:space="preserve"> - Headlines</w:t>
+      </w:r>
+    </w:p>
+    <w:p>
+      <w:r>
+        <w:t xml:space="preserve">Black </w:t>
+      </w:r>
+      <w:proofErr w:type="spellStart"/>
+      <w:r>
+        <w:t>Eyed</w:t>
+      </w:r>
+      <w:proofErr w:type="spellEnd"/>
+      <w:r>
+        <w:t xml:space="preserve"> </w:t>
+      </w:r>
+      <w:proofErr w:type="spellStart"/>
+      <w:r>
+        <w:t>Peas</w:t>
+      </w:r>
+      <w:proofErr w:type="spellEnd"/>
+      <w:r>
+        <w:t xml:space="preserve"> - Boom </w:t>
+      </w:r>
+      <w:proofErr w:type="spellStart"/>
+      <w:r>
+        <w:t>Boom</w:t>
+      </w:r>
+      <w:proofErr w:type="spellEnd"/>
+      <w:r>
+        <w:t xml:space="preserve"> </w:t>
+      </w:r>
+      <w:proofErr w:type="spellStart"/>
+      <w:r>
+        <w:t>Pow</w:t>
+      </w:r>
+      <w:proofErr w:type="spellEnd"/>
+    </w:p>
+    <w:p>
+      <w:r>
+        <w:t xml:space="preserve">Jay-Z - Big </w:t>
+      </w:r>
+      <w:proofErr w:type="spellStart"/>
+      <w:r>
+        <w:t>Pimpin</w:t>
+      </w:r>
+      <w:proofErr w:type="spellEnd"/>
+      <w:r>
+        <w:t>'</w:t>
+      </w:r>
+    </w:p>
+    <w:p>
+      <w:r>
+        <w:t xml:space="preserve">Eminem - </w:t>
+      </w:r>
+      <w:proofErr w:type="spellStart"/>
+      <w:r>
+        <w:t>Not</w:t>
+      </w:r>
+      <w:proofErr w:type="spellEnd"/>
+      <w:r>
+        <w:t xml:space="preserve"> </w:t>
+      </w:r>
+      <w:proofErr w:type="spellStart"/>
+      <w:r>
+        <w:t>Afraid</w:t>
+      </w:r>
+      <w:proofErr w:type="spellEnd"/>
+    </w:p>
+    <w:p>
+      <w:proofErr w:type="spellStart"/>
+      <w:r>
+        <w:t>Kanye</w:t>
+      </w:r>
+      <w:proofErr w:type="spellEnd"/>
+      <w:r>
+        <w:t xml:space="preserve"> West - POWER</w:t>
+      </w:r>
+    </w:p>
+    <w:p>
+      <w:r>
+        <w:t xml:space="preserve">Jay-Z - I </w:t>
+      </w:r>
+      <w:proofErr w:type="spellStart"/>
+      <w:r>
+        <w:t>Know</w:t>
+      </w:r>
+      <w:proofErr w:type="spellEnd"/>
+    </w:p>
+    <w:p/>
+    <w:p>
+      <w:pPr>
+        <w:rPr>
+          <w:b/>
+        </w:rPr>
+      </w:pPr>
+      <w:r>
+        <w:rPr>
+          <w:b/>
+        </w:rPr>
+        <w:t xml:space="preserve">Recommandatie: </w:t>
+      </w:r>
+    </w:p>
+    <w:p>
+      <w:r>
+        <w:t xml:space="preserve">Tyler, the </w:t>
+      </w:r>
+      <w:proofErr w:type="spellStart"/>
+      <w:r>
+        <w:t>Creator</w:t>
+      </w:r>
+      <w:proofErr w:type="spellEnd"/>
+      <w:r>
+        <w:t xml:space="preserve"> - </w:t>
+      </w:r>
+      <w:proofErr w:type="spellStart"/>
+      <w:r>
+        <w:t>Goblin</w:t>
+      </w:r>
+      <w:proofErr w:type="spellEnd"/>
+    </w:p>
+    <w:p>
+      <w:proofErr w:type="spellStart"/>
+      <w:r>
+        <w:t>Kanye</w:t>
+      </w:r>
+      <w:proofErr w:type="spellEnd"/>
+      <w:r>
+        <w:t xml:space="preserve"> West - </w:t>
+      </w:r>
+      <w:proofErr w:type="spellStart"/>
+      <w:r>
+        <w:t>All</w:t>
+      </w:r>
+      <w:proofErr w:type="spellEnd"/>
+      <w:r>
+        <w:t xml:space="preserve"> Of The </w:t>
+      </w:r>
+      <w:proofErr w:type="spellStart"/>
+      <w:r>
+        <w:t>Lights</w:t>
+      </w:r>
+      <w:proofErr w:type="spellEnd"/>
+    </w:p>
+    <w:p>
+      <w:r>
+        <w:t xml:space="preserve">Black </w:t>
+      </w:r>
+      <w:proofErr w:type="spellStart"/>
+      <w:r>
+        <w:t>Eyed</w:t>
+      </w:r>
+      <w:proofErr w:type="spellEnd"/>
+      <w:r>
+        <w:t xml:space="preserve"> </w:t>
+      </w:r>
+      <w:proofErr w:type="spellStart"/>
+      <w:r>
+        <w:t>Peas</w:t>
+      </w:r>
+      <w:proofErr w:type="spellEnd"/>
+      <w:r>
+        <w:t xml:space="preserve"> - Boom </w:t>
+      </w:r>
+      <w:proofErr w:type="spellStart"/>
+      <w:r>
+        <w:t>Boom</w:t>
+      </w:r>
+      <w:proofErr w:type="spellEnd"/>
+      <w:r>
+        <w:t xml:space="preserve"> </w:t>
+      </w:r>
+      <w:proofErr w:type="spellStart"/>
+      <w:r>
+        <w:t>Pow</w:t>
+      </w:r>
+      <w:proofErr w:type="spellEnd"/>
+    </w:p>
+    <w:p>
+      <w:proofErr w:type="spellStart"/>
+      <w:r>
+        <w:t>Wu</w:t>
+      </w:r>
+      <w:proofErr w:type="spellEnd"/>
+      <w:r>
+        <w:t xml:space="preserve">-Tang Clan - </w:t>
+      </w:r>
+      <w:proofErr w:type="spellStart"/>
+      <w:r>
+        <w:t>Wu</w:t>
+      </w:r>
+      <w:proofErr w:type="spellEnd"/>
+      <w:r>
+        <w:t xml:space="preserve">-Tang: 7th </w:t>
+      </w:r>
+      <w:proofErr w:type="spellStart"/>
+      <w:r>
+        <w:t>Chamber</w:t>
+      </w:r>
+      <w:proofErr w:type="spellEnd"/>
+      <w:r>
+        <w:t xml:space="preserve"> - Part II</w:t>
+      </w:r>
+    </w:p>
+    <w:p>
+      <w:proofErr w:type="spellStart"/>
+      <w:r>
+        <w:t>Wu</w:t>
+      </w:r>
+      <w:proofErr w:type="spellEnd"/>
+      <w:r>
+        <w:t xml:space="preserve">-Tang Clan - </w:t>
+      </w:r>
+      <w:proofErr w:type="spellStart"/>
+      <w:r>
+        <w:t>Wu</w:t>
+      </w:r>
+      <w:proofErr w:type="spellEnd"/>
+      <w:r>
+        <w:t xml:space="preserve">-Tang Clan </w:t>
+      </w:r>
+      <w:proofErr w:type="spellStart"/>
+      <w:r>
+        <w:t>Ain't</w:t>
+      </w:r>
+      <w:proofErr w:type="spellEnd"/>
+      <w:r>
+        <w:t xml:space="preserve"> </w:t>
+      </w:r>
+      <w:proofErr w:type="spellStart"/>
+      <w:r>
+        <w:t>Nuthing</w:t>
+      </w:r>
+      <w:proofErr w:type="spellEnd"/>
+      <w:r>
+        <w:t xml:space="preserve"> Ta F' Wit</w:t>
+      </w:r>
+    </w:p>
+    <w:p>
+      <w:r>
+        <w:t xml:space="preserve">Tyler, the </w:t>
+      </w:r>
+      <w:proofErr w:type="spellStart"/>
+      <w:r>
+        <w:t>Creator</w:t>
+      </w:r>
+      <w:proofErr w:type="spellEnd"/>
+      <w:r>
+        <w:t xml:space="preserve"> - </w:t>
+      </w:r>
+      <w:proofErr w:type="spellStart"/>
+      <w:r>
+        <w:t>Nightmare</w:t>
+      </w:r>
+      <w:proofErr w:type="spellEnd"/>
+    </w:p>
+    <w:p>
+      <w:proofErr w:type="spellStart"/>
+      <w:r>
+        <w:t>Kanye</w:t>
+      </w:r>
+      <w:proofErr w:type="spellEnd"/>
+      <w:r>
+        <w:t xml:space="preserve"> West - POWER</w:t>
+      </w:r>
+    </w:p>
+    <w:p>
+      <w:r>
+        <w:t xml:space="preserve">Jay-Z - I </w:t>
+      </w:r>
+      <w:proofErr w:type="spellStart"/>
+      <w:r>
+        <w:t>Know</w:t>
+      </w:r>
+      <w:proofErr w:type="spellEnd"/>
+    </w:p>
+    <w:p>
+      <w:r>
+        <w:t xml:space="preserve">Jay-Z - Big </w:t>
+      </w:r>
+      <w:proofErr w:type="spellStart"/>
+      <w:r>
+        <w:t>Pimpin</w:t>
+      </w:r>
+      <w:proofErr w:type="spellEnd"/>
+      <w:r>
+        <w:t>'</w:t>
+      </w:r>
+    </w:p>
+    <w:p>
+      <w:proofErr w:type="spellStart"/>
+      <w:r>
+        <w:t>Mobb</w:t>
+      </w:r>
+      <w:proofErr w:type="spellEnd"/>
+      <w:r>
+        <w:t xml:space="preserve"> </w:t>
+      </w:r>
+      <w:proofErr w:type="spellStart"/>
+      <w:r>
+        <w:t>Deep</w:t>
+      </w:r>
+      <w:proofErr w:type="spellEnd"/>
+      <w:r>
+        <w:t xml:space="preserve"> - Survival Of The </w:t>
+      </w:r>
+      <w:proofErr w:type="spellStart"/>
+      <w:r>
+        <w:t>Fittest</w:t>
+      </w:r>
+      <w:proofErr w:type="spellEnd"/>
+    </w:p>
+    <w:p/>
+    <w:p>
+      <w:pPr>
+        <w:rPr>
+          <w:b/>
+        </w:rPr>
+      </w:pPr>
+      <w:r>
+        <w:rPr>
+          <w:b/>
+        </w:rPr>
+        <w:t>Matches :</w:t>
+      </w:r>
+    </w:p>
+    <w:p>
+      <w:pPr>
+        <w:sectPr>
+          <w:pgSz w:w="11900" w:h="16840"/>
+          <w:pgMar w:top="1440" w:right="1800" w:bottom="1440" w:left="1800" w:header="708" w:footer="708" w:gutter="0"/>
+          <w:cols w:space="708"/>
+          <w:titlePg/>
+          <w:docGrid w:linePitch="360"/>
+        </w:sectPr>
+      </w:pPr>
+      <w:r>
+        <w:t>4/6</w:t>
+      </w:r>
+    </w:p>
+    <w:p>
+      <w:pPr>
         <w:pStyle w:val="Heading2"/>
       </w:pPr>
-      <w:bookmarkStart w:id="38" w:name="_Toc183608025"/>
-      <w:bookmarkStart w:id="39" w:name="_Toc183855187"/>
-      <w:bookmarkStart w:id="40" w:name="_Toc183856603"/>
-      <w:bookmarkStart w:id="41" w:name="_Toc183856871"/>
-      <w:r>
-        <w:t>Welk test-scenario is uitgevoerd?</w:t>
-      </w:r>
-      <w:bookmarkEnd w:id="38"/>
+      <w:bookmarkStart w:id="39" w:name="_Toc188276714"/>
+      <w:r>
+        <w:lastRenderedPageBreak/>
+        <w:t>Programmeer test2:</w:t>
+      </w:r>
       <w:bookmarkEnd w:id="39"/>
+    </w:p>
+    <w:p>
+      <w:r>
+        <w:t xml:space="preserve"> </w:t>
+      </w:r>
+    </w:p>
+    <w:p>
+      <w:pPr>
+        <w:rPr>
+          <w:b/>
+        </w:rPr>
+      </w:pPr>
+      <w:r>
+        <w:rPr>
+          <w:b/>
+        </w:rPr>
+        <w:t>W</w:t>
+      </w:r>
+      <w:r>
+        <w:rPr>
+          <w:b/>
+        </w:rPr>
+        <w:t>eggelaten nummers:</w:t>
+      </w:r>
+    </w:p>
+    <w:p>
+      <w:proofErr w:type="spellStart"/>
+      <w:r>
+        <w:t>Enrique</w:t>
+      </w:r>
+      <w:proofErr w:type="spellEnd"/>
+      <w:r>
+        <w:t xml:space="preserve"> Iglesias - I </w:t>
+      </w:r>
+      <w:proofErr w:type="spellStart"/>
+      <w:r>
+        <w:t>Like</w:t>
+      </w:r>
+      <w:proofErr w:type="spellEnd"/>
+      <w:r>
+        <w:t xml:space="preserve"> It</w:t>
+      </w:r>
+    </w:p>
+    <w:p>
+      <w:r>
+        <w:t>Michael Jackson - Billie Jean</w:t>
+      </w:r>
+    </w:p>
+    <w:p>
+      <w:r>
+        <w:t xml:space="preserve">Lady Gaga - </w:t>
+      </w:r>
+      <w:proofErr w:type="spellStart"/>
+      <w:r>
+        <w:t>Marry</w:t>
+      </w:r>
+      <w:proofErr w:type="spellEnd"/>
+      <w:r>
+        <w:t xml:space="preserve"> the </w:t>
+      </w:r>
+      <w:proofErr w:type="spellStart"/>
+      <w:r>
+        <w:t>Night</w:t>
+      </w:r>
+      <w:proofErr w:type="spellEnd"/>
+    </w:p>
+    <w:p>
+      <w:r>
+        <w:t xml:space="preserve">Lady Gaga - Born </w:t>
+      </w:r>
+      <w:proofErr w:type="spellStart"/>
+      <w:r>
+        <w:t>This</w:t>
+      </w:r>
+      <w:proofErr w:type="spellEnd"/>
+      <w:r>
+        <w:t xml:space="preserve"> Way</w:t>
+      </w:r>
+    </w:p>
+    <w:p>
+      <w:r>
+        <w:t>Robbie Williams - Angels</w:t>
+      </w:r>
+    </w:p>
+    <w:p>
+      <w:proofErr w:type="spellStart"/>
+      <w:r>
+        <w:t>Rihanna</w:t>
+      </w:r>
+      <w:proofErr w:type="spellEnd"/>
+      <w:r>
+        <w:t xml:space="preserve"> - </w:t>
+      </w:r>
+      <w:proofErr w:type="spellStart"/>
+      <w:r>
+        <w:t>You</w:t>
+      </w:r>
+      <w:proofErr w:type="spellEnd"/>
+      <w:r>
+        <w:t xml:space="preserve"> Da </w:t>
+      </w:r>
+      <w:proofErr w:type="spellStart"/>
+      <w:r>
+        <w:t>One</w:t>
+      </w:r>
+      <w:proofErr w:type="spellEnd"/>
+    </w:p>
+    <w:p>
+      <w:proofErr w:type="spellStart"/>
+      <w:r>
+        <w:t>Enrique</w:t>
+      </w:r>
+      <w:proofErr w:type="spellEnd"/>
+      <w:r>
+        <w:t xml:space="preserve"> Iglesias - Hero</w:t>
+      </w:r>
+    </w:p>
+    <w:p>
+      <w:r>
+        <w:t xml:space="preserve">Mariah Carey - We </w:t>
+      </w:r>
+      <w:proofErr w:type="spellStart"/>
+      <w:r>
+        <w:t>Belong</w:t>
+      </w:r>
+      <w:proofErr w:type="spellEnd"/>
+      <w:r>
+        <w:t xml:space="preserve"> </w:t>
+      </w:r>
+      <w:proofErr w:type="spellStart"/>
+      <w:r>
+        <w:t>Together</w:t>
+      </w:r>
+      <w:proofErr w:type="spellEnd"/>
+    </w:p>
+    <w:p>
+      <w:r>
+        <w:t xml:space="preserve">Madonna - </w:t>
+      </w:r>
+      <w:proofErr w:type="spellStart"/>
+      <w:r>
+        <w:t>Like</w:t>
+      </w:r>
+      <w:proofErr w:type="spellEnd"/>
+      <w:r>
+        <w:t xml:space="preserve"> a </w:t>
+      </w:r>
+      <w:proofErr w:type="spellStart"/>
+      <w:r>
+        <w:t>Prayer</w:t>
+      </w:r>
+      <w:proofErr w:type="spellEnd"/>
+    </w:p>
+    <w:p>
+      <w:proofErr w:type="spellStart"/>
+      <w:r>
+        <w:t>Beyoncé</w:t>
+      </w:r>
+      <w:proofErr w:type="spellEnd"/>
+      <w:r>
+        <w:t xml:space="preserve"> - Best </w:t>
+      </w:r>
+      <w:proofErr w:type="spellStart"/>
+      <w:r>
+        <w:t>Thing</w:t>
+      </w:r>
+      <w:proofErr w:type="spellEnd"/>
+      <w:r>
+        <w:t xml:space="preserve"> I Never Had</w:t>
+      </w:r>
+    </w:p>
+    <w:p/>
+    <w:p>
+      <w:pPr>
+        <w:rPr>
+          <w:b/>
+        </w:rPr>
+      </w:pPr>
+      <w:r>
+        <w:rPr>
+          <w:b/>
+        </w:rPr>
+        <w:t xml:space="preserve">Recommandatie: </w:t>
+      </w:r>
+    </w:p>
+    <w:p>
+      <w:proofErr w:type="spellStart"/>
+      <w:r>
+        <w:t>Rihanna</w:t>
+      </w:r>
+      <w:proofErr w:type="spellEnd"/>
+      <w:r>
+        <w:t xml:space="preserve"> - </w:t>
+      </w:r>
+      <w:proofErr w:type="spellStart"/>
+      <w:r>
+        <w:t>Rude</w:t>
+      </w:r>
+      <w:proofErr w:type="spellEnd"/>
+      <w:r>
+        <w:t xml:space="preserve"> Boy</w:t>
+      </w:r>
+    </w:p>
+    <w:p>
+      <w:proofErr w:type="spellStart"/>
+      <w:r>
+        <w:t>Rihanna</w:t>
+      </w:r>
+      <w:proofErr w:type="spellEnd"/>
+      <w:r>
+        <w:t xml:space="preserve"> - Russian Roulette</w:t>
+      </w:r>
+    </w:p>
+    <w:p>
+      <w:r>
+        <w:t>Michael Jackson - Billie Jean</w:t>
+      </w:r>
+    </w:p>
+    <w:p>
+      <w:r>
+        <w:t xml:space="preserve">Michael Jackson - Rock </w:t>
+      </w:r>
+      <w:proofErr w:type="spellStart"/>
+      <w:r>
+        <w:t>With</w:t>
+      </w:r>
+      <w:proofErr w:type="spellEnd"/>
+      <w:r>
+        <w:t xml:space="preserve"> </w:t>
+      </w:r>
+      <w:proofErr w:type="spellStart"/>
+      <w:r>
+        <w:t>You</w:t>
+      </w:r>
+      <w:proofErr w:type="spellEnd"/>
+    </w:p>
+    <w:p>
+      <w:r>
+        <w:t xml:space="preserve">Madonna - </w:t>
+      </w:r>
+      <w:proofErr w:type="spellStart"/>
+      <w:r>
+        <w:t>Like</w:t>
+      </w:r>
+      <w:proofErr w:type="spellEnd"/>
+      <w:r>
+        <w:t xml:space="preserve"> a </w:t>
+      </w:r>
+      <w:proofErr w:type="spellStart"/>
+      <w:r>
+        <w:t>Prayer</w:t>
+      </w:r>
+      <w:proofErr w:type="spellEnd"/>
+    </w:p>
+    <w:p>
+      <w:r>
+        <w:t xml:space="preserve">Madonna - </w:t>
+      </w:r>
+      <w:proofErr w:type="spellStart"/>
+      <w:r>
+        <w:t>Like</w:t>
+      </w:r>
+      <w:proofErr w:type="spellEnd"/>
+      <w:r>
+        <w:t xml:space="preserve"> a Virgin</w:t>
+      </w:r>
+    </w:p>
+    <w:p>
+      <w:r>
+        <w:t>Robbie Williams - Angels</w:t>
+      </w:r>
+    </w:p>
+    <w:p>
+      <w:r>
+        <w:t xml:space="preserve">Robbie Williams - </w:t>
+      </w:r>
+      <w:proofErr w:type="spellStart"/>
+      <w:r>
+        <w:t>Supreme</w:t>
+      </w:r>
+      <w:proofErr w:type="spellEnd"/>
+    </w:p>
+    <w:p>
+      <w:r>
+        <w:t xml:space="preserve">Shakira - </w:t>
+      </w:r>
+      <w:proofErr w:type="spellStart"/>
+      <w:r>
+        <w:t>Don't</w:t>
+      </w:r>
+      <w:proofErr w:type="spellEnd"/>
+      <w:r>
+        <w:t xml:space="preserve"> </w:t>
+      </w:r>
+      <w:proofErr w:type="spellStart"/>
+      <w:r>
+        <w:t>Bother</w:t>
+      </w:r>
+      <w:proofErr w:type="spellEnd"/>
+    </w:p>
+    <w:p>
+      <w:proofErr w:type="spellStart"/>
+      <w:r>
+        <w:t>Beyoncé</w:t>
+      </w:r>
+      <w:proofErr w:type="spellEnd"/>
+      <w:r>
+        <w:t xml:space="preserve"> - Single Ladies (Put a Ring on It)</w:t>
+      </w:r>
+    </w:p>
+    <w:p/>
+    <w:p>
+      <w:pPr>
+        <w:rPr>
+          <w:b/>
+        </w:rPr>
+      </w:pPr>
+      <w:r>
+        <w:rPr>
+          <w:b/>
+        </w:rPr>
+        <w:t>Matches :</w:t>
+      </w:r>
+    </w:p>
+    <w:p>
+      <w:r>
+        <w:t>3/10</w:t>
+      </w:r>
+    </w:p>
+    <w:p/>
+    <w:p/>
+    <w:p>
+      <w:pPr>
+        <w:pStyle w:val="Heading2"/>
+        <w:sectPr>
+          <w:pgSz w:w="11900" w:h="16840"/>
+          <w:pgMar w:top="1440" w:right="1800" w:bottom="1440" w:left="1800" w:header="708" w:footer="708" w:gutter="0"/>
+          <w:cols w:space="708"/>
+          <w:titlePg/>
+          <w:docGrid w:linePitch="360"/>
+        </w:sectPr>
+      </w:pPr>
+    </w:p>
+    <w:p>
+      <w:pPr>
+        <w:pStyle w:val="Heading2"/>
+      </w:pPr>
+      <w:bookmarkStart w:id="40" w:name="_Toc188276715"/>
+      <w:r>
+        <w:lastRenderedPageBreak/>
+        <w:t>Programmeer test3:</w:t>
+      </w:r>
       <w:bookmarkEnd w:id="40"/>
+    </w:p>
+    <w:p/>
+    <w:p>
+      <w:pPr>
+        <w:rPr>
+          <w:b/>
+        </w:rPr>
+      </w:pPr>
+      <w:r>
+        <w:rPr>
+          <w:b/>
+        </w:rPr>
+        <w:t>W</w:t>
+      </w:r>
+      <w:r>
+        <w:rPr>
+          <w:b/>
+        </w:rPr>
+        <w:t>eggelaten nummers:</w:t>
+      </w:r>
+    </w:p>
+    <w:p>
+      <w:r>
+        <w:t xml:space="preserve">Damian </w:t>
+      </w:r>
+      <w:proofErr w:type="spellStart"/>
+      <w:r>
+        <w:t>Marley</w:t>
+      </w:r>
+      <w:proofErr w:type="spellEnd"/>
+      <w:r>
+        <w:t xml:space="preserve"> - Road </w:t>
+      </w:r>
+      <w:proofErr w:type="spellStart"/>
+      <w:r>
+        <w:t>To</w:t>
+      </w:r>
+      <w:proofErr w:type="spellEnd"/>
+      <w:r>
+        <w:t xml:space="preserve"> </w:t>
+      </w:r>
+      <w:proofErr w:type="spellStart"/>
+      <w:r>
+        <w:t>Zion</w:t>
+      </w:r>
+      <w:proofErr w:type="spellEnd"/>
+    </w:p>
+    <w:p>
+      <w:proofErr w:type="spellStart"/>
+      <w:r>
+        <w:t>Ziggy</w:t>
+      </w:r>
+      <w:proofErr w:type="spellEnd"/>
+      <w:r>
+        <w:t xml:space="preserve"> </w:t>
+      </w:r>
+      <w:proofErr w:type="spellStart"/>
+      <w:r>
+        <w:t>Marley</w:t>
+      </w:r>
+      <w:proofErr w:type="spellEnd"/>
+      <w:r>
+        <w:t xml:space="preserve"> - True </w:t>
+      </w:r>
+      <w:proofErr w:type="spellStart"/>
+      <w:r>
+        <w:t>to</w:t>
+      </w:r>
+      <w:proofErr w:type="spellEnd"/>
+      <w:r>
+        <w:t xml:space="preserve"> </w:t>
+      </w:r>
+      <w:proofErr w:type="spellStart"/>
+      <w:r>
+        <w:t>Myself</w:t>
+      </w:r>
+      <w:proofErr w:type="spellEnd"/>
+    </w:p>
+    <w:p>
+      <w:r>
+        <w:t xml:space="preserve">Bob </w:t>
+      </w:r>
+      <w:proofErr w:type="spellStart"/>
+      <w:r>
+        <w:t>Marley</w:t>
+      </w:r>
+      <w:proofErr w:type="spellEnd"/>
+      <w:r>
+        <w:t xml:space="preserve"> &amp; The </w:t>
+      </w:r>
+      <w:proofErr w:type="spellStart"/>
+      <w:r>
+        <w:t>Wailers</w:t>
+      </w:r>
+      <w:proofErr w:type="spellEnd"/>
+      <w:r>
+        <w:t xml:space="preserve"> - Three Little </w:t>
+      </w:r>
+      <w:proofErr w:type="spellStart"/>
+      <w:r>
+        <w:t>Birds</w:t>
+      </w:r>
+      <w:proofErr w:type="spellEnd"/>
+    </w:p>
+    <w:p>
+      <w:proofErr w:type="spellStart"/>
+      <w:r>
+        <w:t>Ziggy</w:t>
+      </w:r>
+      <w:proofErr w:type="spellEnd"/>
+      <w:r>
+        <w:t xml:space="preserve"> </w:t>
+      </w:r>
+      <w:proofErr w:type="spellStart"/>
+      <w:r>
+        <w:t>Marley</w:t>
+      </w:r>
+      <w:proofErr w:type="spellEnd"/>
+      <w:r>
+        <w:t xml:space="preserve"> - Beach In Hawaii</w:t>
+      </w:r>
+    </w:p>
+    <w:p>
+      <w:r>
+        <w:t xml:space="preserve">Damian </w:t>
+      </w:r>
+      <w:proofErr w:type="spellStart"/>
+      <w:r>
+        <w:t>Marley</w:t>
+      </w:r>
+      <w:proofErr w:type="spellEnd"/>
+      <w:r>
+        <w:t xml:space="preserve"> - </w:t>
+      </w:r>
+      <w:proofErr w:type="spellStart"/>
+      <w:r>
+        <w:t>Welcome</w:t>
+      </w:r>
+      <w:proofErr w:type="spellEnd"/>
+      <w:r>
+        <w:t xml:space="preserve"> </w:t>
+      </w:r>
+      <w:proofErr w:type="spellStart"/>
+      <w:r>
+        <w:t>To</w:t>
+      </w:r>
+      <w:proofErr w:type="spellEnd"/>
+      <w:r>
+        <w:t xml:space="preserve"> </w:t>
+      </w:r>
+      <w:proofErr w:type="spellStart"/>
+      <w:r>
+        <w:t>Jamrock</w:t>
+      </w:r>
+      <w:proofErr w:type="spellEnd"/>
+    </w:p>
+    <w:p>
+      <w:r>
+        <w:t xml:space="preserve">2012-01-15 19:14:45.927 </w:t>
+      </w:r>
+      <w:proofErr w:type="spellStart"/>
+      <w:r>
+        <w:t>java</w:t>
+      </w:r>
+      <w:proofErr w:type="spellEnd"/>
+      <w:r>
+        <w:t xml:space="preserve">[10617:407] </w:t>
+      </w:r>
+      <w:proofErr w:type="spellStart"/>
+      <w:r>
+        <w:t>Can't</w:t>
+      </w:r>
+      <w:proofErr w:type="spellEnd"/>
+      <w:r>
+        <w:t xml:space="preserve"> open input server /Library/</w:t>
+      </w:r>
+      <w:proofErr w:type="spellStart"/>
+      <w:r>
+        <w:t>InputManagers</w:t>
+      </w:r>
+      <w:proofErr w:type="spellEnd"/>
+      <w:r>
+        <w:t>/</w:t>
+      </w:r>
+      <w:proofErr w:type="spellStart"/>
+      <w:r>
+        <w:t>MultiClutchInputManager.bundle</w:t>
+      </w:r>
+      <w:proofErr w:type="spellEnd"/>
+    </w:p>
+    <w:p/>
+    <w:p>
+      <w:pPr>
+        <w:rPr>
+          <w:b/>
+        </w:rPr>
+      </w:pPr>
+      <w:r>
+        <w:rPr>
+          <w:b/>
+        </w:rPr>
+        <w:t xml:space="preserve">Recommandatie: </w:t>
+      </w:r>
+    </w:p>
+    <w:p>
+      <w:r>
+        <w:t xml:space="preserve">Bob </w:t>
+      </w:r>
+      <w:proofErr w:type="spellStart"/>
+      <w:r>
+        <w:t>Marley</w:t>
+      </w:r>
+      <w:proofErr w:type="spellEnd"/>
+      <w:r>
+        <w:t xml:space="preserve"> &amp; The </w:t>
+      </w:r>
+      <w:proofErr w:type="spellStart"/>
+      <w:r>
+        <w:t>Wailers</w:t>
+      </w:r>
+      <w:proofErr w:type="spellEnd"/>
+      <w:r>
+        <w:t xml:space="preserve"> - Three Little </w:t>
+      </w:r>
+      <w:proofErr w:type="spellStart"/>
+      <w:r>
+        <w:t>Birds</w:t>
+      </w:r>
+      <w:proofErr w:type="spellEnd"/>
+    </w:p>
+    <w:p>
+      <w:r>
+        <w:t xml:space="preserve">Bob </w:t>
+      </w:r>
+      <w:proofErr w:type="spellStart"/>
+      <w:r>
+        <w:t>Marley</w:t>
+      </w:r>
+      <w:proofErr w:type="spellEnd"/>
+      <w:r>
+        <w:t xml:space="preserve"> &amp; The </w:t>
+      </w:r>
+      <w:proofErr w:type="spellStart"/>
+      <w:r>
+        <w:t>Wailers</w:t>
+      </w:r>
+      <w:proofErr w:type="spellEnd"/>
+      <w:r>
+        <w:t xml:space="preserve"> - </w:t>
+      </w:r>
+      <w:proofErr w:type="spellStart"/>
+      <w:r>
+        <w:t>Jamming</w:t>
+      </w:r>
+      <w:proofErr w:type="spellEnd"/>
+    </w:p>
+    <w:p>
+      <w:r>
+        <w:t xml:space="preserve">Bob </w:t>
+      </w:r>
+      <w:proofErr w:type="spellStart"/>
+      <w:r>
+        <w:t>Marley</w:t>
+      </w:r>
+      <w:proofErr w:type="spellEnd"/>
+      <w:r>
+        <w:t xml:space="preserve"> - No </w:t>
+      </w:r>
+      <w:proofErr w:type="spellStart"/>
+      <w:r>
+        <w:t>Woman</w:t>
+      </w:r>
+      <w:proofErr w:type="spellEnd"/>
+      <w:r>
+        <w:t xml:space="preserve"> No </w:t>
+      </w:r>
+      <w:proofErr w:type="spellStart"/>
+      <w:r>
+        <w:t>Cry</w:t>
+      </w:r>
+      <w:proofErr w:type="spellEnd"/>
+    </w:p>
+    <w:p>
+      <w:r>
+        <w:t xml:space="preserve">Bob </w:t>
+      </w:r>
+      <w:proofErr w:type="spellStart"/>
+      <w:r>
+        <w:t>Marley</w:t>
+      </w:r>
+      <w:proofErr w:type="spellEnd"/>
+      <w:r>
+        <w:t xml:space="preserve"> - </w:t>
+      </w:r>
+      <w:proofErr w:type="spellStart"/>
+      <w:r>
+        <w:t>Stir</w:t>
+      </w:r>
+      <w:proofErr w:type="spellEnd"/>
+      <w:r>
+        <w:t xml:space="preserve"> It Up</w:t>
+      </w:r>
+    </w:p>
+    <w:p>
+      <w:r>
+        <w:t xml:space="preserve">Peter </w:t>
+      </w:r>
+      <w:proofErr w:type="spellStart"/>
+      <w:r>
+        <w:t>Tosh</w:t>
+      </w:r>
+      <w:proofErr w:type="spellEnd"/>
+      <w:r>
+        <w:t xml:space="preserve"> - Johnny B </w:t>
+      </w:r>
+      <w:proofErr w:type="spellStart"/>
+      <w:r>
+        <w:t>Goode</w:t>
+      </w:r>
+      <w:proofErr w:type="spellEnd"/>
+    </w:p>
+    <w:p>
+      <w:r>
+        <w:t xml:space="preserve">Peter </w:t>
+      </w:r>
+      <w:proofErr w:type="spellStart"/>
+      <w:r>
+        <w:t>Tosh</w:t>
+      </w:r>
+      <w:proofErr w:type="spellEnd"/>
+      <w:r>
+        <w:t xml:space="preserve"> - Brand New Second Hand</w:t>
+      </w:r>
+    </w:p>
+    <w:p>
+      <w:r>
+        <w:t xml:space="preserve">Soldiers of </w:t>
+      </w:r>
+      <w:proofErr w:type="spellStart"/>
+      <w:r>
+        <w:t>Jah</w:t>
+      </w:r>
+      <w:proofErr w:type="spellEnd"/>
+      <w:r>
+        <w:t xml:space="preserve"> </w:t>
+      </w:r>
+      <w:proofErr w:type="spellStart"/>
+      <w:r>
+        <w:t>Army</w:t>
+      </w:r>
+      <w:proofErr w:type="spellEnd"/>
+      <w:r>
+        <w:t xml:space="preserve"> - Rasta Courage</w:t>
+      </w:r>
+    </w:p>
+    <w:p>
+      <w:r>
+        <w:t>311 - Amber</w:t>
+      </w:r>
+    </w:p>
+    <w:p>
+      <w:r>
+        <w:t xml:space="preserve">Gentleman - </w:t>
+      </w:r>
+      <w:proofErr w:type="spellStart"/>
+      <w:r>
+        <w:t>After</w:t>
+      </w:r>
+      <w:proofErr w:type="spellEnd"/>
+      <w:r>
+        <w:t xml:space="preserve"> A Storm</w:t>
+      </w:r>
+    </w:p>
+    <w:p>
+      <w:proofErr w:type="spellStart"/>
+      <w:r>
+        <w:t>Alborosie</w:t>
+      </w:r>
+      <w:proofErr w:type="spellEnd"/>
+      <w:r>
+        <w:t xml:space="preserve"> - America</w:t>
+      </w:r>
+    </w:p>
+    <w:p/>
+    <w:p>
+      <w:pPr>
+        <w:rPr>
+          <w:b/>
+        </w:rPr>
+      </w:pPr>
+      <w:r>
+        <w:rPr>
+          <w:b/>
+        </w:rPr>
+        <w:t>Matches :</w:t>
+      </w:r>
+    </w:p>
+    <w:p>
+      <w:r>
+        <w:t>1/5</w:t>
+      </w:r>
+    </w:p>
+    <w:p/>
+    <w:p/>
+    <w:p>
+      <w:pPr>
+        <w:pStyle w:val="Heading2"/>
+      </w:pPr>
+      <w:bookmarkStart w:id="41" w:name="_Toc188276716"/>
+      <w:r>
+        <w:t>Conclusie</w:t>
+      </w:r>
       <w:bookmarkEnd w:id="41"/>
     </w:p>
     <w:p>
-      <w:pPr>
-        <w:pStyle w:val="Heading2"/>
-      </w:pPr>
-      <w:bookmarkStart w:id="42" w:name="_Toc183608026"/>
-      <w:bookmarkStart w:id="43" w:name="_Toc183855188"/>
-      <w:bookmarkStart w:id="44" w:name="_Toc183856604"/>
-      <w:bookmarkStart w:id="45" w:name="_Toc183856872"/>
-      <w:r>
-        <w:t>Wat was de begintoestand van de database en/of de applicatie?</w:t>
-      </w:r>
-      <w:bookmarkEnd w:id="42"/>
-      <w:bookmarkEnd w:id="43"/>
-      <w:bookmarkEnd w:id="44"/>
-      <w:bookmarkEnd w:id="45"/>
-    </w:p>
-    <w:p>
-      <w:pPr>
-        <w:pStyle w:val="Heading2"/>
-      </w:pPr>
-      <w:bookmarkStart w:id="46" w:name="_Toc183608027"/>
-      <w:bookmarkStart w:id="47" w:name="_Toc183855189"/>
-      <w:bookmarkStart w:id="48" w:name="_Toc183856605"/>
-      <w:bookmarkStart w:id="49" w:name="_Toc183856873"/>
-      <w:r>
-        <w:t>Welke testgegevens zijn ingevoerd?</w:t>
-      </w:r>
-      <w:bookmarkEnd w:id="46"/>
-      <w:bookmarkEnd w:id="47"/>
-      <w:bookmarkEnd w:id="48"/>
-      <w:bookmarkEnd w:id="49"/>
-    </w:p>
-    <w:p>
-      <w:pPr>
-        <w:pStyle w:val="Heading2"/>
-      </w:pPr>
-      <w:bookmarkStart w:id="50" w:name="_Toc183608028"/>
-      <w:bookmarkStart w:id="51" w:name="_Toc183855190"/>
-      <w:bookmarkStart w:id="52" w:name="_Toc183856606"/>
-      <w:bookmarkStart w:id="53" w:name="_Toc183856874"/>
-      <w:r>
-        <w:t>Wat is het waargenomen gedrag van de software?</w:t>
-      </w:r>
-      <w:bookmarkEnd w:id="50"/>
-      <w:bookmarkEnd w:id="51"/>
-      <w:bookmarkEnd w:id="52"/>
-      <w:bookmarkEnd w:id="53"/>
-    </w:p>
-    <w:p>
-      <w:pPr>
-        <w:pStyle w:val="Heading2"/>
-      </w:pPr>
-      <w:bookmarkStart w:id="54" w:name="_Toc183608029"/>
-      <w:bookmarkStart w:id="55" w:name="_Toc183855191"/>
-      <w:bookmarkStart w:id="56" w:name="_Toc183856607"/>
-      <w:bookmarkStart w:id="57" w:name="_Toc183856875"/>
-      <w:r>
-        <w:t>Wat is het verwachte gedrag?</w:t>
-      </w:r>
-      <w:bookmarkEnd w:id="54"/>
-      <w:bookmarkEnd w:id="55"/>
-      <w:bookmarkEnd w:id="56"/>
-      <w:bookmarkEnd w:id="57"/>
-    </w:p>
-    <w:p>
-      <w:pPr>
-        <w:pStyle w:val="Heading2"/>
-      </w:pPr>
-      <w:bookmarkStart w:id="58" w:name="_Toc183608030"/>
-      <w:bookmarkStart w:id="59" w:name="_Toc183855192"/>
-      <w:bookmarkStart w:id="60" w:name="_Toc183856608"/>
-      <w:bookmarkStart w:id="61" w:name="_Toc183856876"/>
-      <w:r>
-        <w:t>Waarin wijkt het waargenomen gedrag precies af van het verwachte gedrag?</w:t>
-      </w:r>
-      <w:bookmarkEnd w:id="58"/>
-      <w:bookmarkEnd w:id="59"/>
-      <w:bookmarkEnd w:id="60"/>
-      <w:bookmarkEnd w:id="61"/>
-    </w:p>
-    <w:p>
-      <w:pPr>
-        <w:pStyle w:val="Heading2"/>
-      </w:pPr>
-      <w:bookmarkStart w:id="62" w:name="_Toc183608031"/>
-      <w:bookmarkStart w:id="63" w:name="_Toc183855193"/>
-      <w:bookmarkStart w:id="64" w:name="_Toc183856609"/>
-      <w:bookmarkStart w:id="65" w:name="_Toc183856877"/>
-      <w:r>
-        <w:t>Hoe kan de fout gereproduceerd worden?</w:t>
-      </w:r>
-      <w:bookmarkEnd w:id="62"/>
-      <w:bookmarkEnd w:id="63"/>
-      <w:bookmarkEnd w:id="64"/>
-      <w:bookmarkEnd w:id="65"/>
-    </w:p>
-    <w:p>
-      <w:pPr>
-        <w:pStyle w:val="Heading2"/>
-      </w:pPr>
-      <w:bookmarkStart w:id="66" w:name="_Toc183608032"/>
-      <w:bookmarkStart w:id="67" w:name="_Toc183855194"/>
-      <w:bookmarkStart w:id="68" w:name="_Toc183856610"/>
-      <w:bookmarkStart w:id="69" w:name="_Toc183856878"/>
-      <w:r>
-        <w:t>In welke versie van de software is de fout aangetroffen?</w:t>
-      </w:r>
-      <w:bookmarkEnd w:id="66"/>
-      <w:bookmarkEnd w:id="67"/>
-      <w:bookmarkEnd w:id="68"/>
-      <w:bookmarkEnd w:id="69"/>
-    </w:p>
-    <w:p>
-      <w:pPr>
-        <w:pStyle w:val="Heading2"/>
-      </w:pPr>
-      <w:bookmarkStart w:id="70" w:name="_Toc183608033"/>
-      <w:bookmarkStart w:id="71" w:name="_Toc183855195"/>
-      <w:bookmarkStart w:id="72" w:name="_Toc183856611"/>
-      <w:bookmarkStart w:id="73" w:name="_Toc183856879"/>
-      <w:r>
-        <w:t>Wat heeft u gedaan om mogelijke oorzaken van de fout te achterhalen?</w:t>
-      </w:r>
-      <w:bookmarkEnd w:id="70"/>
-      <w:bookmarkEnd w:id="71"/>
-      <w:bookmarkEnd w:id="72"/>
-      <w:bookmarkEnd w:id="73"/>
-    </w:p>
-    <w:p/>
+      <w:r>
+        <w:t>Uit deze test resultaten blijkt dat 39% van de nummers, die zijn weg gelaten, wordt gerecommandeerd.</w:t>
+      </w:r>
+      <w:r>
+        <w:t xml:space="preserve"> Uit de antwoorden van de proefpersonen blijkt dat ze  tevreden met het systeem zijn.</w:t>
+      </w:r>
+    </w:p>
     <w:sectPr>
-      <w:footerReference w:type="even" r:id="rId16"/>
-      <w:footerReference w:type="default" r:id="rId17"/>
       <w:pgSz w:w="11900" w:h="16840"/>
       <w:pgMar w:top="1440" w:right="1800" w:bottom="1440" w:left="1800" w:header="708" w:footer="708" w:gutter="0"/>
       <w:cols w:space="708"/>
@@ -5237,7 +6540,7 @@
 </file>
 
 <file path=word/endnotes.xml><?xml version="1.0" encoding="utf-8"?>
-<w:endnotes xmlns:wpc="http://schemas.microsoft.com/office/word/2010/wordprocessingCanvas" xmlns:mc="http://schemas.openxmlformats.org/markup-compatibility/2006" xmlns:o="urn:schemas-microsoft-com:office:office" xmlns:r="http://schemas.openxmlformats.org/officeDocument/2006/relationships" xmlns:m="http://schemas.openxmlformats.org/officeDocument/2006/math" xmlns:v="urn:schemas-microsoft-com:vml" xmlns:wp14="http://schemas.microsoft.com/office/word/2010/wordprocessingDrawing" xmlns:wp="http://schemas.openxmlformats.org/drawingml/2006/wordprocessingDrawing" xmlns:w10="urn:schemas-microsoft-com:office:word" xmlns:w="http://schemas.openxmlformats.org/wordprocessingml/2006/main" xmlns:w14="http://schemas.microsoft.com/office/word/2010/wordml" xmlns:wpg="http://schemas.microsoft.com/office/word/2010/wordprocessingGroup" xmlns:wpi="http://schemas.microsoft.com/office/word/2010/wordprocessingInk" xmlns:wne="http://schemas.microsoft.com/office/word/2006/wordml" xmlns:wps="http://schemas.microsoft.com/office/word/2010/wordprocessingShape" mc:Ignorable="w14 wp14">
+<w:endnotes xmlns:wpc="http://schemas.microsoft.com/office/word/2010/wordprocessingCanvas" xmlns:mo="http://schemas.microsoft.com/office/mac/office/2008/main" xmlns:mc="http://schemas.openxmlformats.org/markup-compatibility/2006" xmlns:mv="urn:schemas-microsoft-com:mac:vml" xmlns:o="urn:schemas-microsoft-com:office:office" xmlns:r="http://schemas.openxmlformats.org/officeDocument/2006/relationships" xmlns:m="http://schemas.openxmlformats.org/officeDocument/2006/math" xmlns:v="urn:schemas-microsoft-com:vml" xmlns:wp14="http://schemas.microsoft.com/office/word/2010/wordprocessingDrawing" xmlns:wp="http://schemas.openxmlformats.org/drawingml/2006/wordprocessingDrawing" xmlns:w10="urn:schemas-microsoft-com:office:word" xmlns:w="http://schemas.openxmlformats.org/wordprocessingml/2006/main" xmlns:w14="http://schemas.microsoft.com/office/word/2010/wordml" xmlns:wpg="http://schemas.microsoft.com/office/word/2010/wordprocessingGroup" xmlns:wpi="http://schemas.microsoft.com/office/word/2010/wordprocessingInk" xmlns:wne="http://schemas.microsoft.com/office/word/2006/wordml" xmlns:wps="http://schemas.microsoft.com/office/word/2010/wordprocessingShape" mc:Ignorable="w14 wp14">
   <w:endnote w:type="separator" w:id="-1">
     <w:p>
       <w:r>
@@ -5256,7 +6559,7 @@
 </file>
 
 <file path=word/footer1.xml><?xml version="1.0" encoding="utf-8"?>
-<w:ftr xmlns:wpc="http://schemas.microsoft.com/office/word/2010/wordprocessingCanvas" xmlns:mc="http://schemas.openxmlformats.org/markup-compatibility/2006" xmlns:o="urn:schemas-microsoft-com:office:office" xmlns:r="http://schemas.openxmlformats.org/officeDocument/2006/relationships" xmlns:m="http://schemas.openxmlformats.org/officeDocument/2006/math" xmlns:v="urn:schemas-microsoft-com:vml" xmlns:wp14="http://schemas.microsoft.com/office/word/2010/wordprocessingDrawing" xmlns:wp="http://schemas.openxmlformats.org/drawingml/2006/wordprocessingDrawing" xmlns:w10="urn:schemas-microsoft-com:office:word" xmlns:w="http://schemas.openxmlformats.org/wordprocessingml/2006/main" xmlns:w14="http://schemas.microsoft.com/office/word/2010/wordml" xmlns:wpg="http://schemas.microsoft.com/office/word/2010/wordprocessingGroup" xmlns:wpi="http://schemas.microsoft.com/office/word/2010/wordprocessingInk" xmlns:wne="http://schemas.microsoft.com/office/word/2006/wordml" xmlns:wps="http://schemas.microsoft.com/office/word/2010/wordprocessingShape" mc:Ignorable="w14 wp14">
+<w:ftr xmlns:wpc="http://schemas.microsoft.com/office/word/2010/wordprocessingCanvas" xmlns:mo="http://schemas.microsoft.com/office/mac/office/2008/main" xmlns:mc="http://schemas.openxmlformats.org/markup-compatibility/2006" xmlns:mv="urn:schemas-microsoft-com:mac:vml" xmlns:o="urn:schemas-microsoft-com:office:office" xmlns:r="http://schemas.openxmlformats.org/officeDocument/2006/relationships" xmlns:m="http://schemas.openxmlformats.org/officeDocument/2006/math" xmlns:v="urn:schemas-microsoft-com:vml" xmlns:wp14="http://schemas.microsoft.com/office/word/2010/wordprocessingDrawing" xmlns:wp="http://schemas.openxmlformats.org/drawingml/2006/wordprocessingDrawing" xmlns:w10="urn:schemas-microsoft-com:office:word" xmlns:w="http://schemas.openxmlformats.org/wordprocessingml/2006/main" xmlns:w14="http://schemas.microsoft.com/office/word/2010/wordml" xmlns:wpg="http://schemas.microsoft.com/office/word/2010/wordprocessingGroup" xmlns:wpi="http://schemas.microsoft.com/office/word/2010/wordprocessingInk" xmlns:wne="http://schemas.microsoft.com/office/word/2006/wordml" xmlns:wps="http://schemas.microsoft.com/office/word/2010/wordprocessingShape" mc:Ignorable="w14 wp14">
   <w:p>
     <w:pPr>
       <w:pStyle w:val="Footer"/>
@@ -5294,7 +6597,7 @@
 </file>
 
 <file path=word/footer2.xml><?xml version="1.0" encoding="utf-8"?>
-<w:ftr xmlns:wpc="http://schemas.microsoft.com/office/word/2010/wordprocessingCanvas" xmlns:mc="http://schemas.openxmlformats.org/markup-compatibility/2006" xmlns:o="urn:schemas-microsoft-com:office:office" xmlns:r="http://schemas.openxmlformats.org/officeDocument/2006/relationships" xmlns:m="http://schemas.openxmlformats.org/officeDocument/2006/math" xmlns:v="urn:schemas-microsoft-com:vml" xmlns:wp14="http://schemas.microsoft.com/office/word/2010/wordprocessingDrawing" xmlns:wp="http://schemas.openxmlformats.org/drawingml/2006/wordprocessingDrawing" xmlns:w10="urn:schemas-microsoft-com:office:word" xmlns:w="http://schemas.openxmlformats.org/wordprocessingml/2006/main" xmlns:w14="http://schemas.microsoft.com/office/word/2010/wordml" xmlns:wpg="http://schemas.microsoft.com/office/word/2010/wordprocessingGroup" xmlns:wpi="http://schemas.microsoft.com/office/word/2010/wordprocessingInk" xmlns:wne="http://schemas.microsoft.com/office/word/2006/wordml" xmlns:wps="http://schemas.microsoft.com/office/word/2010/wordprocessingShape" mc:Ignorable="w14 wp14">
+<w:ftr xmlns:wpc="http://schemas.microsoft.com/office/word/2010/wordprocessingCanvas" xmlns:mo="http://schemas.microsoft.com/office/mac/office/2008/main" xmlns:mc="http://schemas.openxmlformats.org/markup-compatibility/2006" xmlns:mv="urn:schemas-microsoft-com:mac:vml" xmlns:o="urn:schemas-microsoft-com:office:office" xmlns:r="http://schemas.openxmlformats.org/officeDocument/2006/relationships" xmlns:m="http://schemas.openxmlformats.org/officeDocument/2006/math" xmlns:v="urn:schemas-microsoft-com:vml" xmlns:wp14="http://schemas.microsoft.com/office/word/2010/wordprocessingDrawing" xmlns:wp="http://schemas.openxmlformats.org/drawingml/2006/wordprocessingDrawing" xmlns:w10="urn:schemas-microsoft-com:office:word" xmlns:w="http://schemas.openxmlformats.org/wordprocessingml/2006/main" xmlns:w14="http://schemas.microsoft.com/office/word/2010/wordml" xmlns:wpg="http://schemas.microsoft.com/office/word/2010/wordprocessingGroup" xmlns:wpi="http://schemas.microsoft.com/office/word/2010/wordprocessingInk" xmlns:wne="http://schemas.microsoft.com/office/word/2006/wordml" xmlns:wps="http://schemas.microsoft.com/office/word/2010/wordprocessingShape" mc:Ignorable="w14 wp14">
   <w:p>
     <w:pPr>
       <w:pStyle w:val="Footer"/>
@@ -5326,7 +6629,7 @@
         <w:rStyle w:val="PageNumber"/>
         <w:noProof/>
       </w:rPr>
-      <w:t>11</w:t>
+      <w:t>2</w:t>
     </w:r>
     <w:r>
       <w:rPr>
@@ -5345,7 +6648,7 @@
 </file>
 
 <file path=word/footnotes.xml><?xml version="1.0" encoding="utf-8"?>
-<w:footnotes xmlns:wpc="http://schemas.microsoft.com/office/word/2010/wordprocessingCanvas" xmlns:mc="http://schemas.openxmlformats.org/markup-compatibility/2006" xmlns:o="urn:schemas-microsoft-com:office:office" xmlns:r="http://schemas.openxmlformats.org/officeDocument/2006/relationships" xmlns:m="http://schemas.openxmlformats.org/officeDocument/2006/math" xmlns:v="urn:schemas-microsoft-com:vml" xmlns:wp14="http://schemas.microsoft.com/office/word/2010/wordprocessingDrawing" xmlns:wp="http://schemas.openxmlformats.org/drawingml/2006/wordprocessingDrawing" xmlns:w10="urn:schemas-microsoft-com:office:word" xmlns:w="http://schemas.openxmlformats.org/wordprocessingml/2006/main" xmlns:w14="http://schemas.microsoft.com/office/word/2010/wordml" xmlns:wpg="http://schemas.microsoft.com/office/word/2010/wordprocessingGroup" xmlns:wpi="http://schemas.microsoft.com/office/word/2010/wordprocessingInk" xmlns:wne="http://schemas.microsoft.com/office/word/2006/wordml" xmlns:wps="http://schemas.microsoft.com/office/word/2010/wordprocessingShape" mc:Ignorable="w14 wp14">
+<w:footnotes xmlns:wpc="http://schemas.microsoft.com/office/word/2010/wordprocessingCanvas" xmlns:mo="http://schemas.microsoft.com/office/mac/office/2008/main" xmlns:mc="http://schemas.openxmlformats.org/markup-compatibility/2006" xmlns:mv="urn:schemas-microsoft-com:mac:vml" xmlns:o="urn:schemas-microsoft-com:office:office" xmlns:r="http://schemas.openxmlformats.org/officeDocument/2006/relationships" xmlns:m="http://schemas.openxmlformats.org/officeDocument/2006/math" xmlns:v="urn:schemas-microsoft-com:vml" xmlns:wp14="http://schemas.microsoft.com/office/word/2010/wordprocessingDrawing" xmlns:wp="http://schemas.openxmlformats.org/drawingml/2006/wordprocessingDrawing" xmlns:w10="urn:schemas-microsoft-com:office:word" xmlns:w="http://schemas.openxmlformats.org/wordprocessingml/2006/main" xmlns:w14="http://schemas.microsoft.com/office/word/2010/wordml" xmlns:wpg="http://schemas.microsoft.com/office/word/2010/wordprocessingGroup" xmlns:wpi="http://schemas.microsoft.com/office/word/2010/wordprocessingInk" xmlns:wne="http://schemas.microsoft.com/office/word/2006/wordml" xmlns:wps="http://schemas.microsoft.com/office/word/2010/wordprocessingShape" mc:Ignorable="w14 wp14">
   <w:footnote w:type="separator" w:id="-1">
     <w:p>
       <w:r>
@@ -5364,7 +6667,7 @@
 </file>
 
 <file path=word/numbering.xml><?xml version="1.0" encoding="utf-8"?>
-<w:numbering xmlns:wpc="http://schemas.microsoft.com/office/word/2010/wordprocessingCanvas" xmlns:mc="http://schemas.openxmlformats.org/markup-compatibility/2006" xmlns:o="urn:schemas-microsoft-com:office:office" xmlns:r="http://schemas.openxmlformats.org/officeDocument/2006/relationships" xmlns:m="http://schemas.openxmlformats.org/officeDocument/2006/math" xmlns:v="urn:schemas-microsoft-com:vml" xmlns:wp14="http://schemas.microsoft.com/office/word/2010/wordprocessingDrawing" xmlns:wp="http://schemas.openxmlformats.org/drawingml/2006/wordprocessingDrawing" xmlns:w10="urn:schemas-microsoft-com:office:word" xmlns:w="http://schemas.openxmlformats.org/wordprocessingml/2006/main" xmlns:w14="http://schemas.microsoft.com/office/word/2010/wordml" xmlns:wpg="http://schemas.microsoft.com/office/word/2010/wordprocessingGroup" xmlns:wpi="http://schemas.microsoft.com/office/word/2010/wordprocessingInk" xmlns:wne="http://schemas.microsoft.com/office/word/2006/wordml" xmlns:wps="http://schemas.microsoft.com/office/word/2010/wordprocessingShape" mc:Ignorable="w14 wp14">
+<w:numbering xmlns:wpc="http://schemas.microsoft.com/office/word/2010/wordprocessingCanvas" xmlns:mo="http://schemas.microsoft.com/office/mac/office/2008/main" xmlns:mc="http://schemas.openxmlformats.org/markup-compatibility/2006" xmlns:mv="urn:schemas-microsoft-com:mac:vml" xmlns:o="urn:schemas-microsoft-com:office:office" xmlns:r="http://schemas.openxmlformats.org/officeDocument/2006/relationships" xmlns:m="http://schemas.openxmlformats.org/officeDocument/2006/math" xmlns:v="urn:schemas-microsoft-com:vml" xmlns:wp14="http://schemas.microsoft.com/office/word/2010/wordprocessingDrawing" xmlns:wp="http://schemas.openxmlformats.org/drawingml/2006/wordprocessingDrawing" xmlns:w10="urn:schemas-microsoft-com:office:word" xmlns:w="http://schemas.openxmlformats.org/wordprocessingml/2006/main" xmlns:w14="http://schemas.microsoft.com/office/word/2010/wordml" xmlns:wpg="http://schemas.microsoft.com/office/word/2010/wordprocessingGroup" xmlns:wpi="http://schemas.microsoft.com/office/word/2010/wordprocessingInk" xmlns:wne="http://schemas.microsoft.com/office/word/2006/wordml" xmlns:wps="http://schemas.microsoft.com/office/word/2010/wordprocessingShape" mc:Ignorable="w14 wp14">
   <w:abstractNum w:abstractNumId="0">
     <w:nsid w:val="35041B39"/>
     <w:multiLevelType w:val="hybridMultilevel"/>
@@ -5494,7 +6797,7 @@
     </w:rPrDefault>
     <w:pPrDefault/>
   </w:docDefaults>
-  <w:latentStyles w:defLockedState="0" w:defUIPriority="99" w:defSemiHidden="1" w:defUnhideWhenUsed="1" w:defQFormat="0" w:count="267">
+  <w:latentStyles w:defLockedState="0" w:defUIPriority="99" w:defSemiHidden="1" w:defUnhideWhenUsed="1" w:defQFormat="0" w:count="276">
     <w:lsdException w:name="Normal" w:semiHidden="0" w:uiPriority="0" w:unhideWhenUsed="0" w:qFormat="1"/>
     <w:lsdException w:name="heading 1" w:semiHidden="0" w:uiPriority="9" w:unhideWhenUsed="0" w:qFormat="1"/>
     <w:lsdException w:name="heading 2" w:uiPriority="9" w:qFormat="1"/>
@@ -5713,7 +7016,6 @@
   <w:style w:type="character" w:default="1" w:styleId="DefaultParagraphFont">
     <w:name w:val="Default Paragraph Font"/>
     <w:uiPriority w:val="1"/>
-    <w:semiHidden/>
     <w:unhideWhenUsed/>
   </w:style>
   <w:style w:type="table" w:default="1" w:styleId="TableNormal">
@@ -6072,11 +7374,36 @@
       <w:u w:val="single"/>
     </w:rPr>
   </w:style>
+  <w:style w:type="paragraph" w:styleId="DocumentMap">
+    <w:name w:val="Document Map"/>
+    <w:basedOn w:val="Normal"/>
+    <w:link w:val="DocumentMapChar"/>
+    <w:uiPriority w:val="99"/>
+    <w:semiHidden/>
+    <w:unhideWhenUsed/>
+    <w:rsid w:val="00963538"/>
+    <w:rPr>
+      <w:rFonts w:ascii="Lucida Grande" w:hAnsi="Lucida Grande" w:cs="Lucida Grande"/>
+    </w:rPr>
+  </w:style>
+  <w:style w:type="character" w:customStyle="1" w:styleId="DocumentMapChar">
+    <w:name w:val="Document Map Char"/>
+    <w:basedOn w:val="DefaultParagraphFont"/>
+    <w:link w:val="DocumentMap"/>
+    <w:uiPriority w:val="99"/>
+    <w:semiHidden/>
+    <w:rsid w:val="00963538"/>
+    <w:rPr>
+      <w:rFonts w:ascii="Lucida Grande" w:hAnsi="Lucida Grande" w:cs="Lucida Grande"/>
+      <w:sz w:val="24"/>
+      <w:szCs w:val="24"/>
+    </w:rPr>
+  </w:style>
 </w:styles>
 </file>
 
 <file path=word/stylesWithEffects.xml><?xml version="1.0" encoding="utf-8"?>
-<w:styles xmlns:wpc="http://schemas.microsoft.com/office/word/2010/wordprocessingCanvas" xmlns:mc="http://schemas.openxmlformats.org/markup-compatibility/2006" xmlns:o="urn:schemas-microsoft-com:office:office" xmlns:r="http://schemas.openxmlformats.org/officeDocument/2006/relationships" xmlns:m="http://schemas.openxmlformats.org/officeDocument/2006/math" xmlns:v="urn:schemas-microsoft-com:vml" xmlns:wp14="http://schemas.microsoft.com/office/word/2010/wordprocessingDrawing" xmlns:wp="http://schemas.openxmlformats.org/drawingml/2006/wordprocessingDrawing" xmlns:w10="urn:schemas-microsoft-com:office:word" xmlns:w="http://schemas.openxmlformats.org/wordprocessingml/2006/main" xmlns:w14="http://schemas.microsoft.com/office/word/2010/wordml" xmlns:wpg="http://schemas.microsoft.com/office/word/2010/wordprocessingGroup" xmlns:wpi="http://schemas.microsoft.com/office/word/2010/wordprocessingInk" xmlns:wne="http://schemas.microsoft.com/office/word/2006/wordml" xmlns:wps="http://schemas.microsoft.com/office/word/2010/wordprocessingShape" mc:Ignorable="w14 wp14">
+<w:styles xmlns:wpc="http://schemas.microsoft.com/office/word/2010/wordprocessingCanvas" xmlns:mo="http://schemas.microsoft.com/office/mac/office/2008/main" xmlns:mc="http://schemas.openxmlformats.org/markup-compatibility/2006" xmlns:mv="urn:schemas-microsoft-com:mac:vml" xmlns:o="urn:schemas-microsoft-com:office:office" xmlns:r="http://schemas.openxmlformats.org/officeDocument/2006/relationships" xmlns:m="http://schemas.openxmlformats.org/officeDocument/2006/math" xmlns:v="urn:schemas-microsoft-com:vml" xmlns:wp14="http://schemas.microsoft.com/office/word/2010/wordprocessingDrawing" xmlns:wp="http://schemas.openxmlformats.org/drawingml/2006/wordprocessingDrawing" xmlns:w10="urn:schemas-microsoft-com:office:word" xmlns:w="http://schemas.openxmlformats.org/wordprocessingml/2006/main" xmlns:w14="http://schemas.microsoft.com/office/word/2010/wordml" xmlns:wpg="http://schemas.microsoft.com/office/word/2010/wordprocessingGroup" xmlns:wpi="http://schemas.microsoft.com/office/word/2010/wordprocessingInk" xmlns:wne="http://schemas.microsoft.com/office/word/2006/wordml" xmlns:wps="http://schemas.microsoft.com/office/word/2010/wordprocessingShape" mc:Ignorable="w14 wp14">
   <w:docDefaults>
     <w:rPrDefault>
       <w:rPr>
@@ -6086,7 +7413,7 @@
     </w:rPrDefault>
     <w:pPrDefault/>
   </w:docDefaults>
-  <w:latentStyles w:defLockedState="0" w:defUIPriority="99" w:defSemiHidden="1" w:defUnhideWhenUsed="1" w:defQFormat="0" w:count="267">
+  <w:latentStyles w:defLockedState="0" w:defUIPriority="99" w:defSemiHidden="1" w:defUnhideWhenUsed="1" w:defQFormat="0" w:count="276">
     <w:lsdException w:name="Normal" w:semiHidden="0" w:uiPriority="0" w:unhideWhenUsed="0" w:qFormat="1"/>
     <w:lsdException w:name="heading 1" w:semiHidden="0" w:uiPriority="9" w:unhideWhenUsed="0" w:qFormat="1"/>
     <w:lsdException w:name="heading 2" w:uiPriority="9" w:qFormat="1"/>
@@ -6305,7 +7632,6 @@
   <w:style w:type="character" w:default="1" w:styleId="DefaultParagraphFont">
     <w:name w:val="Default Paragraph Font"/>
     <w:uiPriority w:val="1"/>
-    <w:semiHidden/>
     <w:unhideWhenUsed/>
   </w:style>
   <w:style w:type="table" w:default="1" w:styleId="TableNormal">
@@ -6664,6 +7990,31 @@
       <w:u w:val="single"/>
     </w:rPr>
   </w:style>
+  <w:style w:type="paragraph" w:styleId="DocumentMap">
+    <w:name w:val="Document Map"/>
+    <w:basedOn w:val="Normal"/>
+    <w:link w:val="DocumentMapChar"/>
+    <w:uiPriority w:val="99"/>
+    <w:semiHidden/>
+    <w:unhideWhenUsed/>
+    <w:rsid w:val="00963538"/>
+    <w:rPr>
+      <w:rFonts w:ascii="Lucida Grande" w:hAnsi="Lucida Grande" w:cs="Lucida Grande"/>
+    </w:rPr>
+  </w:style>
+  <w:style w:type="character" w:customStyle="1" w:styleId="DocumentMapChar">
+    <w:name w:val="Document Map Char"/>
+    <w:basedOn w:val="DefaultParagraphFont"/>
+    <w:link w:val="DocumentMap"/>
+    <w:uiPriority w:val="99"/>
+    <w:semiHidden/>
+    <w:rsid w:val="00963538"/>
+    <w:rPr>
+      <w:rFonts w:ascii="Lucida Grande" w:hAnsi="Lucida Grande" w:cs="Lucida Grande"/>
+      <w:sz w:val="24"/>
+      <w:szCs w:val="24"/>
+    </w:rPr>
+  </w:style>
 </w:styles>
 </file>
 
@@ -7013,7 +8364,7 @@
 </file>
 
 <file path=customXml/itemProps2.xml><?xml version="1.0" encoding="utf-8"?>
-<ds:datastoreItem xmlns:ds="http://schemas.openxmlformats.org/officeDocument/2006/customXml" ds:itemID="{259BD5A7-99A1-40E7-AF7C-D3FFE57B0D42}">
+<ds:datastoreItem xmlns:ds="http://schemas.openxmlformats.org/officeDocument/2006/customXml" ds:itemID="{8B674D83-C67C-584F-9821-098325EBEC62}">
   <ds:schemaRefs>
     <ds:schemaRef ds:uri="http://schemas.openxmlformats.org/officeDocument/2006/bibliography"/>
   </ds:schemaRefs>

--- a/documenten/IKE Project rapport(tussenrapport4).docx
+++ b/documenten/IKE Project rapport(tussenrapport4).docx
@@ -794,6 +794,7 @@
           <w:docPartUnique/>
         </w:docPartObj>
       </w:sdtPr>
+      <w:sdtEndPr/>
       <w:sdtContent>
         <w:p>
           <w:pPr>
@@ -808,8 +809,6 @@
             </w:rPr>
             <w:t>Inhoud</w:t>
           </w:r>
-          <w:bookmarkStart w:id="1" w:name="_GoBack"/>
-          <w:bookmarkEnd w:id="1"/>
         </w:p>
         <w:p>
           <w:pPr>
@@ -864,7 +863,7 @@
             <w:rPr>
               <w:noProof/>
             </w:rPr>
-            <w:instrText xml:space="preserve"> PAGEREF _Toc188276696 \h </w:instrText>
+            <w:instrText xml:space="preserve"> PAGEREF _Toc188515631 \h </w:instrText>
           </w:r>
           <w:r>
             <w:rPr>
@@ -928,7 +927,7 @@
             <w:rPr>
               <w:noProof/>
             </w:rPr>
-            <w:instrText xml:space="preserve"> PAGEREF _Toc188276697 \h </w:instrText>
+            <w:instrText xml:space="preserve"> PAGEREF _Toc188515632 \h </w:instrText>
           </w:r>
           <w:r>
             <w:rPr>
@@ -991,7 +990,7 @@
             <w:rPr>
               <w:noProof/>
             </w:rPr>
-            <w:instrText xml:space="preserve"> PAGEREF _Toc188276698 \h </w:instrText>
+            <w:instrText xml:space="preserve"> PAGEREF _Toc188515633 \h </w:instrText>
           </w:r>
           <w:r>
             <w:rPr>
@@ -1054,7 +1053,7 @@
             <w:rPr>
               <w:noProof/>
             </w:rPr>
-            <w:instrText xml:space="preserve"> PAGEREF _Toc188276699 \h </w:instrText>
+            <w:instrText xml:space="preserve"> PAGEREF _Toc188515634 \h </w:instrText>
           </w:r>
           <w:r>
             <w:rPr>
@@ -1117,7 +1116,7 @@
             <w:rPr>
               <w:noProof/>
             </w:rPr>
-            <w:instrText xml:space="preserve"> PAGEREF _Toc188276700 \h </w:instrText>
+            <w:instrText xml:space="preserve"> PAGEREF _Toc188515635 \h </w:instrText>
           </w:r>
           <w:r>
             <w:rPr>
@@ -1181,7 +1180,7 @@
             <w:rPr>
               <w:noProof/>
             </w:rPr>
-            <w:instrText xml:space="preserve"> PAGEREF _Toc188276701 \h </w:instrText>
+            <w:instrText xml:space="preserve"> PAGEREF _Toc188515636 \h </w:instrText>
           </w:r>
           <w:r>
             <w:rPr>
@@ -1198,7 +1197,7 @@
             <w:rPr>
               <w:noProof/>
             </w:rPr>
-            <w:t>6</w:t>
+            <w:t>7</w:t>
           </w:r>
           <w:r>
             <w:rPr>
@@ -1245,7 +1244,7 @@
             <w:rPr>
               <w:noProof/>
             </w:rPr>
-            <w:instrText xml:space="preserve"> PAGEREF _Toc188276702 \h </w:instrText>
+            <w:instrText xml:space="preserve"> PAGEREF _Toc188515637 \h </w:instrText>
           </w:r>
           <w:r>
             <w:rPr>
@@ -1262,7 +1261,7 @@
             <w:rPr>
               <w:noProof/>
             </w:rPr>
-            <w:t>7</w:t>
+            <w:t>8</w:t>
           </w:r>
           <w:r>
             <w:rPr>
@@ -1309,7 +1308,7 @@
             <w:rPr>
               <w:noProof/>
             </w:rPr>
-            <w:instrText xml:space="preserve"> PAGEREF _Toc188276703 \h </w:instrText>
+            <w:instrText xml:space="preserve"> PAGEREF _Toc188515638 \h </w:instrText>
           </w:r>
           <w:r>
             <w:rPr>
@@ -1326,7 +1325,7 @@
             <w:rPr>
               <w:noProof/>
             </w:rPr>
-            <w:t>8</w:t>
+            <w:t>10</w:t>
           </w:r>
           <w:r>
             <w:rPr>
@@ -1373,7 +1372,7 @@
             <w:rPr>
               <w:noProof/>
             </w:rPr>
-            <w:instrText xml:space="preserve"> PAGEREF _Toc188276704 \h </w:instrText>
+            <w:instrText xml:space="preserve"> PAGEREF _Toc188515639 \h </w:instrText>
           </w:r>
           <w:r>
             <w:rPr>
@@ -1390,7 +1389,7 @@
             <w:rPr>
               <w:noProof/>
             </w:rPr>
-            <w:t>8</w:t>
+            <w:t>10</w:t>
           </w:r>
           <w:r>
             <w:rPr>
@@ -1437,7 +1436,7 @@
             <w:rPr>
               <w:noProof/>
             </w:rPr>
-            <w:instrText xml:space="preserve"> PAGEREF _Toc188276705 \h </w:instrText>
+            <w:instrText xml:space="preserve"> PAGEREF _Toc188515640 \h </w:instrText>
           </w:r>
           <w:r>
             <w:rPr>
@@ -1454,7 +1453,7 @@
             <w:rPr>
               <w:noProof/>
             </w:rPr>
-            <w:t>9</w:t>
+            <w:t>11</w:t>
           </w:r>
           <w:r>
             <w:rPr>
@@ -1500,7 +1499,7 @@
             <w:rPr>
               <w:noProof/>
             </w:rPr>
-            <w:instrText xml:space="preserve"> PAGEREF _Toc188276706 \h </w:instrText>
+            <w:instrText xml:space="preserve"> PAGEREF _Toc188515641 \h </w:instrText>
           </w:r>
           <w:r>
             <w:rPr>
@@ -1517,7 +1516,7 @@
             <w:rPr>
               <w:noProof/>
             </w:rPr>
-            <w:t>9</w:t>
+            <w:t>11</w:t>
           </w:r>
           <w:r>
             <w:rPr>
@@ -1563,7 +1562,7 @@
             <w:rPr>
               <w:noProof/>
             </w:rPr>
-            <w:instrText xml:space="preserve"> PAGEREF _Toc188276707 \h </w:instrText>
+            <w:instrText xml:space="preserve"> PAGEREF _Toc188515642 \h </w:instrText>
           </w:r>
           <w:r>
             <w:rPr>
@@ -1580,7 +1579,7 @@
             <w:rPr>
               <w:noProof/>
             </w:rPr>
-            <w:t>9</w:t>
+            <w:t>11</w:t>
           </w:r>
           <w:r>
             <w:rPr>
@@ -1626,7 +1625,7 @@
             <w:rPr>
               <w:noProof/>
             </w:rPr>
-            <w:instrText xml:space="preserve"> PAGEREF _Toc188276708 \h </w:instrText>
+            <w:instrText xml:space="preserve"> PAGEREF _Toc188515643 \h </w:instrText>
           </w:r>
           <w:r>
             <w:rPr>
@@ -1643,7 +1642,7 @@
             <w:rPr>
               <w:noProof/>
             </w:rPr>
-            <w:t>9</w:t>
+            <w:t>11</w:t>
           </w:r>
           <w:r>
             <w:rPr>
@@ -1689,7 +1688,7 @@
             <w:rPr>
               <w:noProof/>
             </w:rPr>
-            <w:instrText xml:space="preserve"> PAGEREF _Toc188276709 \h </w:instrText>
+            <w:instrText xml:space="preserve"> PAGEREF _Toc188515644 \h </w:instrText>
           </w:r>
           <w:r>
             <w:rPr>
@@ -1706,7 +1705,7 @@
             <w:rPr>
               <w:noProof/>
             </w:rPr>
-            <w:t>9</w:t>
+            <w:t>11</w:t>
           </w:r>
           <w:r>
             <w:rPr>
@@ -1753,7 +1752,7 @@
             <w:rPr>
               <w:noProof/>
             </w:rPr>
-            <w:instrText xml:space="preserve"> PAGEREF _Toc188276710 \h </w:instrText>
+            <w:instrText xml:space="preserve"> PAGEREF _Toc188515645 \h </w:instrText>
           </w:r>
           <w:r>
             <w:rPr>
@@ -1770,7 +1769,7 @@
             <w:rPr>
               <w:noProof/>
             </w:rPr>
-            <w:t>10</w:t>
+            <w:t>12</w:t>
           </w:r>
           <w:r>
             <w:rPr>
@@ -1816,7 +1815,7 @@
             <w:rPr>
               <w:noProof/>
             </w:rPr>
-            <w:instrText xml:space="preserve"> PAGEREF _Toc188276711 \h </w:instrText>
+            <w:instrText xml:space="preserve"> PAGEREF _Toc188515646 \h </w:instrText>
           </w:r>
           <w:r>
             <w:rPr>
@@ -1833,7 +1832,7 @@
             <w:rPr>
               <w:noProof/>
             </w:rPr>
-            <w:t>11</w:t>
+            <w:t>13</w:t>
           </w:r>
           <w:r>
             <w:rPr>
@@ -1879,7 +1878,7 @@
             <w:rPr>
               <w:noProof/>
             </w:rPr>
-            <w:instrText xml:space="preserve"> PAGEREF _Toc188276712 \h </w:instrText>
+            <w:instrText xml:space="preserve"> PAGEREF _Toc188515647 \h </w:instrText>
           </w:r>
           <w:r>
             <w:rPr>
@@ -1896,7 +1895,7 @@
             <w:rPr>
               <w:noProof/>
             </w:rPr>
-            <w:t>11</w:t>
+            <w:t>13</w:t>
           </w:r>
           <w:r>
             <w:rPr>
@@ -1942,7 +1941,7 @@
             <w:rPr>
               <w:noProof/>
             </w:rPr>
-            <w:instrText xml:space="preserve"> PAGEREF _Toc188276713 \h </w:instrText>
+            <w:instrText xml:space="preserve"> PAGEREF _Toc188515648 \h </w:instrText>
           </w:r>
           <w:r>
             <w:rPr>
@@ -1959,7 +1958,7 @@
             <w:rPr>
               <w:noProof/>
             </w:rPr>
-            <w:t>12</w:t>
+            <w:t>14</w:t>
           </w:r>
           <w:r>
             <w:rPr>
@@ -2005,7 +2004,7 @@
             <w:rPr>
               <w:noProof/>
             </w:rPr>
-            <w:instrText xml:space="preserve"> PAGEREF _Toc188276714 \h </w:instrText>
+            <w:instrText xml:space="preserve"> PAGEREF _Toc188515649 \h </w:instrText>
           </w:r>
           <w:r>
             <w:rPr>
@@ -2022,7 +2021,7 @@
             <w:rPr>
               <w:noProof/>
             </w:rPr>
-            <w:t>13</w:t>
+            <w:t>15</w:t>
           </w:r>
           <w:r>
             <w:rPr>
@@ -2068,7 +2067,7 @@
             <w:rPr>
               <w:noProof/>
             </w:rPr>
-            <w:instrText xml:space="preserve"> PAGEREF _Toc188276715 \h </w:instrText>
+            <w:instrText xml:space="preserve"> PAGEREF _Toc188515650 \h </w:instrText>
           </w:r>
           <w:r>
             <w:rPr>
@@ -2085,7 +2084,7 @@
             <w:rPr>
               <w:noProof/>
             </w:rPr>
-            <w:t>14</w:t>
+            <w:t>16</w:t>
           </w:r>
           <w:r>
             <w:rPr>
@@ -2131,7 +2130,7 @@
             <w:rPr>
               <w:noProof/>
             </w:rPr>
-            <w:instrText xml:space="preserve"> PAGEREF _Toc188276716 \h </w:instrText>
+            <w:instrText xml:space="preserve"> PAGEREF _Toc188515651 \h </w:instrText>
           </w:r>
           <w:r>
             <w:rPr>
@@ -2148,7 +2147,7 @@
             <w:rPr>
               <w:noProof/>
             </w:rPr>
-            <w:t>14</w:t>
+            <w:t>16</w:t>
           </w:r>
           <w:r>
             <w:rPr>
@@ -2175,15 +2174,15 @@
       <w:r>
         <w:br w:type="page"/>
       </w:r>
-      <w:bookmarkStart w:id="2" w:name="_Toc183856590"/>
-      <w:bookmarkStart w:id="3" w:name="_Toc188276696"/>
+      <w:bookmarkStart w:id="1" w:name="_Toc183856590"/>
+      <w:bookmarkStart w:id="2" w:name="_Toc188515631"/>
       <w:r>
         <w:lastRenderedPageBreak/>
         <w:t>Inleiding</w:t>
       </w:r>
+      <w:bookmarkEnd w:id="1"/>
+      <w:bookmarkEnd w:id="2"/>
       <w:bookmarkEnd w:id="0"/>
-      <w:bookmarkEnd w:id="2"/>
-      <w:bookmarkEnd w:id="3"/>
     </w:p>
     <w:p/>
     <w:p>
@@ -2241,8 +2240,8 @@
       <w:pPr>
         <w:pStyle w:val="Heading1"/>
       </w:pPr>
-      <w:bookmarkStart w:id="4" w:name="_Toc183856591"/>
-      <w:bookmarkStart w:id="5" w:name="_Toc188276697"/>
+      <w:bookmarkStart w:id="3" w:name="_Toc183856591"/>
+      <w:bookmarkStart w:id="4" w:name="_Toc188515632"/>
       <w:r>
         <w:lastRenderedPageBreak/>
         <w:t xml:space="preserve">2 </w:t>
@@ -2250,348 +2249,348 @@
       <w:r>
         <w:t>Ontwerp</w:t>
       </w:r>
+      <w:bookmarkEnd w:id="3"/>
       <w:bookmarkEnd w:id="4"/>
+    </w:p>
+    <w:p/>
+    <w:p>
+      <w:pPr>
+        <w:pStyle w:val="Heading2"/>
+      </w:pPr>
+      <w:bookmarkStart w:id="5" w:name="_Toc183855174"/>
+      <w:bookmarkStart w:id="6" w:name="_Toc183856592"/>
+      <w:bookmarkStart w:id="7" w:name="_Toc188515633"/>
+      <w:r>
+        <w:t>Probleembeschrijving</w:t>
+      </w:r>
       <w:bookmarkEnd w:id="5"/>
-    </w:p>
-    <w:p/>
-    <w:p>
-      <w:pPr>
-        <w:pStyle w:val="Heading2"/>
-      </w:pPr>
-      <w:bookmarkStart w:id="6" w:name="_Toc183855174"/>
-      <w:bookmarkStart w:id="7" w:name="_Toc183856592"/>
-      <w:bookmarkStart w:id="8" w:name="_Toc188276698"/>
-      <w:r>
-        <w:t>Probleembeschrijving</w:t>
-      </w:r>
       <w:bookmarkEnd w:id="6"/>
       <w:bookmarkEnd w:id="7"/>
+    </w:p>
+    <w:p>
+      <w:pPr>
+        <w:rPr>
+          <w:rFonts w:ascii="Calibri" w:hAnsi="Calibri"/>
+          <w:sz w:val="22"/>
+          <w:szCs w:val="22"/>
+        </w:rPr>
+      </w:pPr>
+      <w:r>
+        <w:rPr>
+          <w:rFonts w:ascii="Calibri" w:hAnsi="Calibri"/>
+          <w:sz w:val="22"/>
+          <w:szCs w:val="22"/>
+        </w:rPr>
+        <w:t>De gebruiker moet worden geadviseer</w:t>
+      </w:r>
+      <w:r>
+        <w:rPr>
+          <w:rFonts w:ascii="Calibri" w:hAnsi="Calibri"/>
+          <w:sz w:val="22"/>
+          <w:szCs w:val="22"/>
+        </w:rPr>
+        <w:t>d</w:t>
+      </w:r>
+      <w:r>
+        <w:rPr>
+          <w:rFonts w:ascii="Calibri" w:hAnsi="Calibri"/>
+          <w:sz w:val="22"/>
+          <w:szCs w:val="22"/>
+        </w:rPr>
+        <w:t xml:space="preserve"> met andere muziek, nadat </w:t>
+      </w:r>
+      <w:r>
+        <w:rPr>
+          <w:rFonts w:ascii="Calibri" w:hAnsi="Calibri"/>
+          <w:sz w:val="22"/>
+          <w:szCs w:val="22"/>
+        </w:rPr>
+        <w:t xml:space="preserve">hij zelf een nummer heeft </w:t>
+      </w:r>
+      <w:r>
+        <w:rPr>
+          <w:rFonts w:ascii="Calibri" w:hAnsi="Calibri"/>
+          <w:sz w:val="22"/>
+          <w:szCs w:val="22"/>
+        </w:rPr>
+        <w:t xml:space="preserve">ingevoerd (hierbij ook de </w:t>
+      </w:r>
+      <w:r>
+        <w:rPr>
+          <w:rFonts w:ascii="Calibri" w:hAnsi="Calibri"/>
+          <w:sz w:val="22"/>
+          <w:szCs w:val="22"/>
+        </w:rPr>
+        <w:t>artiesten naam</w:t>
+      </w:r>
+      <w:r>
+        <w:rPr>
+          <w:rFonts w:ascii="Calibri" w:hAnsi="Calibri"/>
+          <w:sz w:val="22"/>
+          <w:szCs w:val="22"/>
+        </w:rPr>
+        <w:t>). Voorlopig werkt dit met een enkel nummer</w:t>
+      </w:r>
+      <w:r>
+        <w:rPr>
+          <w:rFonts w:ascii="Calibri" w:hAnsi="Calibri"/>
+          <w:sz w:val="22"/>
+          <w:szCs w:val="22"/>
+        </w:rPr>
+        <w:t>, later worden dit er meerdere</w:t>
+      </w:r>
+      <w:r>
+        <w:rPr>
+          <w:rFonts w:ascii="Calibri" w:hAnsi="Calibri"/>
+          <w:sz w:val="22"/>
+          <w:szCs w:val="22"/>
+        </w:rPr>
+        <w:t>. Hierbij moet naar overeenkomsten tussen de nummers worden gezocht</w:t>
+      </w:r>
+      <w:r>
+        <w:rPr>
+          <w:rFonts w:ascii="Calibri" w:hAnsi="Calibri"/>
+          <w:sz w:val="22"/>
+          <w:szCs w:val="22"/>
+        </w:rPr>
+        <w:t>, waardoor er vergelijkbare nummers teruggegeven kunnen worden</w:t>
+      </w:r>
+      <w:r>
+        <w:rPr>
+          <w:rFonts w:ascii="Calibri" w:hAnsi="Calibri"/>
+          <w:sz w:val="22"/>
+          <w:szCs w:val="22"/>
+        </w:rPr>
+        <w:t xml:space="preserve">. </w:t>
+      </w:r>
+      <w:r>
+        <w:rPr>
+          <w:rFonts w:ascii="Calibri" w:hAnsi="Calibri"/>
+          <w:sz w:val="22"/>
+          <w:szCs w:val="22"/>
+        </w:rPr>
+        <w:t>Daarnaast</w:t>
+      </w:r>
+      <w:r>
+        <w:rPr>
+          <w:rFonts w:ascii="Calibri" w:hAnsi="Calibri"/>
+          <w:sz w:val="22"/>
+          <w:szCs w:val="22"/>
+        </w:rPr>
+        <w:t xml:space="preserve"> moet het aantal geadviseerde nummers niet te groot zijn (dan wordt het onoverzichtelijk) of te klein (niet genoeg keuze).</w:t>
+      </w:r>
+    </w:p>
+    <w:p/>
+    <w:p>
+      <w:pPr>
+        <w:pStyle w:val="Heading2"/>
+      </w:pPr>
+      <w:bookmarkStart w:id="8" w:name="_Toc183855175"/>
+      <w:bookmarkStart w:id="9" w:name="_Toc183856593"/>
+      <w:bookmarkStart w:id="10" w:name="_Toc188515634"/>
+      <w:r>
+        <w:t>Ontwerpbeschrijving</w:t>
+      </w:r>
       <w:bookmarkEnd w:id="8"/>
-    </w:p>
-    <w:p>
-      <w:pPr>
-        <w:rPr>
-          <w:rFonts w:ascii="Calibri" w:hAnsi="Calibri"/>
-          <w:sz w:val="22"/>
-          <w:szCs w:val="22"/>
-        </w:rPr>
-      </w:pPr>
-      <w:r>
-        <w:rPr>
-          <w:rFonts w:ascii="Calibri" w:hAnsi="Calibri"/>
-          <w:sz w:val="22"/>
-          <w:szCs w:val="22"/>
-        </w:rPr>
-        <w:t>De gebruiker moet worden geadviseer</w:t>
-      </w:r>
-      <w:r>
-        <w:rPr>
-          <w:rFonts w:ascii="Calibri" w:hAnsi="Calibri"/>
-          <w:sz w:val="22"/>
-          <w:szCs w:val="22"/>
-        </w:rPr>
-        <w:t>d</w:t>
-      </w:r>
-      <w:r>
-        <w:rPr>
-          <w:rFonts w:ascii="Calibri" w:hAnsi="Calibri"/>
-          <w:sz w:val="22"/>
-          <w:szCs w:val="22"/>
-        </w:rPr>
-        <w:t xml:space="preserve"> met andere muziek, nadat </w:t>
-      </w:r>
-      <w:r>
-        <w:rPr>
-          <w:rFonts w:ascii="Calibri" w:hAnsi="Calibri"/>
-          <w:sz w:val="22"/>
-          <w:szCs w:val="22"/>
-        </w:rPr>
-        <w:t xml:space="preserve">hij zelf een nummer heeft </w:t>
-      </w:r>
-      <w:r>
-        <w:rPr>
-          <w:rFonts w:ascii="Calibri" w:hAnsi="Calibri"/>
-          <w:sz w:val="22"/>
-          <w:szCs w:val="22"/>
-        </w:rPr>
-        <w:t xml:space="preserve">ingevoerd (hierbij ook de </w:t>
-      </w:r>
-      <w:r>
-        <w:rPr>
-          <w:rFonts w:ascii="Calibri" w:hAnsi="Calibri"/>
-          <w:sz w:val="22"/>
-          <w:szCs w:val="22"/>
-        </w:rPr>
-        <w:t>artiesten naam</w:t>
-      </w:r>
-      <w:r>
-        <w:rPr>
-          <w:rFonts w:ascii="Calibri" w:hAnsi="Calibri"/>
-          <w:sz w:val="22"/>
-          <w:szCs w:val="22"/>
-        </w:rPr>
-        <w:t>). Voorlopig werkt dit met een enkel nummer</w:t>
-      </w:r>
-      <w:r>
-        <w:rPr>
-          <w:rFonts w:ascii="Calibri" w:hAnsi="Calibri"/>
-          <w:sz w:val="22"/>
-          <w:szCs w:val="22"/>
-        </w:rPr>
-        <w:t>, later worden dit er meerdere</w:t>
-      </w:r>
-      <w:r>
-        <w:rPr>
-          <w:rFonts w:ascii="Calibri" w:hAnsi="Calibri"/>
-          <w:sz w:val="22"/>
-          <w:szCs w:val="22"/>
-        </w:rPr>
-        <w:t>. Hierbij moet naar overeenkomsten tussen de nummers worden gezocht</w:t>
-      </w:r>
-      <w:r>
-        <w:rPr>
-          <w:rFonts w:ascii="Calibri" w:hAnsi="Calibri"/>
-          <w:sz w:val="22"/>
-          <w:szCs w:val="22"/>
-        </w:rPr>
-        <w:t>, waardoor er vergelijkbare nummers teruggegeven kunnen worden</w:t>
-      </w:r>
-      <w:r>
-        <w:rPr>
-          <w:rFonts w:ascii="Calibri" w:hAnsi="Calibri"/>
-          <w:sz w:val="22"/>
-          <w:szCs w:val="22"/>
-        </w:rPr>
-        <w:t xml:space="preserve">. </w:t>
-      </w:r>
-      <w:r>
-        <w:rPr>
-          <w:rFonts w:ascii="Calibri" w:hAnsi="Calibri"/>
-          <w:sz w:val="22"/>
-          <w:szCs w:val="22"/>
-        </w:rPr>
-        <w:t>Daarnaast</w:t>
-      </w:r>
-      <w:r>
-        <w:rPr>
-          <w:rFonts w:ascii="Calibri" w:hAnsi="Calibri"/>
-          <w:sz w:val="22"/>
-          <w:szCs w:val="22"/>
-        </w:rPr>
-        <w:t xml:space="preserve"> moet het aantal geadviseerde nummers niet te groot zijn (dan wordt het onoverzichtelijk) of te klein (niet genoeg keuze).</w:t>
-      </w:r>
-    </w:p>
-    <w:p/>
-    <w:p>
-      <w:pPr>
-        <w:pStyle w:val="Heading2"/>
-      </w:pPr>
-      <w:bookmarkStart w:id="9" w:name="_Toc183855175"/>
-      <w:bookmarkStart w:id="10" w:name="_Toc183856593"/>
-      <w:bookmarkStart w:id="11" w:name="_Toc188276699"/>
-      <w:r>
-        <w:t>Ontwerpbeschrijving</w:t>
-      </w:r>
       <w:bookmarkEnd w:id="9"/>
       <w:bookmarkEnd w:id="10"/>
+    </w:p>
+    <w:p>
+      <w:pPr>
+        <w:rPr>
+          <w:rFonts w:ascii="Calibri" w:hAnsi="Calibri"/>
+        </w:rPr>
+      </w:pPr>
+      <w:r>
+        <w:rPr>
+          <w:rFonts w:ascii="Calibri" w:hAnsi="Calibri"/>
+        </w:rPr>
+        <w:t>Het prog</w:t>
+      </w:r>
+      <w:r>
+        <w:rPr>
+          <w:rFonts w:ascii="Calibri" w:hAnsi="Calibri"/>
+        </w:rPr>
+        <w:t xml:space="preserve">ramma wordt in </w:t>
+      </w:r>
+      <w:proofErr w:type="spellStart"/>
+      <w:r>
+        <w:rPr>
+          <w:rFonts w:ascii="Calibri" w:hAnsi="Calibri"/>
+        </w:rPr>
+        <w:t>java</w:t>
+      </w:r>
+      <w:proofErr w:type="spellEnd"/>
+      <w:r>
+        <w:rPr>
+          <w:rFonts w:ascii="Calibri" w:hAnsi="Calibri"/>
+        </w:rPr>
+        <w:t xml:space="preserve"> geschreven,</w:t>
+      </w:r>
+      <w:r>
+        <w:rPr>
+          <w:rFonts w:ascii="Calibri" w:hAnsi="Calibri"/>
+        </w:rPr>
+        <w:t xml:space="preserve"> om</w:t>
+      </w:r>
+      <w:r>
+        <w:rPr>
+          <w:rFonts w:ascii="Calibri" w:hAnsi="Calibri"/>
+        </w:rPr>
+        <w:t>dat</w:t>
+      </w:r>
+      <w:r>
+        <w:rPr>
+          <w:rFonts w:ascii="Calibri" w:hAnsi="Calibri"/>
+        </w:rPr>
+        <w:t xml:space="preserve"> </w:t>
+      </w:r>
+      <w:r>
+        <w:rPr>
+          <w:rFonts w:ascii="Calibri" w:hAnsi="Calibri"/>
+        </w:rPr>
+        <w:t>de progra</w:t>
+      </w:r>
+      <w:r>
+        <w:rPr>
+          <w:rFonts w:ascii="Calibri" w:hAnsi="Calibri"/>
+        </w:rPr>
+        <w:t>m</w:t>
+      </w:r>
+      <w:r>
+        <w:rPr>
+          <w:rFonts w:ascii="Calibri" w:hAnsi="Calibri"/>
+        </w:rPr>
+        <w:t xml:space="preserve">meurs ervaring hebben met </w:t>
+      </w:r>
+      <w:proofErr w:type="spellStart"/>
+      <w:r>
+        <w:rPr>
+          <w:rFonts w:ascii="Calibri" w:hAnsi="Calibri"/>
+        </w:rPr>
+        <w:t>Sesame</w:t>
+      </w:r>
+      <w:proofErr w:type="spellEnd"/>
+      <w:r>
+        <w:rPr>
+          <w:rFonts w:ascii="Calibri" w:hAnsi="Calibri"/>
+        </w:rPr>
+        <w:t xml:space="preserve"> (een </w:t>
+      </w:r>
+      <w:proofErr w:type="spellStart"/>
+      <w:r>
+        <w:rPr>
+          <w:rFonts w:ascii="Calibri" w:hAnsi="Calibri"/>
+        </w:rPr>
+        <w:t>library</w:t>
+      </w:r>
+      <w:proofErr w:type="spellEnd"/>
+      <w:r>
+        <w:rPr>
+          <w:rFonts w:ascii="Calibri" w:hAnsi="Calibri"/>
+        </w:rPr>
+        <w:t xml:space="preserve"> voor het werken met SPARQL end</w:t>
+      </w:r>
+      <w:r>
+        <w:rPr>
+          <w:rFonts w:ascii="Calibri" w:hAnsi="Calibri"/>
+        </w:rPr>
+        <w:t xml:space="preserve"> </w:t>
+      </w:r>
+      <w:r>
+        <w:rPr>
+          <w:rFonts w:ascii="Calibri" w:hAnsi="Calibri"/>
+        </w:rPr>
+        <w:t xml:space="preserve">points). Later bleek wel dat veel databases voor </w:t>
+      </w:r>
+      <w:r>
+        <w:rPr>
+          <w:rFonts w:ascii="Calibri" w:hAnsi="Calibri"/>
+        </w:rPr>
+        <w:t>PHP</w:t>
+      </w:r>
+      <w:r>
+        <w:rPr>
+          <w:rFonts w:ascii="Calibri" w:hAnsi="Calibri"/>
+        </w:rPr>
+        <w:t xml:space="preserve"> gemaakt waren en dat </w:t>
+      </w:r>
+      <w:r>
+        <w:rPr>
+          <w:rFonts w:ascii="Calibri" w:hAnsi="Calibri"/>
+        </w:rPr>
+        <w:t>een juiste</w:t>
+      </w:r>
+      <w:r>
+        <w:rPr>
+          <w:rFonts w:ascii="Calibri" w:hAnsi="Calibri"/>
+        </w:rPr>
+        <w:t xml:space="preserve"> database </w:t>
+      </w:r>
+      <w:r>
+        <w:rPr>
+          <w:rFonts w:ascii="Calibri" w:hAnsi="Calibri"/>
+        </w:rPr>
+        <w:t xml:space="preserve">moeilijk </w:t>
+      </w:r>
+      <w:r>
+        <w:rPr>
+          <w:rFonts w:ascii="Calibri" w:hAnsi="Calibri"/>
+        </w:rPr>
+        <w:t>te vinden</w:t>
+      </w:r>
+      <w:r>
+        <w:rPr>
+          <w:rFonts w:ascii="Calibri" w:hAnsi="Calibri"/>
+        </w:rPr>
+        <w:t xml:space="preserve"> </w:t>
+      </w:r>
+      <w:r>
+        <w:rPr>
+          <w:rFonts w:ascii="Calibri" w:hAnsi="Calibri"/>
+        </w:rPr>
+        <w:t>was</w:t>
+      </w:r>
+      <w:r>
+        <w:rPr>
+          <w:rFonts w:ascii="Calibri" w:hAnsi="Calibri"/>
+        </w:rPr>
+        <w:t xml:space="preserve">. </w:t>
+      </w:r>
+      <w:r>
+        <w:rPr>
+          <w:rFonts w:ascii="Calibri" w:hAnsi="Calibri"/>
+        </w:rPr>
+        <w:t xml:space="preserve">Maar omdat uiteindelijk toch een database van </w:t>
+      </w:r>
+      <w:proofErr w:type="spellStart"/>
+      <w:r>
+        <w:rPr>
+          <w:rFonts w:ascii="Calibri" w:hAnsi="Calibri"/>
+        </w:rPr>
+        <w:t>Kasabi</w:t>
+      </w:r>
+      <w:proofErr w:type="spellEnd"/>
+      <w:r>
+        <w:rPr>
+          <w:rFonts w:ascii="Calibri" w:hAnsi="Calibri"/>
+        </w:rPr>
+        <w:t xml:space="preserve"> werd gevonden, is besloten om toch bij Java te blijven.</w:t>
+      </w:r>
+    </w:p>
+    <w:p>
+      <w:pPr>
+        <w:pStyle w:val="Heading2"/>
+      </w:pPr>
+      <w:bookmarkStart w:id="11" w:name="_Toc183855176"/>
+      <w:bookmarkStart w:id="12" w:name="_Toc183856594"/>
+      <w:bookmarkStart w:id="13" w:name="_Toc188515635"/>
+      <w:r>
+        <w:t>Functionele beschrijving</w:t>
+      </w:r>
       <w:bookmarkEnd w:id="11"/>
-    </w:p>
-    <w:p>
-      <w:pPr>
-        <w:rPr>
-          <w:rFonts w:ascii="Calibri" w:hAnsi="Calibri"/>
-        </w:rPr>
-      </w:pPr>
-      <w:r>
-        <w:rPr>
-          <w:rFonts w:ascii="Calibri" w:hAnsi="Calibri"/>
-        </w:rPr>
-        <w:t>Het prog</w:t>
-      </w:r>
-      <w:r>
-        <w:rPr>
-          <w:rFonts w:ascii="Calibri" w:hAnsi="Calibri"/>
-        </w:rPr>
-        <w:t xml:space="preserve">ramma wordt in </w:t>
-      </w:r>
-      <w:proofErr w:type="spellStart"/>
-      <w:r>
-        <w:rPr>
-          <w:rFonts w:ascii="Calibri" w:hAnsi="Calibri"/>
-        </w:rPr>
-        <w:t>java</w:t>
-      </w:r>
-      <w:proofErr w:type="spellEnd"/>
-      <w:r>
-        <w:rPr>
-          <w:rFonts w:ascii="Calibri" w:hAnsi="Calibri"/>
-        </w:rPr>
-        <w:t xml:space="preserve"> geschreven,</w:t>
-      </w:r>
-      <w:r>
-        <w:rPr>
-          <w:rFonts w:ascii="Calibri" w:hAnsi="Calibri"/>
-        </w:rPr>
-        <w:t xml:space="preserve"> om</w:t>
-      </w:r>
-      <w:r>
-        <w:rPr>
-          <w:rFonts w:ascii="Calibri" w:hAnsi="Calibri"/>
-        </w:rPr>
-        <w:t>dat</w:t>
-      </w:r>
-      <w:r>
-        <w:rPr>
-          <w:rFonts w:ascii="Calibri" w:hAnsi="Calibri"/>
-        </w:rPr>
-        <w:t xml:space="preserve"> </w:t>
-      </w:r>
-      <w:r>
-        <w:rPr>
-          <w:rFonts w:ascii="Calibri" w:hAnsi="Calibri"/>
-        </w:rPr>
-        <w:t>de progra</w:t>
-      </w:r>
-      <w:r>
-        <w:rPr>
-          <w:rFonts w:ascii="Calibri" w:hAnsi="Calibri"/>
-        </w:rPr>
-        <w:t>m</w:t>
-      </w:r>
-      <w:r>
-        <w:rPr>
-          <w:rFonts w:ascii="Calibri" w:hAnsi="Calibri"/>
-        </w:rPr>
-        <w:t xml:space="preserve">meurs ervaring hebben met </w:t>
-      </w:r>
-      <w:proofErr w:type="spellStart"/>
-      <w:r>
-        <w:rPr>
-          <w:rFonts w:ascii="Calibri" w:hAnsi="Calibri"/>
-        </w:rPr>
-        <w:t>Sesame</w:t>
-      </w:r>
-      <w:proofErr w:type="spellEnd"/>
-      <w:r>
-        <w:rPr>
-          <w:rFonts w:ascii="Calibri" w:hAnsi="Calibri"/>
-        </w:rPr>
-        <w:t xml:space="preserve"> (een </w:t>
-      </w:r>
-      <w:proofErr w:type="spellStart"/>
-      <w:r>
-        <w:rPr>
-          <w:rFonts w:ascii="Calibri" w:hAnsi="Calibri"/>
-        </w:rPr>
-        <w:t>library</w:t>
-      </w:r>
-      <w:proofErr w:type="spellEnd"/>
-      <w:r>
-        <w:rPr>
-          <w:rFonts w:ascii="Calibri" w:hAnsi="Calibri"/>
-        </w:rPr>
-        <w:t xml:space="preserve"> voor het werken met SPARQL end</w:t>
-      </w:r>
-      <w:r>
-        <w:rPr>
-          <w:rFonts w:ascii="Calibri" w:hAnsi="Calibri"/>
-        </w:rPr>
-        <w:t xml:space="preserve"> </w:t>
-      </w:r>
-      <w:r>
-        <w:rPr>
-          <w:rFonts w:ascii="Calibri" w:hAnsi="Calibri"/>
-        </w:rPr>
-        <w:t xml:space="preserve">points). Later bleek wel dat veel databases voor </w:t>
-      </w:r>
-      <w:r>
-        <w:rPr>
-          <w:rFonts w:ascii="Calibri" w:hAnsi="Calibri"/>
-        </w:rPr>
-        <w:t>PHP</w:t>
-      </w:r>
-      <w:r>
-        <w:rPr>
-          <w:rFonts w:ascii="Calibri" w:hAnsi="Calibri"/>
-        </w:rPr>
-        <w:t xml:space="preserve"> gemaakt waren en dat </w:t>
-      </w:r>
-      <w:r>
-        <w:rPr>
-          <w:rFonts w:ascii="Calibri" w:hAnsi="Calibri"/>
-        </w:rPr>
-        <w:t>een juiste</w:t>
-      </w:r>
-      <w:r>
-        <w:rPr>
-          <w:rFonts w:ascii="Calibri" w:hAnsi="Calibri"/>
-        </w:rPr>
-        <w:t xml:space="preserve"> database </w:t>
-      </w:r>
-      <w:r>
-        <w:rPr>
-          <w:rFonts w:ascii="Calibri" w:hAnsi="Calibri"/>
-        </w:rPr>
-        <w:t xml:space="preserve">moeilijk </w:t>
-      </w:r>
-      <w:r>
-        <w:rPr>
-          <w:rFonts w:ascii="Calibri" w:hAnsi="Calibri"/>
-        </w:rPr>
-        <w:t>te vinden</w:t>
-      </w:r>
-      <w:r>
-        <w:rPr>
-          <w:rFonts w:ascii="Calibri" w:hAnsi="Calibri"/>
-        </w:rPr>
-        <w:t xml:space="preserve"> </w:t>
-      </w:r>
-      <w:r>
-        <w:rPr>
-          <w:rFonts w:ascii="Calibri" w:hAnsi="Calibri"/>
-        </w:rPr>
-        <w:t>was</w:t>
-      </w:r>
-      <w:r>
-        <w:rPr>
-          <w:rFonts w:ascii="Calibri" w:hAnsi="Calibri"/>
-        </w:rPr>
-        <w:t xml:space="preserve">. </w:t>
-      </w:r>
-      <w:r>
-        <w:rPr>
-          <w:rFonts w:ascii="Calibri" w:hAnsi="Calibri"/>
-        </w:rPr>
-        <w:t xml:space="preserve">Maar omdat uiteindelijk toch een database van </w:t>
-      </w:r>
-      <w:proofErr w:type="spellStart"/>
-      <w:r>
-        <w:rPr>
-          <w:rFonts w:ascii="Calibri" w:hAnsi="Calibri"/>
-        </w:rPr>
-        <w:t>Kasabi</w:t>
-      </w:r>
-      <w:proofErr w:type="spellEnd"/>
-      <w:r>
-        <w:rPr>
-          <w:rFonts w:ascii="Calibri" w:hAnsi="Calibri"/>
-        </w:rPr>
-        <w:t xml:space="preserve"> werd gevonden, is besloten om toch bij Java te blijven.</w:t>
-      </w:r>
-    </w:p>
-    <w:p>
-      <w:pPr>
-        <w:pStyle w:val="Heading2"/>
-      </w:pPr>
-      <w:bookmarkStart w:id="12" w:name="_Toc183855176"/>
-      <w:bookmarkStart w:id="13" w:name="_Toc183856594"/>
-      <w:bookmarkStart w:id="14" w:name="_Toc188276700"/>
-      <w:r>
-        <w:t>Functionele beschrijving</w:t>
-      </w:r>
       <w:bookmarkEnd w:id="12"/>
       <w:bookmarkEnd w:id="13"/>
-      <w:bookmarkEnd w:id="14"/>
     </w:p>
     <w:p>
       <w:pPr>
@@ -2778,7 +2777,7 @@
         </w:rPr>
         <w:t>.</w:t>
       </w:r>
-      <w:bookmarkStart w:id="15" w:name="_Toc183855177"/>
+      <w:bookmarkStart w:id="14" w:name="_Toc183855177"/>
     </w:p>
     <w:p/>
     <w:p>
@@ -2794,7 +2793,7 @@
         </w:rPr>
         <w:br w:type="page"/>
       </w:r>
-      <w:bookmarkEnd w:id="15"/>
+      <w:bookmarkEnd w:id="14"/>
       <w:r>
         <w:rPr>
           <w:rStyle w:val="Heading2Char"/>
@@ -2802,6 +2801,8 @@
         <w:lastRenderedPageBreak/>
         <w:t>Interface model</w:t>
       </w:r>
+      <w:bookmarkStart w:id="15" w:name="_GoBack"/>
+      <w:bookmarkEnd w:id="15"/>
     </w:p>
     <w:p>
       <w:pPr>
@@ -2815,10 +2816,18 @@
           <w:noProof/>
         </w:rPr>
         <w:drawing>
-          <wp:inline distT="0" distB="0" distL="0" distR="0" wp14:anchorId="19003653" wp14:editId="1A826C32">
-            <wp:extent cx="5264150" cy="3822700"/>
-            <wp:effectExtent l="0" t="0" r="0" b="6350"/>
-            <wp:docPr id="4" name="Picture 4"/>
+          <wp:anchor distT="0" distB="0" distL="114300" distR="114300" simplePos="0" relativeHeight="251670528" behindDoc="1" locked="0" layoutInCell="1" allowOverlap="1" wp14:anchorId="17593F6A" wp14:editId="266C9FBD">
+            <wp:simplePos x="0" y="0"/>
+            <wp:positionH relativeFrom="column">
+              <wp:posOffset>-1143000</wp:posOffset>
+            </wp:positionH>
+            <wp:positionV relativeFrom="paragraph">
+              <wp:posOffset>255905</wp:posOffset>
+            </wp:positionV>
+            <wp:extent cx="7572375" cy="6057900"/>
+            <wp:effectExtent l="0" t="0" r="0" b="12700"/>
+            <wp:wrapNone/>
+            <wp:docPr id="1" name=""/>
             <wp:cNvGraphicFramePr>
               <a:graphicFrameLocks xmlns:a="http://schemas.openxmlformats.org/drawingml/2006/main" noChangeAspect="1"/>
             </wp:cNvGraphicFramePr>
@@ -2826,7 +2835,7 @@
               <a:graphicData uri="http://schemas.openxmlformats.org/drawingml/2006/picture">
                 <pic:pic xmlns:pic="http://schemas.openxmlformats.org/drawingml/2006/picture">
                   <pic:nvPicPr>
-                    <pic:cNvPr id="0" name="Picture 2"/>
+                    <pic:cNvPr id="0" name="Picture 1"/>
                     <pic:cNvPicPr>
                       <a:picLocks noChangeAspect="1" noChangeArrowheads="1"/>
                     </pic:cNvPicPr>
@@ -2847,7 +2856,7 @@
                   <pic:spPr bwMode="auto">
                     <a:xfrm>
                       <a:off x="0" y="0"/>
-                      <a:ext cx="5264150" cy="3822700"/>
+                      <a:ext cx="7572375" cy="6057900"/>
                     </a:xfrm>
                     <a:prstGeom prst="rect">
                       <a:avLst/>
@@ -2856,66 +2865,11 @@
                     <a:ln>
                       <a:noFill/>
                     </a:ln>
-                  </pic:spPr>
-                </pic:pic>
-              </a:graphicData>
-            </a:graphic>
-          </wp:inline>
-        </w:drawing>
-      </w:r>
-      <w:r>
-        <w:br w:type="page"/>
-      </w:r>
-      <w:bookmarkStart w:id="16" w:name="_Toc183855179"/>
-      <w:r>
-        <w:rPr>
-          <w:rStyle w:val="Heading2Char"/>
-          <w:noProof/>
-        </w:rPr>
-        <w:lastRenderedPageBreak/>
-        <w:drawing>
-          <wp:anchor distT="0" distB="0" distL="114300" distR="114300" simplePos="0" relativeHeight="251667456" behindDoc="1" locked="0" layoutInCell="1" allowOverlap="1" wp14:anchorId="5E3CD5A5" wp14:editId="5F075CD0">
-            <wp:simplePos x="0" y="0"/>
-            <wp:positionH relativeFrom="column">
-              <wp:posOffset>-1003300</wp:posOffset>
-            </wp:positionH>
-            <wp:positionV relativeFrom="paragraph">
-              <wp:posOffset>292100</wp:posOffset>
-            </wp:positionV>
-            <wp:extent cx="8076565" cy="4070350"/>
-            <wp:effectExtent l="0" t="0" r="635" b="6350"/>
-            <wp:wrapSquare wrapText="bothSides"/>
-            <wp:docPr id="1" name="Picture 1"/>
-            <wp:cNvGraphicFramePr>
-              <a:graphicFrameLocks xmlns:a="http://schemas.openxmlformats.org/drawingml/2006/main" noChangeAspect="1"/>
-            </wp:cNvGraphicFramePr>
-            <a:graphic xmlns:a="http://schemas.openxmlformats.org/drawingml/2006/main">
-              <a:graphicData uri="http://schemas.openxmlformats.org/drawingml/2006/picture">
-                <pic:pic xmlns:pic="http://schemas.openxmlformats.org/drawingml/2006/picture">
-                  <pic:nvPicPr>
-                    <pic:cNvPr id="0" name=""/>
-                    <pic:cNvPicPr/>
-                  </pic:nvPicPr>
-                  <pic:blipFill>
-                    <a:blip r:embed="rId12">
-                      <a:extLst>
-                        <a:ext uri="{28A0092B-C50C-407E-A947-70E740481C1C}">
-                          <a14:useLocalDpi xmlns:a14="http://schemas.microsoft.com/office/drawing/2010/main" val="0"/>
-                        </a:ext>
-                      </a:extLst>
-                    </a:blip>
-                    <a:stretch>
-                      <a:fillRect/>
-                    </a:stretch>
-                  </pic:blipFill>
-                  <pic:spPr>
-                    <a:xfrm>
-                      <a:off x="0" y="0"/>
-                      <a:ext cx="8076565" cy="4070350"/>
-                    </a:xfrm>
-                    <a:prstGeom prst="rect">
-                      <a:avLst/>
-                    </a:prstGeom>
+                    <a:extLst>
+                      <a:ext uri="{FAA26D3D-D897-4be2-8F04-BA451C77F1D7}">
+                        <ma14:placeholderFlag xmlns:ma14="http://schemas.microsoft.com/office/mac/drawingml/2011/main"/>
+                      </a:ext>
+                    </a:extLst>
                   </pic:spPr>
                 </pic:pic>
               </a:graphicData>
@@ -2930,6 +2884,11 @@
         </w:drawing>
       </w:r>
       <w:r>
+        <w:br w:type="page"/>
+      </w:r>
+      <w:bookmarkStart w:id="16" w:name="_Toc183855179"/>
+      <w:r>
+        <w:lastRenderedPageBreak/>
         <w:t xml:space="preserve"> </w:t>
       </w:r>
       <w:proofErr w:type="spellStart"/>
@@ -2958,54 +2917,24 @@
       </w:pPr>
       <w:bookmarkStart w:id="17" w:name="_Toc183856595"/>
       <w:bookmarkEnd w:id="16"/>
-    </w:p>
-    <w:p>
-      <w:pPr>
-        <w:pStyle w:val="Heading2"/>
-        <w:rPr>
-          <w:lang w:val="en-US"/>
-        </w:rPr>
-      </w:pPr>
-      <w:bookmarkStart w:id="18" w:name="_Toc188276701"/>
-      <w:r>
-        <w:rPr>
-          <w:lang w:val="en-US"/>
-        </w:rPr>
-        <w:t>Use case</w:t>
-      </w:r>
-      <w:bookmarkEnd w:id="18"/>
-      <w:r>
-        <w:rPr>
-          <w:lang w:val="en-US"/>
-        </w:rPr>
-        <w:t xml:space="preserve"> </w:t>
-      </w:r>
-    </w:p>
-    <w:p>
-      <w:pPr>
-        <w:pStyle w:val="Heading2"/>
-        <w:rPr>
-          <w:lang w:val="en-US"/>
-        </w:rPr>
-      </w:pPr>
       <w:r>
         <w:rPr>
           <w:noProof/>
           <w:lang w:val="en-US"/>
         </w:rPr>
         <w:drawing>
-          <wp:anchor distT="0" distB="0" distL="114300" distR="114300" simplePos="0" relativeHeight="251666432" behindDoc="1" locked="0" layoutInCell="1" allowOverlap="1" wp14:anchorId="252FCDFB" wp14:editId="35FDDF04">
+          <wp:anchor distT="0" distB="0" distL="114300" distR="114300" simplePos="0" relativeHeight="251667456" behindDoc="1" locked="0" layoutInCell="1" allowOverlap="1" wp14:anchorId="339E57C8" wp14:editId="717C412A">
             <wp:simplePos x="0" y="0"/>
             <wp:positionH relativeFrom="column">
-              <wp:posOffset>-114300</wp:posOffset>
+              <wp:posOffset>-1143000</wp:posOffset>
             </wp:positionH>
             <wp:positionV relativeFrom="paragraph">
-              <wp:posOffset>171450</wp:posOffset>
+              <wp:posOffset>53975</wp:posOffset>
             </wp:positionV>
-            <wp:extent cx="5266055" cy="4148455"/>
-            <wp:effectExtent l="0" t="0" r="0" b="0"/>
+            <wp:extent cx="7459666" cy="4305935"/>
+            <wp:effectExtent l="0" t="0" r="8255" b="12065"/>
             <wp:wrapNone/>
-            <wp:docPr id="10" name="Picture 10"/>
+            <wp:docPr id="5" name="Picture 5"/>
             <wp:cNvGraphicFramePr>
               <a:graphicFrameLocks xmlns:a="http://schemas.openxmlformats.org/drawingml/2006/main" noChangeAspect="1"/>
             </wp:cNvGraphicFramePr>
@@ -3013,7 +2942,130 @@
               <a:graphicData uri="http://schemas.openxmlformats.org/drawingml/2006/picture">
                 <pic:pic xmlns:pic="http://schemas.openxmlformats.org/drawingml/2006/picture">
                   <pic:nvPicPr>
-                    <pic:cNvPr id="0" name="Picture 10"/>
+                    <pic:cNvPr id="0" name="Picture 1"/>
+                    <pic:cNvPicPr>
+                      <a:picLocks noChangeAspect="1" noChangeArrowheads="1"/>
+                    </pic:cNvPicPr>
+                  </pic:nvPicPr>
+                  <pic:blipFill>
+                    <a:blip r:embed="rId12">
+                      <a:extLst>
+                        <a:ext uri="{28A0092B-C50C-407E-A947-70E740481C1C}">
+                          <a14:useLocalDpi xmlns:a14="http://schemas.microsoft.com/office/drawing/2010/main" val="0"/>
+                        </a:ext>
+                      </a:extLst>
+                    </a:blip>
+                    <a:srcRect/>
+                    <a:stretch>
+                      <a:fillRect/>
+                    </a:stretch>
+                  </pic:blipFill>
+                  <pic:spPr bwMode="auto">
+                    <a:xfrm>
+                      <a:off x="0" y="0"/>
+                      <a:ext cx="7459666" cy="4305935"/>
+                    </a:xfrm>
+                    <a:prstGeom prst="rect">
+                      <a:avLst/>
+                    </a:prstGeom>
+                    <a:noFill/>
+                    <a:ln>
+                      <a:noFill/>
+                    </a:ln>
+                    <a:extLst>
+                      <a:ext uri="{FAA26D3D-D897-4be2-8F04-BA451C77F1D7}">
+                        <ma14:placeholderFlag xmlns:ma14="http://schemas.microsoft.com/office/mac/drawingml/2011/main"/>
+                      </a:ext>
+                    </a:extLst>
+                  </pic:spPr>
+                </pic:pic>
+              </a:graphicData>
+            </a:graphic>
+            <wp14:sizeRelH relativeFrom="page">
+              <wp14:pctWidth>0</wp14:pctWidth>
+            </wp14:sizeRelH>
+            <wp14:sizeRelV relativeFrom="page">
+              <wp14:pctHeight>0</wp14:pctHeight>
+            </wp14:sizeRelV>
+          </wp:anchor>
+        </w:drawing>
+      </w:r>
+    </w:p>
+    <w:p>
+      <w:pPr>
+        <w:rPr>
+          <w:rFonts w:ascii="Calibri" w:eastAsia="MS Gothic" w:hAnsi="Calibri"/>
+          <w:b/>
+          <w:bCs/>
+          <w:color w:val="4F81BD"/>
+          <w:sz w:val="26"/>
+          <w:szCs w:val="26"/>
+          <w:lang w:val="en-US"/>
+        </w:rPr>
+      </w:pPr>
+      <w:r>
+        <w:rPr>
+          <w:lang w:val="en-US"/>
+        </w:rPr>
+        <w:br w:type="page"/>
+      </w:r>
+    </w:p>
+    <w:p>
+      <w:pPr>
+        <w:pStyle w:val="Heading2"/>
+        <w:rPr>
+          <w:lang w:val="en-US"/>
+        </w:rPr>
+      </w:pPr>
+      <w:bookmarkStart w:id="18" w:name="_Toc188515636"/>
+      <w:r>
+        <w:rPr>
+          <w:lang w:val="en-US"/>
+        </w:rPr>
+        <w:lastRenderedPageBreak/>
+        <w:t>Use case</w:t>
+      </w:r>
+      <w:bookmarkEnd w:id="18"/>
+      <w:r>
+        <w:rPr>
+          <w:lang w:val="en-US"/>
+        </w:rPr>
+        <w:t xml:space="preserve"> </w:t>
+      </w:r>
+    </w:p>
+    <w:p>
+      <w:pPr>
+        <w:pStyle w:val="Heading2"/>
+        <w:rPr>
+          <w:lang w:val="en-US"/>
+        </w:rPr>
+      </w:pPr>
+      <w:r>
+        <w:rPr>
+          <w:noProof/>
+          <w:lang w:val="en-US"/>
+        </w:rPr>
+        <w:drawing>
+          <wp:anchor distT="0" distB="0" distL="114300" distR="114300" simplePos="0" relativeHeight="251668480" behindDoc="1" locked="0" layoutInCell="1" allowOverlap="1" wp14:anchorId="077CD3A4" wp14:editId="164123BF">
+            <wp:simplePos x="0" y="0"/>
+            <wp:positionH relativeFrom="column">
+              <wp:posOffset>0</wp:posOffset>
+            </wp:positionH>
+            <wp:positionV relativeFrom="paragraph">
+              <wp:posOffset>255905</wp:posOffset>
+            </wp:positionV>
+            <wp:extent cx="5270500" cy="4148423"/>
+            <wp:effectExtent l="0" t="0" r="0" b="0"/>
+            <wp:wrapNone/>
+            <wp:docPr id="6" name="Picture 6"/>
+            <wp:cNvGraphicFramePr>
+              <a:graphicFrameLocks xmlns:a="http://schemas.openxmlformats.org/drawingml/2006/main" noChangeAspect="1"/>
+            </wp:cNvGraphicFramePr>
+            <a:graphic xmlns:a="http://schemas.openxmlformats.org/drawingml/2006/main">
+              <a:graphicData uri="http://schemas.openxmlformats.org/drawingml/2006/picture">
+                <pic:pic xmlns:pic="http://schemas.openxmlformats.org/drawingml/2006/picture">
+                  <pic:nvPicPr>
+                    <pic:cNvPr id="0" name="Picture 2"/>
                     <pic:cNvPicPr>
                       <a:picLocks noChangeAspect="1" noChangeArrowheads="1"/>
                     </pic:cNvPicPr>
@@ -3034,7 +3086,7 @@
                   <pic:spPr bwMode="auto">
                     <a:xfrm>
                       <a:off x="0" y="0"/>
-                      <a:ext cx="5266055" cy="4148455"/>
+                      <a:ext cx="5270500" cy="4148423"/>
                     </a:xfrm>
                     <a:prstGeom prst="rect">
                       <a:avLst/>
@@ -3043,6 +3095,11 @@
                     <a:ln>
                       <a:noFill/>
                     </a:ln>
+                    <a:extLst>
+                      <a:ext uri="{FAA26D3D-D897-4be2-8F04-BA451C77F1D7}">
+                        <ma14:placeholderFlag xmlns:ma14="http://schemas.microsoft.com/office/mac/drawingml/2011/main"/>
+                      </a:ext>
+                    </a:extLst>
                   </pic:spPr>
                 </pic:pic>
               </a:graphicData>
@@ -3065,7 +3122,7 @@
       </w:r>
       <w:bookmarkStart w:id="19" w:name="_Toc183855180"/>
       <w:bookmarkStart w:id="20" w:name="_Toc183856596"/>
-      <w:bookmarkStart w:id="21" w:name="_Toc188276702"/>
+      <w:bookmarkStart w:id="21" w:name="_Toc188515637"/>
       <w:r>
         <w:rPr>
           <w:lang w:val="en-US"/>
@@ -3083,24 +3140,30 @@
           <w:lang w:val="en-US"/>
         </w:rPr>
       </w:pPr>
-    </w:p>
-    <w:p>
-      <w:pPr>
-        <w:rPr>
-          <w:rStyle w:val="Heading2Char"/>
-        </w:rPr>
-      </w:pPr>
-      <w:r>
-        <w:rPr>
-          <w:rStyle w:val="Heading2Char"/>
+      <w:r>
+        <w:rPr>
+          <w:rFonts w:ascii="Calibri" w:eastAsia="MS Gothic" w:hAnsi="Calibri"/>
+          <w:b/>
+          <w:bCs/>
           <w:noProof/>
+          <w:color w:val="4F81BD"/>
+          <w:sz w:val="26"/>
+          <w:szCs w:val="26"/>
           <w:lang w:val="en-US"/>
         </w:rPr>
         <w:drawing>
-          <wp:inline distT="0" distB="0" distL="0" distR="0" wp14:anchorId="7BFA806D" wp14:editId="48E599E0">
-            <wp:extent cx="5270500" cy="4108928"/>
-            <wp:effectExtent l="0" t="0" r="6350" b="6350"/>
-            <wp:docPr id="7" name="Picture 7"/>
+          <wp:anchor distT="0" distB="0" distL="114300" distR="114300" simplePos="0" relativeHeight="251669504" behindDoc="1" locked="0" layoutInCell="1" allowOverlap="1" wp14:anchorId="533EB1C3" wp14:editId="297735DD">
+            <wp:simplePos x="0" y="0"/>
+            <wp:positionH relativeFrom="column">
+              <wp:posOffset>-1028700</wp:posOffset>
+            </wp:positionH>
+            <wp:positionV relativeFrom="paragraph">
+              <wp:posOffset>27305</wp:posOffset>
+            </wp:positionV>
+            <wp:extent cx="7315200" cy="5703954"/>
+            <wp:effectExtent l="0" t="0" r="0" b="11430"/>
+            <wp:wrapNone/>
+            <wp:docPr id="8" name="Picture 8"/>
             <wp:cNvGraphicFramePr>
               <a:graphicFrameLocks xmlns:a="http://schemas.openxmlformats.org/drawingml/2006/main" noChangeAspect="1"/>
             </wp:cNvGraphicFramePr>
@@ -3108,28 +3171,52 @@
               <a:graphicData uri="http://schemas.openxmlformats.org/drawingml/2006/picture">
                 <pic:pic xmlns:pic="http://schemas.openxmlformats.org/drawingml/2006/picture">
                   <pic:nvPicPr>
-                    <pic:cNvPr id="0" name=""/>
-                    <pic:cNvPicPr/>
+                    <pic:cNvPr id="0" name="Picture 3"/>
+                    <pic:cNvPicPr>
+                      <a:picLocks noChangeAspect="1" noChangeArrowheads="1"/>
+                    </pic:cNvPicPr>
                   </pic:nvPicPr>
                   <pic:blipFill>
-                    <a:blip r:embed="rId14"/>
+                    <a:blip r:embed="rId14">
+                      <a:extLst>
+                        <a:ext uri="{28A0092B-C50C-407E-A947-70E740481C1C}">
+                          <a14:useLocalDpi xmlns:a14="http://schemas.microsoft.com/office/drawing/2010/main" val="0"/>
+                        </a:ext>
+                      </a:extLst>
+                    </a:blip>
+                    <a:srcRect/>
                     <a:stretch>
                       <a:fillRect/>
                     </a:stretch>
                   </pic:blipFill>
-                  <pic:spPr>
+                  <pic:spPr bwMode="auto">
                     <a:xfrm>
                       <a:off x="0" y="0"/>
-                      <a:ext cx="5270500" cy="4108928"/>
+                      <a:ext cx="7315200" cy="5703954"/>
                     </a:xfrm>
                     <a:prstGeom prst="rect">
                       <a:avLst/>
                     </a:prstGeom>
+                    <a:noFill/>
+                    <a:ln>
+                      <a:noFill/>
+                    </a:ln>
+                    <a:extLst>
+                      <a:ext uri="{FAA26D3D-D897-4be2-8F04-BA451C77F1D7}">
+                        <ma14:placeholderFlag xmlns:ma14="http://schemas.microsoft.com/office/mac/drawingml/2011/main"/>
+                      </a:ext>
+                    </a:extLst>
                   </pic:spPr>
                 </pic:pic>
               </a:graphicData>
             </a:graphic>
-          </wp:inline>
+            <wp14:sizeRelH relativeFrom="page">
+              <wp14:pctWidth>0</wp14:pctWidth>
+            </wp14:sizeRelH>
+            <wp14:sizeRelV relativeFrom="page">
+              <wp14:pctHeight>0</wp14:pctHeight>
+            </wp14:sizeRelV>
+          </wp:anchor>
         </w:drawing>
       </w:r>
     </w:p>
@@ -3139,9 +3226,229 @@
           <w:rStyle w:val="Heading2Char"/>
         </w:rPr>
       </w:pPr>
-      <w:r>
-        <w:rPr>
-          <w:rFonts w:ascii="Calibri" w:hAnsi="Calibri"/>
+    </w:p>
+    <w:p>
+      <w:pPr>
+        <w:rPr>
+          <w:rFonts w:ascii="Calibri" w:hAnsi="Calibri"/>
+        </w:rPr>
+      </w:pPr>
+    </w:p>
+    <w:p>
+      <w:pPr>
+        <w:rPr>
+          <w:rFonts w:ascii="Calibri" w:hAnsi="Calibri"/>
+        </w:rPr>
+      </w:pPr>
+    </w:p>
+    <w:p>
+      <w:pPr>
+        <w:rPr>
+          <w:rFonts w:ascii="Calibri" w:hAnsi="Calibri"/>
+        </w:rPr>
+      </w:pPr>
+    </w:p>
+    <w:p>
+      <w:pPr>
+        <w:rPr>
+          <w:rFonts w:ascii="Calibri" w:hAnsi="Calibri"/>
+        </w:rPr>
+      </w:pPr>
+    </w:p>
+    <w:p>
+      <w:pPr>
+        <w:rPr>
+          <w:rFonts w:ascii="Calibri" w:hAnsi="Calibri"/>
+        </w:rPr>
+      </w:pPr>
+    </w:p>
+    <w:p>
+      <w:pPr>
+        <w:rPr>
+          <w:rFonts w:ascii="Calibri" w:hAnsi="Calibri"/>
+        </w:rPr>
+      </w:pPr>
+    </w:p>
+    <w:p>
+      <w:pPr>
+        <w:rPr>
+          <w:rFonts w:ascii="Calibri" w:hAnsi="Calibri"/>
+        </w:rPr>
+      </w:pPr>
+    </w:p>
+    <w:p>
+      <w:pPr>
+        <w:rPr>
+          <w:rFonts w:ascii="Calibri" w:hAnsi="Calibri"/>
+        </w:rPr>
+      </w:pPr>
+    </w:p>
+    <w:p>
+      <w:pPr>
+        <w:rPr>
+          <w:rFonts w:ascii="Calibri" w:hAnsi="Calibri"/>
+        </w:rPr>
+      </w:pPr>
+    </w:p>
+    <w:p>
+      <w:pPr>
+        <w:rPr>
+          <w:rFonts w:ascii="Calibri" w:hAnsi="Calibri"/>
+        </w:rPr>
+      </w:pPr>
+    </w:p>
+    <w:p>
+      <w:pPr>
+        <w:rPr>
+          <w:rFonts w:ascii="Calibri" w:hAnsi="Calibri"/>
+        </w:rPr>
+      </w:pPr>
+    </w:p>
+    <w:p>
+      <w:pPr>
+        <w:rPr>
+          <w:rFonts w:ascii="Calibri" w:hAnsi="Calibri"/>
+        </w:rPr>
+      </w:pPr>
+    </w:p>
+    <w:p>
+      <w:pPr>
+        <w:rPr>
+          <w:rFonts w:ascii="Calibri" w:hAnsi="Calibri"/>
+        </w:rPr>
+      </w:pPr>
+    </w:p>
+    <w:p>
+      <w:pPr>
+        <w:rPr>
+          <w:rFonts w:ascii="Calibri" w:hAnsi="Calibri"/>
+        </w:rPr>
+      </w:pPr>
+    </w:p>
+    <w:p>
+      <w:pPr>
+        <w:rPr>
+          <w:rFonts w:ascii="Calibri" w:hAnsi="Calibri"/>
+        </w:rPr>
+      </w:pPr>
+    </w:p>
+    <w:p>
+      <w:pPr>
+        <w:rPr>
+          <w:rFonts w:ascii="Calibri" w:hAnsi="Calibri"/>
+        </w:rPr>
+      </w:pPr>
+    </w:p>
+    <w:p>
+      <w:pPr>
+        <w:rPr>
+          <w:rFonts w:ascii="Calibri" w:hAnsi="Calibri"/>
+        </w:rPr>
+      </w:pPr>
+    </w:p>
+    <w:p>
+      <w:pPr>
+        <w:rPr>
+          <w:rFonts w:ascii="Calibri" w:hAnsi="Calibri"/>
+        </w:rPr>
+      </w:pPr>
+    </w:p>
+    <w:p>
+      <w:pPr>
+        <w:rPr>
+          <w:rFonts w:ascii="Calibri" w:hAnsi="Calibri"/>
+        </w:rPr>
+      </w:pPr>
+    </w:p>
+    <w:p>
+      <w:pPr>
+        <w:rPr>
+          <w:rFonts w:ascii="Calibri" w:hAnsi="Calibri"/>
+        </w:rPr>
+      </w:pPr>
+    </w:p>
+    <w:p>
+      <w:pPr>
+        <w:rPr>
+          <w:rFonts w:ascii="Calibri" w:hAnsi="Calibri"/>
+        </w:rPr>
+      </w:pPr>
+    </w:p>
+    <w:p>
+      <w:pPr>
+        <w:rPr>
+          <w:rFonts w:ascii="Calibri" w:hAnsi="Calibri"/>
+          <w:sz w:val="22"/>
+        </w:rPr>
+      </w:pPr>
+    </w:p>
+    <w:p>
+      <w:pPr>
+        <w:rPr>
+          <w:rFonts w:ascii="Calibri" w:hAnsi="Calibri"/>
+          <w:sz w:val="22"/>
+        </w:rPr>
+      </w:pPr>
+    </w:p>
+    <w:p>
+      <w:pPr>
+        <w:rPr>
+          <w:rFonts w:ascii="Calibri" w:hAnsi="Calibri"/>
+          <w:sz w:val="22"/>
+        </w:rPr>
+      </w:pPr>
+    </w:p>
+    <w:p>
+      <w:pPr>
+        <w:rPr>
+          <w:rFonts w:ascii="Calibri" w:hAnsi="Calibri"/>
+          <w:sz w:val="22"/>
+        </w:rPr>
+      </w:pPr>
+    </w:p>
+    <w:p>
+      <w:pPr>
+        <w:rPr>
+          <w:rFonts w:ascii="Calibri" w:hAnsi="Calibri"/>
+          <w:sz w:val="22"/>
+        </w:rPr>
+      </w:pPr>
+    </w:p>
+    <w:p>
+      <w:pPr>
+        <w:rPr>
+          <w:rFonts w:ascii="Calibri" w:hAnsi="Calibri"/>
+          <w:sz w:val="22"/>
+        </w:rPr>
+      </w:pPr>
+    </w:p>
+    <w:p>
+      <w:pPr>
+        <w:rPr>
+          <w:rFonts w:ascii="Calibri" w:hAnsi="Calibri"/>
+          <w:sz w:val="22"/>
+        </w:rPr>
+      </w:pPr>
+    </w:p>
+    <w:p>
+      <w:pPr>
+        <w:rPr>
+          <w:rFonts w:ascii="Calibri" w:hAnsi="Calibri"/>
+          <w:sz w:val="22"/>
+        </w:rPr>
+      </w:pPr>
+    </w:p>
+    <w:p>
+      <w:pPr>
+        <w:rPr>
+          <w:rStyle w:val="Heading2Char"/>
+          <w:sz w:val="24"/>
+        </w:rPr>
+      </w:pPr>
+      <w:r>
+        <w:rPr>
+          <w:rFonts w:ascii="Calibri" w:hAnsi="Calibri"/>
+          <w:sz w:val="22"/>
         </w:rPr>
         <w:t xml:space="preserve">In dit </w:t>
       </w:r>
@@ -3149,6 +3456,7 @@
       <w:r>
         <w:rPr>
           <w:rFonts w:ascii="Calibri" w:hAnsi="Calibri"/>
+          <w:sz w:val="22"/>
         </w:rPr>
         <w:t>sequence</w:t>
       </w:r>
@@ -3156,6 +3464,7 @@
       <w:r>
         <w:rPr>
           <w:rFonts w:ascii="Calibri" w:hAnsi="Calibri"/>
+          <w:sz w:val="22"/>
         </w:rPr>
         <w:t xml:space="preserve"> diagram is de workflow van het programma te zien, horende bij de </w:t>
       </w:r>
@@ -3163,6 +3472,7 @@
       <w:r>
         <w:rPr>
           <w:rFonts w:ascii="Calibri" w:hAnsi="Calibri"/>
+          <w:sz w:val="22"/>
         </w:rPr>
         <w:t>use</w:t>
       </w:r>
@@ -3170,72 +3480,84 @@
       <w:r>
         <w:rPr>
           <w:rFonts w:ascii="Calibri" w:hAnsi="Calibri"/>
+          <w:sz w:val="22"/>
         </w:rPr>
         <w:t xml:space="preserve"> </w:t>
       </w:r>
       <w:r>
         <w:rPr>
           <w:rFonts w:ascii="Calibri" w:hAnsi="Calibri"/>
+          <w:sz w:val="22"/>
         </w:rPr>
         <w:t>case van succesvol een liedje opzoeken en suggesti</w:t>
       </w:r>
       <w:r>
         <w:rPr>
           <w:rFonts w:ascii="Calibri" w:hAnsi="Calibri"/>
+          <w:sz w:val="22"/>
         </w:rPr>
         <w:t>es opvragen. Het diagram zelf spreekt grotendeels voor</w:t>
       </w:r>
       <w:r>
         <w:rPr>
           <w:rFonts w:ascii="Calibri" w:hAnsi="Calibri"/>
+          <w:sz w:val="22"/>
         </w:rPr>
         <w:t xml:space="preserve"> </w:t>
       </w:r>
       <w:r>
         <w:rPr>
           <w:rFonts w:ascii="Calibri" w:hAnsi="Calibri"/>
+          <w:sz w:val="22"/>
         </w:rPr>
         <w:t>zich. Hou hier wel rekening mee dat model een verzam</w:t>
       </w:r>
       <w:r>
         <w:rPr>
           <w:rFonts w:ascii="Calibri" w:hAnsi="Calibri"/>
+          <w:sz w:val="22"/>
         </w:rPr>
         <w:t>eling van klasse</w:t>
       </w:r>
       <w:r>
         <w:rPr>
           <w:rFonts w:ascii="Calibri" w:hAnsi="Calibri"/>
+          <w:sz w:val="22"/>
         </w:rPr>
         <w:t>n</w:t>
       </w:r>
       <w:r>
         <w:rPr>
           <w:rFonts w:ascii="Calibri" w:hAnsi="Calibri"/>
+          <w:sz w:val="22"/>
         </w:rPr>
         <w:t xml:space="preserve"> is die de liedjes</w:t>
       </w:r>
       <w:r>
         <w:rPr>
           <w:rFonts w:ascii="Calibri" w:hAnsi="Calibri"/>
+          <w:sz w:val="22"/>
         </w:rPr>
         <w:t xml:space="preserve"> </w:t>
       </w:r>
       <w:r>
         <w:rPr>
           <w:rFonts w:ascii="Calibri" w:hAnsi="Calibri"/>
+          <w:sz w:val="22"/>
         </w:rPr>
         <w:t xml:space="preserve">van de database </w:t>
       </w:r>
       <w:r>
         <w:rPr>
           <w:rFonts w:ascii="Calibri" w:hAnsi="Calibri"/>
+          <w:sz w:val="22"/>
         </w:rPr>
         <w:t>verwerkt</w:t>
       </w:r>
       <w:r>
         <w:rPr>
           <w:rFonts w:ascii="Calibri" w:hAnsi="Calibri"/>
+          <w:sz w:val="22"/>
         </w:rPr>
         <w:t xml:space="preserve"> tot een lijst van aanbevolen liedjes.</w:t>
       </w:r>
@@ -3248,443 +3570,9 @@
       </w:pPr>
     </w:p>
     <w:p>
-      <w:r>
+      <w:pPr>
         <w:rPr>
           <w:rStyle w:val="Heading2Char"/>
-        </w:rPr>
-        <w:t>Ruwe oplossingen</w:t>
-      </w:r>
-    </w:p>
-    <w:p>
-      <w:pPr>
-        <w:rPr>
-          <w:rStyle w:val="Heading2Char"/>
-        </w:rPr>
-      </w:pPr>
-    </w:p>
-    <w:p>
-      <w:pPr>
-        <w:pStyle w:val="MediumGrid21"/>
-        <w:rPr>
-          <w:rFonts w:ascii="Calibri" w:hAnsi="Calibri"/>
-          <w:lang w:val="nl-NL"/>
-        </w:rPr>
-      </w:pPr>
-      <w:r>
-        <w:rPr>
-          <w:rFonts w:ascii="Calibri" w:hAnsi="Calibri"/>
-          <w:lang w:val="nl-NL"/>
-        </w:rPr>
-        <w:t xml:space="preserve">Om liedjes te recommanderen wordt van de gebruiker een lijst van tags opgevraagd. Per tag worden er vervolgens via </w:t>
-      </w:r>
-      <w:proofErr w:type="spellStart"/>
-      <w:r>
-        <w:rPr>
-          <w:rFonts w:ascii="Calibri" w:hAnsi="Calibri"/>
-          <w:lang w:val="nl-NL"/>
-        </w:rPr>
-        <w:t>last</w:t>
-      </w:r>
-      <w:r>
-        <w:rPr>
-          <w:rFonts w:ascii="Calibri" w:hAnsi="Calibri"/>
-          <w:lang w:val="nl-NL"/>
-        </w:rPr>
-        <w:t>FM</w:t>
-      </w:r>
-      <w:proofErr w:type="spellEnd"/>
-      <w:r>
-        <w:rPr>
-          <w:rFonts w:ascii="Calibri" w:hAnsi="Calibri"/>
-          <w:lang w:val="nl-NL"/>
-        </w:rPr>
-        <w:t xml:space="preserve"> de populairste liedjes opgevraagd. Al deze liedjes worden samengevoegd tot een grote lijst. Dan worden vervolgens per liedje de tags opgevraagd, deze tags worden vergeleken met de lijst van tags van de gebruiker en er wordt bijgehouden hoeveel er overeen komen. Dit aantal wordt per liedje opgeslagen en aan het eind van het algoritme worden de liedjes met het hoogste aantal overeenkomende tags teruggegeven.</w:t>
-      </w:r>
-    </w:p>
-    <w:p>
-      <w:pPr>
-        <w:pStyle w:val="MediumGrid21"/>
-        <w:rPr>
-          <w:rFonts w:ascii="Calibri" w:hAnsi="Calibri"/>
-          <w:lang w:val="nl-NL"/>
-        </w:rPr>
-      </w:pPr>
-      <w:r>
-        <w:rPr>
-          <w:rFonts w:ascii="Calibri" w:hAnsi="Calibri"/>
-          <w:lang w:val="nl-NL"/>
-        </w:rPr>
-        <w:t xml:space="preserve"> </w:t>
-      </w:r>
-    </w:p>
-    <w:p>
-      <w:pPr>
-        <w:pStyle w:val="MediumGrid21"/>
-        <w:rPr>
-          <w:rFonts w:ascii="Calibri" w:hAnsi="Calibri"/>
-          <w:lang w:val="nl-NL"/>
-        </w:rPr>
-      </w:pPr>
-      <w:r>
-        <w:rPr>
-          <w:rFonts w:ascii="Calibri" w:hAnsi="Calibri"/>
-          <w:lang w:val="nl-NL"/>
-        </w:rPr>
-        <w:t>Een gebruiker kan zelf tags toevoegen door een of meerdere liedjes op te zoeken in het programma en vervolgens aan te vinken welke tags hij of zij belangrijk vindt.</w:t>
-      </w:r>
-    </w:p>
-    <w:p>
-      <w:pPr>
-        <w:pStyle w:val="MediumGrid21"/>
-        <w:rPr>
-          <w:rFonts w:ascii="Calibri" w:hAnsi="Calibri"/>
-          <w:lang w:val="nl-NL"/>
-        </w:rPr>
-      </w:pPr>
-    </w:p>
-    <w:p>
-      <w:pPr>
-        <w:pStyle w:val="MediumGrid21"/>
-        <w:rPr>
-          <w:rFonts w:ascii="Calibri" w:hAnsi="Calibri"/>
-          <w:lang w:val="nl-NL"/>
-        </w:rPr>
-      </w:pPr>
-      <w:r>
-        <w:rPr>
-          <w:rFonts w:ascii="Calibri" w:hAnsi="Calibri"/>
-          <w:lang w:val="nl-NL"/>
-        </w:rPr>
-        <w:t xml:space="preserve">Verificatie wordt gedaan door info over het gegeven nummer terug te sturen, waarmee de gebruiker kan beslissen </w:t>
-      </w:r>
-      <w:r>
-        <w:rPr>
-          <w:rFonts w:ascii="Calibri" w:hAnsi="Calibri"/>
-          <w:lang w:val="nl-NL"/>
-        </w:rPr>
-        <w:t>welke tags bij zijn/haar smaak past.</w:t>
-      </w:r>
-    </w:p>
-    <w:p>
-      <w:pPr>
-        <w:pStyle w:val="MediumGrid21"/>
-        <w:rPr>
-          <w:rFonts w:ascii="Calibri" w:hAnsi="Calibri"/>
-          <w:lang w:val="nl-NL"/>
-        </w:rPr>
-      </w:pPr>
-    </w:p>
-    <w:p>
-      <w:pPr>
-        <w:pStyle w:val="MediumGrid21"/>
-        <w:rPr>
-          <w:rFonts w:ascii="Calibri" w:hAnsi="Calibri"/>
-          <w:lang w:val="nl-NL"/>
-        </w:rPr>
-      </w:pPr>
-      <w:r>
-        <w:rPr>
-          <w:rFonts w:ascii="Calibri" w:hAnsi="Calibri"/>
-          <w:lang w:val="nl-NL"/>
-        </w:rPr>
-        <w:t xml:space="preserve">De </w:t>
-      </w:r>
-      <w:proofErr w:type="spellStart"/>
-      <w:r>
-        <w:rPr>
-          <w:rFonts w:ascii="Calibri" w:hAnsi="Calibri"/>
-          <w:lang w:val="nl-NL"/>
-        </w:rPr>
-        <w:t>lastFM</w:t>
-      </w:r>
-      <w:proofErr w:type="spellEnd"/>
-      <w:r>
-        <w:rPr>
-          <w:rFonts w:ascii="Calibri" w:hAnsi="Calibri"/>
-          <w:lang w:val="nl-NL"/>
-        </w:rPr>
-        <w:t xml:space="preserve"> database is</w:t>
-      </w:r>
-      <w:r>
-        <w:rPr>
-          <w:rFonts w:ascii="Calibri" w:hAnsi="Calibri"/>
-          <w:lang w:val="nl-NL"/>
-        </w:rPr>
-        <w:t xml:space="preserve"> remote, de data hoeft dus niet worden ingeladen bij het opstarten van het programma en ligt vanaf het begin al klaar om opgehaald te worden. Hierdoor is er geen lange laadtijd.</w:t>
-      </w:r>
-    </w:p>
-    <w:p>
-      <w:pPr>
-        <w:pStyle w:val="Heading1"/>
-      </w:pPr>
-      <w:bookmarkStart w:id="22" w:name="_Toc183855181"/>
-      <w:bookmarkStart w:id="23" w:name="_Toc183856597"/>
-      <w:bookmarkStart w:id="24" w:name="_Toc188276703"/>
-      <w:r>
-        <w:lastRenderedPageBreak/>
-        <w:t xml:space="preserve">3 </w:t>
-      </w:r>
-      <w:r>
-        <w:t>Implementati</w:t>
-      </w:r>
-      <w:r>
-        <w:t>e</w:t>
-      </w:r>
-      <w:bookmarkEnd w:id="22"/>
-      <w:bookmarkEnd w:id="23"/>
-      <w:bookmarkEnd w:id="24"/>
-    </w:p>
-    <w:p>
-      <w:pPr>
-        <w:pStyle w:val="Heading2"/>
-        <w:rPr>
-          <w:rFonts w:asciiTheme="majorHAnsi" w:hAnsiTheme="majorHAnsi" w:cstheme="majorHAnsi"/>
-        </w:rPr>
-      </w:pPr>
-      <w:bookmarkStart w:id="25" w:name="_Toc188276704"/>
-      <w:r>
-        <w:rPr>
-          <w:rFonts w:asciiTheme="majorHAnsi" w:hAnsiTheme="majorHAnsi" w:cstheme="majorHAnsi"/>
-        </w:rPr>
-        <w:t>Laatste</w:t>
-      </w:r>
-      <w:r>
-        <w:rPr>
-          <w:rFonts w:asciiTheme="majorHAnsi" w:hAnsiTheme="majorHAnsi" w:cstheme="majorHAnsi"/>
-        </w:rPr>
-        <w:t xml:space="preserve"> iteratie</w:t>
-      </w:r>
-      <w:bookmarkEnd w:id="25"/>
-    </w:p>
-    <w:p>
-      <w:pPr>
-        <w:rPr>
-          <w:rFonts w:ascii="Calibri" w:hAnsi="Calibri" w:cs="Calibri"/>
-          <w:sz w:val="22"/>
-          <w:szCs w:val="22"/>
-        </w:rPr>
-      </w:pPr>
-      <w:r>
-        <w:rPr>
-          <w:rFonts w:ascii="Calibri" w:hAnsi="Calibri" w:cs="Calibri"/>
-          <w:sz w:val="22"/>
-          <w:szCs w:val="22"/>
-        </w:rPr>
-        <w:t>Tijdens d</w:t>
-      </w:r>
-      <w:r>
-        <w:rPr>
-          <w:rFonts w:ascii="Calibri" w:hAnsi="Calibri" w:cs="Calibri"/>
-          <w:sz w:val="22"/>
-          <w:szCs w:val="22"/>
-        </w:rPr>
-        <w:t xml:space="preserve">eze </w:t>
-      </w:r>
-      <w:r>
-        <w:rPr>
-          <w:rFonts w:ascii="Calibri" w:hAnsi="Calibri" w:cs="Calibri"/>
-          <w:sz w:val="22"/>
-          <w:szCs w:val="22"/>
-        </w:rPr>
-        <w:t xml:space="preserve">laatste </w:t>
-      </w:r>
-      <w:r>
-        <w:rPr>
-          <w:rFonts w:ascii="Calibri" w:hAnsi="Calibri" w:cs="Calibri"/>
-          <w:sz w:val="22"/>
-          <w:szCs w:val="22"/>
-        </w:rPr>
-        <w:t xml:space="preserve">iteratie zijn er een aantal </w:t>
-      </w:r>
-      <w:r>
-        <w:rPr>
-          <w:rFonts w:ascii="Calibri" w:hAnsi="Calibri" w:cs="Calibri"/>
-          <w:sz w:val="22"/>
-          <w:szCs w:val="22"/>
-        </w:rPr>
-        <w:t>functies toegevoegd.</w:t>
-      </w:r>
-      <w:r>
-        <w:rPr>
-          <w:rFonts w:ascii="Calibri" w:hAnsi="Calibri" w:cs="Calibri"/>
-          <w:sz w:val="22"/>
-          <w:szCs w:val="22"/>
-        </w:rPr>
-        <w:t xml:space="preserve"> </w:t>
-      </w:r>
-      <w:r>
-        <w:rPr>
-          <w:rFonts w:ascii="Calibri" w:hAnsi="Calibri" w:cs="Calibri"/>
-          <w:sz w:val="22"/>
-          <w:szCs w:val="22"/>
-        </w:rPr>
-        <w:t xml:space="preserve">Een user kan gekoppeld worden aan een username en hiervan wordt bijgehouden welke </w:t>
-      </w:r>
-      <w:r>
-        <w:rPr>
-          <w:rFonts w:ascii="Calibri" w:hAnsi="Calibri" w:cs="Calibri"/>
-          <w:sz w:val="22"/>
-          <w:szCs w:val="22"/>
-        </w:rPr>
-        <w:t xml:space="preserve">liedjes hij heeft ingevoerd, welke </w:t>
-      </w:r>
-      <w:r>
-        <w:rPr>
-          <w:rFonts w:ascii="Calibri" w:hAnsi="Calibri" w:cs="Calibri"/>
-          <w:sz w:val="22"/>
-          <w:szCs w:val="22"/>
-        </w:rPr>
-        <w:t>tags hij</w:t>
-      </w:r>
-      <w:r>
-        <w:rPr>
-          <w:rFonts w:ascii="Calibri" w:hAnsi="Calibri" w:cs="Calibri"/>
-          <w:sz w:val="22"/>
-          <w:szCs w:val="22"/>
-        </w:rPr>
-        <w:t xml:space="preserve"> belangrijk vind en welke niet. </w:t>
-      </w:r>
-      <w:r>
-        <w:rPr>
-          <w:rFonts w:ascii="Calibri" w:hAnsi="Calibri" w:cs="Calibri"/>
-          <w:sz w:val="22"/>
-          <w:szCs w:val="22"/>
-        </w:rPr>
-        <w:t xml:space="preserve">Momenteel wordt </w:t>
-      </w:r>
-      <w:r>
-        <w:rPr>
-          <w:rFonts w:ascii="Calibri" w:hAnsi="Calibri" w:cs="Calibri"/>
-          <w:sz w:val="22"/>
-          <w:szCs w:val="22"/>
-        </w:rPr>
-        <w:t>er geen gebruik gemaakt van tags die onbelangrijk zijn.</w:t>
-      </w:r>
-      <w:r>
-        <w:rPr>
-          <w:rFonts w:ascii="Calibri" w:hAnsi="Calibri" w:cs="Calibri"/>
-          <w:sz w:val="22"/>
-          <w:szCs w:val="22"/>
-        </w:rPr>
-        <w:t xml:space="preserve"> </w:t>
-      </w:r>
-      <w:r>
-        <w:rPr>
-          <w:rFonts w:ascii="Calibri" w:hAnsi="Calibri" w:cs="Calibri"/>
-          <w:sz w:val="22"/>
-          <w:szCs w:val="22"/>
-        </w:rPr>
-        <w:t>Ook kunnen er meerdere liedjes worden ingevoerd.</w:t>
-      </w:r>
-    </w:p>
-    <w:p>
-      <w:pPr>
-        <w:rPr>
-          <w:rFonts w:ascii="Calibri" w:hAnsi="Calibri" w:cs="Calibri"/>
-          <w:sz w:val="22"/>
-          <w:szCs w:val="22"/>
-        </w:rPr>
-      </w:pPr>
-    </w:p>
-    <w:p>
-      <w:pPr>
-        <w:rPr>
-          <w:rFonts w:ascii="Calibri" w:hAnsi="Calibri" w:cs="Calibri"/>
-          <w:sz w:val="22"/>
-          <w:szCs w:val="22"/>
-        </w:rPr>
-      </w:pPr>
-      <w:r>
-        <w:rPr>
-          <w:rFonts w:ascii="Calibri" w:hAnsi="Calibri" w:cs="Calibri"/>
-          <w:sz w:val="22"/>
-          <w:szCs w:val="22"/>
-        </w:rPr>
-        <w:t>Doordat de zoek geschiedenis wordt op opgeslagen in bestanden, is het mogelijk om gebruik te maken van “</w:t>
-      </w:r>
-      <w:proofErr w:type="spellStart"/>
-      <w:r>
-        <w:rPr>
-          <w:rFonts w:ascii="Calibri" w:hAnsi="Calibri"/>
-          <w:sz w:val="22"/>
-          <w:szCs w:val="22"/>
-        </w:rPr>
-        <w:t>quick</w:t>
-      </w:r>
-      <w:proofErr w:type="spellEnd"/>
-      <w:r>
-        <w:rPr>
-          <w:rFonts w:ascii="Calibri" w:hAnsi="Calibri"/>
-          <w:sz w:val="22"/>
-          <w:szCs w:val="22"/>
-        </w:rPr>
-        <w:t xml:space="preserve"> </w:t>
-      </w:r>
-      <w:proofErr w:type="spellStart"/>
-      <w:r>
-        <w:rPr>
-          <w:rFonts w:ascii="Calibri" w:hAnsi="Calibri"/>
-          <w:sz w:val="22"/>
-          <w:szCs w:val="22"/>
-        </w:rPr>
-        <w:t>recommand</w:t>
-      </w:r>
-      <w:proofErr w:type="spellEnd"/>
-      <w:r>
-        <w:rPr>
-          <w:rFonts w:ascii="Calibri" w:hAnsi="Calibri" w:cs="Calibri"/>
-          <w:sz w:val="22"/>
-          <w:szCs w:val="22"/>
-        </w:rPr>
-        <w:t>”. Dit geeft</w:t>
-      </w:r>
-      <w:r>
-        <w:rPr>
-          <w:rFonts w:ascii="Calibri" w:hAnsi="Calibri" w:cs="Calibri"/>
-          <w:sz w:val="22"/>
-          <w:szCs w:val="22"/>
-        </w:rPr>
-        <w:t xml:space="preserve"> een recommandatie op basis van tags die zijn opgeslagen in vorige zoek opdrachten.</w:t>
-      </w:r>
-      <w:r>
-        <w:rPr>
-          <w:rFonts w:ascii="Calibri" w:hAnsi="Calibri" w:cs="Calibri"/>
-          <w:sz w:val="22"/>
-          <w:szCs w:val="22"/>
-        </w:rPr>
-        <w:t xml:space="preserve"> </w:t>
-      </w:r>
-      <w:r>
-        <w:rPr>
-          <w:rFonts w:ascii="Calibri" w:hAnsi="Calibri" w:cs="Calibri"/>
-          <w:sz w:val="22"/>
-          <w:szCs w:val="22"/>
-        </w:rPr>
-        <w:t xml:space="preserve">Wanneer de gebruiker nog geen zoek geschiedenis heeft, krijgt deze feedback. Hierin wordt uitgelegd dat er geen informatie bekent is over deze gebruiker. De error handeling </w:t>
-      </w:r>
-      <w:r>
-        <w:rPr>
-          <w:rFonts w:ascii="Calibri" w:hAnsi="Calibri" w:cs="Calibri"/>
-          <w:sz w:val="22"/>
-          <w:szCs w:val="22"/>
-        </w:rPr>
-        <w:t>en bugs zijn ook opgelost.</w:t>
-      </w:r>
-    </w:p>
-    <w:p>
-      <w:pPr>
-        <w:rPr>
-          <w:rFonts w:ascii="Calibri" w:hAnsi="Calibri" w:cs="Calibri"/>
-          <w:sz w:val="22"/>
-          <w:szCs w:val="22"/>
-        </w:rPr>
-      </w:pPr>
-    </w:p>
-    <w:p>
-      <w:pPr>
-        <w:rPr>
-          <w:rFonts w:ascii="Calibri" w:hAnsi="Calibri"/>
-          <w:sz w:val="22"/>
         </w:rPr>
         <w:sectPr>
           <w:footerReference w:type="even" r:id="rId15"/>
@@ -3696,1078 +3584,177 @@
           <w:docGrid w:linePitch="360"/>
         </w:sectPr>
       </w:pPr>
-      <w:r>
-        <w:rPr>
-          <w:rFonts w:ascii="Calibri" w:hAnsi="Calibri"/>
-          <w:sz w:val="22"/>
-        </w:rPr>
-        <w:t>Tot</w:t>
-      </w:r>
-      <w:r>
-        <w:rPr>
-          <w:rFonts w:ascii="Calibri" w:hAnsi="Calibri"/>
-          <w:sz w:val="22"/>
+    </w:p>
+    <w:p>
+      <w:r>
+        <w:rPr>
+          <w:rStyle w:val="Heading2Char"/>
+        </w:rPr>
+        <w:lastRenderedPageBreak/>
+        <w:t>Ruwe oplossingen</w:t>
+      </w:r>
+    </w:p>
+    <w:p>
+      <w:pPr>
+        <w:rPr>
+          <w:rStyle w:val="Heading2Char"/>
+        </w:rPr>
+      </w:pPr>
+    </w:p>
+    <w:p>
+      <w:pPr>
+        <w:pStyle w:val="MediumGrid21"/>
+        <w:rPr>
+          <w:rFonts w:ascii="Calibri" w:hAnsi="Calibri"/>
+          <w:lang w:val="nl-NL"/>
+        </w:rPr>
+      </w:pPr>
+      <w:r>
+        <w:rPr>
+          <w:rFonts w:ascii="Calibri" w:hAnsi="Calibri"/>
+          <w:lang w:val="nl-NL"/>
+        </w:rPr>
+        <w:t xml:space="preserve">Om liedjes te recommanderen wordt van de gebruiker een lijst van tags opgevraagd. Per tag worden er vervolgens via </w:t>
+      </w:r>
+      <w:proofErr w:type="spellStart"/>
+      <w:r>
+        <w:rPr>
+          <w:rFonts w:ascii="Calibri" w:hAnsi="Calibri"/>
+          <w:lang w:val="nl-NL"/>
+        </w:rPr>
+        <w:t>last</w:t>
+      </w:r>
+      <w:r>
+        <w:rPr>
+          <w:rFonts w:ascii="Calibri" w:hAnsi="Calibri"/>
+          <w:lang w:val="nl-NL"/>
+        </w:rPr>
+        <w:t>FM</w:t>
+      </w:r>
+      <w:proofErr w:type="spellEnd"/>
+      <w:r>
+        <w:rPr>
+          <w:rFonts w:ascii="Calibri" w:hAnsi="Calibri"/>
+          <w:lang w:val="nl-NL"/>
+        </w:rPr>
+        <w:t xml:space="preserve"> de populairste liedjes opgevraagd. Al deze liedjes worden samengevoegd tot een grote lijst. Dan worden vervolgens per liedje de tags opgevraagd, deze tags worden vergeleken met de lijst van tags van de gebruiker en er wordt bijgehouden hoeveel er overeen komen. Dit aantal wordt per liedje opgeslagen en aan het eind van het algoritme worden de liedjes met het hoogste aantal overeenkomende tags teruggegeven.</w:t>
+      </w:r>
+    </w:p>
+    <w:p>
+      <w:pPr>
+        <w:pStyle w:val="MediumGrid21"/>
+        <w:rPr>
+          <w:rFonts w:ascii="Calibri" w:hAnsi="Calibri"/>
+          <w:lang w:val="nl-NL"/>
+        </w:rPr>
+      </w:pPr>
+      <w:r>
+        <w:rPr>
+          <w:rFonts w:ascii="Calibri" w:hAnsi="Calibri"/>
+          <w:lang w:val="nl-NL"/>
         </w:rPr>
         <w:t xml:space="preserve"> </w:t>
       </w:r>
-      <w:r>
-        <w:rPr>
-          <w:rFonts w:ascii="Calibri" w:hAnsi="Calibri"/>
-          <w:sz w:val="22"/>
-        </w:rPr>
-        <w:t xml:space="preserve">slot is er gewerkt aan een test methode. Deze krijgt een lijst met nummers van ongeveer de zelfde smaak. </w:t>
-      </w:r>
-      <w:r>
-        <w:rPr>
-          <w:rFonts w:ascii="Calibri" w:hAnsi="Calibri"/>
-          <w:sz w:val="22"/>
-        </w:rPr>
-        <w:t xml:space="preserve">Vervolgens wordt de helft gebruikt als input. De output van </w:t>
-      </w:r>
-      <w:proofErr w:type="spellStart"/>
-      <w:r>
-        <w:rPr>
-          <w:rFonts w:ascii="Calibri" w:hAnsi="Calibri"/>
-          <w:sz w:val="22"/>
-        </w:rPr>
-        <w:t>recommander</w:t>
-      </w:r>
-      <w:proofErr w:type="spellEnd"/>
-      <w:r>
-        <w:rPr>
-          <w:rFonts w:ascii="Calibri" w:hAnsi="Calibri"/>
-          <w:sz w:val="22"/>
-        </w:rPr>
-        <w:t xml:space="preserve"> zal dan een aantal van de weggelaten nummers moeten terug vinden.</w:t>
+    </w:p>
+    <w:p>
+      <w:pPr>
+        <w:pStyle w:val="MediumGrid21"/>
+        <w:rPr>
+          <w:rFonts w:ascii="Calibri" w:hAnsi="Calibri"/>
+          <w:lang w:val="nl-NL"/>
+        </w:rPr>
+      </w:pPr>
+      <w:r>
+        <w:rPr>
+          <w:rFonts w:ascii="Calibri" w:hAnsi="Calibri"/>
+          <w:lang w:val="nl-NL"/>
+        </w:rPr>
+        <w:t>Een gebruiker kan zelf tags toevoegen door een of meerdere liedjes op te zoeken in het programma en vervolgens aan te vinken welke tags hij of zij belangrijk vindt.</w:t>
+      </w:r>
+    </w:p>
+    <w:p>
+      <w:pPr>
+        <w:pStyle w:val="MediumGrid21"/>
+        <w:rPr>
+          <w:rFonts w:ascii="Calibri" w:hAnsi="Calibri"/>
+          <w:lang w:val="nl-NL"/>
+        </w:rPr>
+      </w:pPr>
+    </w:p>
+    <w:p>
+      <w:pPr>
+        <w:pStyle w:val="MediumGrid21"/>
+        <w:rPr>
+          <w:rFonts w:ascii="Calibri" w:hAnsi="Calibri"/>
+          <w:lang w:val="nl-NL"/>
+        </w:rPr>
+      </w:pPr>
+      <w:r>
+        <w:rPr>
+          <w:rFonts w:ascii="Calibri" w:hAnsi="Calibri"/>
+          <w:lang w:val="nl-NL"/>
+        </w:rPr>
+        <w:t xml:space="preserve">Verificatie wordt gedaan door info over het gegeven nummer terug te sturen, waarmee de gebruiker kan beslissen </w:t>
+      </w:r>
+      <w:r>
+        <w:rPr>
+          <w:rFonts w:ascii="Calibri" w:hAnsi="Calibri"/>
+          <w:lang w:val="nl-NL"/>
+        </w:rPr>
+        <w:t>welke tags bij zijn/haar smaak past.</w:t>
+      </w:r>
+    </w:p>
+    <w:p>
+      <w:pPr>
+        <w:pStyle w:val="MediumGrid21"/>
+        <w:rPr>
+          <w:rFonts w:ascii="Calibri" w:hAnsi="Calibri"/>
+          <w:lang w:val="nl-NL"/>
+        </w:rPr>
+      </w:pPr>
+    </w:p>
+    <w:p>
+      <w:pPr>
+        <w:pStyle w:val="MediumGrid21"/>
+        <w:rPr>
+          <w:rFonts w:ascii="Calibri" w:hAnsi="Calibri"/>
+          <w:lang w:val="nl-NL"/>
+        </w:rPr>
+      </w:pPr>
+      <w:r>
+        <w:rPr>
+          <w:rFonts w:ascii="Calibri" w:hAnsi="Calibri"/>
+          <w:lang w:val="nl-NL"/>
+        </w:rPr>
+        <w:t xml:space="preserve">De </w:t>
+      </w:r>
+      <w:proofErr w:type="spellStart"/>
+      <w:r>
+        <w:rPr>
+          <w:rFonts w:ascii="Calibri" w:hAnsi="Calibri"/>
+          <w:lang w:val="nl-NL"/>
+        </w:rPr>
+        <w:t>lastFM</w:t>
+      </w:r>
+      <w:proofErr w:type="spellEnd"/>
+      <w:r>
+        <w:rPr>
+          <w:rFonts w:ascii="Calibri" w:hAnsi="Calibri"/>
+          <w:lang w:val="nl-NL"/>
+        </w:rPr>
+        <w:t xml:space="preserve"> database is</w:t>
+      </w:r>
+      <w:r>
+        <w:rPr>
+          <w:rFonts w:ascii="Calibri" w:hAnsi="Calibri"/>
+          <w:lang w:val="nl-NL"/>
+        </w:rPr>
+        <w:t xml:space="preserve"> remote, de data hoeft dus niet worden ingeladen bij het opstarten van het programma en ligt vanaf het begin al klaar om opgehaald te worden. Hierdoor is er geen lange laadtijd.</w:t>
       </w:r>
     </w:p>
     <w:p>
       <w:pPr>
         <w:pStyle w:val="Heading1"/>
-      </w:pPr>
-      <w:bookmarkStart w:id="26" w:name="_Toc188276705"/>
-      <w:r>
-        <w:lastRenderedPageBreak/>
-        <w:t>4 Evaluatie</w:t>
-      </w:r>
-      <w:bookmarkEnd w:id="26"/>
-    </w:p>
-    <w:p/>
-    <w:p>
-      <w:pPr>
-        <w:pStyle w:val="Heading2"/>
-      </w:pPr>
-      <w:bookmarkStart w:id="27" w:name="_Toc183855183"/>
-      <w:bookmarkStart w:id="28" w:name="_Toc183856599"/>
-      <w:bookmarkStart w:id="29" w:name="_Toc188276706"/>
-      <w:r>
-        <w:t>Eind</w:t>
-      </w:r>
-      <w:r>
-        <w:t xml:space="preserve"> product</w:t>
-      </w:r>
-      <w:bookmarkEnd w:id="27"/>
-      <w:bookmarkEnd w:id="28"/>
-      <w:bookmarkEnd w:id="29"/>
-    </w:p>
-    <w:p>
-      <w:pPr>
-        <w:rPr>
-          <w:rFonts w:ascii="Calibri" w:hAnsi="Calibri"/>
-          <w:sz w:val="22"/>
-          <w:szCs w:val="22"/>
-        </w:rPr>
-      </w:pPr>
-      <w:r>
-        <w:rPr>
-          <w:rFonts w:ascii="Calibri" w:hAnsi="Calibri"/>
-          <w:sz w:val="22"/>
-          <w:szCs w:val="22"/>
-        </w:rPr>
-        <w:t xml:space="preserve">Op dit moment </w:t>
-      </w:r>
-      <w:r>
-        <w:rPr>
-          <w:rFonts w:ascii="Calibri" w:hAnsi="Calibri"/>
-          <w:sz w:val="22"/>
-          <w:szCs w:val="22"/>
-        </w:rPr>
-        <w:t xml:space="preserve">is de </w:t>
-      </w:r>
-      <w:r>
-        <w:rPr>
-          <w:rFonts w:ascii="Calibri" w:hAnsi="Calibri"/>
-          <w:sz w:val="22"/>
-          <w:szCs w:val="22"/>
-        </w:rPr>
-        <w:t>recommandeer</w:t>
-      </w:r>
-      <w:r>
-        <w:rPr>
-          <w:rFonts w:ascii="Calibri" w:hAnsi="Calibri"/>
-          <w:sz w:val="22"/>
-          <w:szCs w:val="22"/>
-        </w:rPr>
-        <w:t xml:space="preserve"> systeem af. Om te beginnen moet een gebruiker inloggen met zijn gebruikers naam. Dit wordt gedaan om de zoek geschiedenis bij te houden van elke gebruiker. Met deze functie zal het systeem betere recommandaties geven na mate de gebruiker meerdere nummers heeft gezocht.</w:t>
-      </w:r>
-      <w:r>
-        <w:rPr>
-          <w:rFonts w:ascii="Calibri" w:hAnsi="Calibri"/>
-          <w:sz w:val="22"/>
-          <w:szCs w:val="22"/>
-        </w:rPr>
-        <w:t xml:space="preserve"> </w:t>
-      </w:r>
-      <w:r>
-        <w:rPr>
-          <w:rFonts w:ascii="Calibri" w:hAnsi="Calibri"/>
-          <w:sz w:val="22"/>
-          <w:szCs w:val="22"/>
-        </w:rPr>
-        <w:t>In de volgende stap kan elke gebruiker een of meerdere nummers invoeren. Ook kan de gebruiker die eerder gebruik heeft gemaakt van dit systeem, de “</w:t>
-      </w:r>
-      <w:proofErr w:type="spellStart"/>
-      <w:r>
-        <w:rPr>
-          <w:rFonts w:ascii="Calibri" w:hAnsi="Calibri"/>
-          <w:sz w:val="22"/>
-          <w:szCs w:val="22"/>
-        </w:rPr>
-        <w:t>quick</w:t>
-      </w:r>
-      <w:proofErr w:type="spellEnd"/>
-      <w:r>
-        <w:rPr>
-          <w:rFonts w:ascii="Calibri" w:hAnsi="Calibri"/>
-          <w:sz w:val="22"/>
-          <w:szCs w:val="22"/>
-        </w:rPr>
-        <w:t xml:space="preserve"> </w:t>
-      </w:r>
-      <w:proofErr w:type="spellStart"/>
-      <w:r>
-        <w:rPr>
-          <w:rFonts w:ascii="Calibri" w:hAnsi="Calibri"/>
-          <w:sz w:val="22"/>
-          <w:szCs w:val="22"/>
-        </w:rPr>
-        <w:t>recommand</w:t>
-      </w:r>
-      <w:proofErr w:type="spellEnd"/>
-      <w:r>
-        <w:rPr>
-          <w:rFonts w:ascii="Calibri" w:hAnsi="Calibri"/>
-          <w:sz w:val="22"/>
-          <w:szCs w:val="22"/>
-        </w:rPr>
-        <w:t xml:space="preserve">” functie gebruiken. In dit geval kijken dit systeem naar de zoek geschiedenis van deze gebruiker en zal op basis hiervan een </w:t>
-      </w:r>
-      <w:r>
-        <w:rPr>
-          <w:rFonts w:ascii="Calibri" w:hAnsi="Calibri"/>
-          <w:sz w:val="22"/>
-          <w:szCs w:val="22"/>
-        </w:rPr>
-        <w:t>recommandatie</w:t>
-      </w:r>
-      <w:r>
-        <w:rPr>
-          <w:rFonts w:ascii="Calibri" w:hAnsi="Calibri"/>
-          <w:sz w:val="22"/>
-          <w:szCs w:val="22"/>
-        </w:rPr>
-        <w:t xml:space="preserve"> geven. Wanneer een gebruiker nummer(s) handmatig in heeft gevoerd, zal deze komen in de verificatiescherm. Hier wordt gevraagd </w:t>
-      </w:r>
-      <w:r>
-        <w:rPr>
-          <w:rFonts w:ascii="Calibri" w:hAnsi="Calibri"/>
-          <w:sz w:val="22"/>
-          <w:szCs w:val="22"/>
-        </w:rPr>
-        <w:t>welke tags bij de smaak van de gebruiker past.</w:t>
-      </w:r>
-      <w:r>
-        <w:rPr>
-          <w:rFonts w:ascii="Calibri" w:hAnsi="Calibri"/>
-          <w:sz w:val="22"/>
-          <w:szCs w:val="22"/>
-        </w:rPr>
-        <w:t xml:space="preserve"> De aangevinkte tags samen met de tags die de gebruiker in vorige zoek opdrachten heeft ingevoerd, worden meegenomen in de recommandatie. Hier geldt dat elke recommandatie max. 10 nummers heeft.</w:t>
-      </w:r>
-    </w:p>
-    <w:p>
-      <w:pPr>
-        <w:pStyle w:val="Heading2"/>
-      </w:pPr>
-      <w:bookmarkStart w:id="30" w:name="_Toc183855184"/>
-      <w:bookmarkStart w:id="31" w:name="_Toc183856600"/>
-      <w:bookmarkStart w:id="32" w:name="_Toc188276707"/>
-      <w:r>
-        <w:t>Verloop van implementatie</w:t>
-      </w:r>
-      <w:bookmarkEnd w:id="32"/>
-      <w:r>
-        <w:t xml:space="preserve"> </w:t>
-      </w:r>
-      <w:bookmarkEnd w:id="30"/>
-      <w:bookmarkEnd w:id="31"/>
-    </w:p>
-    <w:p>
-      <w:pPr>
-        <w:rPr>
-          <w:rFonts w:ascii="Calibri" w:hAnsi="Calibri"/>
-          <w:sz w:val="22"/>
-          <w:szCs w:val="22"/>
-        </w:rPr>
-      </w:pPr>
-      <w:r>
-        <w:rPr>
-          <w:rFonts w:ascii="Calibri" w:hAnsi="Calibri"/>
-          <w:sz w:val="22"/>
-          <w:szCs w:val="22"/>
-        </w:rPr>
-        <w:t>Het is uiteindelijk niet gelukt om een werkende end</w:t>
-      </w:r>
-      <w:r>
-        <w:rPr>
-          <w:rFonts w:ascii="Calibri" w:hAnsi="Calibri"/>
-          <w:sz w:val="22"/>
-          <w:szCs w:val="22"/>
-        </w:rPr>
-        <w:t xml:space="preserve"> p</w:t>
-      </w:r>
-      <w:r>
-        <w:rPr>
-          <w:rFonts w:ascii="Calibri" w:hAnsi="Calibri"/>
-          <w:sz w:val="22"/>
-          <w:szCs w:val="22"/>
-        </w:rPr>
-        <w:t xml:space="preserve">oint te vinden met de informatie die gezocht werd. Daarom wordt er nu alleen nog gebruik gemaakt van </w:t>
-      </w:r>
-      <w:proofErr w:type="spellStart"/>
-      <w:r>
-        <w:rPr>
-          <w:rFonts w:ascii="Calibri" w:hAnsi="Calibri"/>
-          <w:sz w:val="22"/>
-          <w:szCs w:val="22"/>
-        </w:rPr>
-        <w:t>last</w:t>
-      </w:r>
-      <w:r>
-        <w:rPr>
-          <w:rFonts w:ascii="Calibri" w:hAnsi="Calibri"/>
-          <w:sz w:val="22"/>
-          <w:szCs w:val="22"/>
-        </w:rPr>
-        <w:t>FM</w:t>
-      </w:r>
-      <w:proofErr w:type="spellEnd"/>
-      <w:r>
-        <w:rPr>
-          <w:rFonts w:ascii="Calibri" w:hAnsi="Calibri"/>
-          <w:sz w:val="22"/>
-          <w:szCs w:val="22"/>
-        </w:rPr>
-        <w:t xml:space="preserve">. </w:t>
-      </w:r>
-    </w:p>
-    <w:p>
-      <w:pPr>
-        <w:rPr>
-          <w:rFonts w:ascii="Calibri" w:hAnsi="Calibri"/>
-          <w:sz w:val="22"/>
-          <w:szCs w:val="22"/>
-        </w:rPr>
-      </w:pPr>
-      <w:proofErr w:type="spellStart"/>
-      <w:r>
-        <w:rPr>
-          <w:rFonts w:ascii="Calibri" w:hAnsi="Calibri"/>
-          <w:sz w:val="22"/>
-          <w:szCs w:val="22"/>
-        </w:rPr>
-        <w:t>L</w:t>
-      </w:r>
-      <w:r>
-        <w:rPr>
-          <w:rFonts w:ascii="Calibri" w:hAnsi="Calibri"/>
-          <w:sz w:val="22"/>
-          <w:szCs w:val="22"/>
-        </w:rPr>
-        <w:t>astF</w:t>
-      </w:r>
-      <w:r>
-        <w:rPr>
-          <w:rFonts w:ascii="Calibri" w:hAnsi="Calibri"/>
-          <w:sz w:val="22"/>
-          <w:szCs w:val="22"/>
-        </w:rPr>
-        <w:t>M</w:t>
-      </w:r>
-      <w:proofErr w:type="spellEnd"/>
-      <w:r>
-        <w:rPr>
-          <w:rFonts w:ascii="Calibri" w:hAnsi="Calibri"/>
-          <w:sz w:val="22"/>
-          <w:szCs w:val="22"/>
-        </w:rPr>
-        <w:t xml:space="preserve"> maakt alleen gebruik van tags, daarom moesten er ook een aantal aanpassingen worden gemaakt voor </w:t>
-      </w:r>
-      <w:r>
-        <w:rPr>
-          <w:rFonts w:ascii="Calibri" w:hAnsi="Calibri"/>
-          <w:sz w:val="22"/>
-          <w:szCs w:val="22"/>
-        </w:rPr>
-        <w:t xml:space="preserve">het vergelijken van nummers. </w:t>
-      </w:r>
-      <w:r>
-        <w:rPr>
-          <w:rFonts w:ascii="Calibri" w:hAnsi="Calibri"/>
-          <w:sz w:val="22"/>
-          <w:szCs w:val="22"/>
-        </w:rPr>
-        <w:t>Verder wordt de zoek geschiedenis van elke gebruiker bijgehouden.</w:t>
-      </w:r>
-    </w:p>
-    <w:p>
-      <w:pPr>
-        <w:rPr>
-          <w:rFonts w:ascii="Calibri" w:hAnsi="Calibri"/>
-          <w:sz w:val="22"/>
-          <w:szCs w:val="22"/>
-        </w:rPr>
-      </w:pPr>
-    </w:p>
-    <w:p>
-      <w:pPr>
-        <w:pStyle w:val="Heading2"/>
-      </w:pPr>
-      <w:bookmarkStart w:id="33" w:name="_Toc188276708"/>
-      <w:r>
-        <w:t>Verbeter punten</w:t>
-      </w:r>
-      <w:bookmarkEnd w:id="33"/>
-    </w:p>
-    <w:p>
-      <w:pPr>
-        <w:rPr>
-          <w:rFonts w:ascii="Calibri" w:hAnsi="Calibri"/>
-          <w:sz w:val="22"/>
-          <w:szCs w:val="22"/>
-        </w:rPr>
-      </w:pPr>
-      <w:r>
-        <w:rPr>
-          <w:rFonts w:ascii="Calibri" w:hAnsi="Calibri"/>
-          <w:sz w:val="22"/>
-          <w:szCs w:val="22"/>
-        </w:rPr>
-        <w:t>Dit systeem werkt helaas niet altijd even goed. De nummer</w:t>
-      </w:r>
-      <w:r>
-        <w:rPr>
-          <w:rFonts w:ascii="Calibri" w:hAnsi="Calibri"/>
-          <w:sz w:val="22"/>
-          <w:szCs w:val="22"/>
-        </w:rPr>
-        <w:t>s</w:t>
-      </w:r>
-      <w:r>
-        <w:rPr>
-          <w:rFonts w:ascii="Calibri" w:hAnsi="Calibri"/>
-          <w:sz w:val="22"/>
-          <w:szCs w:val="22"/>
-        </w:rPr>
-        <w:t xml:space="preserve"> die </w:t>
-      </w:r>
-      <w:proofErr w:type="spellStart"/>
-      <w:r>
-        <w:rPr>
-          <w:rFonts w:ascii="Calibri" w:hAnsi="Calibri"/>
-          <w:sz w:val="22"/>
-          <w:szCs w:val="22"/>
-        </w:rPr>
-        <w:t>lastF</w:t>
-      </w:r>
-      <w:r>
-        <w:rPr>
-          <w:rFonts w:ascii="Calibri" w:hAnsi="Calibri"/>
-          <w:sz w:val="22"/>
-          <w:szCs w:val="22"/>
-        </w:rPr>
-        <w:t>M</w:t>
-      </w:r>
-      <w:proofErr w:type="spellEnd"/>
-      <w:r>
-        <w:rPr>
-          <w:rFonts w:ascii="Calibri" w:hAnsi="Calibri"/>
-          <w:sz w:val="22"/>
-          <w:szCs w:val="22"/>
-        </w:rPr>
-        <w:t xml:space="preserve"> stuurt naar dit systeem zijn “toptracks”. Dat wil zeggen dat dit systeem </w:t>
-      </w:r>
-      <w:r>
-        <w:rPr>
-          <w:rFonts w:ascii="Calibri" w:hAnsi="Calibri"/>
-          <w:sz w:val="22"/>
-          <w:szCs w:val="22"/>
-        </w:rPr>
-        <w:t>geen onbekende nummer als recommandatie kan geven</w:t>
-      </w:r>
-      <w:r>
-        <w:rPr>
-          <w:rFonts w:ascii="Calibri" w:hAnsi="Calibri"/>
-          <w:sz w:val="22"/>
-          <w:szCs w:val="22"/>
-        </w:rPr>
-        <w:t>.</w:t>
-      </w:r>
-      <w:r>
-        <w:rPr>
-          <w:rFonts w:ascii="Calibri" w:hAnsi="Calibri"/>
-          <w:sz w:val="22"/>
-        </w:rPr>
-        <w:t xml:space="preserve"> </w:t>
-      </w:r>
-      <w:r>
-        <w:rPr>
-          <w:rFonts w:ascii="Calibri" w:hAnsi="Calibri"/>
-          <w:sz w:val="22"/>
-          <w:szCs w:val="22"/>
-        </w:rPr>
-        <w:t>Dit zou opgelost kunnen worden door gebruik te maken van een database</w:t>
-      </w:r>
-      <w:r>
-        <w:rPr>
-          <w:rFonts w:ascii="Calibri" w:hAnsi="Calibri"/>
-          <w:sz w:val="22"/>
-          <w:szCs w:val="22"/>
-        </w:rPr>
-        <w:t>,</w:t>
-      </w:r>
-      <w:r>
-        <w:rPr>
-          <w:rFonts w:ascii="Calibri" w:hAnsi="Calibri"/>
-          <w:sz w:val="22"/>
-          <w:szCs w:val="22"/>
-        </w:rPr>
-        <w:t xml:space="preserve"> </w:t>
-      </w:r>
-      <w:r>
-        <w:rPr>
-          <w:rFonts w:ascii="Calibri" w:hAnsi="Calibri"/>
-          <w:sz w:val="22"/>
-          <w:szCs w:val="22"/>
-        </w:rPr>
-        <w:t>die per tag, alle nummers kan geven i.p.v. alleen “populaire” nummers</w:t>
-      </w:r>
-      <w:r>
-        <w:rPr>
-          <w:rFonts w:ascii="Calibri" w:hAnsi="Calibri"/>
-          <w:sz w:val="22"/>
-          <w:szCs w:val="22"/>
-        </w:rPr>
-        <w:t>.</w:t>
-      </w:r>
-    </w:p>
-    <w:p>
-      <w:pPr>
-        <w:rPr>
-          <w:rFonts w:ascii="Calibri" w:hAnsi="Calibri"/>
-          <w:sz w:val="22"/>
-          <w:szCs w:val="22"/>
-        </w:rPr>
-      </w:pPr>
-    </w:p>
-    <w:p>
-      <w:pPr>
-        <w:rPr>
-          <w:rFonts w:ascii="Calibri" w:hAnsi="Calibri"/>
-          <w:sz w:val="22"/>
-          <w:szCs w:val="22"/>
-        </w:rPr>
-      </w:pPr>
-      <w:r>
-        <w:rPr>
-          <w:rFonts w:ascii="Calibri" w:hAnsi="Calibri"/>
-          <w:sz w:val="22"/>
-          <w:szCs w:val="22"/>
-        </w:rPr>
-        <w:t>H</w:t>
-      </w:r>
-      <w:r>
-        <w:rPr>
-          <w:rFonts w:ascii="Calibri" w:hAnsi="Calibri"/>
-          <w:sz w:val="22"/>
-          <w:szCs w:val="22"/>
-        </w:rPr>
-        <w:t xml:space="preserve">et leerproces van dit systeem </w:t>
-      </w:r>
-      <w:r>
-        <w:rPr>
-          <w:rFonts w:ascii="Calibri" w:hAnsi="Calibri"/>
-          <w:sz w:val="22"/>
-          <w:szCs w:val="22"/>
-        </w:rPr>
-        <w:t xml:space="preserve">is niet optimaal, omdat de recommandaties niet beter worden na mate er meer gebruikers, gebruik maken van dit systeem. Dit systeem ziet elke gebruiker als individu en gebruikt geen informatie van andere gebruikers. </w:t>
-      </w:r>
-    </w:p>
-    <w:p>
-      <w:pPr>
-        <w:rPr>
-          <w:rFonts w:ascii="Calibri" w:hAnsi="Calibri"/>
-          <w:sz w:val="22"/>
-          <w:szCs w:val="22"/>
-        </w:rPr>
-      </w:pPr>
-    </w:p>
-    <w:p>
-      <w:pPr>
-        <w:rPr>
-          <w:rFonts w:ascii="Calibri" w:hAnsi="Calibri"/>
-          <w:sz w:val="22"/>
-          <w:szCs w:val="22"/>
-        </w:rPr>
-      </w:pPr>
-      <w:r>
-        <w:rPr>
-          <w:rFonts w:ascii="Calibri" w:hAnsi="Calibri"/>
-          <w:sz w:val="22"/>
-          <w:szCs w:val="22"/>
-        </w:rPr>
-        <w:t>Doordat er gewerkt wordt met tags, werkt dit systeem alleen goed voor gebruikers met een gerichte smaak.</w:t>
-      </w:r>
-      <w:r>
-        <w:rPr>
-          <w:rFonts w:ascii="Calibri" w:hAnsi="Calibri"/>
-          <w:sz w:val="22"/>
-          <w:szCs w:val="22"/>
-        </w:rPr>
-        <w:t xml:space="preserve"> </w:t>
-      </w:r>
-      <w:r>
-        <w:rPr>
-          <w:rFonts w:ascii="Calibri" w:hAnsi="Calibri"/>
-          <w:sz w:val="22"/>
-          <w:szCs w:val="22"/>
-        </w:rPr>
-        <w:t xml:space="preserve">Gebruikers met een </w:t>
-      </w:r>
-      <w:r>
-        <w:rPr>
-          <w:rFonts w:ascii="Calibri" w:hAnsi="Calibri"/>
-          <w:sz w:val="22"/>
-          <w:szCs w:val="22"/>
-        </w:rPr>
-        <w:t xml:space="preserve">brede smaak </w:t>
-      </w:r>
-      <w:r>
-        <w:rPr>
-          <w:rFonts w:ascii="Calibri" w:hAnsi="Calibri"/>
-          <w:sz w:val="22"/>
-          <w:szCs w:val="22"/>
-        </w:rPr>
-        <w:t>zullen hierdoor minder goede recommandaties krijgen. D</w:t>
-      </w:r>
-      <w:r>
-        <w:rPr>
-          <w:rFonts w:ascii="Calibri" w:hAnsi="Calibri"/>
-          <w:sz w:val="22"/>
-          <w:szCs w:val="22"/>
-        </w:rPr>
-        <w:t xml:space="preserve">it kan </w:t>
-      </w:r>
-      <w:r>
-        <w:rPr>
-          <w:rFonts w:ascii="Calibri" w:hAnsi="Calibri"/>
-          <w:sz w:val="22"/>
-          <w:szCs w:val="22"/>
-        </w:rPr>
-        <w:t xml:space="preserve">echter worden opgelost door </w:t>
-      </w:r>
-      <w:r>
-        <w:rPr>
-          <w:rFonts w:ascii="Calibri" w:hAnsi="Calibri"/>
-          <w:sz w:val="22"/>
-          <w:szCs w:val="22"/>
-        </w:rPr>
-        <w:t>alleen tags te gebruiken van een bepaalde periode.</w:t>
-      </w:r>
-    </w:p>
-    <w:p>
-      <w:pPr>
-        <w:pStyle w:val="Heading2"/>
-      </w:pPr>
-      <w:bookmarkStart w:id="34" w:name="_Toc188276709"/>
-      <w:r>
-        <w:t>Manier van testen</w:t>
-      </w:r>
-      <w:bookmarkEnd w:id="34"/>
-    </w:p>
-    <w:p>
-      <w:pPr>
-        <w:rPr>
-          <w:rFonts w:ascii="Calibri" w:hAnsi="Calibri"/>
-          <w:sz w:val="22"/>
-        </w:rPr>
-      </w:pPr>
-      <w:r>
-        <w:rPr>
-          <w:rFonts w:ascii="Calibri" w:hAnsi="Calibri"/>
-          <w:sz w:val="22"/>
-        </w:rPr>
-        <w:t xml:space="preserve">Om te meten hoe goed onze recommandaties zijn, zal er gebruik gemaakt worden van </w:t>
-      </w:r>
-      <w:proofErr w:type="spellStart"/>
-      <w:r>
-        <w:rPr>
-          <w:rFonts w:ascii="Calibri" w:hAnsi="Calibri"/>
-          <w:sz w:val="22"/>
-        </w:rPr>
-        <w:t>playlists</w:t>
-      </w:r>
-      <w:proofErr w:type="spellEnd"/>
-      <w:r>
-        <w:rPr>
-          <w:rFonts w:ascii="Calibri" w:hAnsi="Calibri"/>
-          <w:sz w:val="22"/>
-        </w:rPr>
-        <w:t xml:space="preserve"> en proefpersonen. Om de </w:t>
-      </w:r>
-      <w:proofErr w:type="spellStart"/>
-      <w:r>
-        <w:rPr>
-          <w:rFonts w:ascii="Calibri" w:hAnsi="Calibri"/>
-          <w:sz w:val="22"/>
-        </w:rPr>
-        <w:t>playlists</w:t>
-      </w:r>
-      <w:proofErr w:type="spellEnd"/>
-      <w:r>
-        <w:rPr>
-          <w:rFonts w:ascii="Calibri" w:hAnsi="Calibri"/>
-          <w:sz w:val="22"/>
-        </w:rPr>
-        <w:t xml:space="preserve"> te testen zal bij elke </w:t>
-      </w:r>
-      <w:proofErr w:type="spellStart"/>
-      <w:r>
-        <w:rPr>
-          <w:rFonts w:ascii="Calibri" w:hAnsi="Calibri"/>
-          <w:sz w:val="22"/>
-        </w:rPr>
-        <w:t>playlist</w:t>
-      </w:r>
-      <w:proofErr w:type="spellEnd"/>
-      <w:r>
-        <w:rPr>
-          <w:rFonts w:ascii="Calibri" w:hAnsi="Calibri"/>
-          <w:sz w:val="22"/>
-        </w:rPr>
-        <w:t xml:space="preserve"> een deel weggelaten worden. De recommandatie systeem zal daarna het weggelaten deel moeten recommanderen. Hierna kan worden gemeten hoeveel van de weggelaten nummer worden terug gevonden. </w:t>
-      </w:r>
-      <w:r>
-        <w:rPr>
-          <w:rFonts w:ascii="Calibri" w:hAnsi="Calibri"/>
-          <w:sz w:val="22"/>
-        </w:rPr>
-        <w:t>Om te meten hoe goed dit systeem het doet bij proefpersonen, zal deze persoon liedjes invoeren. Daarna zal deze persoon een oordeel geven over de recommandatie die hij/zij heeft gekregen.</w:t>
-      </w:r>
-    </w:p>
-    <w:p>
-      <w:pPr>
-        <w:rPr>
-          <w:rFonts w:ascii="Calibri" w:eastAsia="MS Gothic" w:hAnsi="Calibri"/>
-          <w:bCs/>
-          <w:sz w:val="22"/>
-          <w:szCs w:val="26"/>
-        </w:rPr>
-      </w:pPr>
-      <w:r>
-        <w:rPr>
-          <w:b/>
-          <w:sz w:val="22"/>
-        </w:rPr>
-        <w:br w:type="page"/>
-      </w:r>
-    </w:p>
-    <w:p>
-      <w:pPr>
-        <w:pStyle w:val="Heading1"/>
-      </w:pPr>
-      <w:bookmarkStart w:id="35" w:name="_Toc188276710"/>
-      <w:r>
-        <w:lastRenderedPageBreak/>
-        <w:t>5 Test uitvoering</w:t>
-      </w:r>
-      <w:bookmarkEnd w:id="35"/>
-    </w:p>
-    <w:p>
-      <w:pPr>
-        <w:pStyle w:val="Heading2"/>
-      </w:pPr>
-    </w:p>
-    <w:p>
-      <w:pPr>
-        <w:rPr>
-          <w:rFonts w:ascii="Calibri" w:hAnsi="Calibri"/>
-          <w:sz w:val="22"/>
-          <w:szCs w:val="22"/>
-        </w:rPr>
-      </w:pPr>
-      <w:r>
-        <w:rPr>
-          <w:rFonts w:ascii="Calibri" w:hAnsi="Calibri"/>
-          <w:sz w:val="22"/>
-          <w:szCs w:val="22"/>
-        </w:rPr>
-        <w:t>De</w:t>
-      </w:r>
-      <w:r>
-        <w:rPr>
-          <w:rFonts w:ascii="Calibri" w:hAnsi="Calibri"/>
-          <w:sz w:val="22"/>
-          <w:szCs w:val="22"/>
-        </w:rPr>
-        <w:t xml:space="preserve"> functionaliteiten </w:t>
-      </w:r>
-      <w:r>
-        <w:rPr>
-          <w:rFonts w:ascii="Calibri" w:hAnsi="Calibri"/>
-          <w:sz w:val="22"/>
-          <w:szCs w:val="22"/>
-        </w:rPr>
-        <w:t xml:space="preserve">van dit systeem </w:t>
-      </w:r>
-      <w:r>
-        <w:rPr>
-          <w:rFonts w:ascii="Calibri" w:hAnsi="Calibri"/>
-          <w:sz w:val="22"/>
-          <w:szCs w:val="22"/>
-        </w:rPr>
-        <w:t xml:space="preserve">zullen getest worden met behulp van de userinterface. </w:t>
-      </w:r>
-      <w:r>
-        <w:rPr>
-          <w:rFonts w:ascii="Calibri" w:hAnsi="Calibri"/>
-          <w:sz w:val="22"/>
-          <w:szCs w:val="22"/>
-        </w:rPr>
-        <w:t xml:space="preserve">Dit zal in het begin door de programmeurs zelf worden gedaan en later door een onafhankelijk persoon. </w:t>
-      </w:r>
-      <w:r>
-        <w:rPr>
-          <w:rFonts w:ascii="Calibri" w:hAnsi="Calibri"/>
-          <w:sz w:val="22"/>
-          <w:szCs w:val="22"/>
-        </w:rPr>
-        <w:t>Daarbij letten we op een aantal aspecten. Om te beginnen met het gedrag van het systeem en hoe zinvol dit systeem reageert op foute invoer</w:t>
-      </w:r>
-      <w:r>
-        <w:rPr>
-          <w:rFonts w:ascii="Calibri" w:hAnsi="Calibri"/>
-          <w:sz w:val="22"/>
-          <w:szCs w:val="22"/>
-        </w:rPr>
-        <w:t>(error handeling)</w:t>
-      </w:r>
-      <w:r>
-        <w:rPr>
-          <w:rFonts w:ascii="Calibri" w:hAnsi="Calibri"/>
-          <w:sz w:val="22"/>
-          <w:szCs w:val="22"/>
-        </w:rPr>
-        <w:t xml:space="preserve">. </w:t>
-      </w:r>
-    </w:p>
-    <w:p>
-      <w:pPr>
-        <w:rPr>
-          <w:rFonts w:ascii="Calibri" w:hAnsi="Calibri"/>
-          <w:sz w:val="22"/>
-          <w:szCs w:val="22"/>
-        </w:rPr>
-      </w:pPr>
-      <w:r>
-        <w:rPr>
-          <w:rFonts w:ascii="Calibri" w:hAnsi="Calibri"/>
-          <w:sz w:val="22"/>
-          <w:szCs w:val="22"/>
-        </w:rPr>
-        <w:t xml:space="preserve">Tot slot moet dit systeem makkelijk te gebruiken zijn, dus wordt er getest op </w:t>
-      </w:r>
-      <w:r>
-        <w:rPr>
-          <w:rFonts w:ascii="Calibri" w:hAnsi="Calibri"/>
-          <w:sz w:val="22"/>
-          <w:szCs w:val="22"/>
-        </w:rPr>
-        <w:t>g</w:t>
-      </w:r>
-      <w:r>
-        <w:rPr>
-          <w:rFonts w:ascii="Calibri" w:hAnsi="Calibri"/>
-          <w:sz w:val="22"/>
-          <w:szCs w:val="22"/>
-        </w:rPr>
-        <w:t>ebruiksvriendelijkheid.</w:t>
-      </w:r>
-      <w:r>
-        <w:rPr>
-          <w:rFonts w:ascii="Calibri" w:hAnsi="Calibri"/>
-          <w:sz w:val="22"/>
-          <w:szCs w:val="22"/>
-        </w:rPr>
-        <w:t xml:space="preserve"> Deze test is gebaseerd op onafhankelijke proefpersonen die na de test een aantal vragen moet beantwoorden.</w:t>
-      </w:r>
-    </w:p>
-    <w:p>
-      <w:pPr>
-        <w:rPr>
-          <w:rFonts w:ascii="Calibri" w:hAnsi="Calibri"/>
-          <w:sz w:val="22"/>
-          <w:szCs w:val="22"/>
-        </w:rPr>
-      </w:pPr>
-    </w:p>
-    <w:p>
-      <w:pPr>
-        <w:rPr>
-          <w:rFonts w:ascii="Calibri" w:hAnsi="Calibri"/>
-          <w:sz w:val="22"/>
-          <w:szCs w:val="22"/>
-        </w:rPr>
-      </w:pPr>
-      <w:r>
-        <w:rPr>
-          <w:rFonts w:ascii="Calibri" w:hAnsi="Calibri"/>
-          <w:sz w:val="22"/>
-          <w:szCs w:val="22"/>
-        </w:rPr>
-        <w:t xml:space="preserve">Zoals eerder is beschreven wordt de recommandatie ook getest door de programmeurs. Hierbij wordt gebruik gemaakt van een test methode, die als input een lijst met nummers krijgt. Waarvan de helft wordt gebruikt als input. De bedoeling is dat de </w:t>
-      </w:r>
-      <w:proofErr w:type="spellStart"/>
-      <w:r>
-        <w:rPr>
-          <w:rFonts w:ascii="Calibri" w:hAnsi="Calibri"/>
-          <w:sz w:val="22"/>
-          <w:szCs w:val="22"/>
-        </w:rPr>
-        <w:t>recommander</w:t>
-      </w:r>
-      <w:proofErr w:type="spellEnd"/>
-      <w:r>
-        <w:rPr>
-          <w:rFonts w:ascii="Calibri" w:hAnsi="Calibri"/>
-          <w:sz w:val="22"/>
-          <w:szCs w:val="22"/>
-        </w:rPr>
-        <w:t xml:space="preserve"> de helft die is weggelaten, zo goed mogelijk moet terug geven.</w:t>
-      </w:r>
-      <w:r>
-        <w:rPr>
-          <w:rFonts w:ascii="Calibri" w:hAnsi="Calibri"/>
-          <w:sz w:val="22"/>
-          <w:szCs w:val="22"/>
-        </w:rPr>
-        <w:t xml:space="preserve"> Met deze methode kunnen we meten hoe goed deze </w:t>
-      </w:r>
-      <w:proofErr w:type="spellStart"/>
-      <w:r>
-        <w:rPr>
-          <w:rFonts w:ascii="Calibri" w:hAnsi="Calibri"/>
-          <w:sz w:val="22"/>
-          <w:szCs w:val="22"/>
-        </w:rPr>
-        <w:t>recommander</w:t>
-      </w:r>
-      <w:proofErr w:type="spellEnd"/>
-      <w:r>
-        <w:rPr>
-          <w:rFonts w:ascii="Calibri" w:hAnsi="Calibri"/>
-          <w:sz w:val="22"/>
-          <w:szCs w:val="22"/>
-        </w:rPr>
-        <w:t xml:space="preserve"> is.</w:t>
-      </w:r>
-    </w:p>
-    <w:p>
-      <w:pPr>
-        <w:rPr>
-          <w:rFonts w:ascii="Calibri" w:eastAsia="MS Gothic" w:hAnsi="Calibri"/>
-          <w:b/>
-          <w:bCs/>
-          <w:color w:val="345A8A"/>
-          <w:sz w:val="32"/>
-          <w:szCs w:val="32"/>
-        </w:rPr>
-      </w:pPr>
-      <w:r>
-        <w:br w:type="page"/>
-      </w:r>
-    </w:p>
-    <w:p>
-      <w:pPr>
-        <w:pStyle w:val="Heading2"/>
-      </w:pPr>
-      <w:bookmarkStart w:id="36" w:name="_Toc188276711"/>
-      <w:r>
-        <w:lastRenderedPageBreak/>
-        <w:t xml:space="preserve">Proefpersoon </w:t>
-      </w:r>
-      <w:r>
-        <w:t>naam:</w:t>
-      </w:r>
-      <w:r>
-        <w:t xml:space="preserve"> Marco </w:t>
-      </w:r>
-      <w:proofErr w:type="spellStart"/>
-      <w:r>
-        <w:t>Malis</w:t>
-      </w:r>
-      <w:bookmarkEnd w:id="36"/>
-      <w:proofErr w:type="spellEnd"/>
-    </w:p>
-    <w:p/>
-    <w:p>
-      <w:pPr>
-        <w:rPr>
-          <w:b/>
-        </w:rPr>
-      </w:pPr>
-      <w:r>
-        <w:rPr>
-          <w:b/>
-        </w:rPr>
-        <w:t>Is dit systeem gebruikersvriendelijk?</w:t>
-      </w:r>
-    </w:p>
-    <w:p>
-      <w:r>
-        <w:t>Ja, ik heb mijn weg kunnen vinden</w:t>
-      </w:r>
-    </w:p>
-    <w:p>
-      <w:pPr>
-        <w:rPr>
-          <w:b/>
-        </w:rPr>
-      </w:pPr>
-      <w:r>
-        <w:rPr>
-          <w:b/>
-        </w:rPr>
-        <w:t>Zijn er onduidelijkheden?</w:t>
-      </w:r>
-    </w:p>
-    <w:p>
-      <w:r>
-        <w:t>Alles was overzichtelijk er waren geen onduidelijkheden</w:t>
-      </w:r>
-    </w:p>
-    <w:p>
-      <w:pPr>
-        <w:rPr>
-          <w:b/>
-        </w:rPr>
-      </w:pPr>
-      <w:r>
-        <w:rPr>
-          <w:b/>
-        </w:rPr>
-        <w:t>Wat vindt u van de recommandatie?</w:t>
-      </w:r>
-    </w:p>
-    <w:p>
-      <w:r>
-        <w:t>Er zitten nummer tussen die ik leuk vind. Maar ook nieuw</w:t>
-      </w:r>
-      <w:r>
-        <w:t>e</w:t>
-      </w:r>
-      <w:r>
-        <w:t xml:space="preserve"> die ik nog niet ken. Ik heb de nieuwe geluisterd en ze waren niet slecht.</w:t>
-      </w:r>
-    </w:p>
-    <w:p/>
-    <w:p>
-      <w:pPr>
-        <w:pStyle w:val="Heading2"/>
-      </w:pPr>
-      <w:bookmarkStart w:id="37" w:name="_Toc188276712"/>
-      <w:r>
-        <w:t>Proefpersoon naam:</w:t>
-      </w:r>
-      <w:r>
-        <w:t xml:space="preserve"> </w:t>
-      </w:r>
-      <w:proofErr w:type="spellStart"/>
-      <w:r>
-        <w:t>Arvind</w:t>
-      </w:r>
-      <w:proofErr w:type="spellEnd"/>
-      <w:r>
-        <w:t xml:space="preserve"> </w:t>
-      </w:r>
-      <w:proofErr w:type="spellStart"/>
-      <w:r>
-        <w:t>Jagesser</w:t>
-      </w:r>
-      <w:bookmarkEnd w:id="37"/>
-      <w:proofErr w:type="spellEnd"/>
-    </w:p>
-    <w:p>
-      <w:pPr>
-        <w:rPr>
-          <w:b/>
-        </w:rPr>
-      </w:pPr>
-      <w:r>
-        <w:rPr>
-          <w:b/>
-        </w:rPr>
-        <w:t>Is dit systeem gebruikersvriendelijk?</w:t>
-      </w:r>
-    </w:p>
-    <w:p>
-      <w:r>
-        <w:t>Ik vind de gui niet heel mooi, maar het was niet moeilijk in gebruik.</w:t>
-      </w:r>
-    </w:p>
-    <w:p>
-      <w:pPr>
-        <w:rPr>
-          <w:b/>
-        </w:rPr>
-      </w:pPr>
-      <w:r>
-        <w:rPr>
-          <w:b/>
-        </w:rPr>
-        <w:t>Zijn er onduidelijkheden?</w:t>
-      </w:r>
-    </w:p>
-    <w:p>
-      <w:r>
-        <w:t>Nee.</w:t>
-      </w:r>
-    </w:p>
-    <w:p>
-      <w:pPr>
-        <w:rPr>
-          <w:b/>
-        </w:rPr>
-      </w:pPr>
-      <w:r>
-        <w:rPr>
-          <w:b/>
-        </w:rPr>
-        <w:t>Wat vindt u van de recommandatie?</w:t>
-      </w:r>
-    </w:p>
-    <w:p>
-      <w:pPr>
         <w:sectPr>
           <w:pgSz w:w="11900" w:h="16840"/>
           <w:pgMar w:top="1440" w:right="1800" w:bottom="1440" w:left="1800" w:header="708" w:footer="708" w:gutter="0"/>
@@ -4776,961 +3763,280 @@
           <w:docGrid w:linePitch="360"/>
         </w:sectPr>
       </w:pPr>
-      <w:r>
-        <w:t xml:space="preserve">Interessant. Ik herkende een paar nummer die ik wel eens luister. De recommandatie waren wel van verschillende artiesten. </w:t>
-      </w:r>
-      <w:r>
-        <w:t>H</w:t>
-      </w:r>
-      <w:r>
-        <w:t>elaas</w:t>
-      </w:r>
-      <w:r>
-        <w:t xml:space="preserve"> kende ik</w:t>
-      </w:r>
-      <w:r>
-        <w:t xml:space="preserve"> niet alle nummer in de lijst. </w:t>
-      </w:r>
-      <w:r>
-        <w:t xml:space="preserve">Deze nummer heb ik opgezocht, waarvan ik de meeste wel goed vond klinken. </w:t>
-      </w:r>
+      <w:bookmarkStart w:id="22" w:name="_Toc183855181"/>
+      <w:bookmarkStart w:id="23" w:name="_Toc183856597"/>
+    </w:p>
+    <w:p>
+      <w:pPr>
+        <w:pStyle w:val="Heading1"/>
+      </w:pPr>
+      <w:bookmarkStart w:id="24" w:name="_Toc188515638"/>
+      <w:r>
+        <w:lastRenderedPageBreak/>
+        <w:t xml:space="preserve">3 </w:t>
+      </w:r>
+      <w:r>
+        <w:t>Implementati</w:t>
+      </w:r>
+      <w:r>
+        <w:t>e</w:t>
+      </w:r>
+      <w:bookmarkEnd w:id="22"/>
+      <w:bookmarkEnd w:id="23"/>
+      <w:bookmarkEnd w:id="24"/>
     </w:p>
     <w:p>
       <w:pPr>
         <w:pStyle w:val="Heading2"/>
-      </w:pPr>
-      <w:bookmarkStart w:id="38" w:name="_Toc188276713"/>
-      <w:r>
-        <w:lastRenderedPageBreak/>
-        <w:t>Programmeer test</w:t>
-      </w:r>
-      <w:r>
-        <w:t>1</w:t>
-      </w:r>
-      <w:r>
-        <w:t>:</w:t>
-      </w:r>
-      <w:bookmarkEnd w:id="38"/>
-    </w:p>
-    <w:p/>
-    <w:p>
-      <w:pPr>
-        <w:rPr>
-          <w:b/>
-        </w:rPr>
-      </w:pPr>
-      <w:r>
-        <w:rPr>
-          <w:b/>
-        </w:rPr>
-        <w:t xml:space="preserve">Ingelezen </w:t>
-      </w:r>
-      <w:proofErr w:type="spellStart"/>
-      <w:r>
-        <w:rPr>
-          <w:b/>
-        </w:rPr>
-        <w:t>playlist</w:t>
-      </w:r>
-      <w:proofErr w:type="spellEnd"/>
-      <w:r>
-        <w:rPr>
-          <w:b/>
-        </w:rPr>
-        <w:t>:</w:t>
-      </w:r>
-    </w:p>
-    <w:p>
-      <w:proofErr w:type="spellStart"/>
-      <w:r>
-        <w:t>eminem</w:t>
-      </w:r>
-      <w:proofErr w:type="spellEnd"/>
-      <w:r>
+        <w:rPr>
+          <w:rFonts w:asciiTheme="majorHAnsi" w:hAnsiTheme="majorHAnsi" w:cstheme="majorHAnsi"/>
+        </w:rPr>
+      </w:pPr>
+      <w:bookmarkStart w:id="25" w:name="_Toc188515639"/>
+      <w:r>
+        <w:rPr>
+          <w:rFonts w:asciiTheme="majorHAnsi" w:hAnsiTheme="majorHAnsi" w:cstheme="majorHAnsi"/>
+        </w:rPr>
+        <w:t>Laatste</w:t>
+      </w:r>
+      <w:r>
+        <w:rPr>
+          <w:rFonts w:asciiTheme="majorHAnsi" w:hAnsiTheme="majorHAnsi" w:cstheme="majorHAnsi"/>
+        </w:rPr>
+        <w:t xml:space="preserve"> iteratie</w:t>
+      </w:r>
+      <w:bookmarkEnd w:id="25"/>
+    </w:p>
+    <w:p>
+      <w:pPr>
+        <w:rPr>
+          <w:rFonts w:ascii="Calibri" w:hAnsi="Calibri" w:cs="Calibri"/>
+          <w:sz w:val="22"/>
+          <w:szCs w:val="22"/>
+        </w:rPr>
+      </w:pPr>
+      <w:r>
+        <w:rPr>
+          <w:rFonts w:ascii="Calibri" w:hAnsi="Calibri" w:cs="Calibri"/>
+          <w:sz w:val="22"/>
+          <w:szCs w:val="22"/>
+        </w:rPr>
+        <w:t>Tijdens d</w:t>
+      </w:r>
+      <w:r>
+        <w:rPr>
+          <w:rFonts w:ascii="Calibri" w:hAnsi="Calibri" w:cs="Calibri"/>
+          <w:sz w:val="22"/>
+          <w:szCs w:val="22"/>
+        </w:rPr>
+        <w:t xml:space="preserve">eze </w:t>
+      </w:r>
+      <w:r>
+        <w:rPr>
+          <w:rFonts w:ascii="Calibri" w:hAnsi="Calibri" w:cs="Calibri"/>
+          <w:sz w:val="22"/>
+          <w:szCs w:val="22"/>
+        </w:rPr>
+        <w:t xml:space="preserve">laatste </w:t>
+      </w:r>
+      <w:r>
+        <w:rPr>
+          <w:rFonts w:ascii="Calibri" w:hAnsi="Calibri" w:cs="Calibri"/>
+          <w:sz w:val="22"/>
+          <w:szCs w:val="22"/>
+        </w:rPr>
+        <w:t xml:space="preserve">iteratie zijn er een aantal </w:t>
+      </w:r>
+      <w:r>
+        <w:rPr>
+          <w:rFonts w:ascii="Calibri" w:hAnsi="Calibri" w:cs="Calibri"/>
+          <w:sz w:val="22"/>
+          <w:szCs w:val="22"/>
+        </w:rPr>
+        <w:t>functies toegevoegd.</w:t>
+      </w:r>
+      <w:r>
+        <w:rPr>
+          <w:rFonts w:ascii="Calibri" w:hAnsi="Calibri" w:cs="Calibri"/>
+          <w:sz w:val="22"/>
+          <w:szCs w:val="22"/>
+        </w:rPr>
         <w:t xml:space="preserve"> </w:t>
       </w:r>
       <w:r>
-        <w:t>-</w:t>
-      </w:r>
-      <w:r>
+        <w:rPr>
+          <w:rFonts w:ascii="Calibri" w:hAnsi="Calibri" w:cs="Calibri"/>
+          <w:sz w:val="22"/>
+          <w:szCs w:val="22"/>
+        </w:rPr>
+        <w:t xml:space="preserve">Een user kan gekoppeld worden aan een username en hiervan wordt bijgehouden welke </w:t>
+      </w:r>
+      <w:r>
+        <w:rPr>
+          <w:rFonts w:ascii="Calibri" w:hAnsi="Calibri" w:cs="Calibri"/>
+          <w:sz w:val="22"/>
+          <w:szCs w:val="22"/>
+        </w:rPr>
+        <w:t xml:space="preserve">liedjes hij heeft ingevoerd, welke </w:t>
+      </w:r>
+      <w:r>
+        <w:rPr>
+          <w:rFonts w:ascii="Calibri" w:hAnsi="Calibri" w:cs="Calibri"/>
+          <w:sz w:val="22"/>
+          <w:szCs w:val="22"/>
+        </w:rPr>
+        <w:t>tags hij</w:t>
+      </w:r>
+      <w:r>
+        <w:rPr>
+          <w:rFonts w:ascii="Calibri" w:hAnsi="Calibri" w:cs="Calibri"/>
+          <w:sz w:val="22"/>
+          <w:szCs w:val="22"/>
+        </w:rPr>
+        <w:t xml:space="preserve"> belangrijk vind en welke niet. </w:t>
+      </w:r>
+      <w:r>
+        <w:rPr>
+          <w:rFonts w:ascii="Calibri" w:hAnsi="Calibri" w:cs="Calibri"/>
+          <w:sz w:val="22"/>
+          <w:szCs w:val="22"/>
+        </w:rPr>
+        <w:t xml:space="preserve">Momenteel wordt </w:t>
+      </w:r>
+      <w:r>
+        <w:rPr>
+          <w:rFonts w:ascii="Calibri" w:hAnsi="Calibri" w:cs="Calibri"/>
+          <w:sz w:val="22"/>
+          <w:szCs w:val="22"/>
+        </w:rPr>
+        <w:t>er geen gebruik gemaakt van tags die onbelangrijk zijn.</w:t>
+      </w:r>
+      <w:r>
+        <w:rPr>
+          <w:rFonts w:ascii="Calibri" w:hAnsi="Calibri" w:cs="Calibri"/>
+          <w:sz w:val="22"/>
+          <w:szCs w:val="22"/>
+        </w:rPr>
         <w:t xml:space="preserve"> </w:t>
       </w:r>
-      <w:proofErr w:type="spellStart"/>
-      <w:r>
-        <w:t>Sing</w:t>
-      </w:r>
-      <w:proofErr w:type="spellEnd"/>
-      <w:r>
-        <w:t xml:space="preserve"> For The Moment           </w:t>
-      </w:r>
-    </w:p>
-    <w:p>
-      <w:proofErr w:type="spellStart"/>
-      <w:r>
-        <w:t>eminem</w:t>
-      </w:r>
-      <w:proofErr w:type="spellEnd"/>
-      <w:r>
+      <w:r>
+        <w:rPr>
+          <w:rFonts w:ascii="Calibri" w:hAnsi="Calibri" w:cs="Calibri"/>
+          <w:sz w:val="22"/>
+          <w:szCs w:val="22"/>
+        </w:rPr>
+        <w:t>Ook kunnen er meerdere liedjes worden ingevoerd.</w:t>
+      </w:r>
+    </w:p>
+    <w:p>
+      <w:pPr>
+        <w:rPr>
+          <w:rFonts w:ascii="Calibri" w:hAnsi="Calibri" w:cs="Calibri"/>
+          <w:sz w:val="22"/>
+          <w:szCs w:val="22"/>
+        </w:rPr>
+      </w:pPr>
+    </w:p>
+    <w:p>
+      <w:pPr>
+        <w:rPr>
+          <w:rFonts w:ascii="Calibri" w:hAnsi="Calibri" w:cs="Calibri"/>
+          <w:sz w:val="22"/>
+          <w:szCs w:val="22"/>
+        </w:rPr>
+      </w:pPr>
+      <w:r>
+        <w:rPr>
+          <w:rFonts w:ascii="Calibri" w:hAnsi="Calibri" w:cs="Calibri"/>
+          <w:sz w:val="22"/>
+          <w:szCs w:val="22"/>
+        </w:rPr>
+        <w:t>Doordat de zoek geschiedenis wordt op opgeslagen in bestanden, is het mogelijk om gebruik te maken van “</w:t>
+      </w:r>
+      <w:proofErr w:type="spellStart"/>
+      <w:r>
+        <w:rPr>
+          <w:rFonts w:ascii="Calibri" w:hAnsi="Calibri"/>
+          <w:sz w:val="22"/>
+          <w:szCs w:val="22"/>
+        </w:rPr>
+        <w:t>quick</w:t>
+      </w:r>
+      <w:proofErr w:type="spellEnd"/>
+      <w:r>
+        <w:rPr>
+          <w:rFonts w:ascii="Calibri" w:hAnsi="Calibri"/>
+          <w:sz w:val="22"/>
+          <w:szCs w:val="22"/>
+        </w:rPr>
         <w:t xml:space="preserve"> </w:t>
       </w:r>
-      <w:r>
-        <w:t>-</w:t>
-      </w:r>
-      <w:r>
-        <w:t xml:space="preserve"> Love The Way </w:t>
-      </w:r>
-      <w:proofErr w:type="spellStart"/>
-      <w:r>
-        <w:t>You</w:t>
-      </w:r>
-      <w:proofErr w:type="spellEnd"/>
-      <w:r>
+      <w:proofErr w:type="spellStart"/>
+      <w:r>
+        <w:rPr>
+          <w:rFonts w:ascii="Calibri" w:hAnsi="Calibri"/>
+          <w:sz w:val="22"/>
+          <w:szCs w:val="22"/>
+        </w:rPr>
+        <w:t>recommand</w:t>
+      </w:r>
+      <w:proofErr w:type="spellEnd"/>
+      <w:r>
+        <w:rPr>
+          <w:rFonts w:ascii="Calibri" w:hAnsi="Calibri" w:cs="Calibri"/>
+          <w:sz w:val="22"/>
+          <w:szCs w:val="22"/>
+        </w:rPr>
+        <w:t>”. Dit geeft</w:t>
+      </w:r>
+      <w:r>
+        <w:rPr>
+          <w:rFonts w:ascii="Calibri" w:hAnsi="Calibri" w:cs="Calibri"/>
+          <w:sz w:val="22"/>
+          <w:szCs w:val="22"/>
+        </w:rPr>
+        <w:t xml:space="preserve"> een recommandatie op basis van tags die zijn opgeslagen in vorige zoek opdrachten.</w:t>
+      </w:r>
+      <w:r>
+        <w:rPr>
+          <w:rFonts w:ascii="Calibri" w:hAnsi="Calibri" w:cs="Calibri"/>
+          <w:sz w:val="22"/>
+          <w:szCs w:val="22"/>
+        </w:rPr>
         <w:t xml:space="preserve"> </w:t>
       </w:r>
-      <w:proofErr w:type="spellStart"/>
-      <w:r>
-        <w:t>Lie</w:t>
-      </w:r>
-      <w:proofErr w:type="spellEnd"/>
-      <w:r>
-        <w:t xml:space="preserve"> </w:t>
-      </w:r>
-    </w:p>
-    <w:p>
-      <w:proofErr w:type="spellStart"/>
-      <w:r>
-        <w:t>Kanye</w:t>
-      </w:r>
-      <w:proofErr w:type="spellEnd"/>
-      <w:r>
-        <w:t xml:space="preserve"> West </w:t>
-      </w:r>
-      <w:r>
-        <w:t>-</w:t>
-      </w:r>
-      <w:r>
-        <w:t xml:space="preserve"> POWER   </w:t>
-      </w:r>
-    </w:p>
-    <w:p>
-      <w:r>
-        <w:t xml:space="preserve">Tyler, the </w:t>
-      </w:r>
-      <w:proofErr w:type="spellStart"/>
-      <w:r>
-        <w:t>Creator</w:t>
-      </w:r>
-      <w:proofErr w:type="spellEnd"/>
-      <w:r>
-        <w:t xml:space="preserve"> </w:t>
-      </w:r>
-      <w:r>
-        <w:t>-</w:t>
-      </w:r>
-      <w:r>
-        <w:t xml:space="preserve"> Yonkers   </w:t>
-      </w:r>
-    </w:p>
-    <w:p>
-      <w:proofErr w:type="spellStart"/>
-      <w:r>
-        <w:t>Kanye</w:t>
-      </w:r>
-      <w:proofErr w:type="spellEnd"/>
-      <w:r>
-        <w:t xml:space="preserve"> West </w:t>
-      </w:r>
-      <w:r>
-        <w:t>-</w:t>
-      </w:r>
-      <w:r>
-        <w:t xml:space="preserve"> </w:t>
-      </w:r>
-      <w:proofErr w:type="spellStart"/>
-      <w:r>
-        <w:t>Stronger</w:t>
-      </w:r>
-      <w:proofErr w:type="spellEnd"/>
-      <w:r>
-        <w:t xml:space="preserve">   </w:t>
-      </w:r>
-    </w:p>
-    <w:p>
-      <w:proofErr w:type="spellStart"/>
-      <w:r>
-        <w:t>eminem</w:t>
-      </w:r>
-      <w:proofErr w:type="spellEnd"/>
-      <w:r>
-        <w:t xml:space="preserve"> </w:t>
-      </w:r>
-      <w:r>
-        <w:t>-</w:t>
-      </w:r>
-      <w:r>
-        <w:t xml:space="preserve"> </w:t>
-      </w:r>
-      <w:proofErr w:type="spellStart"/>
-      <w:r>
-        <w:t>Lose</w:t>
-      </w:r>
-      <w:proofErr w:type="spellEnd"/>
-      <w:r>
-        <w:t xml:space="preserve"> </w:t>
-      </w:r>
-      <w:proofErr w:type="spellStart"/>
-      <w:r>
-        <w:t>Yourself</w:t>
-      </w:r>
-      <w:proofErr w:type="spellEnd"/>
-      <w:r>
-        <w:t xml:space="preserve">    </w:t>
-      </w:r>
-    </w:p>
-    <w:p>
-      <w:proofErr w:type="spellStart"/>
-      <w:r>
-        <w:t>eminem</w:t>
-      </w:r>
-      <w:proofErr w:type="spellEnd"/>
-      <w:r>
-        <w:t xml:space="preserve"> </w:t>
-      </w:r>
-      <w:r>
-        <w:t>-</w:t>
-      </w:r>
-      <w:r>
-        <w:t xml:space="preserve"> Space </w:t>
-      </w:r>
-      <w:proofErr w:type="spellStart"/>
-      <w:r>
-        <w:t>Bound</w:t>
-      </w:r>
-      <w:proofErr w:type="spellEnd"/>
-      <w:r>
-        <w:t xml:space="preserve">          </w:t>
-      </w:r>
-    </w:p>
-    <w:p>
-      <w:r>
-        <w:t xml:space="preserve">Jay-Z </w:t>
-      </w:r>
-      <w:r>
-        <w:t>-</w:t>
-      </w:r>
-      <w:r>
-        <w:t xml:space="preserve"> 99 </w:t>
-      </w:r>
-      <w:proofErr w:type="spellStart"/>
-      <w:r>
-        <w:t>Problems</w:t>
-      </w:r>
-      <w:proofErr w:type="spellEnd"/>
-      <w:r>
-        <w:t xml:space="preserve">   </w:t>
-      </w:r>
-    </w:p>
-    <w:p>
-      <w:r>
-        <w:t xml:space="preserve">Black </w:t>
-      </w:r>
-      <w:proofErr w:type="spellStart"/>
-      <w:r>
-        <w:t>Eyed</w:t>
-      </w:r>
-      <w:proofErr w:type="spellEnd"/>
-      <w:r>
-        <w:t xml:space="preserve"> </w:t>
-      </w:r>
-      <w:proofErr w:type="spellStart"/>
-      <w:r>
-        <w:t>Peas</w:t>
-      </w:r>
-      <w:proofErr w:type="spellEnd"/>
-      <w:r>
-        <w:t xml:space="preserve"> </w:t>
-      </w:r>
-      <w:r>
-        <w:t>-</w:t>
-      </w:r>
-      <w:r>
-        <w:t xml:space="preserve"> Boom </w:t>
-      </w:r>
-      <w:proofErr w:type="spellStart"/>
-      <w:r>
-        <w:t>Boom</w:t>
-      </w:r>
-      <w:proofErr w:type="spellEnd"/>
-      <w:r>
-        <w:t xml:space="preserve"> </w:t>
-      </w:r>
-      <w:proofErr w:type="spellStart"/>
-      <w:r>
-        <w:t>Pow</w:t>
-      </w:r>
-      <w:proofErr w:type="spellEnd"/>
-      <w:r>
-        <w:t xml:space="preserve">     </w:t>
-      </w:r>
-    </w:p>
-    <w:p>
-      <w:proofErr w:type="spellStart"/>
-      <w:r>
-        <w:t>eminem</w:t>
-      </w:r>
-      <w:proofErr w:type="spellEnd"/>
-      <w:r>
-        <w:t xml:space="preserve"> </w:t>
-      </w:r>
-      <w:r>
-        <w:t>-</w:t>
-      </w:r>
-      <w:r>
-        <w:t xml:space="preserve"> The Real Slim </w:t>
-      </w:r>
-      <w:proofErr w:type="spellStart"/>
-      <w:r>
-        <w:t>Shady</w:t>
-      </w:r>
-      <w:proofErr w:type="spellEnd"/>
-      <w:r>
-        <w:t xml:space="preserve">      </w:t>
-      </w:r>
-    </w:p>
-    <w:p>
-      <w:proofErr w:type="spellStart"/>
-      <w:r>
-        <w:t>eminem</w:t>
-      </w:r>
-      <w:proofErr w:type="spellEnd"/>
-      <w:r>
-        <w:t xml:space="preserve"> </w:t>
-      </w:r>
-      <w:r>
-        <w:t>-</w:t>
-      </w:r>
-      <w:r>
-        <w:t xml:space="preserve"> 25 </w:t>
-      </w:r>
-      <w:proofErr w:type="spellStart"/>
-      <w:r>
-        <w:t>To</w:t>
-      </w:r>
-      <w:proofErr w:type="spellEnd"/>
-      <w:r>
-        <w:t xml:space="preserve"> Life      </w:t>
-      </w:r>
-    </w:p>
-    <w:p>
-      <w:proofErr w:type="spellStart"/>
-      <w:r>
-        <w:t>Nicki</w:t>
-      </w:r>
-      <w:proofErr w:type="spellEnd"/>
-      <w:r>
-        <w:t xml:space="preserve"> </w:t>
-      </w:r>
-      <w:proofErr w:type="spellStart"/>
-      <w:r>
-        <w:t>Minaj</w:t>
-      </w:r>
-      <w:proofErr w:type="spellEnd"/>
-      <w:r>
-        <w:t xml:space="preserve"> </w:t>
-      </w:r>
-      <w:r>
-        <w:t>-</w:t>
-      </w:r>
-      <w:r>
-        <w:t xml:space="preserve"> Moment 4 Life (</w:t>
-      </w:r>
-      <w:proofErr w:type="spellStart"/>
-      <w:r>
-        <w:t>feat</w:t>
-      </w:r>
-      <w:proofErr w:type="spellEnd"/>
-      <w:r>
-        <w:t xml:space="preserve">. </w:t>
-      </w:r>
-      <w:proofErr w:type="spellStart"/>
-      <w:r>
-        <w:t>Drake</w:t>
-      </w:r>
-      <w:proofErr w:type="spellEnd"/>
-      <w:r>
-        <w:t xml:space="preserve">)   </w:t>
-      </w:r>
-    </w:p>
-    <w:p>
-      <w:proofErr w:type="spellStart"/>
-      <w:r>
-        <w:t>Drake</w:t>
-      </w:r>
-      <w:proofErr w:type="spellEnd"/>
-      <w:r>
-        <w:t xml:space="preserve"> </w:t>
-      </w:r>
-      <w:r>
-        <w:t>-</w:t>
-      </w:r>
-      <w:r>
-        <w:t xml:space="preserve"> Headlines   </w:t>
-      </w:r>
-    </w:p>
-    <w:p>
-      <w:proofErr w:type="spellStart"/>
-      <w:r>
-        <w:t>eminem</w:t>
-      </w:r>
-      <w:proofErr w:type="spellEnd"/>
-      <w:r>
-        <w:t xml:space="preserve"> </w:t>
-      </w:r>
-      <w:r>
-        <w:t>-</w:t>
-      </w:r>
-      <w:r>
-        <w:t xml:space="preserve"> </w:t>
-      </w:r>
-      <w:proofErr w:type="spellStart"/>
-      <w:r>
-        <w:t>Mockingbird</w:t>
-      </w:r>
-      <w:proofErr w:type="spellEnd"/>
-      <w:r>
-        <w:t xml:space="preserve">           </w:t>
-      </w:r>
-    </w:p>
-    <w:p>
-      <w:proofErr w:type="spellStart"/>
-      <w:r>
-        <w:t>eminem</w:t>
-      </w:r>
-      <w:proofErr w:type="spellEnd"/>
-      <w:r>
-        <w:t xml:space="preserve"> </w:t>
-      </w:r>
-      <w:r>
-        <w:t>-</w:t>
-      </w:r>
-      <w:r>
-        <w:t xml:space="preserve"> The Way I Am        </w:t>
-      </w:r>
-    </w:p>
-    <w:p>
-      <w:r>
-        <w:t xml:space="preserve">Gym Class </w:t>
-      </w:r>
-      <w:proofErr w:type="spellStart"/>
-      <w:r>
-        <w:t>Heroes</w:t>
-      </w:r>
-      <w:proofErr w:type="spellEnd"/>
-      <w:r>
-        <w:t xml:space="preserve"> </w:t>
-      </w:r>
-      <w:r>
-        <w:t>-</w:t>
-      </w:r>
-      <w:r>
-        <w:t xml:space="preserve"> Stereo </w:t>
-      </w:r>
-      <w:proofErr w:type="spellStart"/>
-      <w:r>
-        <w:t>Hearts</w:t>
-      </w:r>
-      <w:proofErr w:type="spellEnd"/>
-      <w:r>
-        <w:t xml:space="preserve"> (</w:t>
-      </w:r>
-      <w:proofErr w:type="spellStart"/>
-      <w:r>
-        <w:t>feat</w:t>
-      </w:r>
-      <w:proofErr w:type="spellEnd"/>
-      <w:r>
-        <w:t xml:space="preserve">. Adam </w:t>
-      </w:r>
-      <w:proofErr w:type="spellStart"/>
-      <w:r>
-        <w:t>Levine</w:t>
-      </w:r>
-      <w:proofErr w:type="spellEnd"/>
-      <w:r>
-        <w:t xml:space="preserve">)  </w:t>
-      </w:r>
-    </w:p>
-    <w:p>
-      <w:r>
-        <w:t xml:space="preserve">Jay-Z </w:t>
-      </w:r>
-      <w:r>
-        <w:t>-</w:t>
-      </w:r>
-      <w:r>
-        <w:t xml:space="preserve"> I </w:t>
-      </w:r>
-      <w:proofErr w:type="spellStart"/>
-      <w:r>
-        <w:t>Know</w:t>
-      </w:r>
-      <w:proofErr w:type="spellEnd"/>
-      <w:r>
-        <w:t xml:space="preserve">  </w:t>
-      </w:r>
-    </w:p>
-    <w:p>
-      <w:proofErr w:type="spellStart"/>
-      <w:r>
-        <w:t>eminem</w:t>
-      </w:r>
-      <w:proofErr w:type="spellEnd"/>
-      <w:r>
-        <w:t xml:space="preserve"> </w:t>
-      </w:r>
-      <w:r>
-        <w:t>-</w:t>
-      </w:r>
-      <w:r>
-        <w:t xml:space="preserve"> </w:t>
-      </w:r>
-      <w:proofErr w:type="spellStart"/>
-      <w:r>
-        <w:t>Not</w:t>
-      </w:r>
-      <w:proofErr w:type="spellEnd"/>
-      <w:r>
-        <w:t xml:space="preserve"> </w:t>
-      </w:r>
-      <w:proofErr w:type="spellStart"/>
-      <w:r>
-        <w:t>Afraid</w:t>
-      </w:r>
-      <w:proofErr w:type="spellEnd"/>
-      <w:r>
-        <w:t xml:space="preserve"> </w:t>
-      </w:r>
-    </w:p>
-    <w:p>
-      <w:proofErr w:type="spellStart"/>
-      <w:r>
-        <w:t>eminem</w:t>
-      </w:r>
-      <w:proofErr w:type="spellEnd"/>
-      <w:r>
-        <w:t xml:space="preserve"> </w:t>
-      </w:r>
-      <w:r>
-        <w:t>-</w:t>
-      </w:r>
-      <w:r>
-        <w:t xml:space="preserve"> Without Me      </w:t>
-      </w:r>
-    </w:p>
-    <w:p>
-      <w:r>
-        <w:t xml:space="preserve">Jay-Z </w:t>
-      </w:r>
-      <w:r>
-        <w:t>-</w:t>
-      </w:r>
-      <w:r>
-        <w:t xml:space="preserve"> Big </w:t>
-      </w:r>
-      <w:proofErr w:type="spellStart"/>
-      <w:r>
-        <w:t>Pimpin</w:t>
-      </w:r>
-      <w:proofErr w:type="spellEnd"/>
-      <w:r>
-        <w:t xml:space="preserve">'  </w:t>
-      </w:r>
-    </w:p>
-    <w:p>
-      <w:proofErr w:type="spellStart"/>
-      <w:r>
-        <w:t>Wu</w:t>
-      </w:r>
-      <w:proofErr w:type="spellEnd"/>
-      <w:r>
-        <w:t xml:space="preserve">-Tang Clan </w:t>
-      </w:r>
-      <w:r>
-        <w:t>-</w:t>
-      </w:r>
-      <w:r>
-        <w:t xml:space="preserve"> </w:t>
-      </w:r>
-      <w:proofErr w:type="spellStart"/>
-      <w:r>
-        <w:t>Tearz</w:t>
-      </w:r>
-      <w:proofErr w:type="spellEnd"/>
-      <w:r>
-        <w:t xml:space="preserve">   </w:t>
-      </w:r>
-    </w:p>
-    <w:p>
-      <w:pPr>
-        <w:rPr>
-          <w:b/>
-        </w:rPr>
-      </w:pPr>
-    </w:p>
-    <w:p/>
-    <w:p>
-      <w:pPr>
-        <w:rPr>
-          <w:b/>
-        </w:rPr>
-      </w:pPr>
-      <w:r>
-        <w:rPr>
-          <w:b/>
-        </w:rPr>
-        <w:t>W</w:t>
-      </w:r>
-      <w:r>
-        <w:rPr>
-          <w:b/>
-        </w:rPr>
-        <w:t>eggelaten nummers:</w:t>
-      </w:r>
-    </w:p>
-    <w:p>
-      <w:proofErr w:type="spellStart"/>
-      <w:r>
-        <w:t>Drake</w:t>
-      </w:r>
-      <w:proofErr w:type="spellEnd"/>
-      <w:r>
-        <w:t xml:space="preserve"> - Headlines</w:t>
-      </w:r>
-    </w:p>
-    <w:p>
-      <w:r>
-        <w:t xml:space="preserve">Black </w:t>
-      </w:r>
-      <w:proofErr w:type="spellStart"/>
-      <w:r>
-        <w:t>Eyed</w:t>
-      </w:r>
-      <w:proofErr w:type="spellEnd"/>
-      <w:r>
-        <w:t xml:space="preserve"> </w:t>
-      </w:r>
-      <w:proofErr w:type="spellStart"/>
-      <w:r>
-        <w:t>Peas</w:t>
-      </w:r>
-      <w:proofErr w:type="spellEnd"/>
-      <w:r>
-        <w:t xml:space="preserve"> - Boom </w:t>
-      </w:r>
-      <w:proofErr w:type="spellStart"/>
-      <w:r>
-        <w:t>Boom</w:t>
-      </w:r>
-      <w:proofErr w:type="spellEnd"/>
-      <w:r>
-        <w:t xml:space="preserve"> </w:t>
-      </w:r>
-      <w:proofErr w:type="spellStart"/>
-      <w:r>
-        <w:t>Pow</w:t>
-      </w:r>
-      <w:proofErr w:type="spellEnd"/>
-    </w:p>
-    <w:p>
-      <w:r>
-        <w:t xml:space="preserve">Jay-Z - Big </w:t>
-      </w:r>
-      <w:proofErr w:type="spellStart"/>
-      <w:r>
-        <w:t>Pimpin</w:t>
-      </w:r>
-      <w:proofErr w:type="spellEnd"/>
-      <w:r>
-        <w:t>'</w:t>
-      </w:r>
-    </w:p>
-    <w:p>
-      <w:r>
-        <w:t xml:space="preserve">Eminem - </w:t>
-      </w:r>
-      <w:proofErr w:type="spellStart"/>
-      <w:r>
-        <w:t>Not</w:t>
-      </w:r>
-      <w:proofErr w:type="spellEnd"/>
-      <w:r>
-        <w:t xml:space="preserve"> </w:t>
-      </w:r>
-      <w:proofErr w:type="spellStart"/>
-      <w:r>
-        <w:t>Afraid</w:t>
-      </w:r>
-      <w:proofErr w:type="spellEnd"/>
-    </w:p>
-    <w:p>
-      <w:proofErr w:type="spellStart"/>
-      <w:r>
-        <w:t>Kanye</w:t>
-      </w:r>
-      <w:proofErr w:type="spellEnd"/>
-      <w:r>
-        <w:t xml:space="preserve"> West - POWER</w:t>
-      </w:r>
-    </w:p>
-    <w:p>
-      <w:r>
-        <w:t xml:space="preserve">Jay-Z - I </w:t>
-      </w:r>
-      <w:proofErr w:type="spellStart"/>
-      <w:r>
-        <w:t>Know</w:t>
-      </w:r>
-      <w:proofErr w:type="spellEnd"/>
-    </w:p>
-    <w:p/>
-    <w:p>
-      <w:pPr>
-        <w:rPr>
-          <w:b/>
-        </w:rPr>
-      </w:pPr>
-      <w:r>
-        <w:rPr>
-          <w:b/>
-        </w:rPr>
-        <w:t xml:space="preserve">Recommandatie: </w:t>
-      </w:r>
-    </w:p>
-    <w:p>
-      <w:r>
-        <w:t xml:space="preserve">Tyler, the </w:t>
-      </w:r>
-      <w:proofErr w:type="spellStart"/>
-      <w:r>
-        <w:t>Creator</w:t>
-      </w:r>
-      <w:proofErr w:type="spellEnd"/>
-      <w:r>
-        <w:t xml:space="preserve"> - </w:t>
-      </w:r>
-      <w:proofErr w:type="spellStart"/>
-      <w:r>
-        <w:t>Goblin</w:t>
-      </w:r>
-      <w:proofErr w:type="spellEnd"/>
-    </w:p>
-    <w:p>
-      <w:proofErr w:type="spellStart"/>
-      <w:r>
-        <w:t>Kanye</w:t>
-      </w:r>
-      <w:proofErr w:type="spellEnd"/>
-      <w:r>
-        <w:t xml:space="preserve"> West - </w:t>
-      </w:r>
-      <w:proofErr w:type="spellStart"/>
-      <w:r>
-        <w:t>All</w:t>
-      </w:r>
-      <w:proofErr w:type="spellEnd"/>
-      <w:r>
-        <w:t xml:space="preserve"> Of The </w:t>
-      </w:r>
-      <w:proofErr w:type="spellStart"/>
-      <w:r>
-        <w:t>Lights</w:t>
-      </w:r>
-      <w:proofErr w:type="spellEnd"/>
-    </w:p>
-    <w:p>
-      <w:r>
-        <w:t xml:space="preserve">Black </w:t>
-      </w:r>
-      <w:proofErr w:type="spellStart"/>
-      <w:r>
-        <w:t>Eyed</w:t>
-      </w:r>
-      <w:proofErr w:type="spellEnd"/>
-      <w:r>
-        <w:t xml:space="preserve"> </w:t>
-      </w:r>
-      <w:proofErr w:type="spellStart"/>
-      <w:r>
-        <w:t>Peas</w:t>
-      </w:r>
-      <w:proofErr w:type="spellEnd"/>
-      <w:r>
-        <w:t xml:space="preserve"> - Boom </w:t>
-      </w:r>
-      <w:proofErr w:type="spellStart"/>
-      <w:r>
-        <w:t>Boom</w:t>
-      </w:r>
-      <w:proofErr w:type="spellEnd"/>
-      <w:r>
-        <w:t xml:space="preserve"> </w:t>
-      </w:r>
-      <w:proofErr w:type="spellStart"/>
-      <w:r>
-        <w:t>Pow</w:t>
-      </w:r>
-      <w:proofErr w:type="spellEnd"/>
-    </w:p>
-    <w:p>
-      <w:proofErr w:type="spellStart"/>
-      <w:r>
-        <w:t>Wu</w:t>
-      </w:r>
-      <w:proofErr w:type="spellEnd"/>
-      <w:r>
-        <w:t xml:space="preserve">-Tang Clan - </w:t>
-      </w:r>
-      <w:proofErr w:type="spellStart"/>
-      <w:r>
-        <w:t>Wu</w:t>
-      </w:r>
-      <w:proofErr w:type="spellEnd"/>
-      <w:r>
-        <w:t xml:space="preserve">-Tang: 7th </w:t>
-      </w:r>
-      <w:proofErr w:type="spellStart"/>
-      <w:r>
-        <w:t>Chamber</w:t>
-      </w:r>
-      <w:proofErr w:type="spellEnd"/>
-      <w:r>
-        <w:t xml:space="preserve"> - Part II</w:t>
-      </w:r>
-    </w:p>
-    <w:p>
-      <w:proofErr w:type="spellStart"/>
-      <w:r>
-        <w:t>Wu</w:t>
-      </w:r>
-      <w:proofErr w:type="spellEnd"/>
-      <w:r>
-        <w:t xml:space="preserve">-Tang Clan - </w:t>
-      </w:r>
-      <w:proofErr w:type="spellStart"/>
-      <w:r>
-        <w:t>Wu</w:t>
-      </w:r>
-      <w:proofErr w:type="spellEnd"/>
-      <w:r>
-        <w:t xml:space="preserve">-Tang Clan </w:t>
-      </w:r>
-      <w:proofErr w:type="spellStart"/>
-      <w:r>
-        <w:t>Ain't</w:t>
-      </w:r>
-      <w:proofErr w:type="spellEnd"/>
-      <w:r>
-        <w:t xml:space="preserve"> </w:t>
-      </w:r>
-      <w:proofErr w:type="spellStart"/>
-      <w:r>
-        <w:t>Nuthing</w:t>
-      </w:r>
-      <w:proofErr w:type="spellEnd"/>
-      <w:r>
-        <w:t xml:space="preserve"> Ta F' Wit</w:t>
-      </w:r>
-    </w:p>
-    <w:p>
-      <w:r>
-        <w:t xml:space="preserve">Tyler, the </w:t>
-      </w:r>
-      <w:proofErr w:type="spellStart"/>
-      <w:r>
-        <w:t>Creator</w:t>
-      </w:r>
-      <w:proofErr w:type="spellEnd"/>
-      <w:r>
-        <w:t xml:space="preserve"> - </w:t>
-      </w:r>
-      <w:proofErr w:type="spellStart"/>
-      <w:r>
-        <w:t>Nightmare</w:t>
-      </w:r>
-      <w:proofErr w:type="spellEnd"/>
-    </w:p>
-    <w:p>
-      <w:proofErr w:type="spellStart"/>
-      <w:r>
-        <w:t>Kanye</w:t>
-      </w:r>
-      <w:proofErr w:type="spellEnd"/>
-      <w:r>
-        <w:t xml:space="preserve"> West - POWER</w:t>
-      </w:r>
-    </w:p>
-    <w:p>
-      <w:r>
-        <w:t xml:space="preserve">Jay-Z - I </w:t>
-      </w:r>
-      <w:proofErr w:type="spellStart"/>
-      <w:r>
-        <w:t>Know</w:t>
-      </w:r>
-      <w:proofErr w:type="spellEnd"/>
-    </w:p>
-    <w:p>
-      <w:r>
-        <w:t xml:space="preserve">Jay-Z - Big </w:t>
-      </w:r>
-      <w:proofErr w:type="spellStart"/>
-      <w:r>
-        <w:t>Pimpin</w:t>
-      </w:r>
-      <w:proofErr w:type="spellEnd"/>
-      <w:r>
-        <w:t>'</w:t>
-      </w:r>
-    </w:p>
-    <w:p>
-      <w:proofErr w:type="spellStart"/>
-      <w:r>
-        <w:t>Mobb</w:t>
-      </w:r>
-      <w:proofErr w:type="spellEnd"/>
-      <w:r>
-        <w:t xml:space="preserve"> </w:t>
-      </w:r>
-      <w:proofErr w:type="spellStart"/>
-      <w:r>
-        <w:t>Deep</w:t>
-      </w:r>
-      <w:proofErr w:type="spellEnd"/>
-      <w:r>
-        <w:t xml:space="preserve"> - Survival Of The </w:t>
-      </w:r>
-      <w:proofErr w:type="spellStart"/>
-      <w:r>
-        <w:t>Fittest</w:t>
-      </w:r>
-      <w:proofErr w:type="spellEnd"/>
-    </w:p>
-    <w:p/>
-    <w:p>
-      <w:pPr>
-        <w:rPr>
-          <w:b/>
-        </w:rPr>
-      </w:pPr>
-      <w:r>
-        <w:rPr>
-          <w:b/>
-        </w:rPr>
-        <w:t>Matches :</w:t>
-      </w:r>
-    </w:p>
-    <w:p>
-      <w:pPr>
+      <w:r>
+        <w:rPr>
+          <w:rFonts w:ascii="Calibri" w:hAnsi="Calibri" w:cs="Calibri"/>
+          <w:sz w:val="22"/>
+          <w:szCs w:val="22"/>
+        </w:rPr>
+        <w:t xml:space="preserve">Wanneer de gebruiker nog geen zoek geschiedenis heeft, krijgt deze feedback. Hierin wordt uitgelegd dat er geen informatie bekent is over deze gebruiker. De error handeling </w:t>
+      </w:r>
+      <w:r>
+        <w:rPr>
+          <w:rFonts w:ascii="Calibri" w:hAnsi="Calibri" w:cs="Calibri"/>
+          <w:sz w:val="22"/>
+          <w:szCs w:val="22"/>
+        </w:rPr>
+        <w:t>en bugs zijn ook opgelost.</w:t>
+      </w:r>
+    </w:p>
+    <w:p>
+      <w:pPr>
+        <w:rPr>
+          <w:rFonts w:ascii="Calibri" w:hAnsi="Calibri" w:cs="Calibri"/>
+          <w:sz w:val="22"/>
+          <w:szCs w:val="22"/>
+        </w:rPr>
+      </w:pPr>
+    </w:p>
+    <w:p>
+      <w:pPr>
+        <w:rPr>
+          <w:rFonts w:ascii="Calibri" w:hAnsi="Calibri"/>
+          <w:sz w:val="22"/>
+        </w:rPr>
         <w:sectPr>
           <w:pgSz w:w="11900" w:h="16840"/>
           <w:pgMar w:top="1440" w:right="1800" w:bottom="1440" w:left="1800" w:header="708" w:footer="708" w:gutter="0"/>
@@ -5740,6 +4046,2049 @@
         </w:sectPr>
       </w:pPr>
       <w:r>
+        <w:rPr>
+          <w:rFonts w:ascii="Calibri" w:hAnsi="Calibri"/>
+          <w:sz w:val="22"/>
+        </w:rPr>
+        <w:t>Tot</w:t>
+      </w:r>
+      <w:r>
+        <w:rPr>
+          <w:rFonts w:ascii="Calibri" w:hAnsi="Calibri"/>
+          <w:sz w:val="22"/>
+        </w:rPr>
+        <w:t xml:space="preserve"> </w:t>
+      </w:r>
+      <w:r>
+        <w:rPr>
+          <w:rFonts w:ascii="Calibri" w:hAnsi="Calibri"/>
+          <w:sz w:val="22"/>
+        </w:rPr>
+        <w:t xml:space="preserve">slot is er gewerkt aan een test methode. Deze krijgt een lijst met nummers van ongeveer de zelfde smaak. </w:t>
+      </w:r>
+      <w:r>
+        <w:rPr>
+          <w:rFonts w:ascii="Calibri" w:hAnsi="Calibri"/>
+          <w:sz w:val="22"/>
+        </w:rPr>
+        <w:t xml:space="preserve">Vervolgens wordt de helft gebruikt als input. De output van </w:t>
+      </w:r>
+      <w:proofErr w:type="spellStart"/>
+      <w:r>
+        <w:rPr>
+          <w:rFonts w:ascii="Calibri" w:hAnsi="Calibri"/>
+          <w:sz w:val="22"/>
+        </w:rPr>
+        <w:t>recommander</w:t>
+      </w:r>
+      <w:proofErr w:type="spellEnd"/>
+      <w:r>
+        <w:rPr>
+          <w:rFonts w:ascii="Calibri" w:hAnsi="Calibri"/>
+          <w:sz w:val="22"/>
+        </w:rPr>
+        <w:t xml:space="preserve"> zal dan een aantal van de weggelaten nummers moeten terug vinden.</w:t>
+      </w:r>
+    </w:p>
+    <w:p>
+      <w:pPr>
+        <w:pStyle w:val="Heading1"/>
+      </w:pPr>
+      <w:bookmarkStart w:id="26" w:name="_Toc188515640"/>
+      <w:r>
+        <w:lastRenderedPageBreak/>
+        <w:t>4 Evaluatie</w:t>
+      </w:r>
+      <w:bookmarkEnd w:id="26"/>
+    </w:p>
+    <w:p/>
+    <w:p>
+      <w:pPr>
+        <w:pStyle w:val="Heading2"/>
+      </w:pPr>
+      <w:bookmarkStart w:id="27" w:name="_Toc183855183"/>
+      <w:bookmarkStart w:id="28" w:name="_Toc183856599"/>
+      <w:bookmarkStart w:id="29" w:name="_Toc188515641"/>
+      <w:r>
+        <w:t>Eind</w:t>
+      </w:r>
+      <w:r>
+        <w:t xml:space="preserve"> product</w:t>
+      </w:r>
+      <w:bookmarkEnd w:id="27"/>
+      <w:bookmarkEnd w:id="28"/>
+      <w:bookmarkEnd w:id="29"/>
+    </w:p>
+    <w:p>
+      <w:pPr>
+        <w:rPr>
+          <w:rFonts w:ascii="Calibri" w:hAnsi="Calibri"/>
+          <w:sz w:val="22"/>
+          <w:szCs w:val="22"/>
+        </w:rPr>
+      </w:pPr>
+      <w:r>
+        <w:rPr>
+          <w:rFonts w:ascii="Calibri" w:hAnsi="Calibri"/>
+          <w:sz w:val="22"/>
+          <w:szCs w:val="22"/>
+        </w:rPr>
+        <w:t xml:space="preserve">Op dit moment </w:t>
+      </w:r>
+      <w:r>
+        <w:rPr>
+          <w:rFonts w:ascii="Calibri" w:hAnsi="Calibri"/>
+          <w:sz w:val="22"/>
+          <w:szCs w:val="22"/>
+        </w:rPr>
+        <w:t xml:space="preserve">is de </w:t>
+      </w:r>
+      <w:r>
+        <w:rPr>
+          <w:rFonts w:ascii="Calibri" w:hAnsi="Calibri"/>
+          <w:sz w:val="22"/>
+          <w:szCs w:val="22"/>
+        </w:rPr>
+        <w:t>recommandeer</w:t>
+      </w:r>
+      <w:r>
+        <w:rPr>
+          <w:rFonts w:ascii="Calibri" w:hAnsi="Calibri"/>
+          <w:sz w:val="22"/>
+          <w:szCs w:val="22"/>
+        </w:rPr>
+        <w:t xml:space="preserve"> systeem af. Om te beginnen moet een gebruiker inloggen met zijn gebruikers naam. Dit wordt gedaan om de zoek geschiedenis bij te houden van elke gebruiker. Met deze functie zal het systeem betere recommandaties geven na mate de gebruiker meerdere nummers heeft gezocht.</w:t>
+      </w:r>
+      <w:r>
+        <w:rPr>
+          <w:rFonts w:ascii="Calibri" w:hAnsi="Calibri"/>
+          <w:sz w:val="22"/>
+          <w:szCs w:val="22"/>
+        </w:rPr>
+        <w:t xml:space="preserve"> </w:t>
+      </w:r>
+      <w:r>
+        <w:rPr>
+          <w:rFonts w:ascii="Calibri" w:hAnsi="Calibri"/>
+          <w:sz w:val="22"/>
+          <w:szCs w:val="22"/>
+        </w:rPr>
+        <w:t>In de volgende stap kan elke gebruiker een of meerdere nummers invoeren. Ook kan de gebruiker die eerder gebruik heeft gemaakt van dit systeem, de “</w:t>
+      </w:r>
+      <w:proofErr w:type="spellStart"/>
+      <w:r>
+        <w:rPr>
+          <w:rFonts w:ascii="Calibri" w:hAnsi="Calibri"/>
+          <w:sz w:val="22"/>
+          <w:szCs w:val="22"/>
+        </w:rPr>
+        <w:t>quick</w:t>
+      </w:r>
+      <w:proofErr w:type="spellEnd"/>
+      <w:r>
+        <w:rPr>
+          <w:rFonts w:ascii="Calibri" w:hAnsi="Calibri"/>
+          <w:sz w:val="22"/>
+          <w:szCs w:val="22"/>
+        </w:rPr>
+        <w:t xml:space="preserve"> </w:t>
+      </w:r>
+      <w:proofErr w:type="spellStart"/>
+      <w:r>
+        <w:rPr>
+          <w:rFonts w:ascii="Calibri" w:hAnsi="Calibri"/>
+          <w:sz w:val="22"/>
+          <w:szCs w:val="22"/>
+        </w:rPr>
+        <w:t>recommand</w:t>
+      </w:r>
+      <w:proofErr w:type="spellEnd"/>
+      <w:r>
+        <w:rPr>
+          <w:rFonts w:ascii="Calibri" w:hAnsi="Calibri"/>
+          <w:sz w:val="22"/>
+          <w:szCs w:val="22"/>
+        </w:rPr>
+        <w:t xml:space="preserve">” functie gebruiken. In dit geval kijken dit systeem naar de zoek geschiedenis van deze gebruiker en zal op basis hiervan een </w:t>
+      </w:r>
+      <w:r>
+        <w:rPr>
+          <w:rFonts w:ascii="Calibri" w:hAnsi="Calibri"/>
+          <w:sz w:val="22"/>
+          <w:szCs w:val="22"/>
+        </w:rPr>
+        <w:t>recommandatie</w:t>
+      </w:r>
+      <w:r>
+        <w:rPr>
+          <w:rFonts w:ascii="Calibri" w:hAnsi="Calibri"/>
+          <w:sz w:val="22"/>
+          <w:szCs w:val="22"/>
+        </w:rPr>
+        <w:t xml:space="preserve"> geven. Wanneer een gebruiker nummer(s) handmatig in heeft gevoerd, zal deze komen in de verificatiescherm. Hier wordt gevraagd </w:t>
+      </w:r>
+      <w:r>
+        <w:rPr>
+          <w:rFonts w:ascii="Calibri" w:hAnsi="Calibri"/>
+          <w:sz w:val="22"/>
+          <w:szCs w:val="22"/>
+        </w:rPr>
+        <w:t>welke tags bij de smaak van de gebruiker past.</w:t>
+      </w:r>
+      <w:r>
+        <w:rPr>
+          <w:rFonts w:ascii="Calibri" w:hAnsi="Calibri"/>
+          <w:sz w:val="22"/>
+          <w:szCs w:val="22"/>
+        </w:rPr>
+        <w:t xml:space="preserve"> De aangevinkte tags samen met de tags die de gebruiker in vorige zoek opdrachten heeft ingevoerd, worden meegenomen in de recommandatie. Hier geldt dat elke recommandatie max. 10 nummers heeft.</w:t>
+      </w:r>
+    </w:p>
+    <w:p>
+      <w:pPr>
+        <w:pStyle w:val="Heading2"/>
+      </w:pPr>
+      <w:bookmarkStart w:id="30" w:name="_Toc188515642"/>
+      <w:bookmarkStart w:id="31" w:name="_Toc183855184"/>
+      <w:bookmarkStart w:id="32" w:name="_Toc183856600"/>
+      <w:r>
+        <w:t>Verloop van implementatie</w:t>
+      </w:r>
+      <w:bookmarkEnd w:id="30"/>
+      <w:r>
+        <w:t xml:space="preserve"> </w:t>
+      </w:r>
+      <w:bookmarkEnd w:id="31"/>
+      <w:bookmarkEnd w:id="32"/>
+    </w:p>
+    <w:p>
+      <w:pPr>
+        <w:rPr>
+          <w:rFonts w:ascii="Calibri" w:hAnsi="Calibri"/>
+          <w:sz w:val="22"/>
+          <w:szCs w:val="22"/>
+        </w:rPr>
+      </w:pPr>
+      <w:r>
+        <w:rPr>
+          <w:rFonts w:ascii="Calibri" w:hAnsi="Calibri"/>
+          <w:sz w:val="22"/>
+          <w:szCs w:val="22"/>
+        </w:rPr>
+        <w:t>Het is uiteindelijk niet gelukt om een werkende end</w:t>
+      </w:r>
+      <w:r>
+        <w:rPr>
+          <w:rFonts w:ascii="Calibri" w:hAnsi="Calibri"/>
+          <w:sz w:val="22"/>
+          <w:szCs w:val="22"/>
+        </w:rPr>
+        <w:t xml:space="preserve"> p</w:t>
+      </w:r>
+      <w:r>
+        <w:rPr>
+          <w:rFonts w:ascii="Calibri" w:hAnsi="Calibri"/>
+          <w:sz w:val="22"/>
+          <w:szCs w:val="22"/>
+        </w:rPr>
+        <w:t xml:space="preserve">oint te vinden met de informatie die gezocht werd. Daarom wordt er nu alleen nog gebruik gemaakt van </w:t>
+      </w:r>
+      <w:proofErr w:type="spellStart"/>
+      <w:r>
+        <w:rPr>
+          <w:rFonts w:ascii="Calibri" w:hAnsi="Calibri"/>
+          <w:sz w:val="22"/>
+          <w:szCs w:val="22"/>
+        </w:rPr>
+        <w:t>last</w:t>
+      </w:r>
+      <w:r>
+        <w:rPr>
+          <w:rFonts w:ascii="Calibri" w:hAnsi="Calibri"/>
+          <w:sz w:val="22"/>
+          <w:szCs w:val="22"/>
+        </w:rPr>
+        <w:t>FM</w:t>
+      </w:r>
+      <w:proofErr w:type="spellEnd"/>
+      <w:r>
+        <w:rPr>
+          <w:rFonts w:ascii="Calibri" w:hAnsi="Calibri"/>
+          <w:sz w:val="22"/>
+          <w:szCs w:val="22"/>
+        </w:rPr>
+        <w:t xml:space="preserve">. </w:t>
+      </w:r>
+    </w:p>
+    <w:p>
+      <w:pPr>
+        <w:rPr>
+          <w:rFonts w:ascii="Calibri" w:hAnsi="Calibri"/>
+          <w:sz w:val="22"/>
+          <w:szCs w:val="22"/>
+        </w:rPr>
+      </w:pPr>
+      <w:proofErr w:type="spellStart"/>
+      <w:r>
+        <w:rPr>
+          <w:rFonts w:ascii="Calibri" w:hAnsi="Calibri"/>
+          <w:sz w:val="22"/>
+          <w:szCs w:val="22"/>
+        </w:rPr>
+        <w:t>L</w:t>
+      </w:r>
+      <w:r>
+        <w:rPr>
+          <w:rFonts w:ascii="Calibri" w:hAnsi="Calibri"/>
+          <w:sz w:val="22"/>
+          <w:szCs w:val="22"/>
+        </w:rPr>
+        <w:t>astF</w:t>
+      </w:r>
+      <w:r>
+        <w:rPr>
+          <w:rFonts w:ascii="Calibri" w:hAnsi="Calibri"/>
+          <w:sz w:val="22"/>
+          <w:szCs w:val="22"/>
+        </w:rPr>
+        <w:t>M</w:t>
+      </w:r>
+      <w:proofErr w:type="spellEnd"/>
+      <w:r>
+        <w:rPr>
+          <w:rFonts w:ascii="Calibri" w:hAnsi="Calibri"/>
+          <w:sz w:val="22"/>
+          <w:szCs w:val="22"/>
+        </w:rPr>
+        <w:t xml:space="preserve"> maakt alleen gebruik van tags, daarom moesten er ook een aantal aanpassingen worden gemaakt voor </w:t>
+      </w:r>
+      <w:r>
+        <w:rPr>
+          <w:rFonts w:ascii="Calibri" w:hAnsi="Calibri"/>
+          <w:sz w:val="22"/>
+          <w:szCs w:val="22"/>
+        </w:rPr>
+        <w:t xml:space="preserve">het vergelijken van nummers. </w:t>
+      </w:r>
+      <w:r>
+        <w:rPr>
+          <w:rFonts w:ascii="Calibri" w:hAnsi="Calibri"/>
+          <w:sz w:val="22"/>
+          <w:szCs w:val="22"/>
+        </w:rPr>
+        <w:t>Verder wordt de zoek geschiedenis van elke gebruiker bijgehouden.</w:t>
+      </w:r>
+    </w:p>
+    <w:p>
+      <w:pPr>
+        <w:rPr>
+          <w:rFonts w:ascii="Calibri" w:hAnsi="Calibri"/>
+          <w:sz w:val="22"/>
+          <w:szCs w:val="22"/>
+        </w:rPr>
+      </w:pPr>
+    </w:p>
+    <w:p>
+      <w:pPr>
+        <w:pStyle w:val="Heading2"/>
+      </w:pPr>
+      <w:bookmarkStart w:id="33" w:name="_Toc188515643"/>
+      <w:r>
+        <w:t>Verbeter punten</w:t>
+      </w:r>
+      <w:bookmarkEnd w:id="33"/>
+    </w:p>
+    <w:p>
+      <w:pPr>
+        <w:rPr>
+          <w:rFonts w:ascii="Calibri" w:hAnsi="Calibri"/>
+          <w:sz w:val="22"/>
+          <w:szCs w:val="22"/>
+        </w:rPr>
+      </w:pPr>
+      <w:r>
+        <w:rPr>
+          <w:rFonts w:ascii="Calibri" w:hAnsi="Calibri"/>
+          <w:sz w:val="22"/>
+          <w:szCs w:val="22"/>
+        </w:rPr>
+        <w:t>Dit systeem werkt helaas niet altijd even goed. De nummer</w:t>
+      </w:r>
+      <w:r>
+        <w:rPr>
+          <w:rFonts w:ascii="Calibri" w:hAnsi="Calibri"/>
+          <w:sz w:val="22"/>
+          <w:szCs w:val="22"/>
+        </w:rPr>
+        <w:t>s</w:t>
+      </w:r>
+      <w:r>
+        <w:rPr>
+          <w:rFonts w:ascii="Calibri" w:hAnsi="Calibri"/>
+          <w:sz w:val="22"/>
+          <w:szCs w:val="22"/>
+        </w:rPr>
+        <w:t xml:space="preserve"> die </w:t>
+      </w:r>
+      <w:proofErr w:type="spellStart"/>
+      <w:r>
+        <w:rPr>
+          <w:rFonts w:ascii="Calibri" w:hAnsi="Calibri"/>
+          <w:sz w:val="22"/>
+          <w:szCs w:val="22"/>
+        </w:rPr>
+        <w:t>lastF</w:t>
+      </w:r>
+      <w:r>
+        <w:rPr>
+          <w:rFonts w:ascii="Calibri" w:hAnsi="Calibri"/>
+          <w:sz w:val="22"/>
+          <w:szCs w:val="22"/>
+        </w:rPr>
+        <w:t>M</w:t>
+      </w:r>
+      <w:proofErr w:type="spellEnd"/>
+      <w:r>
+        <w:rPr>
+          <w:rFonts w:ascii="Calibri" w:hAnsi="Calibri"/>
+          <w:sz w:val="22"/>
+          <w:szCs w:val="22"/>
+        </w:rPr>
+        <w:t xml:space="preserve"> stuurt naar dit systeem zijn “toptracks”. Dat wil zeggen dat dit systeem </w:t>
+      </w:r>
+      <w:r>
+        <w:rPr>
+          <w:rFonts w:ascii="Calibri" w:hAnsi="Calibri"/>
+          <w:sz w:val="22"/>
+          <w:szCs w:val="22"/>
+        </w:rPr>
+        <w:t>geen onbekende nummer als recommandatie kan geven</w:t>
+      </w:r>
+      <w:r>
+        <w:rPr>
+          <w:rFonts w:ascii="Calibri" w:hAnsi="Calibri"/>
+          <w:sz w:val="22"/>
+          <w:szCs w:val="22"/>
+        </w:rPr>
+        <w:t>.</w:t>
+      </w:r>
+      <w:r>
+        <w:rPr>
+          <w:rFonts w:ascii="Calibri" w:hAnsi="Calibri"/>
+          <w:sz w:val="22"/>
+        </w:rPr>
+        <w:t xml:space="preserve"> </w:t>
+      </w:r>
+      <w:r>
+        <w:rPr>
+          <w:rFonts w:ascii="Calibri" w:hAnsi="Calibri"/>
+          <w:sz w:val="22"/>
+          <w:szCs w:val="22"/>
+        </w:rPr>
+        <w:t>Dit zou opgelost kunnen worden door gebruik te maken van een database</w:t>
+      </w:r>
+      <w:r>
+        <w:rPr>
+          <w:rFonts w:ascii="Calibri" w:hAnsi="Calibri"/>
+          <w:sz w:val="22"/>
+          <w:szCs w:val="22"/>
+        </w:rPr>
+        <w:t>,</w:t>
+      </w:r>
+      <w:r>
+        <w:rPr>
+          <w:rFonts w:ascii="Calibri" w:hAnsi="Calibri"/>
+          <w:sz w:val="22"/>
+          <w:szCs w:val="22"/>
+        </w:rPr>
+        <w:t xml:space="preserve"> </w:t>
+      </w:r>
+      <w:r>
+        <w:rPr>
+          <w:rFonts w:ascii="Calibri" w:hAnsi="Calibri"/>
+          <w:sz w:val="22"/>
+          <w:szCs w:val="22"/>
+        </w:rPr>
+        <w:t>die per tag, alle nummers kan geven i.p.v. alleen “populaire” nummers</w:t>
+      </w:r>
+      <w:r>
+        <w:rPr>
+          <w:rFonts w:ascii="Calibri" w:hAnsi="Calibri"/>
+          <w:sz w:val="22"/>
+          <w:szCs w:val="22"/>
+        </w:rPr>
+        <w:t>.</w:t>
+      </w:r>
+    </w:p>
+    <w:p>
+      <w:pPr>
+        <w:rPr>
+          <w:rFonts w:ascii="Calibri" w:hAnsi="Calibri"/>
+          <w:sz w:val="22"/>
+          <w:szCs w:val="22"/>
+        </w:rPr>
+      </w:pPr>
+    </w:p>
+    <w:p>
+      <w:pPr>
+        <w:rPr>
+          <w:rFonts w:ascii="Calibri" w:hAnsi="Calibri"/>
+          <w:sz w:val="22"/>
+          <w:szCs w:val="22"/>
+        </w:rPr>
+      </w:pPr>
+      <w:r>
+        <w:rPr>
+          <w:rFonts w:ascii="Calibri" w:hAnsi="Calibri"/>
+          <w:sz w:val="22"/>
+          <w:szCs w:val="22"/>
+        </w:rPr>
+        <w:t>H</w:t>
+      </w:r>
+      <w:r>
+        <w:rPr>
+          <w:rFonts w:ascii="Calibri" w:hAnsi="Calibri"/>
+          <w:sz w:val="22"/>
+          <w:szCs w:val="22"/>
+        </w:rPr>
+        <w:t xml:space="preserve">et leerproces van dit systeem </w:t>
+      </w:r>
+      <w:r>
+        <w:rPr>
+          <w:rFonts w:ascii="Calibri" w:hAnsi="Calibri"/>
+          <w:sz w:val="22"/>
+          <w:szCs w:val="22"/>
+        </w:rPr>
+        <w:t xml:space="preserve">is niet optimaal, omdat de recommandaties niet beter worden na mate er meer gebruikers, gebruik maken van dit systeem. Dit systeem ziet elke gebruiker als individu en gebruikt geen informatie van andere gebruikers. </w:t>
+      </w:r>
+    </w:p>
+    <w:p>
+      <w:pPr>
+        <w:rPr>
+          <w:rFonts w:ascii="Calibri" w:hAnsi="Calibri"/>
+          <w:sz w:val="22"/>
+          <w:szCs w:val="22"/>
+        </w:rPr>
+      </w:pPr>
+    </w:p>
+    <w:p>
+      <w:pPr>
+        <w:rPr>
+          <w:rFonts w:ascii="Calibri" w:hAnsi="Calibri"/>
+          <w:sz w:val="22"/>
+          <w:szCs w:val="22"/>
+        </w:rPr>
+      </w:pPr>
+      <w:r>
+        <w:rPr>
+          <w:rFonts w:ascii="Calibri" w:hAnsi="Calibri"/>
+          <w:sz w:val="22"/>
+          <w:szCs w:val="22"/>
+        </w:rPr>
+        <w:t>Doordat er gewerkt wordt met tags, werkt dit systeem alleen goed voor gebruikers met een gerichte smaak.</w:t>
+      </w:r>
+      <w:r>
+        <w:rPr>
+          <w:rFonts w:ascii="Calibri" w:hAnsi="Calibri"/>
+          <w:sz w:val="22"/>
+          <w:szCs w:val="22"/>
+        </w:rPr>
+        <w:t xml:space="preserve"> </w:t>
+      </w:r>
+      <w:r>
+        <w:rPr>
+          <w:rFonts w:ascii="Calibri" w:hAnsi="Calibri"/>
+          <w:sz w:val="22"/>
+          <w:szCs w:val="22"/>
+        </w:rPr>
+        <w:t xml:space="preserve">Gebruikers met een </w:t>
+      </w:r>
+      <w:r>
+        <w:rPr>
+          <w:rFonts w:ascii="Calibri" w:hAnsi="Calibri"/>
+          <w:sz w:val="22"/>
+          <w:szCs w:val="22"/>
+        </w:rPr>
+        <w:t xml:space="preserve">brede smaak </w:t>
+      </w:r>
+      <w:r>
+        <w:rPr>
+          <w:rFonts w:ascii="Calibri" w:hAnsi="Calibri"/>
+          <w:sz w:val="22"/>
+          <w:szCs w:val="22"/>
+        </w:rPr>
+        <w:t>zullen hierdoor minder goede recommandaties krijgen. D</w:t>
+      </w:r>
+      <w:r>
+        <w:rPr>
+          <w:rFonts w:ascii="Calibri" w:hAnsi="Calibri"/>
+          <w:sz w:val="22"/>
+          <w:szCs w:val="22"/>
+        </w:rPr>
+        <w:t xml:space="preserve">it kan </w:t>
+      </w:r>
+      <w:r>
+        <w:rPr>
+          <w:rFonts w:ascii="Calibri" w:hAnsi="Calibri"/>
+          <w:sz w:val="22"/>
+          <w:szCs w:val="22"/>
+        </w:rPr>
+        <w:t xml:space="preserve">echter worden opgelost door </w:t>
+      </w:r>
+      <w:r>
+        <w:rPr>
+          <w:rFonts w:ascii="Calibri" w:hAnsi="Calibri"/>
+          <w:sz w:val="22"/>
+          <w:szCs w:val="22"/>
+        </w:rPr>
+        <w:t>alleen tags te gebruiken van een bepaalde periode.</w:t>
+      </w:r>
+    </w:p>
+    <w:p>
+      <w:pPr>
+        <w:pStyle w:val="Heading2"/>
+      </w:pPr>
+      <w:bookmarkStart w:id="34" w:name="_Toc188515644"/>
+      <w:r>
+        <w:t>Manier van testen</w:t>
+      </w:r>
+      <w:bookmarkEnd w:id="34"/>
+    </w:p>
+    <w:p>
+      <w:pPr>
+        <w:rPr>
+          <w:rFonts w:ascii="Calibri" w:hAnsi="Calibri"/>
+          <w:sz w:val="22"/>
+        </w:rPr>
+      </w:pPr>
+      <w:r>
+        <w:rPr>
+          <w:rFonts w:ascii="Calibri" w:hAnsi="Calibri"/>
+          <w:sz w:val="22"/>
+        </w:rPr>
+        <w:t xml:space="preserve">Om te meten hoe goed onze recommandaties zijn, zal er gebruik gemaakt worden van </w:t>
+      </w:r>
+      <w:proofErr w:type="spellStart"/>
+      <w:r>
+        <w:rPr>
+          <w:rFonts w:ascii="Calibri" w:hAnsi="Calibri"/>
+          <w:sz w:val="22"/>
+        </w:rPr>
+        <w:t>playlists</w:t>
+      </w:r>
+      <w:proofErr w:type="spellEnd"/>
+      <w:r>
+        <w:rPr>
+          <w:rFonts w:ascii="Calibri" w:hAnsi="Calibri"/>
+          <w:sz w:val="22"/>
+        </w:rPr>
+        <w:t xml:space="preserve"> en proefpersonen. Om de </w:t>
+      </w:r>
+      <w:proofErr w:type="spellStart"/>
+      <w:r>
+        <w:rPr>
+          <w:rFonts w:ascii="Calibri" w:hAnsi="Calibri"/>
+          <w:sz w:val="22"/>
+        </w:rPr>
+        <w:t>playlists</w:t>
+      </w:r>
+      <w:proofErr w:type="spellEnd"/>
+      <w:r>
+        <w:rPr>
+          <w:rFonts w:ascii="Calibri" w:hAnsi="Calibri"/>
+          <w:sz w:val="22"/>
+        </w:rPr>
+        <w:t xml:space="preserve"> te testen zal bij elke </w:t>
+      </w:r>
+      <w:proofErr w:type="spellStart"/>
+      <w:r>
+        <w:rPr>
+          <w:rFonts w:ascii="Calibri" w:hAnsi="Calibri"/>
+          <w:sz w:val="22"/>
+        </w:rPr>
+        <w:t>playlist</w:t>
+      </w:r>
+      <w:proofErr w:type="spellEnd"/>
+      <w:r>
+        <w:rPr>
+          <w:rFonts w:ascii="Calibri" w:hAnsi="Calibri"/>
+          <w:sz w:val="22"/>
+        </w:rPr>
+        <w:t xml:space="preserve"> een deel weggelaten worden. De recommandatie systeem zal daarna het weggelaten deel moeten recommanderen. Hierna kan worden gemeten hoeveel van de weggelaten nummer worden terug gevonden. </w:t>
+      </w:r>
+      <w:r>
+        <w:rPr>
+          <w:rFonts w:ascii="Calibri" w:hAnsi="Calibri"/>
+          <w:sz w:val="22"/>
+        </w:rPr>
+        <w:t>Om te meten hoe goed dit systeem het doet bij proefpersonen, zal deze persoon liedjes invoeren. Daarna zal deze persoon een oordeel geven over de recommandatie die hij/zij heeft gekregen.</w:t>
+      </w:r>
+    </w:p>
+    <w:p>
+      <w:pPr>
+        <w:rPr>
+          <w:rFonts w:ascii="Calibri" w:eastAsia="MS Gothic" w:hAnsi="Calibri"/>
+          <w:bCs/>
+          <w:sz w:val="22"/>
+          <w:szCs w:val="26"/>
+        </w:rPr>
+      </w:pPr>
+      <w:r>
+        <w:rPr>
+          <w:b/>
+          <w:sz w:val="22"/>
+        </w:rPr>
+        <w:br w:type="page"/>
+      </w:r>
+    </w:p>
+    <w:p>
+      <w:pPr>
+        <w:pStyle w:val="Heading1"/>
+      </w:pPr>
+      <w:bookmarkStart w:id="35" w:name="_Toc188515645"/>
+      <w:r>
+        <w:lastRenderedPageBreak/>
+        <w:t>5 Test uitvoering</w:t>
+      </w:r>
+      <w:bookmarkEnd w:id="35"/>
+    </w:p>
+    <w:p>
+      <w:pPr>
+        <w:pStyle w:val="Heading2"/>
+      </w:pPr>
+    </w:p>
+    <w:p>
+      <w:pPr>
+        <w:rPr>
+          <w:rFonts w:ascii="Calibri" w:hAnsi="Calibri"/>
+          <w:sz w:val="22"/>
+          <w:szCs w:val="22"/>
+        </w:rPr>
+      </w:pPr>
+      <w:r>
+        <w:rPr>
+          <w:rFonts w:ascii="Calibri" w:hAnsi="Calibri"/>
+          <w:sz w:val="22"/>
+          <w:szCs w:val="22"/>
+        </w:rPr>
+        <w:t>De</w:t>
+      </w:r>
+      <w:r>
+        <w:rPr>
+          <w:rFonts w:ascii="Calibri" w:hAnsi="Calibri"/>
+          <w:sz w:val="22"/>
+          <w:szCs w:val="22"/>
+        </w:rPr>
+        <w:t xml:space="preserve"> functionaliteiten </w:t>
+      </w:r>
+      <w:r>
+        <w:rPr>
+          <w:rFonts w:ascii="Calibri" w:hAnsi="Calibri"/>
+          <w:sz w:val="22"/>
+          <w:szCs w:val="22"/>
+        </w:rPr>
+        <w:t xml:space="preserve">van dit systeem </w:t>
+      </w:r>
+      <w:r>
+        <w:rPr>
+          <w:rFonts w:ascii="Calibri" w:hAnsi="Calibri"/>
+          <w:sz w:val="22"/>
+          <w:szCs w:val="22"/>
+        </w:rPr>
+        <w:t xml:space="preserve">zullen getest worden met behulp van de userinterface. </w:t>
+      </w:r>
+      <w:r>
+        <w:rPr>
+          <w:rFonts w:ascii="Calibri" w:hAnsi="Calibri"/>
+          <w:sz w:val="22"/>
+          <w:szCs w:val="22"/>
+        </w:rPr>
+        <w:t xml:space="preserve">Dit zal in het begin door de programmeurs zelf worden gedaan en later door een onafhankelijk persoon. </w:t>
+      </w:r>
+      <w:r>
+        <w:rPr>
+          <w:rFonts w:ascii="Calibri" w:hAnsi="Calibri"/>
+          <w:sz w:val="22"/>
+          <w:szCs w:val="22"/>
+        </w:rPr>
+        <w:t>Daarbij letten we op een aantal aspecten. Om te beginnen met het gedrag van het systeem en hoe zinvol dit systeem reageert op foute invoer</w:t>
+      </w:r>
+      <w:r>
+        <w:rPr>
+          <w:rFonts w:ascii="Calibri" w:hAnsi="Calibri"/>
+          <w:sz w:val="22"/>
+          <w:szCs w:val="22"/>
+        </w:rPr>
+        <w:t>(error handeling)</w:t>
+      </w:r>
+      <w:r>
+        <w:rPr>
+          <w:rFonts w:ascii="Calibri" w:hAnsi="Calibri"/>
+          <w:sz w:val="22"/>
+          <w:szCs w:val="22"/>
+        </w:rPr>
+        <w:t xml:space="preserve">. </w:t>
+      </w:r>
+    </w:p>
+    <w:p>
+      <w:pPr>
+        <w:rPr>
+          <w:rFonts w:ascii="Calibri" w:hAnsi="Calibri"/>
+          <w:sz w:val="22"/>
+          <w:szCs w:val="22"/>
+        </w:rPr>
+      </w:pPr>
+      <w:r>
+        <w:rPr>
+          <w:rFonts w:ascii="Calibri" w:hAnsi="Calibri"/>
+          <w:sz w:val="22"/>
+          <w:szCs w:val="22"/>
+        </w:rPr>
+        <w:t xml:space="preserve">Tot slot moet dit systeem makkelijk te gebruiken zijn, dus wordt er getest op </w:t>
+      </w:r>
+      <w:r>
+        <w:rPr>
+          <w:rFonts w:ascii="Calibri" w:hAnsi="Calibri"/>
+          <w:sz w:val="22"/>
+          <w:szCs w:val="22"/>
+        </w:rPr>
+        <w:t>g</w:t>
+      </w:r>
+      <w:r>
+        <w:rPr>
+          <w:rFonts w:ascii="Calibri" w:hAnsi="Calibri"/>
+          <w:sz w:val="22"/>
+          <w:szCs w:val="22"/>
+        </w:rPr>
+        <w:t>ebruiksvriendelijkheid.</w:t>
+      </w:r>
+      <w:r>
+        <w:rPr>
+          <w:rFonts w:ascii="Calibri" w:hAnsi="Calibri"/>
+          <w:sz w:val="22"/>
+          <w:szCs w:val="22"/>
+        </w:rPr>
+        <w:t xml:space="preserve"> Deze test is gebaseerd op onafhankelijke proefpersonen die na de test een aantal vragen moet beantwoorden.</w:t>
+      </w:r>
+    </w:p>
+    <w:p>
+      <w:pPr>
+        <w:rPr>
+          <w:rFonts w:ascii="Calibri" w:hAnsi="Calibri"/>
+          <w:sz w:val="22"/>
+          <w:szCs w:val="22"/>
+        </w:rPr>
+      </w:pPr>
+    </w:p>
+    <w:p>
+      <w:pPr>
+        <w:rPr>
+          <w:rFonts w:ascii="Calibri" w:hAnsi="Calibri"/>
+          <w:sz w:val="22"/>
+          <w:szCs w:val="22"/>
+        </w:rPr>
+      </w:pPr>
+      <w:r>
+        <w:rPr>
+          <w:rFonts w:ascii="Calibri" w:hAnsi="Calibri"/>
+          <w:sz w:val="22"/>
+          <w:szCs w:val="22"/>
+        </w:rPr>
+        <w:t xml:space="preserve">Zoals eerder is beschreven wordt de recommandatie ook getest door de programmeurs. Hierbij wordt gebruik gemaakt van een test methode, die als input een lijst met nummers krijgt. Waarvan de helft wordt gebruikt als input. De bedoeling is dat de </w:t>
+      </w:r>
+      <w:proofErr w:type="spellStart"/>
+      <w:r>
+        <w:rPr>
+          <w:rFonts w:ascii="Calibri" w:hAnsi="Calibri"/>
+          <w:sz w:val="22"/>
+          <w:szCs w:val="22"/>
+        </w:rPr>
+        <w:t>recommander</w:t>
+      </w:r>
+      <w:proofErr w:type="spellEnd"/>
+      <w:r>
+        <w:rPr>
+          <w:rFonts w:ascii="Calibri" w:hAnsi="Calibri"/>
+          <w:sz w:val="22"/>
+          <w:szCs w:val="22"/>
+        </w:rPr>
+        <w:t xml:space="preserve"> de helft die is weggelaten, zo goed mogelijk moet terug geven.</w:t>
+      </w:r>
+      <w:r>
+        <w:rPr>
+          <w:rFonts w:ascii="Calibri" w:hAnsi="Calibri"/>
+          <w:sz w:val="22"/>
+          <w:szCs w:val="22"/>
+        </w:rPr>
+        <w:t xml:space="preserve"> Met deze methode kunnen we meten hoe goed deze </w:t>
+      </w:r>
+      <w:proofErr w:type="spellStart"/>
+      <w:r>
+        <w:rPr>
+          <w:rFonts w:ascii="Calibri" w:hAnsi="Calibri"/>
+          <w:sz w:val="22"/>
+          <w:szCs w:val="22"/>
+        </w:rPr>
+        <w:t>recommander</w:t>
+      </w:r>
+      <w:proofErr w:type="spellEnd"/>
+      <w:r>
+        <w:rPr>
+          <w:rFonts w:ascii="Calibri" w:hAnsi="Calibri"/>
+          <w:sz w:val="22"/>
+          <w:szCs w:val="22"/>
+        </w:rPr>
+        <w:t xml:space="preserve"> is.</w:t>
+      </w:r>
+    </w:p>
+    <w:p>
+      <w:pPr>
+        <w:rPr>
+          <w:rFonts w:ascii="Calibri" w:eastAsia="MS Gothic" w:hAnsi="Calibri"/>
+          <w:b/>
+          <w:bCs/>
+          <w:color w:val="345A8A"/>
+          <w:sz w:val="32"/>
+          <w:szCs w:val="32"/>
+        </w:rPr>
+      </w:pPr>
+      <w:r>
+        <w:br w:type="page"/>
+      </w:r>
+    </w:p>
+    <w:p>
+      <w:pPr>
+        <w:pStyle w:val="Heading2"/>
+      </w:pPr>
+      <w:bookmarkStart w:id="36" w:name="_Toc188515646"/>
+      <w:r>
+        <w:lastRenderedPageBreak/>
+        <w:t xml:space="preserve">Proefpersoon </w:t>
+      </w:r>
+      <w:r>
+        <w:t>naam:</w:t>
+      </w:r>
+      <w:r>
+        <w:t xml:space="preserve"> Marco </w:t>
+      </w:r>
+      <w:proofErr w:type="spellStart"/>
+      <w:r>
+        <w:t>Malis</w:t>
+      </w:r>
+      <w:bookmarkEnd w:id="36"/>
+      <w:proofErr w:type="spellEnd"/>
+    </w:p>
+    <w:p/>
+    <w:p>
+      <w:pPr>
+        <w:rPr>
+          <w:b/>
+        </w:rPr>
+      </w:pPr>
+      <w:r>
+        <w:rPr>
+          <w:b/>
+        </w:rPr>
+        <w:t>Is dit systeem gebruikersvriendelijk?</w:t>
+      </w:r>
+    </w:p>
+    <w:p>
+      <w:r>
+        <w:t>Ja, ik heb mijn weg kunnen vinden</w:t>
+      </w:r>
+    </w:p>
+    <w:p>
+      <w:pPr>
+        <w:rPr>
+          <w:b/>
+        </w:rPr>
+      </w:pPr>
+      <w:r>
+        <w:rPr>
+          <w:b/>
+        </w:rPr>
+        <w:t>Zijn er onduidelijkheden?</w:t>
+      </w:r>
+    </w:p>
+    <w:p>
+      <w:r>
+        <w:t>Alles was overzichtelijk er waren geen onduidelijkheden</w:t>
+      </w:r>
+    </w:p>
+    <w:p>
+      <w:pPr>
+        <w:rPr>
+          <w:b/>
+        </w:rPr>
+      </w:pPr>
+      <w:r>
+        <w:rPr>
+          <w:b/>
+        </w:rPr>
+        <w:t>Wat vindt u van de recommandatie?</w:t>
+      </w:r>
+    </w:p>
+    <w:p>
+      <w:r>
+        <w:t>Er zitten nummer tussen die ik leuk vind. Maar ook nieuw</w:t>
+      </w:r>
+      <w:r>
+        <w:t>e</w:t>
+      </w:r>
+      <w:r>
+        <w:t xml:space="preserve"> die ik nog niet ken. Ik heb de nieuwe geluisterd en ze waren niet slecht.</w:t>
+      </w:r>
+    </w:p>
+    <w:p/>
+    <w:p>
+      <w:pPr>
+        <w:pStyle w:val="Heading2"/>
+      </w:pPr>
+      <w:bookmarkStart w:id="37" w:name="_Toc188515647"/>
+      <w:r>
+        <w:t>Proefpersoon naam:</w:t>
+      </w:r>
+      <w:r>
+        <w:t xml:space="preserve"> </w:t>
+      </w:r>
+      <w:proofErr w:type="spellStart"/>
+      <w:r>
+        <w:t>Arvind</w:t>
+      </w:r>
+      <w:proofErr w:type="spellEnd"/>
+      <w:r>
+        <w:t xml:space="preserve"> </w:t>
+      </w:r>
+      <w:proofErr w:type="spellStart"/>
+      <w:r>
+        <w:t>Jagesser</w:t>
+      </w:r>
+      <w:bookmarkEnd w:id="37"/>
+      <w:proofErr w:type="spellEnd"/>
+    </w:p>
+    <w:p>
+      <w:pPr>
+        <w:rPr>
+          <w:b/>
+        </w:rPr>
+      </w:pPr>
+      <w:r>
+        <w:rPr>
+          <w:b/>
+        </w:rPr>
+        <w:t>Is dit systeem gebruikersvriendelijk?</w:t>
+      </w:r>
+    </w:p>
+    <w:p>
+      <w:r>
+        <w:t>Ik vind de gui niet heel mooi, maar het was niet moeilijk in gebruik.</w:t>
+      </w:r>
+    </w:p>
+    <w:p>
+      <w:pPr>
+        <w:rPr>
+          <w:b/>
+        </w:rPr>
+      </w:pPr>
+      <w:r>
+        <w:rPr>
+          <w:b/>
+        </w:rPr>
+        <w:t>Zijn er onduidelijkheden?</w:t>
+      </w:r>
+    </w:p>
+    <w:p>
+      <w:r>
+        <w:t>Nee.</w:t>
+      </w:r>
+    </w:p>
+    <w:p>
+      <w:pPr>
+        <w:rPr>
+          <w:b/>
+        </w:rPr>
+      </w:pPr>
+      <w:r>
+        <w:rPr>
+          <w:b/>
+        </w:rPr>
+        <w:t>Wat vindt u van de recommandatie?</w:t>
+      </w:r>
+    </w:p>
+    <w:p>
+      <w:pPr>
+        <w:sectPr>
+          <w:pgSz w:w="11900" w:h="16840"/>
+          <w:pgMar w:top="1440" w:right="1800" w:bottom="1440" w:left="1800" w:header="708" w:footer="708" w:gutter="0"/>
+          <w:cols w:space="708"/>
+          <w:titlePg/>
+          <w:docGrid w:linePitch="360"/>
+        </w:sectPr>
+      </w:pPr>
+      <w:r>
+        <w:t xml:space="preserve">Interessant. Ik herkende een paar nummer die ik wel eens luister. De recommandatie waren wel van verschillende artiesten. </w:t>
+      </w:r>
+      <w:r>
+        <w:t>H</w:t>
+      </w:r>
+      <w:r>
+        <w:t>elaas</w:t>
+      </w:r>
+      <w:r>
+        <w:t xml:space="preserve"> kende ik</w:t>
+      </w:r>
+      <w:r>
+        <w:t xml:space="preserve"> niet alle nummer in de lijst. </w:t>
+      </w:r>
+      <w:r>
+        <w:t xml:space="preserve">Deze nummer heb ik opgezocht, waarvan ik de meeste wel goed vond klinken. </w:t>
+      </w:r>
+    </w:p>
+    <w:p>
+      <w:pPr>
+        <w:pStyle w:val="Heading2"/>
+      </w:pPr>
+      <w:bookmarkStart w:id="38" w:name="_Toc188515648"/>
+      <w:r>
+        <w:lastRenderedPageBreak/>
+        <w:t>Programmeer test</w:t>
+      </w:r>
+      <w:r>
+        <w:t>1</w:t>
+      </w:r>
+      <w:r>
+        <w:t>:</w:t>
+      </w:r>
+      <w:bookmarkEnd w:id="38"/>
+    </w:p>
+    <w:p/>
+    <w:p>
+      <w:pPr>
+        <w:rPr>
+          <w:b/>
+        </w:rPr>
+      </w:pPr>
+      <w:r>
+        <w:rPr>
+          <w:b/>
+        </w:rPr>
+        <w:t xml:space="preserve">Ingelezen </w:t>
+      </w:r>
+      <w:proofErr w:type="spellStart"/>
+      <w:r>
+        <w:rPr>
+          <w:b/>
+        </w:rPr>
+        <w:t>playlist</w:t>
+      </w:r>
+      <w:proofErr w:type="spellEnd"/>
+      <w:r>
+        <w:rPr>
+          <w:b/>
+        </w:rPr>
+        <w:t>:</w:t>
+      </w:r>
+    </w:p>
+    <w:p>
+      <w:proofErr w:type="spellStart"/>
+      <w:r>
+        <w:t>eminem</w:t>
+      </w:r>
+      <w:proofErr w:type="spellEnd"/>
+      <w:r>
+        <w:t xml:space="preserve"> </w:t>
+      </w:r>
+      <w:r>
+        <w:t>-</w:t>
+      </w:r>
+      <w:r>
+        <w:t xml:space="preserve"> </w:t>
+      </w:r>
+      <w:proofErr w:type="spellStart"/>
+      <w:r>
+        <w:t>Sing</w:t>
+      </w:r>
+      <w:proofErr w:type="spellEnd"/>
+      <w:r>
+        <w:t xml:space="preserve"> For The Moment           </w:t>
+      </w:r>
+    </w:p>
+    <w:p>
+      <w:proofErr w:type="spellStart"/>
+      <w:r>
+        <w:t>eminem</w:t>
+      </w:r>
+      <w:proofErr w:type="spellEnd"/>
+      <w:r>
+        <w:t xml:space="preserve"> </w:t>
+      </w:r>
+      <w:r>
+        <w:t>-</w:t>
+      </w:r>
+      <w:r>
+        <w:t xml:space="preserve"> Love The Way </w:t>
+      </w:r>
+      <w:proofErr w:type="spellStart"/>
+      <w:r>
+        <w:t>You</w:t>
+      </w:r>
+      <w:proofErr w:type="spellEnd"/>
+      <w:r>
+        <w:t xml:space="preserve"> </w:t>
+      </w:r>
+      <w:proofErr w:type="spellStart"/>
+      <w:r>
+        <w:t>Lie</w:t>
+      </w:r>
+      <w:proofErr w:type="spellEnd"/>
+      <w:r>
+        <w:t xml:space="preserve"> </w:t>
+      </w:r>
+    </w:p>
+    <w:p>
+      <w:proofErr w:type="spellStart"/>
+      <w:r>
+        <w:t>Kanye</w:t>
+      </w:r>
+      <w:proofErr w:type="spellEnd"/>
+      <w:r>
+        <w:t xml:space="preserve"> West </w:t>
+      </w:r>
+      <w:r>
+        <w:t>-</w:t>
+      </w:r>
+      <w:r>
+        <w:t xml:space="preserve"> POWER   </w:t>
+      </w:r>
+    </w:p>
+    <w:p>
+      <w:r>
+        <w:t xml:space="preserve">Tyler, the </w:t>
+      </w:r>
+      <w:proofErr w:type="spellStart"/>
+      <w:r>
+        <w:t>Creator</w:t>
+      </w:r>
+      <w:proofErr w:type="spellEnd"/>
+      <w:r>
+        <w:t xml:space="preserve"> </w:t>
+      </w:r>
+      <w:r>
+        <w:t>-</w:t>
+      </w:r>
+      <w:r>
+        <w:t xml:space="preserve"> Yonkers   </w:t>
+      </w:r>
+    </w:p>
+    <w:p>
+      <w:proofErr w:type="spellStart"/>
+      <w:r>
+        <w:t>Kanye</w:t>
+      </w:r>
+      <w:proofErr w:type="spellEnd"/>
+      <w:r>
+        <w:t xml:space="preserve"> West </w:t>
+      </w:r>
+      <w:r>
+        <w:t>-</w:t>
+      </w:r>
+      <w:r>
+        <w:t xml:space="preserve"> </w:t>
+      </w:r>
+      <w:proofErr w:type="spellStart"/>
+      <w:r>
+        <w:t>Stronger</w:t>
+      </w:r>
+      <w:proofErr w:type="spellEnd"/>
+      <w:r>
+        <w:t xml:space="preserve">   </w:t>
+      </w:r>
+    </w:p>
+    <w:p>
+      <w:proofErr w:type="spellStart"/>
+      <w:r>
+        <w:t>eminem</w:t>
+      </w:r>
+      <w:proofErr w:type="spellEnd"/>
+      <w:r>
+        <w:t xml:space="preserve"> </w:t>
+      </w:r>
+      <w:r>
+        <w:t>-</w:t>
+      </w:r>
+      <w:r>
+        <w:t xml:space="preserve"> </w:t>
+      </w:r>
+      <w:proofErr w:type="spellStart"/>
+      <w:r>
+        <w:t>Lose</w:t>
+      </w:r>
+      <w:proofErr w:type="spellEnd"/>
+      <w:r>
+        <w:t xml:space="preserve"> </w:t>
+      </w:r>
+      <w:proofErr w:type="spellStart"/>
+      <w:r>
+        <w:t>Yourself</w:t>
+      </w:r>
+      <w:proofErr w:type="spellEnd"/>
+      <w:r>
+        <w:t xml:space="preserve">    </w:t>
+      </w:r>
+    </w:p>
+    <w:p>
+      <w:proofErr w:type="spellStart"/>
+      <w:r>
+        <w:t>eminem</w:t>
+      </w:r>
+      <w:proofErr w:type="spellEnd"/>
+      <w:r>
+        <w:t xml:space="preserve"> </w:t>
+      </w:r>
+      <w:r>
+        <w:t>-</w:t>
+      </w:r>
+      <w:r>
+        <w:t xml:space="preserve"> Space </w:t>
+      </w:r>
+      <w:proofErr w:type="spellStart"/>
+      <w:r>
+        <w:t>Bound</w:t>
+      </w:r>
+      <w:proofErr w:type="spellEnd"/>
+      <w:r>
+        <w:t xml:space="preserve">          </w:t>
+      </w:r>
+    </w:p>
+    <w:p>
+      <w:r>
+        <w:t xml:space="preserve">Jay-Z </w:t>
+      </w:r>
+      <w:r>
+        <w:t>-</w:t>
+      </w:r>
+      <w:r>
+        <w:t xml:space="preserve"> 99 </w:t>
+      </w:r>
+      <w:proofErr w:type="spellStart"/>
+      <w:r>
+        <w:t>Problems</w:t>
+      </w:r>
+      <w:proofErr w:type="spellEnd"/>
+      <w:r>
+        <w:t xml:space="preserve">   </w:t>
+      </w:r>
+    </w:p>
+    <w:p>
+      <w:r>
+        <w:t xml:space="preserve">Black </w:t>
+      </w:r>
+      <w:proofErr w:type="spellStart"/>
+      <w:r>
+        <w:t>Eyed</w:t>
+      </w:r>
+      <w:proofErr w:type="spellEnd"/>
+      <w:r>
+        <w:t xml:space="preserve"> </w:t>
+      </w:r>
+      <w:proofErr w:type="spellStart"/>
+      <w:r>
+        <w:t>Peas</w:t>
+      </w:r>
+      <w:proofErr w:type="spellEnd"/>
+      <w:r>
+        <w:t xml:space="preserve"> </w:t>
+      </w:r>
+      <w:r>
+        <w:t>-</w:t>
+      </w:r>
+      <w:r>
+        <w:t xml:space="preserve"> Boom </w:t>
+      </w:r>
+      <w:proofErr w:type="spellStart"/>
+      <w:r>
+        <w:t>Boom</w:t>
+      </w:r>
+      <w:proofErr w:type="spellEnd"/>
+      <w:r>
+        <w:t xml:space="preserve"> </w:t>
+      </w:r>
+      <w:proofErr w:type="spellStart"/>
+      <w:r>
+        <w:t>Pow</w:t>
+      </w:r>
+      <w:proofErr w:type="spellEnd"/>
+      <w:r>
+        <w:t xml:space="preserve">     </w:t>
+      </w:r>
+    </w:p>
+    <w:p>
+      <w:proofErr w:type="spellStart"/>
+      <w:r>
+        <w:t>eminem</w:t>
+      </w:r>
+      <w:proofErr w:type="spellEnd"/>
+      <w:r>
+        <w:t xml:space="preserve"> </w:t>
+      </w:r>
+      <w:r>
+        <w:t>-</w:t>
+      </w:r>
+      <w:r>
+        <w:t xml:space="preserve"> The Real Slim </w:t>
+      </w:r>
+      <w:proofErr w:type="spellStart"/>
+      <w:r>
+        <w:t>Shady</w:t>
+      </w:r>
+      <w:proofErr w:type="spellEnd"/>
+      <w:r>
+        <w:t xml:space="preserve">      </w:t>
+      </w:r>
+    </w:p>
+    <w:p>
+      <w:proofErr w:type="spellStart"/>
+      <w:r>
+        <w:t>eminem</w:t>
+      </w:r>
+      <w:proofErr w:type="spellEnd"/>
+      <w:r>
+        <w:t xml:space="preserve"> </w:t>
+      </w:r>
+      <w:r>
+        <w:t>-</w:t>
+      </w:r>
+      <w:r>
+        <w:t xml:space="preserve"> 25 </w:t>
+      </w:r>
+      <w:proofErr w:type="spellStart"/>
+      <w:r>
+        <w:t>To</w:t>
+      </w:r>
+      <w:proofErr w:type="spellEnd"/>
+      <w:r>
+        <w:t xml:space="preserve"> Life      </w:t>
+      </w:r>
+    </w:p>
+    <w:p>
+      <w:proofErr w:type="spellStart"/>
+      <w:r>
+        <w:t>Nicki</w:t>
+      </w:r>
+      <w:proofErr w:type="spellEnd"/>
+      <w:r>
+        <w:t xml:space="preserve"> </w:t>
+      </w:r>
+      <w:proofErr w:type="spellStart"/>
+      <w:r>
+        <w:t>Minaj</w:t>
+      </w:r>
+      <w:proofErr w:type="spellEnd"/>
+      <w:r>
+        <w:t xml:space="preserve"> </w:t>
+      </w:r>
+      <w:r>
+        <w:t>-</w:t>
+      </w:r>
+      <w:r>
+        <w:t xml:space="preserve"> Moment 4 Life (</w:t>
+      </w:r>
+      <w:proofErr w:type="spellStart"/>
+      <w:r>
+        <w:t>feat</w:t>
+      </w:r>
+      <w:proofErr w:type="spellEnd"/>
+      <w:r>
+        <w:t xml:space="preserve">. </w:t>
+      </w:r>
+      <w:proofErr w:type="spellStart"/>
+      <w:r>
+        <w:t>Drake</w:t>
+      </w:r>
+      <w:proofErr w:type="spellEnd"/>
+      <w:r>
+        <w:t xml:space="preserve">)   </w:t>
+      </w:r>
+    </w:p>
+    <w:p>
+      <w:proofErr w:type="spellStart"/>
+      <w:r>
+        <w:t>Drake</w:t>
+      </w:r>
+      <w:proofErr w:type="spellEnd"/>
+      <w:r>
+        <w:t xml:space="preserve"> </w:t>
+      </w:r>
+      <w:r>
+        <w:t>-</w:t>
+      </w:r>
+      <w:r>
+        <w:t xml:space="preserve"> Headlines   </w:t>
+      </w:r>
+    </w:p>
+    <w:p>
+      <w:proofErr w:type="spellStart"/>
+      <w:r>
+        <w:t>eminem</w:t>
+      </w:r>
+      <w:proofErr w:type="spellEnd"/>
+      <w:r>
+        <w:t xml:space="preserve"> </w:t>
+      </w:r>
+      <w:r>
+        <w:t>-</w:t>
+      </w:r>
+      <w:r>
+        <w:t xml:space="preserve"> </w:t>
+      </w:r>
+      <w:proofErr w:type="spellStart"/>
+      <w:r>
+        <w:t>Mockingbird</w:t>
+      </w:r>
+      <w:proofErr w:type="spellEnd"/>
+      <w:r>
+        <w:t xml:space="preserve">           </w:t>
+      </w:r>
+    </w:p>
+    <w:p>
+      <w:proofErr w:type="spellStart"/>
+      <w:r>
+        <w:t>eminem</w:t>
+      </w:r>
+      <w:proofErr w:type="spellEnd"/>
+      <w:r>
+        <w:t xml:space="preserve"> </w:t>
+      </w:r>
+      <w:r>
+        <w:t>-</w:t>
+      </w:r>
+      <w:r>
+        <w:t xml:space="preserve"> The Way I Am        </w:t>
+      </w:r>
+    </w:p>
+    <w:p>
+      <w:r>
+        <w:t xml:space="preserve">Gym Class </w:t>
+      </w:r>
+      <w:proofErr w:type="spellStart"/>
+      <w:r>
+        <w:t>Heroes</w:t>
+      </w:r>
+      <w:proofErr w:type="spellEnd"/>
+      <w:r>
+        <w:t xml:space="preserve"> </w:t>
+      </w:r>
+      <w:r>
+        <w:t>-</w:t>
+      </w:r>
+      <w:r>
+        <w:t xml:space="preserve"> Stereo </w:t>
+      </w:r>
+      <w:proofErr w:type="spellStart"/>
+      <w:r>
+        <w:t>Hearts</w:t>
+      </w:r>
+      <w:proofErr w:type="spellEnd"/>
+      <w:r>
+        <w:t xml:space="preserve"> (</w:t>
+      </w:r>
+      <w:proofErr w:type="spellStart"/>
+      <w:r>
+        <w:t>feat</w:t>
+      </w:r>
+      <w:proofErr w:type="spellEnd"/>
+      <w:r>
+        <w:t xml:space="preserve">. Adam </w:t>
+      </w:r>
+      <w:proofErr w:type="spellStart"/>
+      <w:r>
+        <w:t>Levine</w:t>
+      </w:r>
+      <w:proofErr w:type="spellEnd"/>
+      <w:r>
+        <w:t xml:space="preserve">)  </w:t>
+      </w:r>
+    </w:p>
+    <w:p>
+      <w:r>
+        <w:t xml:space="preserve">Jay-Z </w:t>
+      </w:r>
+      <w:r>
+        <w:t>-</w:t>
+      </w:r>
+      <w:r>
+        <w:t xml:space="preserve"> I </w:t>
+      </w:r>
+      <w:proofErr w:type="spellStart"/>
+      <w:r>
+        <w:t>Know</w:t>
+      </w:r>
+      <w:proofErr w:type="spellEnd"/>
+      <w:r>
+        <w:t xml:space="preserve">  </w:t>
+      </w:r>
+    </w:p>
+    <w:p>
+      <w:proofErr w:type="spellStart"/>
+      <w:r>
+        <w:t>eminem</w:t>
+      </w:r>
+      <w:proofErr w:type="spellEnd"/>
+      <w:r>
+        <w:t xml:space="preserve"> </w:t>
+      </w:r>
+      <w:r>
+        <w:t>-</w:t>
+      </w:r>
+      <w:r>
+        <w:t xml:space="preserve"> </w:t>
+      </w:r>
+      <w:proofErr w:type="spellStart"/>
+      <w:r>
+        <w:t>Not</w:t>
+      </w:r>
+      <w:proofErr w:type="spellEnd"/>
+      <w:r>
+        <w:t xml:space="preserve"> </w:t>
+      </w:r>
+      <w:proofErr w:type="spellStart"/>
+      <w:r>
+        <w:t>Afraid</w:t>
+      </w:r>
+      <w:proofErr w:type="spellEnd"/>
+      <w:r>
+        <w:t xml:space="preserve"> </w:t>
+      </w:r>
+    </w:p>
+    <w:p>
+      <w:proofErr w:type="spellStart"/>
+      <w:r>
+        <w:t>eminem</w:t>
+      </w:r>
+      <w:proofErr w:type="spellEnd"/>
+      <w:r>
+        <w:t xml:space="preserve"> </w:t>
+      </w:r>
+      <w:r>
+        <w:t>-</w:t>
+      </w:r>
+      <w:r>
+        <w:t xml:space="preserve"> Without Me      </w:t>
+      </w:r>
+    </w:p>
+    <w:p>
+      <w:r>
+        <w:t xml:space="preserve">Jay-Z </w:t>
+      </w:r>
+      <w:r>
+        <w:t>-</w:t>
+      </w:r>
+      <w:r>
+        <w:t xml:space="preserve"> Big </w:t>
+      </w:r>
+      <w:proofErr w:type="spellStart"/>
+      <w:r>
+        <w:t>Pimpin</w:t>
+      </w:r>
+      <w:proofErr w:type="spellEnd"/>
+      <w:r>
+        <w:t xml:space="preserve">'  </w:t>
+      </w:r>
+    </w:p>
+    <w:p>
+      <w:proofErr w:type="spellStart"/>
+      <w:r>
+        <w:t>Wu</w:t>
+      </w:r>
+      <w:proofErr w:type="spellEnd"/>
+      <w:r>
+        <w:t xml:space="preserve">-Tang Clan </w:t>
+      </w:r>
+      <w:r>
+        <w:t>-</w:t>
+      </w:r>
+      <w:r>
+        <w:t xml:space="preserve"> </w:t>
+      </w:r>
+      <w:proofErr w:type="spellStart"/>
+      <w:r>
+        <w:t>Tearz</w:t>
+      </w:r>
+      <w:proofErr w:type="spellEnd"/>
+      <w:r>
+        <w:t xml:space="preserve">   </w:t>
+      </w:r>
+    </w:p>
+    <w:p>
+      <w:pPr>
+        <w:rPr>
+          <w:b/>
+        </w:rPr>
+      </w:pPr>
+    </w:p>
+    <w:p/>
+    <w:p>
+      <w:pPr>
+        <w:rPr>
+          <w:b/>
+        </w:rPr>
+      </w:pPr>
+      <w:r>
+        <w:rPr>
+          <w:b/>
+        </w:rPr>
+        <w:t>W</w:t>
+      </w:r>
+      <w:r>
+        <w:rPr>
+          <w:b/>
+        </w:rPr>
+        <w:t>eggelaten nummers:</w:t>
+      </w:r>
+    </w:p>
+    <w:p>
+      <w:proofErr w:type="spellStart"/>
+      <w:r>
+        <w:t>Drake</w:t>
+      </w:r>
+      <w:proofErr w:type="spellEnd"/>
+      <w:r>
+        <w:t xml:space="preserve"> - Headlines</w:t>
+      </w:r>
+    </w:p>
+    <w:p>
+      <w:r>
+        <w:t xml:space="preserve">Black </w:t>
+      </w:r>
+      <w:proofErr w:type="spellStart"/>
+      <w:r>
+        <w:t>Eyed</w:t>
+      </w:r>
+      <w:proofErr w:type="spellEnd"/>
+      <w:r>
+        <w:t xml:space="preserve"> </w:t>
+      </w:r>
+      <w:proofErr w:type="spellStart"/>
+      <w:r>
+        <w:t>Peas</w:t>
+      </w:r>
+      <w:proofErr w:type="spellEnd"/>
+      <w:r>
+        <w:t xml:space="preserve"> - Boom </w:t>
+      </w:r>
+      <w:proofErr w:type="spellStart"/>
+      <w:r>
+        <w:t>Boom</w:t>
+      </w:r>
+      <w:proofErr w:type="spellEnd"/>
+      <w:r>
+        <w:t xml:space="preserve"> </w:t>
+      </w:r>
+      <w:proofErr w:type="spellStart"/>
+      <w:r>
+        <w:t>Pow</w:t>
+      </w:r>
+      <w:proofErr w:type="spellEnd"/>
+    </w:p>
+    <w:p>
+      <w:r>
+        <w:t xml:space="preserve">Jay-Z - Big </w:t>
+      </w:r>
+      <w:proofErr w:type="spellStart"/>
+      <w:r>
+        <w:t>Pimpin</w:t>
+      </w:r>
+      <w:proofErr w:type="spellEnd"/>
+      <w:r>
+        <w:t>'</w:t>
+      </w:r>
+    </w:p>
+    <w:p>
+      <w:r>
+        <w:t xml:space="preserve">Eminem - </w:t>
+      </w:r>
+      <w:proofErr w:type="spellStart"/>
+      <w:r>
+        <w:t>Not</w:t>
+      </w:r>
+      <w:proofErr w:type="spellEnd"/>
+      <w:r>
+        <w:t xml:space="preserve"> </w:t>
+      </w:r>
+      <w:proofErr w:type="spellStart"/>
+      <w:r>
+        <w:t>Afraid</w:t>
+      </w:r>
+      <w:proofErr w:type="spellEnd"/>
+    </w:p>
+    <w:p>
+      <w:proofErr w:type="spellStart"/>
+      <w:r>
+        <w:t>Kanye</w:t>
+      </w:r>
+      <w:proofErr w:type="spellEnd"/>
+      <w:r>
+        <w:t xml:space="preserve"> West - POWER</w:t>
+      </w:r>
+    </w:p>
+    <w:p>
+      <w:r>
+        <w:t xml:space="preserve">Jay-Z - I </w:t>
+      </w:r>
+      <w:proofErr w:type="spellStart"/>
+      <w:r>
+        <w:t>Know</w:t>
+      </w:r>
+      <w:proofErr w:type="spellEnd"/>
+    </w:p>
+    <w:p/>
+    <w:p>
+      <w:pPr>
+        <w:rPr>
+          <w:b/>
+        </w:rPr>
+      </w:pPr>
+      <w:r>
+        <w:rPr>
+          <w:b/>
+        </w:rPr>
+        <w:t xml:space="preserve">Recommandatie: </w:t>
+      </w:r>
+    </w:p>
+    <w:p>
+      <w:r>
+        <w:t xml:space="preserve">Tyler, the </w:t>
+      </w:r>
+      <w:proofErr w:type="spellStart"/>
+      <w:r>
+        <w:t>Creator</w:t>
+      </w:r>
+      <w:proofErr w:type="spellEnd"/>
+      <w:r>
+        <w:t xml:space="preserve"> - </w:t>
+      </w:r>
+      <w:proofErr w:type="spellStart"/>
+      <w:r>
+        <w:t>Goblin</w:t>
+      </w:r>
+      <w:proofErr w:type="spellEnd"/>
+    </w:p>
+    <w:p>
+      <w:proofErr w:type="spellStart"/>
+      <w:r>
+        <w:t>Kanye</w:t>
+      </w:r>
+      <w:proofErr w:type="spellEnd"/>
+      <w:r>
+        <w:t xml:space="preserve"> West - </w:t>
+      </w:r>
+      <w:proofErr w:type="spellStart"/>
+      <w:r>
+        <w:t>All</w:t>
+      </w:r>
+      <w:proofErr w:type="spellEnd"/>
+      <w:r>
+        <w:t xml:space="preserve"> Of The </w:t>
+      </w:r>
+      <w:proofErr w:type="spellStart"/>
+      <w:r>
+        <w:t>Lights</w:t>
+      </w:r>
+      <w:proofErr w:type="spellEnd"/>
+    </w:p>
+    <w:p>
+      <w:r>
+        <w:t xml:space="preserve">Black </w:t>
+      </w:r>
+      <w:proofErr w:type="spellStart"/>
+      <w:r>
+        <w:t>Eyed</w:t>
+      </w:r>
+      <w:proofErr w:type="spellEnd"/>
+      <w:r>
+        <w:t xml:space="preserve"> </w:t>
+      </w:r>
+      <w:proofErr w:type="spellStart"/>
+      <w:r>
+        <w:t>Peas</w:t>
+      </w:r>
+      <w:proofErr w:type="spellEnd"/>
+      <w:r>
+        <w:t xml:space="preserve"> - Boom </w:t>
+      </w:r>
+      <w:proofErr w:type="spellStart"/>
+      <w:r>
+        <w:t>Boom</w:t>
+      </w:r>
+      <w:proofErr w:type="spellEnd"/>
+      <w:r>
+        <w:t xml:space="preserve"> </w:t>
+      </w:r>
+      <w:proofErr w:type="spellStart"/>
+      <w:r>
+        <w:t>Pow</w:t>
+      </w:r>
+      <w:proofErr w:type="spellEnd"/>
+    </w:p>
+    <w:p>
+      <w:proofErr w:type="spellStart"/>
+      <w:r>
+        <w:t>Wu</w:t>
+      </w:r>
+      <w:proofErr w:type="spellEnd"/>
+      <w:r>
+        <w:t xml:space="preserve">-Tang Clan - </w:t>
+      </w:r>
+      <w:proofErr w:type="spellStart"/>
+      <w:r>
+        <w:t>Wu</w:t>
+      </w:r>
+      <w:proofErr w:type="spellEnd"/>
+      <w:r>
+        <w:t xml:space="preserve">-Tang: 7th </w:t>
+      </w:r>
+      <w:proofErr w:type="spellStart"/>
+      <w:r>
+        <w:t>Chamber</w:t>
+      </w:r>
+      <w:proofErr w:type="spellEnd"/>
+      <w:r>
+        <w:t xml:space="preserve"> - Part II</w:t>
+      </w:r>
+    </w:p>
+    <w:p>
+      <w:proofErr w:type="spellStart"/>
+      <w:r>
+        <w:t>Wu</w:t>
+      </w:r>
+      <w:proofErr w:type="spellEnd"/>
+      <w:r>
+        <w:t xml:space="preserve">-Tang Clan - </w:t>
+      </w:r>
+      <w:proofErr w:type="spellStart"/>
+      <w:r>
+        <w:t>Wu</w:t>
+      </w:r>
+      <w:proofErr w:type="spellEnd"/>
+      <w:r>
+        <w:t xml:space="preserve">-Tang Clan </w:t>
+      </w:r>
+      <w:proofErr w:type="spellStart"/>
+      <w:r>
+        <w:t>Ain't</w:t>
+      </w:r>
+      <w:proofErr w:type="spellEnd"/>
+      <w:r>
+        <w:t xml:space="preserve"> </w:t>
+      </w:r>
+      <w:proofErr w:type="spellStart"/>
+      <w:r>
+        <w:t>Nuthing</w:t>
+      </w:r>
+      <w:proofErr w:type="spellEnd"/>
+      <w:r>
+        <w:t xml:space="preserve"> Ta F' Wit</w:t>
+      </w:r>
+    </w:p>
+    <w:p>
+      <w:r>
+        <w:t xml:space="preserve">Tyler, the </w:t>
+      </w:r>
+      <w:proofErr w:type="spellStart"/>
+      <w:r>
+        <w:t>Creator</w:t>
+      </w:r>
+      <w:proofErr w:type="spellEnd"/>
+      <w:r>
+        <w:t xml:space="preserve"> - </w:t>
+      </w:r>
+      <w:proofErr w:type="spellStart"/>
+      <w:r>
+        <w:t>Nightmare</w:t>
+      </w:r>
+      <w:proofErr w:type="spellEnd"/>
+    </w:p>
+    <w:p>
+      <w:proofErr w:type="spellStart"/>
+      <w:r>
+        <w:t>Kanye</w:t>
+      </w:r>
+      <w:proofErr w:type="spellEnd"/>
+      <w:r>
+        <w:t xml:space="preserve"> West - POWER</w:t>
+      </w:r>
+    </w:p>
+    <w:p>
+      <w:r>
+        <w:t xml:space="preserve">Jay-Z - I </w:t>
+      </w:r>
+      <w:proofErr w:type="spellStart"/>
+      <w:r>
+        <w:t>Know</w:t>
+      </w:r>
+      <w:proofErr w:type="spellEnd"/>
+    </w:p>
+    <w:p>
+      <w:r>
+        <w:t xml:space="preserve">Jay-Z - Big </w:t>
+      </w:r>
+      <w:proofErr w:type="spellStart"/>
+      <w:r>
+        <w:t>Pimpin</w:t>
+      </w:r>
+      <w:proofErr w:type="spellEnd"/>
+      <w:r>
+        <w:t>'</w:t>
+      </w:r>
+    </w:p>
+    <w:p>
+      <w:proofErr w:type="spellStart"/>
+      <w:r>
+        <w:t>Mobb</w:t>
+      </w:r>
+      <w:proofErr w:type="spellEnd"/>
+      <w:r>
+        <w:t xml:space="preserve"> </w:t>
+      </w:r>
+      <w:proofErr w:type="spellStart"/>
+      <w:r>
+        <w:t>Deep</w:t>
+      </w:r>
+      <w:proofErr w:type="spellEnd"/>
+      <w:r>
+        <w:t xml:space="preserve"> - Survival Of The </w:t>
+      </w:r>
+      <w:proofErr w:type="spellStart"/>
+      <w:r>
+        <w:t>Fittest</w:t>
+      </w:r>
+      <w:proofErr w:type="spellEnd"/>
+    </w:p>
+    <w:p/>
+    <w:p>
+      <w:pPr>
+        <w:rPr>
+          <w:b/>
+        </w:rPr>
+      </w:pPr>
+      <w:r>
+        <w:rPr>
+          <w:b/>
+        </w:rPr>
+        <w:t>Matches :</w:t>
+      </w:r>
+    </w:p>
+    <w:p>
+      <w:pPr>
+        <w:sectPr>
+          <w:pgSz w:w="11900" w:h="16840"/>
+          <w:pgMar w:top="1440" w:right="1800" w:bottom="1440" w:left="1800" w:header="708" w:footer="708" w:gutter="0"/>
+          <w:cols w:space="708"/>
+          <w:titlePg/>
+          <w:docGrid w:linePitch="360"/>
+        </w:sectPr>
+      </w:pPr>
+      <w:r>
         <w:t>4/6</w:t>
       </w:r>
     </w:p>
@@ -5747,7 +6096,7 @@
       <w:pPr>
         <w:pStyle w:val="Heading2"/>
       </w:pPr>
-      <w:bookmarkStart w:id="39" w:name="_Toc188276714"/>
+      <w:bookmarkStart w:id="39" w:name="_Toc188515649"/>
       <w:r>
         <w:lastRenderedPageBreak/>
         <w:t>Programmeer test2:</w:t>
@@ -6100,7 +6449,7 @@
       <w:pPr>
         <w:pStyle w:val="Heading2"/>
       </w:pPr>
-      <w:bookmarkStart w:id="40" w:name="_Toc188276715"/>
+      <w:bookmarkStart w:id="40" w:name="_Toc188515650"/>
       <w:r>
         <w:lastRenderedPageBreak/>
         <w:t>Programmeer test3:</w:t>
@@ -6514,7 +6863,7 @@
       <w:pPr>
         <w:pStyle w:val="Heading2"/>
       </w:pPr>
-      <w:bookmarkStart w:id="41" w:name="_Toc188276716"/>
+      <w:bookmarkStart w:id="41" w:name="_Toc188515651"/>
       <w:r>
         <w:t>Conclusie</w:t>
       </w:r>
@@ -6629,7 +6978,7 @@
         <w:rStyle w:val="PageNumber"/>
         <w:noProof/>
       </w:rPr>
-      <w:t>2</w:t>
+      <w:t>13</w:t>
     </w:r>
     <w:r>
       <w:rPr>
@@ -7016,6 +7365,7 @@
   <w:style w:type="character" w:default="1" w:styleId="DefaultParagraphFont">
     <w:name w:val="Default Paragraph Font"/>
     <w:uiPriority w:val="1"/>
+    <w:semiHidden/>
     <w:unhideWhenUsed/>
   </w:style>
   <w:style w:type="table" w:default="1" w:styleId="TableNormal">
@@ -7632,6 +7982,7 @@
   <w:style w:type="character" w:default="1" w:styleId="DefaultParagraphFont">
     <w:name w:val="Default Paragraph Font"/>
     <w:uiPriority w:val="1"/>
+    <w:semiHidden/>
     <w:unhideWhenUsed/>
   </w:style>
   <w:style w:type="table" w:default="1" w:styleId="TableNormal">
@@ -8364,7 +8715,7 @@
 </file>
 
 <file path=customXml/itemProps2.xml><?xml version="1.0" encoding="utf-8"?>
-<ds:datastoreItem xmlns:ds="http://schemas.openxmlformats.org/officeDocument/2006/customXml" ds:itemID="{8B674D83-C67C-584F-9821-098325EBEC62}">
+<ds:datastoreItem xmlns:ds="http://schemas.openxmlformats.org/officeDocument/2006/customXml" ds:itemID="{2FDA2942-E0F7-C94C-8093-23CC5D2427D5}">
   <ds:schemaRefs>
     <ds:schemaRef ds:uri="http://schemas.openxmlformats.org/officeDocument/2006/bibliography"/>
   </ds:schemaRefs>
